--- a/Dissertation_Final_Report1.docx
+++ b/Dissertation_Final_Report1.docx
@@ -10791,7 +10791,15 @@
         <w:t xml:space="preserve"> </w:t>
       </w:r>
       <w:r>
-        <w:t>For example, an intent might convey a request for an activity to show an image or to open a web page. In some cases, you can start an activity to receive a result, in which case, the activity also returns the result in an Intent (for example, you can issue an intent to let the user pick a personal contact and have it returned to you—the return intent includes a URI pointing to the chosen contact)</w:t>
+        <w:t xml:space="preserve">For example, </w:t>
+      </w:r>
+      <w:proofErr w:type="gramStart"/>
+      <w:r>
+        <w:t>an intent</w:t>
+      </w:r>
+      <w:proofErr w:type="gramEnd"/>
+      <w:r>
+        <w:t xml:space="preserve"> might convey a request for an activity to show an image or to open a web page. In some cases, you can start an activity to receive a result, in which case, the activity also returns the result in an Intent (for example, you can issue an intent to let the user pick a personal contact and have it returned to you—the return intent includes a URI pointing to the chosen contact)</w:t>
       </w:r>
       <w:r>
         <w:rPr>
@@ -11144,38 +11152,132 @@
         <w:t xml:space="preserve"> the average position of the markers is calculated.</w:t>
       </w:r>
     </w:p>
+    <w:p>
+      <w:pPr>
+        <w:rPr>
+          <w:b/>
+        </w:rPr>
+      </w:pPr>
+    </w:p>
+    <w:p>
+      <w:pPr>
+        <w:rPr>
+          <w:b/>
+        </w:rPr>
+      </w:pPr>
+      <w:r>
+        <w:rPr>
+          <w:b/>
+        </w:rPr>
+        <w:t>Conn</w:t>
+      </w:r>
+      <w:r>
+        <w:rPr>
+          <w:b/>
+        </w:rPr>
+        <w:t>ection</w:t>
+      </w:r>
+      <w:r>
+        <w:rPr>
+          <w:b/>
+        </w:rPr>
+        <w:t>Detector Class</w:t>
+      </w:r>
+    </w:p>
     <w:p/>
     <w:p>
+      <w:r>
+        <w:t xml:space="preserve">This class uses a system service in order for the application to be able to make a connection to the Internet.  </w:t>
+      </w:r>
+      <w:r>
+        <w:t>The state of the network is also checked to ensure that the connection has been successful and can be used by the application.</w:t>
+      </w:r>
+    </w:p>
+    <w:p/>
+    <w:p>
       <w:pPr>
         <w:rPr>
           <w:b/>
         </w:rPr>
       </w:pPr>
-    </w:p>
-    <w:p>
-      <w:pPr>
+      <w:r>
         <w:rPr>
           <w:b/>
         </w:rPr>
-      </w:pPr>
-      <w:r>
+        <w:t>GooglePlaces Class</w:t>
+      </w:r>
+    </w:p>
+    <w:p>
+      <w:pPr>
         <w:rPr>
           <w:b/>
         </w:rPr>
-        <w:t>Connection Detector Class</w:t>
+      </w:pPr>
+    </w:p>
+    <w:p>
+      <w:r>
+        <w:t>The GooglePlaces class connects to the Google Places web service and makes a request for places depending on the parameters that i</w:t>
+      </w:r>
+      <w:r>
+        <w:t>t</w:t>
+      </w:r>
+      <w:r>
+        <w:t>s methods are given.</w:t>
+      </w:r>
+      <w:r>
+        <w:t xml:space="preserve"> The class then parses the results that it receives into the serializable </w:t>
+      </w:r>
+      <w:r>
+        <w:t xml:space="preserve">classes of the application so that the information received can then be accessed </w:t>
+      </w:r>
+      <w:r>
+        <w:t xml:space="preserve">and used </w:t>
+      </w:r>
+      <w:r>
+        <w:t>by other classes of the application.</w:t>
       </w:r>
     </w:p>
     <w:p/>
     <w:p>
-      <w:r>
-        <w:t xml:space="preserve">This class uses a system service in order for the application to be able to make a connection to the Internet.  </w:t>
-      </w:r>
-      <w:r>
-        <w:t>The state of the network is also checked to ensure that the connection has been successful and can be used by the application.</w:t>
+      <w:pPr>
+        <w:rPr>
+          <w:b/>
+        </w:rPr>
+      </w:pPr>
+      <w:r>
+        <w:rPr>
+          <w:b/>
+        </w:rPr>
+        <w:lastRenderedPageBreak/>
+        <w:t>GPSTracker</w:t>
       </w:r>
     </w:p>
     <w:p/>
     <w:p>
+      <w:r>
+        <w:t xml:space="preserve">The GPSTracker </w:t>
+      </w:r>
+      <w:r>
+        <w:t>i</w:t>
+      </w:r>
+      <w:r>
+        <w:t>s a service</w:t>
+      </w:r>
+      <w:r>
+        <w:t xml:space="preserve"> component of the application. The service class implements Androids LocationListener </w:t>
+      </w:r>
+      <w:r>
+        <w:t>class to receive notifications from the LocationManager when the location has changed.</w:t>
+      </w:r>
+      <w:r>
+        <w:t xml:space="preserve"> The service class checks what GPS and network providers are available for usage and then will use the most appropriate provider (GPS if enabled) to request location updates from them depending on parameters to keep and update location of where the device is.</w:t>
+      </w:r>
+      <w:r>
+        <w:t xml:space="preserve"> Methods to get current latitude and longitude values are provided so again they can be used in other parts of the application.</w:t>
+      </w:r>
+    </w:p>
+    <w:p/>
+    <w:p>
       <w:pPr>
         <w:rPr>
           <w:b/>
@@ -11185,7 +11287,7 @@
         <w:rPr>
           <w:b/>
         </w:rPr>
-        <w:t>GooglePlaces Class</w:t>
+        <w:t>ImageAdapter Class</w:t>
       </w:r>
     </w:p>
     <w:p>
@@ -11197,25 +11299,13 @@
     </w:p>
     <w:p>
       <w:r>
-        <w:t>The GooglePlaces class connects to the Google Places web service and makes a request for places depending on the parameters that i</w:t>
-      </w:r>
-      <w:r>
-        <w:t>t</w:t>
-      </w:r>
-      <w:r>
-        <w:t>s methods are given.</w:t>
-      </w:r>
-      <w:r>
-        <w:t xml:space="preserve"> The class then parses the results that it receives into the serializable </w:t>
-      </w:r>
-      <w:r>
-        <w:t xml:space="preserve">classes of the application so that the information received can then be accessed </w:t>
-      </w:r>
-      <w:r>
-        <w:t xml:space="preserve">and used </w:t>
-      </w:r>
-      <w:r>
-        <w:t>by other classes of the application.</w:t>
+        <w:t>The main menu of the Tourinf application uses what is called a grid layout and is defined in its associated layout file. However for this to display the images and text correctly in the grid a customer adapter needed to be written.</w:t>
+      </w:r>
+      <w:r>
+        <w:t xml:space="preserve"> The class uses an additional layout file to put the image and associated text into it, which is then put inside the grid view, another layout file. </w:t>
+      </w:r>
+      <w:r>
+        <w:t>It has been optimised so that the main menu that it helps create can be displayed correctly on multiple screen sizes.</w:t>
       </w:r>
     </w:p>
     <w:p/>
@@ -11229,31 +11319,16 @@
         <w:rPr>
           <w:b/>
         </w:rPr>
-        <w:t>GPSTracker</w:t>
+        <w:t>MainActivity</w:t>
       </w:r>
     </w:p>
     <w:p/>
     <w:p>
       <w:r>
-        <w:t xml:space="preserve">The GPSTracker </w:t>
-      </w:r>
-      <w:r>
-        <w:t>i</w:t>
-      </w:r>
-      <w:r>
-        <w:t>s a service</w:t>
-      </w:r>
-      <w:r>
-        <w:t xml:space="preserve"> component of the application. The service class implements Androids LocationListener </w:t>
-      </w:r>
-      <w:r>
-        <w:t>class to receive notifications from the LocationManager when the location has changed.</w:t>
-      </w:r>
-      <w:r>
-        <w:t xml:space="preserve"> The service class checks what GPS and network providers are available for usage and then will use the most appropriate provider (GPS if enabled) to request location updates from them depending on parameters to keep and update location of where the device is.</w:t>
-      </w:r>
-      <w:r>
-        <w:t xml:space="preserve"> Methods to get current latitude and longitude values are provided so again they can be used in other parts of the application.</w:t>
+        <w:t xml:space="preserve">The MainActivity class essentially creates the application home screen that you see when the application launches. </w:t>
+      </w:r>
+      <w:r>
+        <w:t xml:space="preserve"> It forwards the user on to the main menu a long with any location that has been entered manually by the user for the application to use.</w:t>
       </w:r>
     </w:p>
     <w:p/>
@@ -11267,25 +11342,53 @@
         <w:rPr>
           <w:b/>
         </w:rPr>
-        <w:t>ImageAdapter Class</w:t>
-      </w:r>
-    </w:p>
+        <w:t>MainMenu Activity</w:t>
+      </w:r>
+    </w:p>
+    <w:p/>
+    <w:p>
+      <w:r>
+        <w:t>As suggested this activity displays the main menu to the user by making use of the ImageAdapter class described above.</w:t>
+      </w:r>
+      <w:r>
+        <w:t xml:space="preserve"> The activity contains a HashMap of key value pairs where an int grid position of the image is associated to a Google place type. Once an icon has been clicked this place type is forwarded to the MainPlacesActivity class for it to make a places request. If a manual location was entered previously, this is again forwarded to the same class for the request.</w:t>
+      </w:r>
+    </w:p>
+    <w:p/>
     <w:p>
       <w:pPr>
         <w:rPr>
           <w:b/>
         </w:rPr>
       </w:pPr>
-    </w:p>
-    <w:p>
-      <w:r>
-        <w:t>The main menu of the Tourinf application uses what is called a grid layout and is defined in its associated layout file. However for this to display the images and text correctly in the grid a customer adapter needed to be written.</w:t>
-      </w:r>
-      <w:r>
-        <w:t xml:space="preserve"> The class uses an additional layout file to put the image and associated text into it, which is then put inside the grid view, another layout file. </w:t>
-      </w:r>
-      <w:r>
-        <w:t>It has been optimised so that the main menu that it helps create can be displayed correctly on multiple screen sizes.</w:t>
+      <w:r>
+        <w:rPr>
+          <w:b/>
+        </w:rPr>
+        <w:t>MainPlacesActivity</w:t>
+      </w:r>
+    </w:p>
+    <w:p>
+      <w:pPr>
+        <w:rPr>
+          <w:b/>
+        </w:rPr>
+      </w:pPr>
+    </w:p>
+    <w:p>
+      <w:r>
+        <w:t>The main places activity is one of the major components of the application. It makes calls to the ConnectionDetector, GPSTracker, and GooglePlaces classes in order to produce a list of places for the type selected by the user. The list is displayed on screen</w:t>
+      </w:r>
+      <w:r>
+        <w:t xml:space="preserve"> and when one of the places is selected the reference to get the further details of that particular place is forwarded on in </w:t>
+      </w:r>
+      <w:proofErr w:type="gramStart"/>
+      <w:r>
+        <w:t>an intent</w:t>
+      </w:r>
+      <w:proofErr w:type="gramEnd"/>
+      <w:r>
+        <w:t xml:space="preserve"> to the SinglePlaceActivity.</w:t>
       </w:r>
     </w:p>
     <w:p/>
@@ -11299,16 +11402,54 @@
         <w:rPr>
           <w:b/>
         </w:rPr>
-        <w:t>MainActivity</w:t>
+        <w:t>MapActivity</w:t>
+      </w:r>
+    </w:p>
+    <w:p>
+      <w:pPr>
+        <w:rPr>
+          <w:b/>
+        </w:rPr>
+      </w:pPr>
+    </w:p>
+    <w:p>
+      <w:r>
+        <w:t>Similarly to the AllPlacesMapActivity this activity creates a map using the new Google Maps for Android V2 API but only for a singular place</w:t>
+      </w:r>
+      <w:r>
+        <w:t>, having only one marker present.</w:t>
       </w:r>
     </w:p>
     <w:p/>
     <w:p>
-      <w:r>
-        <w:t xml:space="preserve">The MainActivity class essentially creates the application home screen that you see when the application launches. </w:t>
-      </w:r>
-      <w:r>
-        <w:t xml:space="preserve"> It forwards the user on to the main menu a long with any location that has been entered manually by the user for the application to use.</w:t>
+      <w:pPr>
+        <w:rPr>
+          <w:b/>
+        </w:rPr>
+      </w:pPr>
+      <w:r>
+        <w:rPr>
+          <w:b/>
+        </w:rPr>
+        <w:t>Place class</w:t>
+      </w:r>
+    </w:p>
+    <w:p>
+      <w:pPr>
+        <w:rPr>
+          <w:b/>
+        </w:rPr>
+      </w:pPr>
+    </w:p>
+    <w:p>
+      <w:r>
+        <w:t xml:space="preserve">The place class is a serializable class in which the key JSON values obtained through the Google Places web service request are stored. All the keys can then be accessed and used inside other activities. </w:t>
+      </w:r>
+      <w:r>
+        <w:t>It can be observed</w:t>
+      </w:r>
+      <w:r>
+        <w:t xml:space="preserve"> how the majority of these values are used in the SinglePlaceActivity.</w:t>
       </w:r>
     </w:p>
     <w:p/>
@@ -11318,24 +11459,148 @@
           <w:b/>
         </w:rPr>
       </w:pPr>
-      <w:r>
+    </w:p>
+    <w:p>
+      <w:pPr>
         <w:rPr>
           <w:b/>
         </w:rPr>
-        <w:t>MainMenu Activity</w:t>
+      </w:pPr>
+      <w:r>
+        <w:rPr>
+          <w:b/>
+        </w:rPr>
+        <w:lastRenderedPageBreak/>
+        <w:t>PlaceDetails Class</w:t>
+      </w:r>
+    </w:p>
+    <w:p>
+      <w:pPr>
+        <w:rPr>
+          <w:b/>
+        </w:rPr>
+      </w:pPr>
+    </w:p>
+    <w:p>
+      <w:r>
+        <w:t xml:space="preserve">This </w:t>
+      </w:r>
+      <w:r>
+        <w:t xml:space="preserve">is another serializable </w:t>
+      </w:r>
+      <w:r>
+        <w:t>class</w:t>
+      </w:r>
+      <w:r>
+        <w:t xml:space="preserve"> that</w:t>
+      </w:r>
+      <w:r>
+        <w:t xml:space="preserve"> h</w:t>
+      </w:r>
+      <w:r>
+        <w:t xml:space="preserve">olds the status of the JSON </w:t>
+      </w:r>
+      <w:r>
+        <w:t>which</w:t>
+      </w:r>
+      <w:r>
+        <w:t xml:space="preserve"> has been parsed</w:t>
+      </w:r>
+      <w:r>
+        <w:t xml:space="preserve"> and its</w:t>
+      </w:r>
+      <w:r>
+        <w:t xml:space="preserve"> complete</w:t>
+      </w:r>
+      <w:r>
+        <w:t xml:space="preserve"> result (</w:t>
+      </w:r>
+      <w:r>
+        <w:t xml:space="preserve">its </w:t>
+      </w:r>
+      <w:r>
+        <w:t>details) for a single place/location</w:t>
+      </w:r>
+      <w:r>
+        <w:t xml:space="preserve"> in the form of a Place object</w:t>
+      </w:r>
+      <w:r>
+        <w:t>.</w:t>
       </w:r>
     </w:p>
     <w:p/>
     <w:p>
-      <w:r>
-        <w:t>As suggested this activity displays the main menu to the user by making use of the ImageAdapter class described above.</w:t>
-      </w:r>
-      <w:r>
-        <w:t xml:space="preserve"> The activity contains a HashMap of key value pairs where an int grid position of the image is associated to a Google place type. Once an icon has been clicked this place type is forwarded to the MainPlacesActivity class for it to make a places request. If a manual location was entered previously, this is again forwarded to the same class for the request.</w:t>
+      <w:pPr>
+        <w:rPr>
+          <w:b/>
+        </w:rPr>
+      </w:pPr>
+      <w:r>
+        <w:rPr>
+          <w:b/>
+        </w:rPr>
+        <w:t>PlacesList Class</w:t>
       </w:r>
     </w:p>
     <w:p/>
     <w:p>
+      <w:r>
+        <w:t xml:space="preserve">The last serializable class </w:t>
+      </w:r>
+      <w:r>
+        <w:t>used in</w:t>
+      </w:r>
+      <w:r>
+        <w:t xml:space="preserve"> the appli</w:t>
+      </w:r>
+      <w:r>
+        <w:t>cation is the PlacesL</w:t>
+      </w:r>
+      <w:r>
+        <w:t xml:space="preserve">ist class that again </w:t>
+      </w:r>
+      <w:r>
+        <w:t>h</w:t>
+      </w:r>
+      <w:r>
+        <w:t xml:space="preserve">olds </w:t>
+      </w:r>
+      <w:r>
+        <w:t>a</w:t>
+      </w:r>
+      <w:r>
+        <w:t xml:space="preserve"> status </w:t>
+      </w:r>
+      <w:r>
+        <w:t>for</w:t>
+      </w:r>
+      <w:r>
+        <w:t xml:space="preserve"> JSON </w:t>
+      </w:r>
+      <w:r>
+        <w:t xml:space="preserve">that is </w:t>
+      </w:r>
+      <w:r>
+        <w:t>attempting to be</w:t>
+      </w:r>
+      <w:r>
+        <w:t xml:space="preserve"> parsed</w:t>
+      </w:r>
+      <w:r>
+        <w:t xml:space="preserve"> and </w:t>
+      </w:r>
+      <w:r>
+        <w:t xml:space="preserve">also </w:t>
+      </w:r>
+      <w:r>
+        <w:t>its results for one or more places within an area</w:t>
+      </w:r>
+      <w:r>
+        <w:t>, again as an array of Place objects</w:t>
+      </w:r>
+    </w:p>
+    <w:p/>
+    <w:p>
       <w:pPr>
         <w:rPr>
           <w:b/>
@@ -11345,7 +11610,7 @@
         <w:rPr>
           <w:b/>
         </w:rPr>
-        <w:t>MainPlacesActivity</w:t>
+        <w:t>SinglePlacesActivity</w:t>
       </w:r>
     </w:p>
     <w:p>
@@ -11356,11 +11621,39 @@
       </w:pPr>
     </w:p>
     <w:p>
-      <w:pPr>
-        <w:rPr>
-          <w:b/>
-        </w:rPr>
-      </w:pPr>
+      <w:r>
+        <w:t xml:space="preserve">The </w:t>
+      </w:r>
+      <w:r>
+        <w:t>SinglePlacesA</w:t>
+      </w:r>
+      <w:r>
+        <w:t xml:space="preserve">ctivity makes a call to the Google Places class to getPlaceDetails </w:t>
+      </w:r>
+      <w:r>
+        <w:t xml:space="preserve">in order to get more details about one of the places that the user has selected from the list. </w:t>
+      </w:r>
+      <w:r>
+        <w:t>The activity displays the key details for a place e.g. name, address, rating that are stored in the Place serializable class.</w:t>
+      </w:r>
+      <w:r>
+        <w:t xml:space="preserve"> If an image of the Place is referenced in the JSON returned from the web service then this will also be displayed in the graphical user interface.</w:t>
+      </w:r>
+      <w:r>
+        <w:t xml:space="preserve"> The activity also hosts the more advanced features such as Show on Map, Get Directions, View Website and </w:t>
+      </w:r>
+      <w:r>
+        <w:t xml:space="preserve">Call a Place. These are displayed to the user with a button which when clicked will perform one of those actions. To show the place on a map, the MapActivity gets called, whilst for the other three features, intents are sent. </w:t>
+      </w:r>
+      <w:r>
+        <w:t xml:space="preserve">Some buttons for these features are set to display as invisible if they are not present, for example the website and call button will only be displayed if the place in question has a phone number or website URL in its place results. </w:t>
+      </w:r>
+      <w:r>
+        <w:t xml:space="preserve"> </w:t>
+      </w:r>
+      <w:r>
+        <w:t xml:space="preserve"> </w:t>
+      </w:r>
     </w:p>
     <w:p>
       <w:pPr>
@@ -11384,41 +11677,22 @@
         <w:t xml:space="preserve"> </w:t>
       </w:r>
     </w:p>
-    <w:p>
-      <w:pPr>
-        <w:rPr>
-          <w:b/>
-          <w:color w:val="FF0000"/>
-          <w:sz w:val="26"/>
-          <w:szCs w:val="26"/>
-        </w:rPr>
-      </w:pPr>
-      <w:r>
-        <w:rPr>
-          <w:b/>
-          <w:color w:val="FF0000"/>
-          <w:sz w:val="26"/>
-          <w:szCs w:val="26"/>
-        </w:rPr>
-        <w:t>*</w:t>
-      </w:r>
-      <w:r>
-        <w:rPr>
-          <w:b/>
-          <w:color w:val="FF0000"/>
-          <w:sz w:val="26"/>
-          <w:szCs w:val="26"/>
-        </w:rPr>
-        <w:t>compare with original designs</w:t>
-      </w:r>
-    </w:p>
     <w:p/>
     <w:p>
       <w:r>
-        <w:t>As this project is about creating an Android application the user interface design is of great importance</w:t>
+        <w:t xml:space="preserve">As this project is about creating an Android application the </w:t>
+      </w:r>
+      <w:r>
+        <w:t xml:space="preserve">graphical </w:t>
+      </w:r>
+      <w:r>
+        <w:t>user interface design is of great importance</w:t>
       </w:r>
       <w:r>
         <w:t xml:space="preserve"> due to the nature of the platform</w:t>
+      </w:r>
+      <w:r>
+        <w:t xml:space="preserve"> and the fact that virtually all Android application are displayed graphically</w:t>
       </w:r>
       <w:r>
         <w:t>. Two of the core project goals for the application were to ensure that:</w:t>
@@ -11476,7 +11750,23 @@
           <w:szCs w:val="22"/>
           <w:lang w:eastAsia="en-US"/>
         </w:rPr>
-        <w:t>focused us</w:t>
+        <w:t>focused</w:t>
+      </w:r>
+      <w:r>
+        <w:rPr>
+          <w:rFonts w:eastAsia="Calibri" w:cs="Times New Roman"/>
+          <w:szCs w:val="22"/>
+          <w:lang w:eastAsia="en-US"/>
+        </w:rPr>
+        <w:t>,</w:t>
+      </w:r>
+      <w:r>
+        <w:rPr>
+          <w:rFonts w:eastAsia="Calibri" w:cs="Times New Roman"/>
+          <w:szCs w:val="22"/>
+          <w:lang w:eastAsia="en-US"/>
+        </w:rPr>
+        <w:t xml:space="preserve"> us</w:t>
       </w:r>
       <w:r>
         <w:rPr>
@@ -11564,8 +11854,412 @@
           <w:szCs w:val="22"/>
           <w:lang w:eastAsia="en-US"/>
         </w:rPr>
-        <w:t xml:space="preserve">When users download an app they want and expect that the application will be nice and easy to use and not confusing. </w:t>
-      </w:r>
+        <w:t>When users download an app</w:t>
+      </w:r>
+      <w:r>
+        <w:rPr>
+          <w:rFonts w:eastAsia="Calibri" w:cs="Times New Roman"/>
+          <w:szCs w:val="22"/>
+          <w:lang w:eastAsia="en-US"/>
+        </w:rPr>
+        <w:t>,</w:t>
+      </w:r>
+      <w:r>
+        <w:rPr>
+          <w:rFonts w:eastAsia="Calibri" w:cs="Times New Roman"/>
+          <w:szCs w:val="22"/>
+          <w:lang w:eastAsia="en-US"/>
+        </w:rPr>
+        <w:t xml:space="preserve"> they </w:t>
+      </w:r>
+      <w:r>
+        <w:rPr>
+          <w:rFonts w:eastAsia="Calibri" w:cs="Times New Roman"/>
+          <w:szCs w:val="22"/>
+          <w:lang w:eastAsia="en-US"/>
+        </w:rPr>
+        <w:t>expect and want an</w:t>
+      </w:r>
+      <w:r>
+        <w:rPr>
+          <w:rFonts w:eastAsia="Calibri" w:cs="Times New Roman"/>
+          <w:szCs w:val="22"/>
+          <w:lang w:eastAsia="en-US"/>
+        </w:rPr>
+        <w:t xml:space="preserve"> application </w:t>
+      </w:r>
+      <w:r>
+        <w:rPr>
+          <w:rFonts w:eastAsia="Calibri" w:cs="Times New Roman"/>
+          <w:szCs w:val="22"/>
+          <w:lang w:eastAsia="en-US"/>
+        </w:rPr>
+        <w:t xml:space="preserve">that </w:t>
+      </w:r>
+      <w:r>
+        <w:rPr>
+          <w:rFonts w:eastAsia="Calibri" w:cs="Times New Roman"/>
+          <w:szCs w:val="22"/>
+          <w:lang w:eastAsia="en-US"/>
+        </w:rPr>
+        <w:t>w</w:t>
+      </w:r>
+      <w:r>
+        <w:rPr>
+          <w:rFonts w:eastAsia="Calibri" w:cs="Times New Roman"/>
+          <w:szCs w:val="22"/>
+          <w:lang w:eastAsia="en-US"/>
+        </w:rPr>
+        <w:t xml:space="preserve">ill be nice and easy to use and that will </w:t>
+      </w:r>
+      <w:r>
+        <w:rPr>
+          <w:rFonts w:eastAsia="Calibri" w:cs="Times New Roman"/>
+          <w:szCs w:val="22"/>
+          <w:lang w:eastAsia="en-US"/>
+        </w:rPr>
+        <w:t>not</w:t>
+      </w:r>
+      <w:r>
+        <w:rPr>
+          <w:rFonts w:eastAsia="Calibri" w:cs="Times New Roman"/>
+          <w:szCs w:val="22"/>
+          <w:lang w:eastAsia="en-US"/>
+        </w:rPr>
+        <w:t xml:space="preserve"> be complex and</w:t>
+      </w:r>
+      <w:r>
+        <w:rPr>
+          <w:rFonts w:eastAsia="Calibri" w:cs="Times New Roman"/>
+          <w:szCs w:val="22"/>
+          <w:lang w:eastAsia="en-US"/>
+        </w:rPr>
+        <w:t xml:space="preserve"> confusing</w:t>
+      </w:r>
+      <w:r>
+        <w:rPr>
+          <w:rFonts w:eastAsia="Calibri" w:cs="Times New Roman"/>
+          <w:szCs w:val="22"/>
+          <w:lang w:eastAsia="en-US"/>
+        </w:rPr>
+        <w:t xml:space="preserve"> to operate</w:t>
+      </w:r>
+      <w:r>
+        <w:rPr>
+          <w:rFonts w:eastAsia="Calibri" w:cs="Times New Roman"/>
+          <w:szCs w:val="22"/>
+          <w:lang w:eastAsia="en-US"/>
+        </w:rPr>
+        <w:t xml:space="preserve">. They want it to be simple and for it to function and </w:t>
+      </w:r>
+      <w:r>
+        <w:rPr>
+          <w:rFonts w:eastAsia="Calibri" w:cs="Times New Roman"/>
+          <w:szCs w:val="22"/>
+          <w:lang w:eastAsia="en-US"/>
+        </w:rPr>
+        <w:t xml:space="preserve">perform as expected, giving them the output </w:t>
+      </w:r>
+      <w:r>
+        <w:rPr>
+          <w:rFonts w:eastAsia="Calibri" w:cs="Times New Roman"/>
+          <w:szCs w:val="22"/>
+          <w:lang w:eastAsia="en-US"/>
+        </w:rPr>
+        <w:t xml:space="preserve">that they </w:t>
+      </w:r>
+      <w:r>
+        <w:rPr>
+          <w:rFonts w:eastAsia="Calibri" w:cs="Times New Roman"/>
+          <w:szCs w:val="22"/>
+          <w:lang w:eastAsia="en-US"/>
+        </w:rPr>
+        <w:t>sought after</w:t>
+      </w:r>
+      <w:r>
+        <w:rPr>
+          <w:rFonts w:eastAsia="Calibri" w:cs="Times New Roman"/>
+          <w:szCs w:val="22"/>
+          <w:lang w:eastAsia="en-US"/>
+        </w:rPr>
+        <w:t>.</w:t>
+      </w:r>
+    </w:p>
+    <w:p>
+      <w:pPr>
+        <w:rPr>
+          <w:rFonts w:eastAsia="Calibri" w:cs="Times New Roman"/>
+          <w:szCs w:val="22"/>
+          <w:lang w:eastAsia="en-US"/>
+        </w:rPr>
+      </w:pPr>
+    </w:p>
+    <w:p>
+      <w:pPr>
+        <w:rPr>
+          <w:rFonts w:eastAsia="Calibri" w:cs="Times New Roman"/>
+          <w:szCs w:val="22"/>
+          <w:lang w:eastAsia="en-US"/>
+        </w:rPr>
+      </w:pPr>
+      <w:r>
+        <w:rPr>
+          <w:rFonts w:eastAsia="Calibri" w:cs="Times New Roman"/>
+          <w:szCs w:val="22"/>
+          <w:lang w:eastAsia="en-US"/>
+        </w:rPr>
+        <w:t>As has been detailed earlier in this r</w:t>
+      </w:r>
+      <w:r>
+        <w:rPr>
+          <w:rFonts w:eastAsia="Calibri" w:cs="Times New Roman"/>
+          <w:szCs w:val="22"/>
+          <w:lang w:eastAsia="en-US"/>
+        </w:rPr>
+        <w:t>eport, the goal of the project wa</w:t>
+      </w:r>
+      <w:r>
+        <w:rPr>
+          <w:rFonts w:eastAsia="Calibri" w:cs="Times New Roman"/>
+          <w:szCs w:val="22"/>
+          <w:lang w:eastAsia="en-US"/>
+        </w:rPr>
+        <w:t xml:space="preserve">s to use the </w:t>
+      </w:r>
+      <w:r>
+        <w:rPr>
+          <w:rFonts w:eastAsia="Calibri" w:cs="Times New Roman"/>
+          <w:szCs w:val="22"/>
+          <w:lang w:eastAsia="en-US"/>
+        </w:rPr>
+        <w:t>latest technologies and think</w:t>
+      </w:r>
+      <w:r>
+        <w:rPr>
+          <w:rFonts w:eastAsia="Calibri" w:cs="Times New Roman"/>
+          <w:szCs w:val="22"/>
+          <w:lang w:eastAsia="en-US"/>
+        </w:rPr>
+        <w:t xml:space="preserve"> about using the most up to date tech</w:t>
+      </w:r>
+      <w:r>
+        <w:rPr>
+          <w:rFonts w:eastAsia="Calibri" w:cs="Times New Roman"/>
+          <w:szCs w:val="22"/>
+          <w:lang w:eastAsia="en-US"/>
+        </w:rPr>
+        <w:t>niques</w:t>
+      </w:r>
+      <w:r>
+        <w:rPr>
+          <w:rFonts w:eastAsia="Calibri" w:cs="Times New Roman"/>
+          <w:szCs w:val="22"/>
+          <w:lang w:eastAsia="en-US"/>
+        </w:rPr>
+        <w:t xml:space="preserve">. </w:t>
+      </w:r>
+      <w:r>
+        <w:rPr>
+          <w:rFonts w:eastAsia="Calibri" w:cs="Times New Roman"/>
+          <w:szCs w:val="22"/>
+          <w:lang w:eastAsia="en-US"/>
+        </w:rPr>
+        <w:t>Because of this it was</w:t>
+      </w:r>
+      <w:r>
+        <w:rPr>
+          <w:rFonts w:eastAsia="Calibri" w:cs="Times New Roman"/>
+          <w:szCs w:val="22"/>
+          <w:lang w:eastAsia="en-US"/>
+        </w:rPr>
+        <w:t xml:space="preserve"> </w:t>
+      </w:r>
+      <w:r>
+        <w:rPr>
+          <w:rFonts w:eastAsia="Calibri" w:cs="Times New Roman"/>
+          <w:szCs w:val="22"/>
+          <w:lang w:eastAsia="en-US"/>
+        </w:rPr>
+        <w:t>decided</w:t>
+      </w:r>
+      <w:r>
+        <w:rPr>
+          <w:rFonts w:eastAsia="Calibri" w:cs="Times New Roman"/>
+          <w:szCs w:val="22"/>
+          <w:lang w:eastAsia="en-US"/>
+        </w:rPr>
+        <w:t xml:space="preserve"> that the application would be designed predominantly with the use of a touch screen </w:t>
+      </w:r>
+      <w:r>
+        <w:rPr>
+          <w:rFonts w:eastAsia="Calibri" w:cs="Times New Roman"/>
+          <w:szCs w:val="22"/>
+          <w:lang w:eastAsia="en-US"/>
+        </w:rPr>
+        <w:t xml:space="preserve">in mind </w:t>
+      </w:r>
+      <w:r>
+        <w:rPr>
+          <w:rFonts w:eastAsia="Calibri" w:cs="Times New Roman"/>
+          <w:szCs w:val="22"/>
+          <w:lang w:eastAsia="en-US"/>
+        </w:rPr>
+        <w:t>when</w:t>
+      </w:r>
+      <w:r>
+        <w:rPr>
+          <w:rFonts w:eastAsia="Calibri" w:cs="Times New Roman"/>
+          <w:szCs w:val="22"/>
+          <w:lang w:eastAsia="en-US"/>
+        </w:rPr>
+        <w:t xml:space="preserve"> used on a m</w:t>
+      </w:r>
+      <w:r>
+        <w:rPr>
+          <w:rFonts w:eastAsia="Calibri" w:cs="Times New Roman"/>
+          <w:szCs w:val="22"/>
+          <w:lang w:eastAsia="en-US"/>
+        </w:rPr>
+        <w:t>obile device</w:t>
+      </w:r>
+      <w:r>
+        <w:rPr>
+          <w:rFonts w:eastAsia="Calibri" w:cs="Times New Roman"/>
+          <w:szCs w:val="22"/>
+          <w:lang w:eastAsia="en-US"/>
+        </w:rPr>
+        <w:t xml:space="preserve">, </w:t>
+      </w:r>
+      <w:r>
+        <w:rPr>
+          <w:rFonts w:eastAsia="Calibri" w:cs="Times New Roman"/>
+          <w:szCs w:val="22"/>
+          <w:lang w:eastAsia="en-US"/>
+        </w:rPr>
+        <w:t xml:space="preserve">whether it be a tablet </w:t>
+      </w:r>
+      <w:r>
+        <w:rPr>
+          <w:rFonts w:eastAsia="Calibri" w:cs="Times New Roman"/>
+          <w:szCs w:val="22"/>
+          <w:lang w:eastAsia="en-US"/>
+        </w:rPr>
+        <w:t xml:space="preserve">computer </w:t>
+      </w:r>
+      <w:r>
+        <w:rPr>
+          <w:rFonts w:eastAsia="Calibri" w:cs="Times New Roman"/>
+          <w:szCs w:val="22"/>
+          <w:lang w:eastAsia="en-US"/>
+        </w:rPr>
+        <w:t xml:space="preserve">or </w:t>
+      </w:r>
+      <w:r>
+        <w:rPr>
+          <w:rFonts w:eastAsia="Calibri" w:cs="Times New Roman"/>
+          <w:szCs w:val="22"/>
+          <w:lang w:eastAsia="en-US"/>
+        </w:rPr>
+        <w:t xml:space="preserve">a </w:t>
+      </w:r>
+      <w:r>
+        <w:rPr>
+          <w:rFonts w:eastAsia="Calibri" w:cs="Times New Roman"/>
+          <w:szCs w:val="22"/>
+          <w:lang w:eastAsia="en-US"/>
+        </w:rPr>
+        <w:t xml:space="preserve">mobile phone. </w:t>
+      </w:r>
+      <w:r>
+        <w:rPr>
+          <w:rFonts w:eastAsia="Calibri" w:cs="Times New Roman"/>
+          <w:szCs w:val="22"/>
+          <w:lang w:eastAsia="en-US"/>
+        </w:rPr>
+        <w:t xml:space="preserve">This was decided </w:t>
+      </w:r>
+      <w:r>
+        <w:rPr>
+          <w:rFonts w:eastAsia="Calibri" w:cs="Times New Roman"/>
+          <w:szCs w:val="22"/>
+          <w:lang w:eastAsia="en-US"/>
+        </w:rPr>
+        <w:t xml:space="preserve">as </w:t>
+      </w:r>
+      <w:r>
+        <w:rPr>
+          <w:rFonts w:eastAsia="Calibri" w:cs="Times New Roman"/>
+          <w:szCs w:val="22"/>
+          <w:lang w:eastAsia="en-US"/>
+        </w:rPr>
+        <w:t>it appears that</w:t>
+      </w:r>
+      <w:r>
+        <w:rPr>
+          <w:rFonts w:eastAsia="Calibri" w:cs="Times New Roman"/>
+          <w:szCs w:val="22"/>
+          <w:lang w:eastAsia="en-US"/>
+        </w:rPr>
+        <w:t xml:space="preserve"> all</w:t>
+      </w:r>
+      <w:r>
+        <w:rPr>
+          <w:rFonts w:eastAsia="Calibri" w:cs="Times New Roman"/>
+          <w:szCs w:val="22"/>
+          <w:lang w:eastAsia="en-US"/>
+        </w:rPr>
+        <w:t xml:space="preserve"> t</w:t>
+      </w:r>
+      <w:r>
+        <w:rPr>
+          <w:rFonts w:eastAsia="Calibri" w:cs="Times New Roman"/>
+          <w:szCs w:val="22"/>
+          <w:lang w:eastAsia="en-US"/>
+        </w:rPr>
+        <w:t xml:space="preserve">ablet computers </w:t>
+      </w:r>
+      <w:r>
+        <w:rPr>
+          <w:rFonts w:eastAsia="Calibri" w:cs="Times New Roman"/>
+          <w:szCs w:val="22"/>
+          <w:lang w:eastAsia="en-US"/>
+        </w:rPr>
+        <w:t xml:space="preserve">available on the market use a touch screen and the large majority of phones and smart phones </w:t>
+      </w:r>
+      <w:r>
+        <w:rPr>
+          <w:rFonts w:eastAsia="Calibri" w:cs="Times New Roman"/>
+          <w:szCs w:val="22"/>
+          <w:lang w:eastAsia="en-US"/>
+        </w:rPr>
+        <w:t xml:space="preserve">now </w:t>
+      </w:r>
+      <w:r>
+        <w:rPr>
+          <w:rFonts w:eastAsia="Calibri" w:cs="Times New Roman"/>
+          <w:szCs w:val="22"/>
+          <w:lang w:eastAsia="en-US"/>
+        </w:rPr>
+        <w:t>have touch screens, especially those that can actually download and run applications from the Google Play Store.</w:t>
+      </w:r>
+    </w:p>
+    <w:p>
+      <w:pPr>
+        <w:rPr>
+          <w:rFonts w:eastAsia="Calibri" w:cs="Times New Roman"/>
+          <w:szCs w:val="22"/>
+          <w:lang w:eastAsia="en-US"/>
+        </w:rPr>
+      </w:pPr>
+    </w:p>
+    <w:p>
+      <w:pPr>
+        <w:rPr>
+          <w:rFonts w:eastAsia="Calibri" w:cs="Times New Roman"/>
+          <w:szCs w:val="22"/>
+          <w:lang w:eastAsia="en-US"/>
+        </w:rPr>
+      </w:pPr>
       <w:r>
         <w:rPr>
           <w:rFonts w:eastAsia="Calibri" w:cs="Times New Roman"/>
@@ -11573,57 +12267,381 @@
           <w:lang w:eastAsia="en-US"/>
         </w:rPr>
         <w:lastRenderedPageBreak/>
-        <w:t xml:space="preserve">They also want it to be simple and for it to function and </w:t>
-      </w:r>
-      <w:r>
-        <w:rPr>
-          <w:rFonts w:eastAsia="Calibri" w:cs="Times New Roman"/>
-          <w:szCs w:val="22"/>
-          <w:lang w:eastAsia="en-US"/>
-        </w:rPr>
-        <w:t xml:space="preserve">perform as expected, giving them the output </w:t>
-      </w:r>
-      <w:r>
-        <w:rPr>
-          <w:rFonts w:eastAsia="Calibri" w:cs="Times New Roman"/>
-          <w:szCs w:val="22"/>
-          <w:lang w:eastAsia="en-US"/>
-        </w:rPr>
-        <w:t>that they wanted.</w:t>
-      </w:r>
-    </w:p>
-    <w:p>
-      <w:pPr>
-        <w:rPr>
-          <w:rFonts w:eastAsia="Calibri" w:cs="Times New Roman"/>
-          <w:szCs w:val="22"/>
-          <w:lang w:eastAsia="en-US"/>
-        </w:rPr>
-      </w:pPr>
-    </w:p>
-    <w:p>
-      <w:pPr>
-        <w:rPr>
-          <w:rFonts w:eastAsia="Calibri" w:cs="Times New Roman"/>
-          <w:szCs w:val="22"/>
-          <w:lang w:eastAsia="en-US"/>
-        </w:rPr>
-      </w:pPr>
-      <w:r>
-        <w:rPr>
-          <w:rFonts w:eastAsia="Calibri" w:cs="Times New Roman"/>
-          <w:szCs w:val="22"/>
-          <w:lang w:eastAsia="en-US"/>
-        </w:rPr>
-        <w:t>As has been detailed earlier in this report, the goal of the project is to use the latest technologies and thinking about using the most up to date tech</w:t>
-      </w:r>
-      <w:r>
-        <w:rPr>
-          <w:rFonts w:eastAsia="Calibri" w:cs="Times New Roman"/>
-          <w:szCs w:val="22"/>
-          <w:lang w:eastAsia="en-US"/>
-        </w:rPr>
-        <w:t>niques</w:t>
+        <w:t xml:space="preserve">To create a good </w:t>
+      </w:r>
+      <w:r>
+        <w:rPr>
+          <w:rFonts w:eastAsia="Calibri" w:cs="Times New Roman"/>
+          <w:szCs w:val="22"/>
+          <w:lang w:eastAsia="en-US"/>
+        </w:rPr>
+        <w:t xml:space="preserve">graphical </w:t>
+      </w:r>
+      <w:r>
+        <w:rPr>
+          <w:rFonts w:eastAsia="Calibri" w:cs="Times New Roman"/>
+          <w:szCs w:val="22"/>
+          <w:lang w:eastAsia="en-US"/>
+        </w:rPr>
+        <w:t xml:space="preserve">user interface the design of it should not only be simple and appropriate for the device in use but also appealing and aesthetically pleasing to the user. </w:t>
+      </w:r>
+      <w:r>
+        <w:rPr>
+          <w:rFonts w:eastAsia="Calibri" w:cs="Times New Roman"/>
+          <w:szCs w:val="22"/>
+          <w:lang w:eastAsia="en-US"/>
+        </w:rPr>
+        <w:t xml:space="preserve">All these aspects were kept in mind when designing the graphical user interface. </w:t>
+      </w:r>
+      <w:r>
+        <w:rPr>
+          <w:rFonts w:eastAsia="Calibri" w:cs="Times New Roman"/>
+          <w:szCs w:val="22"/>
+          <w:lang w:eastAsia="en-US"/>
+        </w:rPr>
+        <w:t xml:space="preserve">Before the implementation of the project some mock ups of what the graphical user interface may look like were created and can be seen in </w:t>
+      </w:r>
+      <w:r>
+        <w:rPr>
+          <w:rFonts w:eastAsia="Calibri" w:cs="Times New Roman"/>
+          <w:color w:val="FF0000"/>
+          <w:szCs w:val="22"/>
+          <w:lang w:eastAsia="en-US"/>
+        </w:rPr>
+        <w:t>Appendix B</w:t>
+      </w:r>
+      <w:r>
+        <w:rPr>
+          <w:rFonts w:eastAsia="Calibri" w:cs="Times New Roman"/>
+          <w:szCs w:val="22"/>
+          <w:lang w:eastAsia="en-US"/>
+        </w:rPr>
+        <w:t>. Some minor changes have been made for reasons identified during the implementation and these will be detailed in the description of the different screens/views below.</w:t>
+      </w:r>
+    </w:p>
+    <w:p>
+      <w:pPr>
+        <w:rPr>
+          <w:rFonts w:eastAsia="Calibri" w:cs="Times New Roman"/>
+          <w:szCs w:val="22"/>
+          <w:lang w:eastAsia="en-US"/>
+        </w:rPr>
+      </w:pPr>
+    </w:p>
+    <w:p>
+      <w:pPr>
+        <w:rPr>
+          <w:rFonts w:eastAsia="Calibri" w:cs="Times New Roman"/>
+          <w:szCs w:val="22"/>
+          <w:lang w:eastAsia="en-US"/>
+        </w:rPr>
+      </w:pPr>
+      <w:r>
+        <w:rPr>
+          <w:rFonts w:eastAsia="Calibri" w:cs="Times New Roman"/>
+          <w:szCs w:val="22"/>
+          <w:lang w:eastAsia="en-US"/>
+        </w:rPr>
+        <w:t xml:space="preserve"> </w:t>
+      </w:r>
+      <w:r>
+        <w:rPr>
+          <w:rFonts w:eastAsia="Calibri" w:cs="Times New Roman"/>
+          <w:szCs w:val="22"/>
+          <w:lang w:eastAsia="en-US"/>
+        </w:rPr>
+        <w:t xml:space="preserve">The home screen for the application has been designed to be very simple as it doesn’t need to offer the user much functionality, </w:t>
+      </w:r>
+      <w:r>
+        <w:rPr>
+          <w:rFonts w:eastAsia="Calibri" w:cs="Times New Roman"/>
+          <w:szCs w:val="22"/>
+          <w:lang w:eastAsia="en-US"/>
+        </w:rPr>
+        <w:t>the home screen only gives the user</w:t>
+      </w:r>
+      <w:r>
+        <w:rPr>
+          <w:rFonts w:eastAsia="Calibri" w:cs="Times New Roman"/>
+          <w:szCs w:val="22"/>
+          <w:lang w:eastAsia="en-US"/>
+        </w:rPr>
+        <w:t xml:space="preserve"> two options</w:t>
+      </w:r>
+      <w:r>
+        <w:rPr>
+          <w:rFonts w:eastAsia="Calibri" w:cs="Times New Roman"/>
+          <w:szCs w:val="22"/>
+          <w:lang w:eastAsia="en-US"/>
+        </w:rPr>
+        <w:t>,</w:t>
+      </w:r>
+      <w:r>
+        <w:rPr>
+          <w:rFonts w:eastAsia="Calibri" w:cs="Times New Roman"/>
+          <w:szCs w:val="22"/>
+          <w:lang w:eastAsia="en-US"/>
+        </w:rPr>
+        <w:t xml:space="preserve"> to either use their current location in the application</w:t>
+      </w:r>
+      <w:r>
+        <w:rPr>
+          <w:rFonts w:eastAsia="Calibri" w:cs="Times New Roman"/>
+          <w:szCs w:val="22"/>
+          <w:lang w:eastAsia="en-US"/>
+        </w:rPr>
+        <w:t>,</w:t>
+      </w:r>
+      <w:r>
+        <w:rPr>
+          <w:rFonts w:eastAsia="Calibri" w:cs="Times New Roman"/>
+          <w:szCs w:val="22"/>
+          <w:lang w:eastAsia="en-US"/>
+        </w:rPr>
+        <w:t xml:space="preserve"> </w:t>
+      </w:r>
+      <w:r>
+        <w:rPr>
+          <w:rFonts w:eastAsia="Calibri" w:cs="Times New Roman"/>
+          <w:szCs w:val="22"/>
+          <w:lang w:eastAsia="en-US"/>
+        </w:rPr>
+        <w:t>finding</w:t>
+      </w:r>
+      <w:r>
+        <w:rPr>
+          <w:rFonts w:eastAsia="Calibri" w:cs="Times New Roman"/>
+          <w:szCs w:val="22"/>
+          <w:lang w:eastAsia="en-US"/>
+        </w:rPr>
+        <w:t xml:space="preserve"> places within their immediate surroundings, or to enter a location </w:t>
+      </w:r>
+      <w:r>
+        <w:rPr>
+          <w:rFonts w:eastAsia="Calibri" w:cs="Times New Roman"/>
+          <w:szCs w:val="22"/>
+          <w:lang w:eastAsia="en-US"/>
+        </w:rPr>
+        <w:t xml:space="preserve">in order </w:t>
+      </w:r>
+      <w:r>
+        <w:rPr>
+          <w:rFonts w:eastAsia="Calibri" w:cs="Times New Roman"/>
+          <w:szCs w:val="22"/>
+          <w:lang w:eastAsia="en-US"/>
+        </w:rPr>
+        <w:t xml:space="preserve">for the application to </w:t>
+      </w:r>
+      <w:r>
+        <w:rPr>
+          <w:rFonts w:eastAsia="Calibri" w:cs="Times New Roman"/>
+          <w:szCs w:val="22"/>
+          <w:lang w:eastAsia="en-US"/>
+        </w:rPr>
+        <w:t>find</w:t>
+      </w:r>
+      <w:r>
+        <w:rPr>
+          <w:rFonts w:eastAsia="Calibri" w:cs="Times New Roman"/>
+          <w:szCs w:val="22"/>
+          <w:lang w:eastAsia="en-US"/>
+        </w:rPr>
+        <w:t xml:space="preserve"> places surrounding the </w:t>
+      </w:r>
+      <w:r>
+        <w:rPr>
+          <w:rFonts w:eastAsia="Calibri" w:cs="Times New Roman"/>
+          <w:szCs w:val="22"/>
+          <w:lang w:eastAsia="en-US"/>
+        </w:rPr>
+        <w:t>town/</w:t>
+      </w:r>
+      <w:r>
+        <w:rPr>
+          <w:rFonts w:eastAsia="Calibri" w:cs="Times New Roman"/>
+          <w:szCs w:val="22"/>
+          <w:lang w:eastAsia="en-US"/>
+        </w:rPr>
+        <w:t>city</w:t>
+      </w:r>
+      <w:r>
+        <w:rPr>
+          <w:rFonts w:eastAsia="Calibri" w:cs="Times New Roman"/>
+          <w:szCs w:val="22"/>
+          <w:lang w:eastAsia="en-US"/>
+        </w:rPr>
+        <w:t xml:space="preserve"> name </w:t>
+      </w:r>
+      <w:r>
+        <w:rPr>
+          <w:rFonts w:eastAsia="Calibri" w:cs="Times New Roman"/>
+          <w:szCs w:val="22"/>
+          <w:lang w:eastAsia="en-US"/>
+        </w:rPr>
+        <w:t xml:space="preserve">or postcode </w:t>
+      </w:r>
+      <w:r>
+        <w:rPr>
+          <w:rFonts w:eastAsia="Calibri" w:cs="Times New Roman"/>
+          <w:szCs w:val="22"/>
+          <w:lang w:eastAsia="en-US"/>
+        </w:rPr>
+        <w:t>entered.</w:t>
+      </w:r>
+      <w:r>
+        <w:rPr>
+          <w:rFonts w:eastAsia="Calibri" w:cs="Times New Roman"/>
+          <w:szCs w:val="22"/>
+          <w:lang w:eastAsia="en-US"/>
+        </w:rPr>
+        <w:t xml:space="preserve"> The home screen can be seen below in </w:t>
+      </w:r>
+      <w:r>
+        <w:rPr>
+          <w:rFonts w:eastAsia="Calibri" w:cs="Times New Roman"/>
+          <w:color w:val="FF0000"/>
+          <w:szCs w:val="22"/>
+          <w:lang w:eastAsia="en-US"/>
+        </w:rPr>
+        <w:t>figure X</w:t>
+      </w:r>
+      <w:r>
+        <w:rPr>
+          <w:rFonts w:eastAsia="Calibri" w:cs="Times New Roman"/>
+          <w:szCs w:val="22"/>
+          <w:lang w:eastAsia="en-US"/>
+        </w:rPr>
+        <w:t>.</w:t>
+      </w:r>
+    </w:p>
+    <w:p>
+      <w:pPr>
+        <w:rPr>
+          <w:rFonts w:eastAsia="Calibri" w:cs="Times New Roman"/>
+          <w:szCs w:val="22"/>
+          <w:lang w:eastAsia="en-US"/>
+        </w:rPr>
+      </w:pPr>
+    </w:p>
+    <w:p>
+      <w:pPr>
+        <w:rPr>
+          <w:rFonts w:eastAsia="Calibri" w:cs="Times New Roman"/>
+          <w:szCs w:val="22"/>
+          <w:lang w:eastAsia="en-US"/>
+        </w:rPr>
+      </w:pPr>
+      <w:r>
+        <w:rPr>
+          <w:rFonts w:eastAsia="Calibri" w:cs="Times New Roman"/>
+          <w:szCs w:val="22"/>
+          <w:lang w:eastAsia="en-US"/>
+        </w:rPr>
+        <w:t>The design of the next screen that the user is forwarded to was very important as it is th</w:t>
+      </w:r>
+      <w:r>
+        <w:rPr>
+          <w:rFonts w:eastAsia="Calibri" w:cs="Times New Roman"/>
+          <w:szCs w:val="22"/>
+          <w:lang w:eastAsia="en-US"/>
+        </w:rPr>
+        <w:t>e main menu for the application. It displays</w:t>
+      </w:r>
+      <w:r>
+        <w:rPr>
+          <w:rFonts w:eastAsia="Calibri" w:cs="Times New Roman"/>
+          <w:szCs w:val="22"/>
+          <w:lang w:eastAsia="en-US"/>
+        </w:rPr>
+        <w:t xml:space="preserve"> all the categories of places </w:t>
+      </w:r>
+      <w:r>
+        <w:rPr>
+          <w:rFonts w:eastAsia="Calibri" w:cs="Times New Roman"/>
+          <w:szCs w:val="22"/>
+          <w:lang w:eastAsia="en-US"/>
+        </w:rPr>
+        <w:t>that can</w:t>
+      </w:r>
+      <w:r>
+        <w:rPr>
+          <w:rFonts w:eastAsia="Calibri" w:cs="Times New Roman"/>
+          <w:szCs w:val="22"/>
+          <w:lang w:eastAsia="en-US"/>
+        </w:rPr>
+        <w:t xml:space="preserve"> </w:t>
+      </w:r>
+      <w:r>
+        <w:rPr>
+          <w:rFonts w:eastAsia="Calibri" w:cs="Times New Roman"/>
+          <w:szCs w:val="22"/>
+          <w:lang w:eastAsia="en-US"/>
+        </w:rPr>
+        <w:t xml:space="preserve">be </w:t>
+      </w:r>
+      <w:r>
+        <w:rPr>
+          <w:rFonts w:eastAsia="Calibri" w:cs="Times New Roman"/>
+          <w:szCs w:val="22"/>
+          <w:lang w:eastAsia="en-US"/>
+        </w:rPr>
+        <w:t>selected</w:t>
+      </w:r>
+      <w:r>
+        <w:rPr>
+          <w:rFonts w:eastAsia="Calibri" w:cs="Times New Roman"/>
+          <w:szCs w:val="22"/>
+          <w:lang w:eastAsia="en-US"/>
+        </w:rPr>
+        <w:t xml:space="preserve"> to see if any places are in the surrounding area for that category</w:t>
+      </w:r>
+      <w:r>
+        <w:rPr>
+          <w:rFonts w:eastAsia="Calibri" w:cs="Times New Roman"/>
+          <w:szCs w:val="22"/>
+          <w:lang w:eastAsia="en-US"/>
+        </w:rPr>
+        <w:t xml:space="preserve">. For this </w:t>
+      </w:r>
+      <w:r>
+        <w:rPr>
+          <w:rFonts w:eastAsia="Calibri" w:cs="Times New Roman"/>
+          <w:szCs w:val="22"/>
+          <w:lang w:eastAsia="en-US"/>
+        </w:rPr>
+        <w:t>screen to be displayed an i</w:t>
+      </w:r>
+      <w:r>
+        <w:rPr>
+          <w:rFonts w:eastAsia="Calibri" w:cs="Times New Roman"/>
+          <w:szCs w:val="22"/>
+          <w:lang w:eastAsia="en-US"/>
+        </w:rPr>
+        <w:t>con based design was chosen as it gives the user a quick graphical representation of the different categories, allowing them to quickly identify what they are looking</w:t>
+      </w:r>
+      <w:r>
+        <w:rPr>
+          <w:rFonts w:eastAsia="Calibri" w:cs="Times New Roman"/>
+          <w:szCs w:val="22"/>
+          <w:lang w:eastAsia="en-US"/>
+        </w:rPr>
+        <w:t xml:space="preserve"> for and allow for quick selection</w:t>
+      </w:r>
+      <w:r>
+        <w:rPr>
+          <w:rFonts w:eastAsia="Calibri" w:cs="Times New Roman"/>
+          <w:szCs w:val="22"/>
+          <w:lang w:eastAsia="en-US"/>
+        </w:rPr>
+        <w:t>. Another reason this type of layout was used is that although it uses graphics it also uses screen space efficiently</w:t>
+      </w:r>
+      <w:r>
+        <w:rPr>
+          <w:rFonts w:eastAsia="Calibri" w:cs="Times New Roman"/>
+          <w:szCs w:val="22"/>
+          <w:lang w:eastAsia="en-US"/>
+        </w:rPr>
+        <w:t xml:space="preserve"> allowing a lot of categories to be displayed to the user at once</w:t>
       </w:r>
       <w:r>
         <w:rPr>
@@ -11639,7 +12657,7 @@
           <w:szCs w:val="22"/>
           <w:lang w:eastAsia="en-US"/>
         </w:rPr>
-        <w:t>Because of this it was</w:t>
+        <w:t>This enhances</w:t>
       </w:r>
       <w:r>
         <w:rPr>
@@ -11655,63 +12673,1202 @@
           <w:szCs w:val="22"/>
           <w:lang w:eastAsia="en-US"/>
         </w:rPr>
-        <w:t>decided</w:t>
-      </w:r>
-      <w:r>
-        <w:rPr>
-          <w:rFonts w:eastAsia="Calibri" w:cs="Times New Roman"/>
-          <w:szCs w:val="22"/>
-          <w:lang w:eastAsia="en-US"/>
-        </w:rPr>
-        <w:t xml:space="preserve"> that the application would be designed predominantly with the use of a touch screen </w:t>
-      </w:r>
-      <w:r>
-        <w:rPr>
-          <w:rFonts w:eastAsia="Calibri" w:cs="Times New Roman"/>
-          <w:szCs w:val="22"/>
-          <w:lang w:eastAsia="en-US"/>
-        </w:rPr>
-        <w:t xml:space="preserve">in mind </w:t>
-      </w:r>
-      <w:r>
-        <w:rPr>
-          <w:rFonts w:eastAsia="Calibri" w:cs="Times New Roman"/>
-          <w:szCs w:val="22"/>
-          <w:lang w:eastAsia="en-US"/>
-        </w:rPr>
-        <w:t>when</w:t>
-      </w:r>
-      <w:r>
-        <w:rPr>
-          <w:rFonts w:eastAsia="Calibri" w:cs="Times New Roman"/>
-          <w:szCs w:val="22"/>
-          <w:lang w:eastAsia="en-US"/>
-        </w:rPr>
-        <w:t xml:space="preserve"> used on a m</w:t>
-      </w:r>
-      <w:r>
-        <w:rPr>
-          <w:rFonts w:eastAsia="Calibri" w:cs="Times New Roman"/>
-          <w:szCs w:val="22"/>
-          <w:lang w:eastAsia="en-US"/>
-        </w:rPr>
-        <w:t>obile device</w:t>
-      </w:r>
-      <w:r>
-        <w:rPr>
-          <w:rFonts w:eastAsia="Calibri" w:cs="Times New Roman"/>
-          <w:szCs w:val="22"/>
-          <w:lang w:eastAsia="en-US"/>
-        </w:rPr>
-        <w:t xml:space="preserve">, </w:t>
-      </w:r>
-      <w:r>
-        <w:rPr>
-          <w:rFonts w:eastAsia="Calibri" w:cs="Times New Roman"/>
-          <w:szCs w:val="22"/>
-          <w:lang w:eastAsia="en-US"/>
-        </w:rPr>
-        <w:t xml:space="preserve">whether it be a tablet or </w:t>
+        <w:t xml:space="preserve">the usability of the app due to it being </w:t>
+      </w:r>
+      <w:r>
+        <w:rPr>
+          <w:rFonts w:eastAsia="Calibri" w:cs="Times New Roman"/>
+          <w:szCs w:val="22"/>
+          <w:lang w:eastAsia="en-US"/>
+        </w:rPr>
+        <w:t>simple</w:t>
+      </w:r>
+      <w:r>
+        <w:rPr>
+          <w:rFonts w:eastAsia="Calibri" w:cs="Times New Roman"/>
+          <w:szCs w:val="22"/>
+          <w:lang w:eastAsia="en-US"/>
+        </w:rPr>
+        <w:t xml:space="preserve"> </w:t>
+      </w:r>
+      <w:r>
+        <w:rPr>
+          <w:rFonts w:eastAsia="Calibri" w:cs="Times New Roman"/>
+          <w:szCs w:val="22"/>
+          <w:lang w:eastAsia="en-US"/>
+        </w:rPr>
+        <w:t xml:space="preserve">to operate </w:t>
+      </w:r>
+      <w:r>
+        <w:rPr>
+          <w:rFonts w:eastAsia="Calibri" w:cs="Times New Roman"/>
+          <w:szCs w:val="22"/>
+          <w:lang w:eastAsia="en-US"/>
+        </w:rPr>
+        <w:t xml:space="preserve">and </w:t>
+      </w:r>
+      <w:r>
+        <w:rPr>
+          <w:rFonts w:eastAsia="Calibri" w:cs="Times New Roman"/>
+          <w:szCs w:val="22"/>
+          <w:lang w:eastAsia="en-US"/>
+        </w:rPr>
+        <w:t>quick</w:t>
+      </w:r>
+      <w:r>
+        <w:rPr>
+          <w:rFonts w:eastAsia="Calibri" w:cs="Times New Roman"/>
+          <w:szCs w:val="22"/>
+          <w:lang w:eastAsia="en-US"/>
+        </w:rPr>
+        <w:t xml:space="preserve"> to use. </w:t>
+      </w:r>
+      <w:r>
+        <w:rPr>
+          <w:rFonts w:eastAsia="Calibri" w:cs="Times New Roman"/>
+          <w:szCs w:val="22"/>
+          <w:lang w:eastAsia="en-US"/>
+        </w:rPr>
+        <w:t>Furthermore an</w:t>
+      </w:r>
+      <w:r>
+        <w:rPr>
+          <w:rFonts w:eastAsia="Calibri" w:cs="Times New Roman"/>
+          <w:szCs w:val="22"/>
+          <w:lang w:eastAsia="en-US"/>
+        </w:rPr>
+        <w:t xml:space="preserve"> advantage of using this layout is that a lot </w:t>
+      </w:r>
+      <w:r>
+        <w:rPr>
+          <w:rFonts w:eastAsia="Calibri" w:cs="Times New Roman"/>
+          <w:szCs w:val="22"/>
+          <w:lang w:eastAsia="en-US"/>
+        </w:rPr>
+        <w:t xml:space="preserve">of operating systems such as Android </w:t>
+      </w:r>
+      <w:r>
+        <w:rPr>
+          <w:rFonts w:eastAsia="Calibri" w:cs="Times New Roman"/>
+          <w:szCs w:val="22"/>
+          <w:lang w:eastAsia="en-US"/>
+        </w:rPr>
+        <w:t xml:space="preserve">and iOS </w:t>
+      </w:r>
+      <w:r>
+        <w:rPr>
+          <w:rFonts w:eastAsia="Calibri" w:cs="Times New Roman"/>
+          <w:szCs w:val="22"/>
+          <w:lang w:eastAsia="en-US"/>
+        </w:rPr>
+        <w:t xml:space="preserve">used on tablets and smart phones use this type of interface to launch applications from their home screens. This should give the user a sense of familiarity </w:t>
+      </w:r>
+      <w:r>
+        <w:rPr>
+          <w:rFonts w:eastAsia="Calibri" w:cs="Times New Roman"/>
+          <w:szCs w:val="22"/>
+          <w:lang w:eastAsia="en-US"/>
+        </w:rPr>
+        <w:t xml:space="preserve">when using the application </w:t>
+      </w:r>
+      <w:r>
+        <w:rPr>
+          <w:rFonts w:eastAsia="Calibri" w:cs="Times New Roman"/>
+          <w:szCs w:val="22"/>
+          <w:lang w:eastAsia="en-US"/>
+        </w:rPr>
+        <w:t xml:space="preserve">and </w:t>
+      </w:r>
+      <w:r>
+        <w:rPr>
+          <w:rFonts w:eastAsia="Calibri" w:cs="Times New Roman"/>
+          <w:szCs w:val="22"/>
+          <w:lang w:eastAsia="en-US"/>
+        </w:rPr>
+        <w:t>allow</w:t>
+      </w:r>
+      <w:r>
+        <w:rPr>
+          <w:rFonts w:eastAsia="Calibri" w:cs="Times New Roman"/>
+          <w:szCs w:val="22"/>
+          <w:lang w:eastAsia="en-US"/>
+        </w:rPr>
+        <w:t xml:space="preserve"> the user </w:t>
+      </w:r>
+      <w:r>
+        <w:rPr>
+          <w:rFonts w:eastAsia="Calibri" w:cs="Times New Roman"/>
+          <w:szCs w:val="22"/>
+          <w:lang w:eastAsia="en-US"/>
+        </w:rPr>
+        <w:t xml:space="preserve">to easily </w:t>
+      </w:r>
+      <w:r>
+        <w:rPr>
+          <w:rFonts w:eastAsia="Calibri" w:cs="Times New Roman"/>
+          <w:szCs w:val="22"/>
+          <w:lang w:eastAsia="en-US"/>
+        </w:rPr>
+        <w:t xml:space="preserve">navigate to the category </w:t>
+      </w:r>
+      <w:r>
+        <w:rPr>
+          <w:rFonts w:eastAsia="Calibri" w:cs="Times New Roman"/>
+          <w:szCs w:val="22"/>
+          <w:lang w:eastAsia="en-US"/>
+        </w:rPr>
+        <w:t xml:space="preserve">that </w:t>
+      </w:r>
+      <w:r>
+        <w:rPr>
+          <w:rFonts w:eastAsia="Calibri" w:cs="Times New Roman"/>
+          <w:szCs w:val="22"/>
+          <w:lang w:eastAsia="en-US"/>
+        </w:rPr>
+        <w:t>they want</w:t>
+      </w:r>
+      <w:r>
+        <w:rPr>
+          <w:rFonts w:eastAsia="Calibri" w:cs="Times New Roman"/>
+          <w:szCs w:val="22"/>
+          <w:lang w:eastAsia="en-US"/>
+        </w:rPr>
+        <w:t xml:space="preserve"> to select</w:t>
+      </w:r>
+      <w:r>
+        <w:rPr>
+          <w:rFonts w:eastAsia="Calibri" w:cs="Times New Roman"/>
+          <w:szCs w:val="22"/>
+          <w:lang w:eastAsia="en-US"/>
+        </w:rPr>
+        <w:t>.</w:t>
+      </w:r>
+      <w:r>
+        <w:rPr>
+          <w:rFonts w:eastAsia="Calibri" w:cs="Times New Roman"/>
+          <w:szCs w:val="22"/>
+          <w:lang w:eastAsia="en-US"/>
+        </w:rPr>
+        <w:t xml:space="preserve"> </w:t>
+      </w:r>
+    </w:p>
+    <w:p>
+      <w:pPr>
+        <w:rPr>
+          <w:rFonts w:eastAsia="Calibri" w:cs="Times New Roman"/>
+          <w:szCs w:val="22"/>
+          <w:lang w:eastAsia="en-US"/>
+        </w:rPr>
+      </w:pPr>
+    </w:p>
+    <w:p>
+      <w:pPr>
+        <w:rPr>
+          <w:rFonts w:eastAsia="Calibri" w:cs="Times New Roman"/>
+          <w:szCs w:val="22"/>
+          <w:lang w:eastAsia="en-US"/>
+        </w:rPr>
+      </w:pPr>
+      <w:r>
+        <w:rPr>
+          <w:rFonts w:eastAsia="Calibri" w:cs="Times New Roman"/>
+          <w:szCs w:val="22"/>
+          <w:lang w:eastAsia="en-US"/>
+        </w:rPr>
+        <w:t xml:space="preserve">Finding appropriate icons for the design of the application was a difficult task. At first different images were from Google searches were used and tested. However this creation did not create the vision of a professional application. The images were all of different styles, had to be cropped to size and contained different colours. </w:t>
+      </w:r>
+      <w:r>
+        <w:rPr>
+          <w:rFonts w:eastAsia="Calibri" w:cs="Times New Roman"/>
+          <w:szCs w:val="22"/>
+          <w:lang w:eastAsia="en-US"/>
+        </w:rPr>
+        <w:t xml:space="preserve"> </w:t>
+      </w:r>
+      <w:r>
+        <w:rPr>
+          <w:rFonts w:eastAsia="Calibri" w:cs="Times New Roman"/>
+          <w:szCs w:val="22"/>
+          <w:lang w:eastAsia="en-US"/>
+        </w:rPr>
+        <w:t xml:space="preserve">It was then decided that a set/pack of icon images was required to have consistency across the icons and giving the professional look and feel that was wanted. </w:t>
+      </w:r>
+      <w:r>
+        <w:rPr>
+          <w:rFonts w:eastAsia="Calibri" w:cs="Times New Roman"/>
+          <w:szCs w:val="22"/>
+          <w:lang w:eastAsia="en-US"/>
+        </w:rPr>
+        <w:t xml:space="preserve">These icon packs, especially good ones are notoriously difficult to find, especially ones that are available for free and without licensing. After a lot of research and searching an open source </w:t>
+      </w:r>
+      <w:r>
+        <w:rPr>
+          <w:rFonts w:eastAsia="Calibri" w:cs="Times New Roman"/>
+          <w:szCs w:val="22"/>
+          <w:lang w:eastAsia="en-US"/>
+        </w:rPr>
+        <w:t xml:space="preserve">project </w:t>
+      </w:r>
+      <w:r>
+        <w:rPr>
+          <w:rFonts w:eastAsia="Calibri" w:cs="Times New Roman"/>
+          <w:szCs w:val="22"/>
+          <w:lang w:eastAsia="en-US"/>
+        </w:rPr>
+        <w:t>set of icons was found</w:t>
+      </w:r>
+      <w:r>
+        <w:rPr>
+          <w:rFonts w:eastAsia="Calibri" w:cs="Times New Roman"/>
+          <w:szCs w:val="22"/>
+          <w:lang w:eastAsia="en-US"/>
+        </w:rPr>
+        <w:t xml:space="preserve"> </w:t>
+      </w:r>
+      <w:r>
+        <w:rPr>
+          <w:rFonts w:eastAsia="Calibri" w:cs="Times New Roman"/>
+          <w:color w:val="FF0000"/>
+          <w:szCs w:val="22"/>
+          <w:lang w:eastAsia="en-US"/>
+        </w:rPr>
+        <w:t>[REF]</w:t>
+      </w:r>
+      <w:r>
+        <w:rPr>
+          <w:rFonts w:eastAsia="Calibri" w:cs="Times New Roman"/>
+          <w:szCs w:val="22"/>
+          <w:lang w:eastAsia="en-US"/>
+        </w:rPr>
+        <w:t xml:space="preserve">. </w:t>
+      </w:r>
+      <w:r>
+        <w:rPr>
+          <w:rFonts w:eastAsia="Calibri" w:cs="Times New Roman"/>
+          <w:szCs w:val="22"/>
+          <w:lang w:eastAsia="en-US"/>
+        </w:rPr>
+        <w:t>These look far more professional and most importantly were offered in vector format. This allowed them to be easily resized appropriately using Adobe Illustrator of which a friends copy was used.</w:t>
+      </w:r>
+      <w:r>
+        <w:rPr>
+          <w:rFonts w:eastAsia="Calibri" w:cs="Times New Roman"/>
+          <w:szCs w:val="22"/>
+          <w:lang w:eastAsia="en-US"/>
+        </w:rPr>
+        <w:t xml:space="preserve"> Not all icons were present so a couple had to be created from scratch, but thankfully they weren’t the more complicated icons needed.</w:t>
+      </w:r>
+      <w:r>
+        <w:rPr>
+          <w:rFonts w:eastAsia="Calibri" w:cs="Times New Roman"/>
+          <w:szCs w:val="22"/>
+          <w:lang w:eastAsia="en-US"/>
+        </w:rPr>
+        <w:t xml:space="preserve"> The main menu from the application can be seen below in </w:t>
+      </w:r>
+      <w:r>
+        <w:rPr>
+          <w:rFonts w:eastAsia="Calibri" w:cs="Times New Roman"/>
+          <w:color w:val="FF0000"/>
+          <w:szCs w:val="22"/>
+          <w:lang w:eastAsia="en-US"/>
+        </w:rPr>
+        <w:t xml:space="preserve">figure </w:t>
+      </w:r>
+      <w:r>
+        <w:rPr>
+          <w:rFonts w:eastAsia="Calibri" w:cs="Times New Roman"/>
+          <w:color w:val="FF0000"/>
+          <w:szCs w:val="22"/>
+          <w:lang w:eastAsia="en-US"/>
+        </w:rPr>
+        <w:t>X</w:t>
+      </w:r>
+      <w:r>
+        <w:rPr>
+          <w:rFonts w:eastAsia="Calibri" w:cs="Times New Roman"/>
+          <w:szCs w:val="22"/>
+          <w:lang w:eastAsia="en-US"/>
+        </w:rPr>
+        <w:t>:</w:t>
+      </w:r>
+    </w:p>
+    <w:p>
+      <w:pPr>
+        <w:rPr>
+          <w:rFonts w:eastAsia="Calibri" w:cs="Times New Roman"/>
+          <w:szCs w:val="22"/>
+          <w:lang w:eastAsia="en-US"/>
+        </w:rPr>
+      </w:pPr>
+    </w:p>
+    <w:p>
+      <w:pPr>
+        <w:rPr>
+          <w:rFonts w:eastAsia="Calibri" w:cs="Times New Roman"/>
+          <w:szCs w:val="22"/>
+          <w:lang w:eastAsia="en-US"/>
+        </w:rPr>
+      </w:pPr>
+      <w:r>
+        <w:rPr>
+          <w:rFonts w:eastAsia="Calibri" w:cs="Times New Roman"/>
+          <w:szCs w:val="22"/>
+          <w:lang w:eastAsia="en-US"/>
+        </w:rPr>
+        <w:t xml:space="preserve">Once </w:t>
+      </w:r>
+      <w:r>
+        <w:rPr>
+          <w:rFonts w:eastAsia="Calibri" w:cs="Times New Roman"/>
+          <w:szCs w:val="22"/>
+          <w:lang w:eastAsia="en-US"/>
+        </w:rPr>
+        <w:t xml:space="preserve">the user has </w:t>
+      </w:r>
+      <w:r>
+        <w:rPr>
+          <w:rFonts w:eastAsia="Calibri" w:cs="Times New Roman"/>
+          <w:szCs w:val="22"/>
+          <w:lang w:eastAsia="en-US"/>
+        </w:rPr>
+        <w:t xml:space="preserve">selected a category </w:t>
+      </w:r>
+      <w:r>
+        <w:rPr>
+          <w:rFonts w:eastAsia="Calibri" w:cs="Times New Roman"/>
+          <w:szCs w:val="22"/>
+          <w:lang w:eastAsia="en-US"/>
+        </w:rPr>
+        <w:t xml:space="preserve">in the main menu, </w:t>
+      </w:r>
+      <w:r>
+        <w:rPr>
+          <w:rFonts w:eastAsia="Calibri" w:cs="Times New Roman"/>
+          <w:szCs w:val="22"/>
+          <w:lang w:eastAsia="en-US"/>
+        </w:rPr>
+        <w:t>a list of the places related t</w:t>
+      </w:r>
+      <w:r>
+        <w:rPr>
+          <w:rFonts w:eastAsia="Calibri" w:cs="Times New Roman"/>
+          <w:szCs w:val="22"/>
+          <w:lang w:eastAsia="en-US"/>
+        </w:rPr>
+        <w:t>o the category chosen then needed to be</w:t>
+      </w:r>
+      <w:r>
+        <w:rPr>
+          <w:rFonts w:eastAsia="Calibri" w:cs="Times New Roman"/>
+          <w:szCs w:val="22"/>
+          <w:lang w:eastAsia="en-US"/>
+        </w:rPr>
+        <w:t xml:space="preserve"> displayed</w:t>
+      </w:r>
+      <w:r>
+        <w:rPr>
+          <w:rFonts w:eastAsia="Calibri" w:cs="Times New Roman"/>
+          <w:szCs w:val="22"/>
+          <w:lang w:eastAsia="en-US"/>
+        </w:rPr>
+        <w:t>. After analysing and evaluating the different methods to do this, the often used</w:t>
+      </w:r>
+      <w:r>
+        <w:rPr>
+          <w:rFonts w:eastAsia="Calibri" w:cs="Times New Roman"/>
+          <w:szCs w:val="22"/>
+          <w:lang w:eastAsia="en-US"/>
+        </w:rPr>
+        <w:t xml:space="preserve"> </w:t>
+      </w:r>
+      <w:r>
+        <w:rPr>
+          <w:rFonts w:eastAsia="Calibri" w:cs="Times New Roman"/>
+          <w:szCs w:val="22"/>
+          <w:lang w:eastAsia="en-US"/>
+        </w:rPr>
+        <w:t xml:space="preserve">basic version of </w:t>
+      </w:r>
+      <w:r>
+        <w:rPr>
+          <w:rFonts w:eastAsia="Calibri" w:cs="Times New Roman"/>
+          <w:szCs w:val="22"/>
+          <w:lang w:eastAsia="en-US"/>
+        </w:rPr>
+        <w:t xml:space="preserve">Android ‘list view’ was selected to be used by the layout file for this activity </w:t>
+      </w:r>
+      <w:r>
+        <w:rPr>
+          <w:rFonts w:eastAsia="Calibri" w:cs="Times New Roman"/>
+          <w:szCs w:val="22"/>
+          <w:lang w:eastAsia="en-US"/>
+        </w:rPr>
+        <w:t>as it is a clear and effective way to display lists of data</w:t>
+      </w:r>
+      <w:r>
+        <w:rPr>
+          <w:rFonts w:eastAsia="Calibri" w:cs="Times New Roman"/>
+          <w:szCs w:val="22"/>
+          <w:lang w:eastAsia="en-US"/>
+        </w:rPr>
+        <w:t xml:space="preserve">. </w:t>
+      </w:r>
+      <w:r>
+        <w:rPr>
+          <w:rFonts w:eastAsia="Calibri" w:cs="Times New Roman"/>
+          <w:szCs w:val="22"/>
+          <w:lang w:eastAsia="en-US"/>
+        </w:rPr>
+        <w:t>This decision is actually in contrast to what was drawn up in the initial mock ups of the graphical user interface (</w:t>
+      </w:r>
+      <w:r>
+        <w:rPr>
+          <w:rFonts w:eastAsia="Calibri" w:cs="Times New Roman"/>
+          <w:color w:val="FF0000"/>
+          <w:szCs w:val="22"/>
+          <w:lang w:eastAsia="en-US"/>
+        </w:rPr>
+        <w:t>appendix x</w:t>
+      </w:r>
+      <w:r>
+        <w:rPr>
+          <w:rFonts w:eastAsia="Calibri" w:cs="Times New Roman"/>
+          <w:szCs w:val="22"/>
+          <w:lang w:eastAsia="en-US"/>
+        </w:rPr>
+        <w:t>).</w:t>
+      </w:r>
+      <w:r>
+        <w:rPr>
+          <w:rFonts w:eastAsia="Calibri" w:cs="Times New Roman"/>
+          <w:szCs w:val="22"/>
+          <w:lang w:eastAsia="en-US"/>
+        </w:rPr>
+        <w:t xml:space="preserve"> In the original design an expandable version of list view was used. However this method of displaying the data was unnecessarily complicated. It is very difficult to create a well laid out user interface using this view. It also offers the users less space to view the places associated details.</w:t>
+      </w:r>
+      <w:r>
+        <w:rPr>
+          <w:rFonts w:eastAsia="Calibri" w:cs="Times New Roman"/>
+          <w:szCs w:val="22"/>
+          <w:lang w:eastAsia="en-US"/>
+        </w:rPr>
+        <w:t xml:space="preserve"> Additionally it may also be harder for the user to understand and select than having the more detailed information on a separate screen</w:t>
+      </w:r>
+      <w:r>
+        <w:rPr>
+          <w:rFonts w:eastAsia="Calibri" w:cs="Times New Roman"/>
+          <w:szCs w:val="22"/>
+          <w:lang w:eastAsia="en-US"/>
+        </w:rPr>
+        <w:t xml:space="preserve"> page</w:t>
+      </w:r>
+      <w:r>
+        <w:rPr>
+          <w:rFonts w:eastAsia="Calibri" w:cs="Times New Roman"/>
+          <w:szCs w:val="22"/>
+          <w:lang w:eastAsia="en-US"/>
+        </w:rPr>
+        <w:t>.</w:t>
+      </w:r>
+      <w:r>
+        <w:rPr>
+          <w:rFonts w:eastAsia="Calibri" w:cs="Times New Roman"/>
+          <w:szCs w:val="22"/>
+          <w:lang w:eastAsia="en-US"/>
+        </w:rPr>
+        <w:t xml:space="preserve"> So for this reason instead of having one page that displayed the place name and expanded to show place details, </w:t>
+      </w:r>
+      <w:r>
+        <w:rPr>
+          <w:rFonts w:eastAsia="Calibri" w:cs="Times New Roman"/>
+          <w:szCs w:val="22"/>
+          <w:lang w:eastAsia="en-US"/>
+        </w:rPr>
+        <w:lastRenderedPageBreak/>
+        <w:t xml:space="preserve">these features got spread out between two </w:t>
+      </w:r>
+      <w:r>
+        <w:rPr>
+          <w:rFonts w:eastAsia="Calibri" w:cs="Times New Roman"/>
+          <w:szCs w:val="22"/>
+          <w:lang w:eastAsia="en-US"/>
+        </w:rPr>
+        <w:t>different screens</w:t>
+      </w:r>
+      <w:r>
+        <w:rPr>
+          <w:rFonts w:eastAsia="Calibri" w:cs="Times New Roman"/>
+          <w:szCs w:val="22"/>
+          <w:lang w:eastAsia="en-US"/>
+        </w:rPr>
+        <w:t xml:space="preserve"> with the details and more advanced features being displayed on another screen separate from the list</w:t>
+      </w:r>
+      <w:r>
+        <w:rPr>
+          <w:rFonts w:eastAsia="Calibri" w:cs="Times New Roman"/>
+          <w:szCs w:val="22"/>
+          <w:lang w:eastAsia="en-US"/>
+        </w:rPr>
+        <w:t>.</w:t>
+      </w:r>
+      <w:r>
+        <w:rPr>
+          <w:rFonts w:eastAsia="Calibri" w:cs="Times New Roman"/>
+          <w:szCs w:val="22"/>
+          <w:lang w:eastAsia="en-US"/>
+        </w:rPr>
+        <w:t xml:space="preserve"> The original anticipated design is compared to the finished application user interface design here in </w:t>
+      </w:r>
+      <w:r>
+        <w:rPr>
+          <w:rFonts w:eastAsia="Calibri" w:cs="Times New Roman"/>
+          <w:color w:val="FF0000"/>
+          <w:szCs w:val="22"/>
+          <w:lang w:eastAsia="en-US"/>
+        </w:rPr>
+        <w:t>figure X</w:t>
+      </w:r>
+      <w:r>
+        <w:rPr>
+          <w:rFonts w:eastAsia="Calibri" w:cs="Times New Roman"/>
+          <w:szCs w:val="22"/>
+          <w:lang w:eastAsia="en-US"/>
+        </w:rPr>
+        <w:t>:</w:t>
+      </w:r>
+    </w:p>
+    <w:p>
+      <w:pPr>
+        <w:rPr>
+          <w:rFonts w:eastAsia="Calibri" w:cs="Times New Roman"/>
+          <w:szCs w:val="22"/>
+          <w:lang w:eastAsia="en-US"/>
+        </w:rPr>
+      </w:pPr>
+    </w:p>
+    <w:p>
+      <w:pPr>
+        <w:rPr>
+          <w:rFonts w:eastAsia="Calibri" w:cs="Times New Roman"/>
+          <w:szCs w:val="22"/>
+          <w:lang w:eastAsia="en-US"/>
+        </w:rPr>
+      </w:pPr>
+      <w:r>
+        <w:rPr>
+          <w:rFonts w:eastAsia="Calibri" w:cs="Times New Roman"/>
+          <w:szCs w:val="22"/>
+          <w:lang w:eastAsia="en-US"/>
+        </w:rPr>
+        <w:t>The l</w:t>
+      </w:r>
+      <w:r>
+        <w:rPr>
+          <w:rFonts w:eastAsia="Calibri" w:cs="Times New Roman"/>
+          <w:szCs w:val="22"/>
+          <w:lang w:eastAsia="en-US"/>
+        </w:rPr>
+        <w:t xml:space="preserve">ist view </w:t>
+      </w:r>
+      <w:r>
+        <w:rPr>
+          <w:rFonts w:eastAsia="Calibri" w:cs="Times New Roman"/>
+          <w:szCs w:val="22"/>
+          <w:lang w:eastAsia="en-US"/>
+        </w:rPr>
+        <w:t xml:space="preserve">that has been used in the screen shot above </w:t>
+      </w:r>
+      <w:r>
+        <w:rPr>
+          <w:rFonts w:eastAsia="Calibri" w:cs="Times New Roman"/>
+          <w:szCs w:val="22"/>
+          <w:lang w:eastAsia="en-US"/>
+        </w:rPr>
+        <w:t xml:space="preserve">is a view group that allows a user to see a list of </w:t>
+      </w:r>
+      <w:r>
+        <w:rPr>
+          <w:rFonts w:eastAsia="Calibri" w:cs="Times New Roman"/>
+          <w:szCs w:val="22"/>
+          <w:lang w:eastAsia="en-US"/>
+        </w:rPr>
+        <w:t xml:space="preserve">separated and </w:t>
+      </w:r>
+      <w:r>
+        <w:rPr>
+          <w:rFonts w:eastAsia="Calibri" w:cs="Times New Roman"/>
+          <w:szCs w:val="22"/>
+          <w:lang w:eastAsia="en-US"/>
+        </w:rPr>
+        <w:t>scrollable items</w:t>
+      </w:r>
+      <w:r>
+        <w:rPr>
+          <w:rFonts w:eastAsia="Calibri" w:cs="Times New Roman"/>
+          <w:szCs w:val="22"/>
+          <w:lang w:eastAsia="en-US"/>
+        </w:rPr>
+        <w:t xml:space="preserve"> from which they can then </w:t>
+      </w:r>
+      <w:r>
+        <w:rPr>
+          <w:rFonts w:eastAsia="Calibri" w:cs="Times New Roman"/>
+          <w:szCs w:val="22"/>
+          <w:lang w:eastAsia="en-US"/>
+        </w:rPr>
+        <w:t xml:space="preserve">click and </w:t>
+      </w:r>
+      <w:r>
+        <w:rPr>
+          <w:rFonts w:eastAsia="Calibri" w:cs="Times New Roman"/>
+          <w:szCs w:val="22"/>
+          <w:lang w:eastAsia="en-US"/>
+        </w:rPr>
+        <w:t>select</w:t>
+      </w:r>
+      <w:r>
+        <w:rPr>
+          <w:rFonts w:eastAsia="Calibri" w:cs="Times New Roman"/>
+          <w:szCs w:val="22"/>
+          <w:lang w:eastAsia="en-US"/>
+        </w:rPr>
+        <w:t xml:space="preserve"> the item that they want</w:t>
+      </w:r>
+      <w:r>
+        <w:rPr>
+          <w:rFonts w:eastAsia="Calibri" w:cs="Times New Roman"/>
+          <w:szCs w:val="22"/>
+          <w:lang w:eastAsia="en-US"/>
+        </w:rPr>
+        <w:t>.</w:t>
+      </w:r>
+      <w:r>
+        <w:rPr>
+          <w:rFonts w:eastAsia="Calibri" w:cs="Times New Roman"/>
+          <w:szCs w:val="22"/>
+          <w:lang w:eastAsia="en-US"/>
+        </w:rPr>
+        <w:t xml:space="preserve"> </w:t>
+      </w:r>
+      <w:r>
+        <w:rPr>
+          <w:rFonts w:eastAsia="Calibri" w:cs="Times New Roman"/>
+          <w:szCs w:val="22"/>
+          <w:lang w:eastAsia="en-US"/>
+        </w:rPr>
+        <w:t xml:space="preserve">This layout was selected due to it offering simplicity to the user and the design. </w:t>
+      </w:r>
+      <w:r>
+        <w:rPr>
+          <w:rFonts w:eastAsia="Calibri" w:cs="Times New Roman"/>
+          <w:szCs w:val="22"/>
+          <w:lang w:eastAsia="en-US"/>
+        </w:rPr>
+        <w:t>Similarly to the main menu screen,</w:t>
+      </w:r>
+      <w:r>
+        <w:rPr>
+          <w:rFonts w:eastAsia="Calibri" w:cs="Times New Roman"/>
+          <w:szCs w:val="22"/>
+          <w:lang w:eastAsia="en-US"/>
+        </w:rPr>
+        <w:t xml:space="preserve"> by using this type of </w:t>
+      </w:r>
+      <w:r>
+        <w:rPr>
+          <w:rFonts w:eastAsia="Calibri" w:cs="Times New Roman"/>
+          <w:szCs w:val="22"/>
+          <w:lang w:eastAsia="en-US"/>
+        </w:rPr>
+        <w:t xml:space="preserve">layout in the </w:t>
+      </w:r>
+      <w:r>
+        <w:rPr>
+          <w:rFonts w:eastAsia="Calibri" w:cs="Times New Roman"/>
+          <w:szCs w:val="22"/>
+          <w:lang w:eastAsia="en-US"/>
+        </w:rPr>
+        <w:t>view more categories could be seen at once and users would not be puzzled with the layout.</w:t>
+      </w:r>
+      <w:r>
+        <w:rPr>
+          <w:rFonts w:eastAsia="Calibri" w:cs="Times New Roman"/>
+          <w:szCs w:val="22"/>
+          <w:lang w:eastAsia="en-US"/>
+        </w:rPr>
+        <w:t xml:space="preserve"> Furthermore it allows the application to easily move on to the next screen of more detailed informat</w:t>
+      </w:r>
+      <w:r>
+        <w:rPr>
+          <w:rFonts w:eastAsia="Calibri" w:cs="Times New Roman"/>
+          <w:szCs w:val="22"/>
+          <w:lang w:eastAsia="en-US"/>
+        </w:rPr>
+        <w:t>ion as each item is selectable. O</w:t>
+      </w:r>
+      <w:r>
+        <w:rPr>
+          <w:rFonts w:eastAsia="Calibri" w:cs="Times New Roman"/>
+          <w:szCs w:val="22"/>
+          <w:lang w:eastAsia="en-US"/>
+        </w:rPr>
+        <w:t xml:space="preserve">nce clicked </w:t>
+      </w:r>
+      <w:r>
+        <w:rPr>
+          <w:rFonts w:eastAsia="Calibri" w:cs="Times New Roman"/>
+          <w:szCs w:val="22"/>
+          <w:lang w:eastAsia="en-US"/>
+        </w:rPr>
+        <w:t>it</w:t>
+      </w:r>
+      <w:r>
+        <w:rPr>
+          <w:rFonts w:eastAsia="Calibri" w:cs="Times New Roman"/>
+          <w:szCs w:val="22"/>
+          <w:lang w:eastAsia="en-US"/>
+        </w:rPr>
+        <w:t xml:space="preserve"> show</w:t>
+      </w:r>
+      <w:r>
+        <w:rPr>
+          <w:rFonts w:eastAsia="Calibri" w:cs="Times New Roman"/>
+          <w:szCs w:val="22"/>
+          <w:lang w:eastAsia="en-US"/>
+        </w:rPr>
+        <w:t>s</w:t>
+      </w:r>
+      <w:r>
+        <w:rPr>
+          <w:rFonts w:eastAsia="Calibri" w:cs="Times New Roman"/>
+          <w:szCs w:val="22"/>
+          <w:lang w:eastAsia="en-US"/>
+        </w:rPr>
+        <w:t xml:space="preserve"> the place details information screen.</w:t>
+      </w:r>
+      <w:r>
+        <w:rPr>
+          <w:rFonts w:eastAsia="Calibri" w:cs="Times New Roman"/>
+          <w:szCs w:val="22"/>
+          <w:lang w:eastAsia="en-US"/>
+        </w:rPr>
+        <w:t xml:space="preserve"> </w:t>
+      </w:r>
+    </w:p>
+    <w:p>
+      <w:pPr>
+        <w:rPr>
+          <w:rFonts w:eastAsia="Calibri" w:cs="Times New Roman"/>
+          <w:szCs w:val="22"/>
+          <w:lang w:eastAsia="en-US"/>
+        </w:rPr>
+      </w:pPr>
+    </w:p>
+    <w:p>
+      <w:pPr>
+        <w:rPr>
+          <w:rFonts w:eastAsia="Calibri" w:cs="Times New Roman"/>
+          <w:szCs w:val="22"/>
+          <w:lang w:eastAsia="en-US"/>
+        </w:rPr>
+      </w:pPr>
+      <w:r>
+        <w:rPr>
+          <w:rFonts w:eastAsia="Calibri" w:cs="Times New Roman"/>
+          <w:szCs w:val="22"/>
+          <w:lang w:eastAsia="en-US"/>
+        </w:rPr>
+        <w:t>At the top of the</w:t>
+      </w:r>
+      <w:r>
+        <w:rPr>
+          <w:rFonts w:eastAsia="Calibri" w:cs="Times New Roman"/>
+          <w:szCs w:val="22"/>
+          <w:lang w:eastAsia="en-US"/>
+        </w:rPr>
+        <w:t xml:space="preserve"> screen</w:t>
+      </w:r>
+      <w:r>
+        <w:rPr>
+          <w:rFonts w:eastAsia="Calibri" w:cs="Times New Roman"/>
+          <w:szCs w:val="22"/>
+          <w:lang w:eastAsia="en-US"/>
+        </w:rPr>
+        <w:t>/activity</w:t>
+      </w:r>
+      <w:r>
+        <w:rPr>
+          <w:rFonts w:eastAsia="Calibri" w:cs="Times New Roman"/>
+          <w:szCs w:val="22"/>
+          <w:lang w:eastAsia="en-US"/>
+        </w:rPr>
+        <w:t xml:space="preserve"> is als</w:t>
+      </w:r>
+      <w:r>
+        <w:rPr>
+          <w:rFonts w:eastAsia="Calibri" w:cs="Times New Roman"/>
+          <w:szCs w:val="22"/>
+          <w:lang w:eastAsia="en-US"/>
+        </w:rPr>
+        <w:t>o a button that allows the user</w:t>
+      </w:r>
+      <w:r>
+        <w:rPr>
+          <w:rFonts w:eastAsia="Calibri" w:cs="Times New Roman"/>
+          <w:szCs w:val="22"/>
+          <w:lang w:eastAsia="en-US"/>
+        </w:rPr>
+        <w:t xml:space="preserve"> to see all the locations of the items </w:t>
+      </w:r>
+      <w:r>
+        <w:rPr>
+          <w:rFonts w:eastAsia="Calibri" w:cs="Times New Roman"/>
+          <w:szCs w:val="22"/>
+          <w:lang w:eastAsia="en-US"/>
+        </w:rPr>
+        <w:t xml:space="preserve">displayed </w:t>
+      </w:r>
+      <w:r>
+        <w:rPr>
+          <w:rFonts w:eastAsia="Calibri" w:cs="Times New Roman"/>
+          <w:szCs w:val="22"/>
+          <w:lang w:eastAsia="en-US"/>
+        </w:rPr>
+        <w:t xml:space="preserve">below in the list on a map at once. </w:t>
+      </w:r>
+      <w:r>
+        <w:rPr>
+          <w:rFonts w:eastAsia="Calibri" w:cs="Times New Roman"/>
+          <w:szCs w:val="22"/>
+          <w:lang w:eastAsia="en-US"/>
+        </w:rPr>
+        <w:t xml:space="preserve">This then allows the user </w:t>
+      </w:r>
+      <w:r>
+        <w:rPr>
+          <w:rFonts w:eastAsia="Calibri" w:cs="Times New Roman"/>
+          <w:szCs w:val="22"/>
+          <w:lang w:eastAsia="en-US"/>
+        </w:rPr>
+        <w:t xml:space="preserve">to </w:t>
+      </w:r>
+      <w:r>
+        <w:rPr>
+          <w:rFonts w:eastAsia="Calibri" w:cs="Times New Roman"/>
+          <w:szCs w:val="22"/>
+          <w:lang w:eastAsia="en-US"/>
+        </w:rPr>
+        <w:t xml:space="preserve">see where the locations of the listed places are with retrospect to their own location. </w:t>
+      </w:r>
+      <w:r>
+        <w:rPr>
+          <w:rFonts w:eastAsia="Calibri" w:cs="Times New Roman"/>
+          <w:szCs w:val="22"/>
+          <w:lang w:eastAsia="en-US"/>
+        </w:rPr>
+        <w:t xml:space="preserve"> </w:t>
+      </w:r>
+      <w:r>
+        <w:rPr>
+          <w:rFonts w:eastAsia="Calibri" w:cs="Times New Roman"/>
+          <w:szCs w:val="22"/>
+          <w:lang w:eastAsia="en-US"/>
+        </w:rPr>
+        <w:t xml:space="preserve">This is an additional feature that was not expected to be included and therefore was not included the original screen mock ups. </w:t>
+      </w:r>
+      <w:r>
+        <w:rPr>
+          <w:rFonts w:eastAsia="Calibri" w:cs="Times New Roman"/>
+          <w:szCs w:val="22"/>
+          <w:lang w:eastAsia="en-US"/>
+        </w:rPr>
+        <w:t xml:space="preserve">The button to </w:t>
+      </w:r>
+      <w:r>
+        <w:rPr>
+          <w:rFonts w:eastAsia="Calibri" w:cs="Times New Roman"/>
+          <w:szCs w:val="22"/>
+          <w:lang w:eastAsia="en-US"/>
+        </w:rPr>
+        <w:t>access</w:t>
+      </w:r>
+      <w:r>
+        <w:rPr>
+          <w:rFonts w:eastAsia="Calibri" w:cs="Times New Roman"/>
+          <w:szCs w:val="22"/>
+          <w:lang w:eastAsia="en-US"/>
+        </w:rPr>
+        <w:t xml:space="preserve"> this </w:t>
+      </w:r>
+      <w:r>
+        <w:rPr>
+          <w:rFonts w:eastAsia="Calibri" w:cs="Times New Roman"/>
+          <w:szCs w:val="22"/>
+          <w:lang w:eastAsia="en-US"/>
+        </w:rPr>
+        <w:t xml:space="preserve">feature </w:t>
+      </w:r>
+      <w:r>
+        <w:rPr>
+          <w:rFonts w:eastAsia="Calibri" w:cs="Times New Roman"/>
+          <w:szCs w:val="22"/>
+          <w:lang w:eastAsia="en-US"/>
+        </w:rPr>
+        <w:t>was put at</w:t>
+      </w:r>
+      <w:r>
+        <w:rPr>
+          <w:rFonts w:eastAsia="Calibri" w:cs="Times New Roman"/>
+          <w:szCs w:val="22"/>
+          <w:lang w:eastAsia="en-US"/>
+        </w:rPr>
+        <w:t xml:space="preserve"> the top of the screen so it is immediately seen when the screen is displayed and has been coloured in blue to match the house style of the brand that has been created for the application. </w:t>
+      </w:r>
+      <w:r>
+        <w:rPr>
+          <w:rFonts w:eastAsia="Calibri" w:cs="Times New Roman"/>
+          <w:szCs w:val="22"/>
+          <w:lang w:eastAsia="en-US"/>
+        </w:rPr>
+        <w:t xml:space="preserve">The button was not but at the bottom of the list </w:t>
+      </w:r>
+      <w:r>
+        <w:rPr>
+          <w:rFonts w:eastAsia="Calibri" w:cs="Times New Roman"/>
+          <w:szCs w:val="22"/>
+          <w:lang w:eastAsia="en-US"/>
+        </w:rPr>
+        <w:t>as users may not have realised the feature existed.</w:t>
+      </w:r>
+      <w:r>
+        <w:rPr>
+          <w:rFonts w:eastAsia="Calibri" w:cs="Times New Roman"/>
+          <w:szCs w:val="22"/>
+          <w:lang w:eastAsia="en-US"/>
+        </w:rPr>
+        <w:t xml:space="preserve"> An example of the map that may be created by this feature in the user interface is shown here in </w:t>
+      </w:r>
+      <w:r>
+        <w:rPr>
+          <w:rFonts w:eastAsia="Calibri" w:cs="Times New Roman"/>
+          <w:color w:val="FF0000"/>
+          <w:szCs w:val="22"/>
+          <w:lang w:eastAsia="en-US"/>
+        </w:rPr>
+        <w:t>figure x</w:t>
+      </w:r>
+      <w:r>
+        <w:rPr>
+          <w:rFonts w:eastAsia="Calibri" w:cs="Times New Roman"/>
+          <w:szCs w:val="22"/>
+          <w:lang w:eastAsia="en-US"/>
+        </w:rPr>
+        <w:t>:</w:t>
+      </w:r>
+    </w:p>
+    <w:p>
+      <w:pPr>
+        <w:rPr>
+          <w:rFonts w:eastAsia="Calibri" w:cs="Times New Roman"/>
+          <w:szCs w:val="22"/>
+          <w:lang w:eastAsia="en-US"/>
+        </w:rPr>
+      </w:pPr>
+    </w:p>
+    <w:p>
+      <w:pPr>
+        <w:rPr>
+          <w:rFonts w:eastAsia="Calibri" w:cs="Times New Roman"/>
+          <w:szCs w:val="22"/>
+          <w:lang w:eastAsia="en-US"/>
+        </w:rPr>
+      </w:pPr>
+      <w:r>
+        <w:rPr>
+          <w:rFonts w:eastAsia="Calibri" w:cs="Times New Roman"/>
+          <w:szCs w:val="22"/>
+          <w:lang w:eastAsia="en-US"/>
+        </w:rPr>
+        <w:t xml:space="preserve">The last screen that the user of the application can </w:t>
+      </w:r>
+      <w:r>
+        <w:rPr>
+          <w:rFonts w:eastAsia="Calibri" w:cs="Times New Roman"/>
+          <w:szCs w:val="22"/>
+          <w:lang w:eastAsia="en-US"/>
+        </w:rPr>
+        <w:t>navigate</w:t>
+      </w:r>
+      <w:r>
+        <w:rPr>
+          <w:rFonts w:eastAsia="Calibri" w:cs="Times New Roman"/>
+          <w:szCs w:val="22"/>
+          <w:lang w:eastAsia="en-US"/>
+        </w:rPr>
+        <w:t xml:space="preserve"> to </w:t>
+      </w:r>
+      <w:r>
+        <w:rPr>
+          <w:rFonts w:eastAsia="Calibri" w:cs="Times New Roman"/>
+          <w:szCs w:val="22"/>
+          <w:lang w:eastAsia="en-US"/>
+        </w:rPr>
+        <w:t xml:space="preserve">with the most detailed place information </w:t>
+      </w:r>
+      <w:r>
+        <w:rPr>
+          <w:rFonts w:eastAsia="Calibri" w:cs="Times New Roman"/>
+          <w:szCs w:val="22"/>
+          <w:lang w:eastAsia="en-US"/>
+        </w:rPr>
+        <w:t xml:space="preserve">is the place details screen. </w:t>
+      </w:r>
+      <w:r>
+        <w:rPr>
+          <w:rFonts w:eastAsia="Calibri" w:cs="Times New Roman"/>
+          <w:szCs w:val="22"/>
+          <w:lang w:eastAsia="en-US"/>
+        </w:rPr>
+        <w:t xml:space="preserve">This has a fairly simple design because it is the part of the app that needs to display more textual data and therefore </w:t>
+      </w:r>
+      <w:r>
+        <w:rPr>
+          <w:rFonts w:eastAsia="Calibri" w:cs="Times New Roman"/>
+          <w:szCs w:val="22"/>
+          <w:lang w:eastAsia="en-US"/>
+        </w:rPr>
+        <w:t xml:space="preserve">has </w:t>
+      </w:r>
+      <w:r>
+        <w:rPr>
+          <w:rFonts w:eastAsia="Calibri" w:cs="Times New Roman"/>
+          <w:szCs w:val="22"/>
+          <w:lang w:eastAsia="en-US"/>
+        </w:rPr>
+        <w:t>to be well organised and easy to read</w:t>
+      </w:r>
+      <w:r>
+        <w:rPr>
+          <w:rFonts w:eastAsia="Calibri" w:cs="Times New Roman"/>
+          <w:szCs w:val="22"/>
+          <w:lang w:eastAsia="en-US"/>
+        </w:rPr>
+        <w:t xml:space="preserve"> for the user</w:t>
+      </w:r>
+      <w:r>
+        <w:rPr>
+          <w:rFonts w:eastAsia="Calibri" w:cs="Times New Roman"/>
+          <w:szCs w:val="22"/>
+          <w:lang w:eastAsia="en-US"/>
+        </w:rPr>
+        <w:t xml:space="preserve"> so that they can understand and use the information they are being given</w:t>
+      </w:r>
+      <w:r>
+        <w:rPr>
+          <w:rFonts w:eastAsia="Calibri" w:cs="Times New Roman"/>
+          <w:szCs w:val="22"/>
+          <w:lang w:eastAsia="en-US"/>
+        </w:rPr>
+        <w:t>.</w:t>
+      </w:r>
+      <w:r>
+        <w:rPr>
+          <w:rFonts w:eastAsia="Calibri" w:cs="Times New Roman"/>
+          <w:szCs w:val="22"/>
+          <w:lang w:eastAsia="en-US"/>
+        </w:rPr>
+        <w:t xml:space="preserve">  The place detail</w:t>
+      </w:r>
+      <w:r>
+        <w:rPr>
+          <w:rFonts w:eastAsia="Calibri" w:cs="Times New Roman"/>
+          <w:szCs w:val="22"/>
+          <w:lang w:eastAsia="en-US"/>
+        </w:rPr>
+        <w:t>s</w:t>
+      </w:r>
+      <w:r>
+        <w:rPr>
+          <w:rFonts w:eastAsia="Calibri" w:cs="Times New Roman"/>
+          <w:szCs w:val="22"/>
+          <w:lang w:eastAsia="en-US"/>
+        </w:rPr>
+        <w:t xml:space="preserve"> activity uses a </w:t>
+      </w:r>
+      <w:r>
+        <w:rPr>
+          <w:rFonts w:eastAsia="Calibri" w:cs="Times New Roman"/>
+          <w:szCs w:val="22"/>
+          <w:lang w:eastAsia="en-US"/>
+        </w:rPr>
+        <w:t xml:space="preserve">relative layout to ensure that everything can be positioned in an ordered and structured manner and where items are placed according to their siblings </w:t>
+      </w:r>
+      <w:r>
+        <w:rPr>
+          <w:rFonts w:eastAsia="Calibri" w:cs="Times New Roman"/>
+          <w:szCs w:val="22"/>
+          <w:lang w:eastAsia="en-US"/>
+        </w:rPr>
+        <w:t xml:space="preserve">that are </w:t>
+      </w:r>
+      <w:r>
+        <w:rPr>
+          <w:rFonts w:eastAsia="Calibri" w:cs="Times New Roman"/>
+          <w:szCs w:val="22"/>
+          <w:lang w:eastAsia="en-US"/>
+        </w:rPr>
+        <w:t>also in the layout</w:t>
+      </w:r>
+      <w:r>
+        <w:rPr>
+          <w:rFonts w:eastAsia="Calibri" w:cs="Times New Roman"/>
+          <w:szCs w:val="22"/>
+          <w:lang w:eastAsia="en-US"/>
+        </w:rPr>
+        <w:t xml:space="preserve"> to maintain their structure</w:t>
+      </w:r>
+      <w:r>
+        <w:rPr>
+          <w:rFonts w:eastAsia="Calibri" w:cs="Times New Roman"/>
+          <w:szCs w:val="22"/>
+          <w:lang w:eastAsia="en-US"/>
+        </w:rPr>
+        <w:t xml:space="preserve">. </w:t>
+      </w:r>
+    </w:p>
+    <w:p>
+      <w:pPr>
+        <w:rPr>
+          <w:rFonts w:eastAsia="Calibri" w:cs="Times New Roman"/>
+          <w:szCs w:val="22"/>
+          <w:lang w:eastAsia="en-US"/>
+        </w:rPr>
+      </w:pPr>
+    </w:p>
+    <w:p>
+      <w:pPr>
+        <w:rPr>
+          <w:rFonts w:eastAsia="Calibri" w:cs="Times New Roman"/>
+          <w:szCs w:val="22"/>
+          <w:lang w:eastAsia="en-US"/>
+        </w:rPr>
+      </w:pPr>
+      <w:r>
+        <w:rPr>
+          <w:rFonts w:eastAsia="Calibri" w:cs="Times New Roman"/>
+          <w:szCs w:val="22"/>
+          <w:lang w:eastAsia="en-US"/>
+        </w:rPr>
+        <w:t xml:space="preserve">Several additional features have been added to the application when compared to the original design and mock ups and these have been included and displayed in the user interface. </w:t>
+      </w:r>
+      <w:r>
+        <w:rPr>
+          <w:rFonts w:eastAsia="Calibri" w:cs="Times New Roman"/>
+          <w:szCs w:val="22"/>
+          <w:lang w:eastAsia="en-US"/>
+        </w:rPr>
+        <w:t xml:space="preserve">An image of </w:t>
       </w:r>
       <w:r>
         <w:rPr>
@@ -11727,203 +13884,127 @@
           <w:szCs w:val="22"/>
           <w:lang w:eastAsia="en-US"/>
         </w:rPr>
-        <w:t xml:space="preserve">mobile phone. </w:t>
-      </w:r>
-      <w:r>
-        <w:rPr>
-          <w:rFonts w:eastAsia="Calibri" w:cs="Times New Roman"/>
-          <w:szCs w:val="22"/>
-          <w:lang w:eastAsia="en-US"/>
-        </w:rPr>
-        <w:t xml:space="preserve">This was decided </w:t>
-      </w:r>
-      <w:r>
-        <w:rPr>
-          <w:rFonts w:eastAsia="Calibri" w:cs="Times New Roman"/>
-          <w:szCs w:val="22"/>
-          <w:lang w:eastAsia="en-US"/>
-        </w:rPr>
-        <w:t xml:space="preserve">as </w:t>
-      </w:r>
-      <w:r>
-        <w:rPr>
-          <w:rFonts w:eastAsia="Calibri" w:cs="Times New Roman"/>
-          <w:szCs w:val="22"/>
-          <w:lang w:eastAsia="en-US"/>
-        </w:rPr>
-        <w:t>it appears that</w:t>
-      </w:r>
-      <w:r>
-        <w:rPr>
-          <w:rFonts w:eastAsia="Calibri" w:cs="Times New Roman"/>
-          <w:szCs w:val="22"/>
-          <w:lang w:eastAsia="en-US"/>
-        </w:rPr>
-        <w:t xml:space="preserve"> all</w:t>
-      </w:r>
-      <w:r>
-        <w:rPr>
-          <w:rFonts w:eastAsia="Calibri" w:cs="Times New Roman"/>
-          <w:szCs w:val="22"/>
-          <w:lang w:eastAsia="en-US"/>
-        </w:rPr>
-        <w:t xml:space="preserve"> t</w:t>
-      </w:r>
-      <w:r>
-        <w:rPr>
-          <w:rFonts w:eastAsia="Calibri" w:cs="Times New Roman"/>
-          <w:szCs w:val="22"/>
-          <w:lang w:eastAsia="en-US"/>
-        </w:rPr>
-        <w:t xml:space="preserve">ablet computers </w:t>
-      </w:r>
-      <w:r>
-        <w:rPr>
-          <w:rFonts w:eastAsia="Calibri" w:cs="Times New Roman"/>
-          <w:szCs w:val="22"/>
-          <w:lang w:eastAsia="en-US"/>
-        </w:rPr>
-        <w:t>available on the market use a touch screen and the large majority of phones and smart phones have touch screens, especially those that can actually download and run applications from the Google Play Store.</w:t>
-      </w:r>
-    </w:p>
-    <w:p>
-      <w:pPr>
-        <w:rPr>
-          <w:rFonts w:eastAsia="Calibri" w:cs="Times New Roman"/>
-          <w:szCs w:val="22"/>
-          <w:lang w:eastAsia="en-US"/>
-        </w:rPr>
-      </w:pPr>
-    </w:p>
-    <w:p>
-      <w:pPr>
-        <w:rPr>
-          <w:rFonts w:eastAsia="Calibri" w:cs="Times New Roman"/>
-          <w:szCs w:val="22"/>
-          <w:lang w:eastAsia="en-US"/>
-        </w:rPr>
-      </w:pPr>
-      <w:r>
-        <w:rPr>
-          <w:rFonts w:eastAsia="Calibri" w:cs="Times New Roman"/>
-          <w:szCs w:val="22"/>
-          <w:lang w:eastAsia="en-US"/>
-        </w:rPr>
-        <w:t xml:space="preserve">To create a good user interface the design of it should not only be simple and appropriate for the device in use but also appealing and aesthetically pleasing to the user. </w:t>
-      </w:r>
-      <w:r>
-        <w:rPr>
-          <w:rFonts w:eastAsia="Calibri" w:cs="Times New Roman"/>
-          <w:szCs w:val="22"/>
-          <w:lang w:eastAsia="en-US"/>
-        </w:rPr>
-        <w:t xml:space="preserve">All these aspects were kept in mind when designing the graphical user interface. The home screen for the application has been designed to be very simple as it doesn’t need to offer the user much functionality, giving </w:t>
-      </w:r>
-      <w:r>
-        <w:rPr>
-          <w:rFonts w:eastAsia="Calibri" w:cs="Times New Roman"/>
-          <w:szCs w:val="22"/>
-          <w:lang w:eastAsia="en-US"/>
-        </w:rPr>
-        <w:t xml:space="preserve">them two options to either use their current location in the application to find places within their immediate surroundings, or to enter a location </w:t>
-      </w:r>
-      <w:r>
-        <w:rPr>
-          <w:rFonts w:eastAsia="Calibri" w:cs="Times New Roman"/>
-          <w:szCs w:val="22"/>
-          <w:lang w:eastAsia="en-US"/>
-        </w:rPr>
-        <w:t xml:space="preserve">in order </w:t>
-      </w:r>
-      <w:r>
-        <w:rPr>
-          <w:rFonts w:eastAsia="Calibri" w:cs="Times New Roman"/>
-          <w:szCs w:val="22"/>
-          <w:lang w:eastAsia="en-US"/>
-        </w:rPr>
-        <w:t xml:space="preserve">for the application to </w:t>
-      </w:r>
-      <w:r>
-        <w:rPr>
-          <w:rFonts w:eastAsia="Calibri" w:cs="Times New Roman"/>
-          <w:szCs w:val="22"/>
-          <w:lang w:eastAsia="en-US"/>
-        </w:rPr>
-        <w:t>find</w:t>
-      </w:r>
-      <w:r>
-        <w:rPr>
-          <w:rFonts w:eastAsia="Calibri" w:cs="Times New Roman"/>
-          <w:szCs w:val="22"/>
-          <w:lang w:eastAsia="en-US"/>
-        </w:rPr>
-        <w:t xml:space="preserve"> places surrounding the </w:t>
-      </w:r>
-      <w:r>
-        <w:rPr>
-          <w:rFonts w:eastAsia="Calibri" w:cs="Times New Roman"/>
-          <w:szCs w:val="22"/>
-          <w:lang w:eastAsia="en-US"/>
-        </w:rPr>
-        <w:t>town or city</w:t>
-      </w:r>
-      <w:r>
-        <w:rPr>
-          <w:rFonts w:eastAsia="Calibri" w:cs="Times New Roman"/>
-          <w:szCs w:val="22"/>
-          <w:lang w:eastAsia="en-US"/>
-        </w:rPr>
-        <w:t xml:space="preserve"> name entered.</w:t>
-      </w:r>
-    </w:p>
-    <w:p>
-      <w:pPr>
-        <w:rPr>
-          <w:rFonts w:eastAsia="Calibri" w:cs="Times New Roman"/>
-          <w:szCs w:val="22"/>
-          <w:lang w:eastAsia="en-US"/>
-        </w:rPr>
-      </w:pPr>
-    </w:p>
-    <w:p>
-      <w:pPr>
-        <w:rPr>
-          <w:rFonts w:eastAsia="Calibri" w:cs="Times New Roman"/>
-          <w:szCs w:val="22"/>
-          <w:lang w:eastAsia="en-US"/>
-        </w:rPr>
-      </w:pPr>
-      <w:r>
-        <w:rPr>
-          <w:rFonts w:eastAsia="Calibri" w:cs="Times New Roman"/>
-          <w:szCs w:val="22"/>
-          <w:lang w:eastAsia="en-US"/>
-        </w:rPr>
-        <w:t>The design of the next screen that the user is forwarded to was very important as it is basically the main menu for the application, displaying all the categories of places in the area selected. For this an Icon based design was chosen as it gives the user a quick graphical representation of the different categories, allowing them to quickly identify what they are looking. Another reason this type of layout was used is that although it uses graphics it also uses screen space efficiently</w:t>
-      </w:r>
-      <w:r>
-        <w:rPr>
-          <w:rFonts w:eastAsia="Calibri" w:cs="Times New Roman"/>
-          <w:szCs w:val="22"/>
-          <w:lang w:eastAsia="en-US"/>
-        </w:rPr>
-        <w:t xml:space="preserve"> allowing a lot of categories to be displayed to the user at once</w:t>
-      </w:r>
-      <w:r>
-        <w:rPr>
-          <w:rFonts w:eastAsia="Calibri" w:cs="Times New Roman"/>
-          <w:szCs w:val="22"/>
-          <w:lang w:eastAsia="en-US"/>
-        </w:rPr>
-        <w:t xml:space="preserve">. </w:t>
-      </w:r>
-      <w:r>
-        <w:rPr>
-          <w:rFonts w:eastAsia="Calibri" w:cs="Times New Roman"/>
-          <w:szCs w:val="22"/>
-          <w:lang w:eastAsia="en-US"/>
-        </w:rPr>
-        <w:t>This enhances</w:t>
+        <w:t xml:space="preserve">place selected </w:t>
+      </w:r>
+      <w:r>
+        <w:rPr>
+          <w:rFonts w:eastAsia="Calibri" w:cs="Times New Roman"/>
+          <w:szCs w:val="22"/>
+          <w:lang w:eastAsia="en-US"/>
+        </w:rPr>
+        <w:t xml:space="preserve">is displayed on this screen </w:t>
+      </w:r>
+      <w:r>
+        <w:rPr>
+          <w:rFonts w:eastAsia="Calibri" w:cs="Times New Roman"/>
+          <w:szCs w:val="22"/>
+          <w:lang w:eastAsia="en-US"/>
+        </w:rPr>
+        <w:t xml:space="preserve">if a reference is found to one within the results of the Google Places request. </w:t>
+      </w:r>
+      <w:r>
+        <w:rPr>
+          <w:rFonts w:eastAsia="Calibri" w:cs="Times New Roman"/>
+          <w:szCs w:val="22"/>
+          <w:lang w:eastAsia="en-US"/>
+        </w:rPr>
+        <w:t>In addition a rating bar has been created to show the rating that has been given from the review given on Google. Several b</w:t>
+      </w:r>
+      <w:r>
+        <w:rPr>
+          <w:rFonts w:eastAsia="Calibri" w:cs="Times New Roman"/>
+          <w:szCs w:val="22"/>
+          <w:lang w:eastAsia="en-US"/>
+        </w:rPr>
+        <w:t>utton</w:t>
+      </w:r>
+      <w:r>
+        <w:rPr>
+          <w:rFonts w:eastAsia="Calibri" w:cs="Times New Roman"/>
+          <w:szCs w:val="22"/>
+          <w:lang w:eastAsia="en-US"/>
+        </w:rPr>
+        <w:t>s that offer the more advanced feature of the app (show on map, get directions, view website)</w:t>
+      </w:r>
+      <w:r>
+        <w:rPr>
+          <w:rFonts w:eastAsia="Calibri" w:cs="Times New Roman"/>
+          <w:szCs w:val="22"/>
+          <w:lang w:eastAsia="en-US"/>
+        </w:rPr>
+        <w:t xml:space="preserve"> are clearly placed below the textual inform</w:t>
+      </w:r>
+      <w:r>
+        <w:rPr>
+          <w:rFonts w:eastAsia="Calibri" w:cs="Times New Roman"/>
+          <w:szCs w:val="22"/>
+          <w:lang w:eastAsia="en-US"/>
+        </w:rPr>
+        <w:t xml:space="preserve">ation and are again </w:t>
+      </w:r>
+      <w:r>
+        <w:rPr>
+          <w:rFonts w:eastAsia="Calibri" w:cs="Times New Roman"/>
+          <w:szCs w:val="22"/>
+          <w:lang w:eastAsia="en-US"/>
+        </w:rPr>
+        <w:t xml:space="preserve">coloured </w:t>
+      </w:r>
+      <w:r>
+        <w:rPr>
+          <w:rFonts w:eastAsia="Calibri" w:cs="Times New Roman"/>
+          <w:szCs w:val="22"/>
+          <w:lang w:eastAsia="en-US"/>
+        </w:rPr>
+        <w:t xml:space="preserve">in </w:t>
+      </w:r>
+      <w:r>
+        <w:rPr>
+          <w:rFonts w:eastAsia="Calibri" w:cs="Times New Roman"/>
+          <w:szCs w:val="22"/>
+          <w:lang w:eastAsia="en-US"/>
+        </w:rPr>
+        <w:t xml:space="preserve">blue to create consistency with the house style </w:t>
+      </w:r>
+      <w:r>
+        <w:rPr>
+          <w:rFonts w:eastAsia="Calibri" w:cs="Times New Roman"/>
+          <w:szCs w:val="22"/>
+          <w:lang w:eastAsia="en-US"/>
+        </w:rPr>
+        <w:t xml:space="preserve">of the application </w:t>
+      </w:r>
+      <w:r>
+        <w:rPr>
+          <w:rFonts w:eastAsia="Calibri" w:cs="Times New Roman"/>
+          <w:szCs w:val="22"/>
+          <w:lang w:eastAsia="en-US"/>
+        </w:rPr>
+        <w:t xml:space="preserve">and highlight that the item is a button </w:t>
+      </w:r>
+      <w:r>
+        <w:rPr>
+          <w:rFonts w:eastAsia="Calibri" w:cs="Times New Roman"/>
+          <w:szCs w:val="22"/>
+          <w:lang w:eastAsia="en-US"/>
+        </w:rPr>
+        <w:t xml:space="preserve">that </w:t>
+      </w:r>
+      <w:r>
+        <w:rPr>
+          <w:rFonts w:eastAsia="Calibri" w:cs="Times New Roman"/>
+          <w:szCs w:val="22"/>
+          <w:lang w:eastAsia="en-US"/>
+        </w:rPr>
+        <w:t>will launch another feature</w:t>
+      </w:r>
+      <w:r>
+        <w:rPr>
+          <w:rFonts w:eastAsia="Calibri" w:cs="Times New Roman"/>
+          <w:szCs w:val="22"/>
+          <w:lang w:eastAsia="en-US"/>
+        </w:rPr>
+        <w:t xml:space="preserve">. The ‘call’ button has also been added to the screen to use the additional feature that has been added. </w:t>
       </w:r>
       <w:r>
         <w:rPr>
@@ -11939,274 +14020,31 @@
           <w:szCs w:val="22"/>
           <w:lang w:eastAsia="en-US"/>
         </w:rPr>
-        <w:t xml:space="preserve">the usability of the app due to it being </w:t>
-      </w:r>
-      <w:r>
-        <w:rPr>
-          <w:rFonts w:eastAsia="Calibri" w:cs="Times New Roman"/>
-          <w:szCs w:val="22"/>
-          <w:lang w:eastAsia="en-US"/>
-        </w:rPr>
-        <w:t>simple</w:t>
-      </w:r>
-      <w:r>
-        <w:rPr>
-          <w:rFonts w:eastAsia="Calibri" w:cs="Times New Roman"/>
-          <w:szCs w:val="22"/>
-          <w:lang w:eastAsia="en-US"/>
-        </w:rPr>
-        <w:t xml:space="preserve"> </w:t>
-      </w:r>
-      <w:r>
-        <w:rPr>
-          <w:rFonts w:eastAsia="Calibri" w:cs="Times New Roman"/>
-          <w:szCs w:val="22"/>
-          <w:lang w:eastAsia="en-US"/>
-        </w:rPr>
-        <w:t xml:space="preserve">to operate </w:t>
-      </w:r>
-      <w:r>
-        <w:rPr>
-          <w:rFonts w:eastAsia="Calibri" w:cs="Times New Roman"/>
-          <w:szCs w:val="22"/>
-          <w:lang w:eastAsia="en-US"/>
-        </w:rPr>
-        <w:t xml:space="preserve">and </w:t>
-      </w:r>
-      <w:r>
-        <w:rPr>
-          <w:rFonts w:eastAsia="Calibri" w:cs="Times New Roman"/>
-          <w:szCs w:val="22"/>
-          <w:lang w:eastAsia="en-US"/>
-        </w:rPr>
-        <w:t>quick</w:t>
-      </w:r>
-      <w:r>
-        <w:rPr>
-          <w:rFonts w:eastAsia="Calibri" w:cs="Times New Roman"/>
-          <w:szCs w:val="22"/>
-          <w:lang w:eastAsia="en-US"/>
-        </w:rPr>
-        <w:t xml:space="preserve"> to use. Another advantage of using this layout is that a lot </w:t>
-      </w:r>
-      <w:r>
-        <w:rPr>
-          <w:rFonts w:eastAsia="Calibri" w:cs="Times New Roman"/>
-          <w:szCs w:val="22"/>
-          <w:lang w:eastAsia="en-US"/>
-        </w:rPr>
-        <w:t xml:space="preserve">of operating systems such as Android used on tablets and smart phones use this type of interface to launch applications from their home screens. This should give the user a sense of familiarity </w:t>
-      </w:r>
-      <w:r>
-        <w:rPr>
-          <w:rFonts w:eastAsia="Calibri" w:cs="Times New Roman"/>
-          <w:szCs w:val="22"/>
-          <w:lang w:eastAsia="en-US"/>
-        </w:rPr>
-        <w:t xml:space="preserve">when using the application </w:t>
-      </w:r>
-      <w:r>
-        <w:rPr>
-          <w:rFonts w:eastAsia="Calibri" w:cs="Times New Roman"/>
-          <w:szCs w:val="22"/>
-          <w:lang w:eastAsia="en-US"/>
-        </w:rPr>
-        <w:t xml:space="preserve">and </w:t>
-      </w:r>
-      <w:r>
-        <w:rPr>
-          <w:rFonts w:eastAsia="Calibri" w:cs="Times New Roman"/>
-          <w:szCs w:val="22"/>
-          <w:lang w:eastAsia="en-US"/>
-        </w:rPr>
-        <w:t>allow</w:t>
-      </w:r>
-      <w:r>
-        <w:rPr>
-          <w:rFonts w:eastAsia="Calibri" w:cs="Times New Roman"/>
-          <w:szCs w:val="22"/>
-          <w:lang w:eastAsia="en-US"/>
-        </w:rPr>
-        <w:t xml:space="preserve"> the user </w:t>
-      </w:r>
-      <w:r>
-        <w:rPr>
-          <w:rFonts w:eastAsia="Calibri" w:cs="Times New Roman"/>
-          <w:szCs w:val="22"/>
-          <w:lang w:eastAsia="en-US"/>
-        </w:rPr>
-        <w:t xml:space="preserve">to easily </w:t>
-      </w:r>
-      <w:r>
-        <w:rPr>
-          <w:rFonts w:eastAsia="Calibri" w:cs="Times New Roman"/>
-          <w:szCs w:val="22"/>
-          <w:lang w:eastAsia="en-US"/>
-        </w:rPr>
-        <w:t xml:space="preserve">navigate to the category </w:t>
-      </w:r>
-      <w:r>
-        <w:rPr>
-          <w:rFonts w:eastAsia="Calibri" w:cs="Times New Roman"/>
-          <w:szCs w:val="22"/>
-          <w:lang w:eastAsia="en-US"/>
-        </w:rPr>
-        <w:t xml:space="preserve">that </w:t>
-      </w:r>
-      <w:r>
-        <w:rPr>
-          <w:rFonts w:eastAsia="Calibri" w:cs="Times New Roman"/>
-          <w:szCs w:val="22"/>
-          <w:lang w:eastAsia="en-US"/>
-        </w:rPr>
-        <w:t>they want</w:t>
-      </w:r>
-      <w:r>
-        <w:rPr>
-          <w:rFonts w:eastAsia="Calibri" w:cs="Times New Roman"/>
-          <w:szCs w:val="22"/>
-          <w:lang w:eastAsia="en-US"/>
-        </w:rPr>
-        <w:t xml:space="preserve"> to select</w:t>
-      </w:r>
-      <w:r>
-        <w:rPr>
-          <w:rFonts w:eastAsia="Calibri" w:cs="Times New Roman"/>
-          <w:szCs w:val="22"/>
-          <w:lang w:eastAsia="en-US"/>
-        </w:rPr>
-        <w:t xml:space="preserve">. </w:t>
-      </w:r>
-    </w:p>
-    <w:p>
-      <w:pPr>
-        <w:rPr>
-          <w:rFonts w:eastAsia="Calibri" w:cs="Times New Roman"/>
-          <w:szCs w:val="22"/>
-          <w:lang w:eastAsia="en-US"/>
-        </w:rPr>
-      </w:pPr>
-    </w:p>
-    <w:p>
-      <w:pPr>
-        <w:rPr>
-          <w:rFonts w:eastAsia="Calibri" w:cs="Times New Roman"/>
-          <w:szCs w:val="22"/>
-          <w:lang w:eastAsia="en-US"/>
-        </w:rPr>
-      </w:pPr>
-      <w:r>
-        <w:rPr>
-          <w:rFonts w:eastAsia="Calibri" w:cs="Times New Roman"/>
-          <w:szCs w:val="22"/>
-          <w:lang w:eastAsia="en-US"/>
-        </w:rPr>
-        <w:t xml:space="preserve">Once </w:t>
-      </w:r>
-      <w:r>
-        <w:rPr>
-          <w:rFonts w:eastAsia="Calibri" w:cs="Times New Roman"/>
-          <w:szCs w:val="22"/>
-          <w:lang w:eastAsia="en-US"/>
-        </w:rPr>
-        <w:t xml:space="preserve">the user has </w:t>
-      </w:r>
-      <w:r>
-        <w:rPr>
-          <w:rFonts w:eastAsia="Calibri" w:cs="Times New Roman"/>
-          <w:szCs w:val="22"/>
-          <w:lang w:eastAsia="en-US"/>
-        </w:rPr>
-        <w:t>selected a category a list of the places related t</w:t>
-      </w:r>
-      <w:r>
-        <w:rPr>
-          <w:rFonts w:eastAsia="Calibri" w:cs="Times New Roman"/>
-          <w:szCs w:val="22"/>
-          <w:lang w:eastAsia="en-US"/>
-        </w:rPr>
-        <w:t>o that category needed</w:t>
-      </w:r>
-      <w:r>
-        <w:rPr>
-          <w:rFonts w:eastAsia="Calibri" w:cs="Times New Roman"/>
-          <w:szCs w:val="22"/>
-          <w:lang w:eastAsia="en-US"/>
-        </w:rPr>
-        <w:t xml:space="preserve"> to be displayed</w:t>
-      </w:r>
-      <w:r>
-        <w:rPr>
-          <w:rFonts w:eastAsia="Calibri" w:cs="Times New Roman"/>
-          <w:szCs w:val="22"/>
-          <w:lang w:eastAsia="en-US"/>
-        </w:rPr>
-        <w:t>. After analysing and evaluating the different methods to do this, the often used Android ‘list view’ was chosen as it is a clear and effective way to display lists of data</w:t>
-      </w:r>
-      <w:r>
-        <w:rPr>
-          <w:rFonts w:eastAsia="Calibri" w:cs="Times New Roman"/>
-          <w:szCs w:val="22"/>
-          <w:lang w:eastAsia="en-US"/>
-        </w:rPr>
-        <w:t xml:space="preserve">. List view is a view group that allows a user to see a list of </w:t>
-      </w:r>
-      <w:r>
-        <w:rPr>
-          <w:rFonts w:eastAsia="Calibri" w:cs="Times New Roman"/>
-          <w:szCs w:val="22"/>
-          <w:lang w:eastAsia="en-US"/>
-        </w:rPr>
-        <w:t xml:space="preserve">separated and </w:t>
-      </w:r>
-      <w:r>
-        <w:rPr>
-          <w:rFonts w:eastAsia="Calibri" w:cs="Times New Roman"/>
-          <w:szCs w:val="22"/>
-          <w:lang w:eastAsia="en-US"/>
-        </w:rPr>
-        <w:t>scrollable items</w:t>
-      </w:r>
-      <w:r>
-        <w:rPr>
-          <w:rFonts w:eastAsia="Calibri" w:cs="Times New Roman"/>
-          <w:szCs w:val="22"/>
-          <w:lang w:eastAsia="en-US"/>
-        </w:rPr>
-        <w:t xml:space="preserve"> from which they can then select.</w:t>
-      </w:r>
-    </w:p>
-    <w:p>
-      <w:pPr>
-        <w:rPr>
-          <w:rFonts w:eastAsia="Calibri" w:cs="Times New Roman"/>
-          <w:szCs w:val="22"/>
-          <w:lang w:eastAsia="en-US"/>
-        </w:rPr>
-      </w:pPr>
-      <w:r>
-        <w:rPr>
-          <w:rFonts w:eastAsia="Calibri" w:cs="Times New Roman"/>
-          <w:szCs w:val="22"/>
-          <w:lang w:eastAsia="en-US"/>
-        </w:rPr>
-        <w:t>This layout was selected due to it offering simplicity to the user and the design. Again by using this type of view more categories could be seen at once and users would not be puzzled with the layout.</w:t>
-      </w:r>
-      <w:r>
-        <w:rPr>
-          <w:rFonts w:eastAsia="Calibri" w:cs="Times New Roman"/>
-          <w:szCs w:val="22"/>
-          <w:lang w:eastAsia="en-US"/>
-        </w:rPr>
-        <w:t xml:space="preserve"> Furthermore it allows the application to easily move on to the next screen of more detailed information as each item is selectable, and once clicked will show the place details information screen.</w:t>
-      </w:r>
-      <w:r>
-        <w:rPr>
-          <w:rFonts w:eastAsia="Calibri" w:cs="Times New Roman"/>
-          <w:szCs w:val="22"/>
-          <w:lang w:eastAsia="en-US"/>
-        </w:rPr>
-        <w:t xml:space="preserve"> At the top of this </w:t>
+        <w:t>Although it must be remembered that buttons such as ‘view website’ and ‘call’ will only be displayed if the place in question has the website to visit or phone number to call. This is also true for the rating bar, if no ratin</w:t>
+      </w:r>
+      <w:r>
+        <w:rPr>
+          <w:rFonts w:eastAsia="Calibri" w:cs="Times New Roman"/>
+          <w:szCs w:val="22"/>
+          <w:lang w:eastAsia="en-US"/>
+        </w:rPr>
+        <w:t xml:space="preserve">g is present, simply not stars </w:t>
+      </w:r>
+      <w:r>
+        <w:rPr>
+          <w:rFonts w:eastAsia="Calibri" w:cs="Times New Roman"/>
+          <w:szCs w:val="22"/>
+          <w:lang w:eastAsia="en-US"/>
+        </w:rPr>
+        <w:t>will be coloured in.</w:t>
+      </w:r>
+      <w:r>
+        <w:rPr>
+          <w:rFonts w:eastAsia="Calibri" w:cs="Times New Roman"/>
+          <w:szCs w:val="22"/>
+          <w:lang w:eastAsia="en-US"/>
+        </w:rPr>
+        <w:t xml:space="preserve"> An example of the details screen for a place is shown below in </w:t>
       </w:r>
       <w:r>
         <w:rPr>
@@ -12215,181 +14053,18 @@
           <w:szCs w:val="22"/>
           <w:lang w:eastAsia="en-US"/>
         </w:rPr>
-        <w:t>activity</w:t>
-      </w:r>
-      <w:r>
-        <w:rPr>
-          <w:rFonts w:eastAsia="Calibri" w:cs="Times New Roman"/>
-          <w:szCs w:val="22"/>
-          <w:lang w:eastAsia="en-US"/>
-        </w:rPr>
-        <w:t xml:space="preserve">/screen is also a button that allows the users to see all the locations of the items below in the list on a map at once. </w:t>
-      </w:r>
-      <w:r>
-        <w:rPr>
-          <w:rFonts w:eastAsia="Calibri" w:cs="Times New Roman"/>
-          <w:szCs w:val="22"/>
-          <w:lang w:eastAsia="en-US"/>
-        </w:rPr>
-        <w:t xml:space="preserve">This then allows the user see where the locations of the listed places are with retrospect to their own location. </w:t>
-      </w:r>
-      <w:r>
-        <w:rPr>
-          <w:rFonts w:eastAsia="Calibri" w:cs="Times New Roman"/>
-          <w:szCs w:val="22"/>
-          <w:lang w:eastAsia="en-US"/>
-        </w:rPr>
-        <w:t xml:space="preserve"> The button to do this was put at</w:t>
-      </w:r>
-      <w:r>
-        <w:rPr>
-          <w:rFonts w:eastAsia="Calibri" w:cs="Times New Roman"/>
-          <w:szCs w:val="22"/>
-          <w:lang w:eastAsia="en-US"/>
-        </w:rPr>
-        <w:t xml:space="preserve"> the top of the screen so it is immediately seen when the screen is displayed and has been coloured in blue to match the house style of the brand that has been created for the application. </w:t>
-      </w:r>
-      <w:r>
-        <w:rPr>
-          <w:rFonts w:eastAsia="Calibri" w:cs="Times New Roman"/>
-          <w:szCs w:val="22"/>
-          <w:lang w:eastAsia="en-US"/>
-        </w:rPr>
-        <w:t xml:space="preserve">The button was not but at the bottom of the list </w:t>
-      </w:r>
-      <w:r>
-        <w:rPr>
-          <w:rFonts w:eastAsia="Calibri" w:cs="Times New Roman"/>
-          <w:szCs w:val="22"/>
-          <w:lang w:eastAsia="en-US"/>
-        </w:rPr>
-        <w:t>as users may not have realised the feature existed.</w:t>
-      </w:r>
-    </w:p>
-    <w:p>
-      <w:pPr>
-        <w:rPr>
-          <w:rFonts w:eastAsia="Calibri" w:cs="Times New Roman"/>
-          <w:szCs w:val="22"/>
-          <w:lang w:eastAsia="en-US"/>
-        </w:rPr>
-      </w:pPr>
-    </w:p>
-    <w:p>
-      <w:pPr>
-        <w:rPr>
-          <w:rFonts w:eastAsia="Calibri" w:cs="Times New Roman"/>
-          <w:szCs w:val="22"/>
-          <w:lang w:eastAsia="en-US"/>
-        </w:rPr>
-      </w:pPr>
-      <w:r>
-        <w:rPr>
-          <w:rFonts w:eastAsia="Calibri" w:cs="Times New Roman"/>
-          <w:szCs w:val="22"/>
-          <w:lang w:eastAsia="en-US"/>
-        </w:rPr>
-        <w:t xml:space="preserve">The last screen that the user of the application can drill down to is the place details screen. </w:t>
-      </w:r>
-      <w:r>
-        <w:rPr>
-          <w:rFonts w:eastAsia="Calibri" w:cs="Times New Roman"/>
-          <w:szCs w:val="22"/>
-          <w:lang w:eastAsia="en-US"/>
-        </w:rPr>
-        <w:t xml:space="preserve">This has a fairly simple design because it is the part of the app that needs to display more textual data and therefore </w:t>
-      </w:r>
-      <w:r>
-        <w:rPr>
-          <w:rFonts w:eastAsia="Calibri" w:cs="Times New Roman"/>
-          <w:szCs w:val="22"/>
-          <w:lang w:eastAsia="en-US"/>
-        </w:rPr>
-        <w:t xml:space="preserve">has </w:t>
-      </w:r>
-      <w:r>
-        <w:rPr>
-          <w:rFonts w:eastAsia="Calibri" w:cs="Times New Roman"/>
-          <w:szCs w:val="22"/>
-          <w:lang w:eastAsia="en-US"/>
-        </w:rPr>
-        <w:t>to be well organised and easy to read</w:t>
-      </w:r>
-      <w:r>
-        <w:rPr>
-          <w:rFonts w:eastAsia="Calibri" w:cs="Times New Roman"/>
-          <w:szCs w:val="22"/>
-          <w:lang w:eastAsia="en-US"/>
-        </w:rPr>
-        <w:t xml:space="preserve"> for the </w:t>
-      </w:r>
-      <w:r>
-        <w:rPr>
-          <w:rFonts w:eastAsia="Calibri" w:cs="Times New Roman"/>
-          <w:szCs w:val="22"/>
-          <w:lang w:eastAsia="en-US"/>
-        </w:rPr>
-        <w:lastRenderedPageBreak/>
-        <w:t>user</w:t>
-      </w:r>
-      <w:r>
-        <w:rPr>
-          <w:rFonts w:eastAsia="Calibri" w:cs="Times New Roman"/>
-          <w:szCs w:val="22"/>
-          <w:lang w:eastAsia="en-US"/>
-        </w:rPr>
-        <w:t>.</w:t>
-      </w:r>
-      <w:r>
-        <w:rPr>
-          <w:rFonts w:eastAsia="Calibri" w:cs="Times New Roman"/>
-          <w:szCs w:val="22"/>
-          <w:lang w:eastAsia="en-US"/>
-        </w:rPr>
-        <w:t xml:space="preserve">  The place detail activity uses a </w:t>
-      </w:r>
-      <w:r>
-        <w:rPr>
-          <w:rFonts w:eastAsia="Calibri" w:cs="Times New Roman"/>
-          <w:szCs w:val="22"/>
-          <w:lang w:eastAsia="en-US"/>
-        </w:rPr>
-        <w:t>relative layout to ensure that everything can be positioned in an ordered and structured and manner and where items are placed according to their siblings also in the layout. Button are clearly placed below the textual information and are again  coloured blue to create consistency with the house style and highlight that the item is a button and will launch another feature, in this case, ‘Show on Map’ or ‘Get directions’</w:t>
-      </w:r>
-      <w:r>
-        <w:rPr>
-          <w:rFonts w:eastAsia="Calibri" w:cs="Times New Roman"/>
-          <w:szCs w:val="22"/>
-          <w:lang w:eastAsia="en-US"/>
-        </w:rPr>
-        <w:t>.</w:t>
-      </w:r>
-      <w:r>
-        <w:rPr>
-          <w:rFonts w:eastAsia="Calibri" w:cs="Times New Roman"/>
-          <w:szCs w:val="22"/>
-          <w:lang w:eastAsia="en-US"/>
-        </w:rPr>
-        <w:t xml:space="preserve"> </w:t>
+        <w:t>figure X</w:t>
+      </w:r>
+      <w:r>
+        <w:rPr>
+          <w:rFonts w:eastAsia="Calibri" w:cs="Times New Roman"/>
+          <w:szCs w:val="22"/>
+          <w:lang w:eastAsia="en-US"/>
+        </w:rPr>
+        <w:t>:</w:t>
       </w:r>
     </w:p>
     <w:p/>
-    <w:p>
-      <w:pPr>
-        <w:pStyle w:val="Heading2"/>
-        <w:rPr>
-          <w:rFonts w:asciiTheme="minorHAnsi" w:hAnsiTheme="minorHAnsi"/>
-        </w:rPr>
-      </w:pPr>
-      <w:bookmarkStart w:id="27" w:name="_Toc352701652"/>
-      <w:r>
-        <w:rPr>
-          <w:rFonts w:asciiTheme="minorHAnsi" w:hAnsiTheme="minorHAnsi"/>
-        </w:rPr>
-        <w:t>Other Relevant Sections</w:t>
-      </w:r>
-      <w:bookmarkEnd w:id="27"/>
-    </w:p>
     <w:p/>
     <w:p>
       <w:pPr>
@@ -12413,7 +14088,7 @@
           <w:rFonts w:asciiTheme="minorHAnsi" w:hAnsiTheme="minorHAnsi"/>
         </w:rPr>
       </w:pPr>
-      <w:bookmarkStart w:id="28" w:name="_Toc352701653"/>
+      <w:bookmarkStart w:id="27" w:name="_Toc352701653"/>
       <w:r>
         <w:rPr>
           <w:rFonts w:asciiTheme="minorHAnsi" w:hAnsiTheme="minorHAnsi"/>
@@ -12421,7 +14096,7 @@
         <w:t>Implementation</w:t>
       </w:r>
       <w:bookmarkEnd w:id="24"/>
-      <w:bookmarkEnd w:id="28"/>
+      <w:bookmarkEnd w:id="27"/>
     </w:p>
     <w:p/>
     <w:p>
@@ -12430,7 +14105,7 @@
           <w:lang w:val="en-US"/>
         </w:rPr>
       </w:pPr>
-      <w:bookmarkStart w:id="29" w:name="_Toc192777712"/>
+      <w:bookmarkStart w:id="28" w:name="_Toc192777712"/>
       <w:r>
         <w:rPr>
           <w:lang w:val="en-US"/>
@@ -12602,88 +14277,88 @@
           <w:rFonts w:asciiTheme="minorHAnsi" w:hAnsiTheme="minorHAnsi"/>
         </w:rPr>
       </w:pPr>
-      <w:bookmarkStart w:id="30" w:name="_Toc352701654"/>
+      <w:bookmarkStart w:id="29" w:name="_Toc352701654"/>
       <w:r>
         <w:rPr>
           <w:rFonts w:asciiTheme="minorHAnsi" w:hAnsiTheme="minorHAnsi"/>
         </w:rPr>
         <w:t>Testing</w:t>
       </w:r>
+      <w:bookmarkEnd w:id="28"/>
       <w:bookmarkEnd w:id="29"/>
+    </w:p>
+    <w:p/>
+    <w:p>
+      <w:pPr>
+        <w:rPr>
+          <w:lang w:val="en-US"/>
+        </w:rPr>
+      </w:pPr>
+      <w:r>
+        <w:rPr>
+          <w:lang w:val="en-US"/>
+        </w:rPr>
+        <w:t xml:space="preserve">Detailed descriptions of every test case are definitely not what </w:t>
+      </w:r>
+      <w:proofErr w:type="gramStart"/>
+      <w:r>
+        <w:rPr>
+          <w:lang w:val="en-US"/>
+        </w:rPr>
+        <w:t>is</w:t>
+      </w:r>
+      <w:proofErr w:type="gramEnd"/>
+      <w:r>
+        <w:rPr>
+          <w:lang w:val="en-US"/>
+        </w:rPr>
+        <w:t xml:space="preserve"> required here. What is important is to show that you adopted a sensible strategy that was, in principle, capable of testing the system adequately even if you did not have the time to test the system fully.</w:t>
+      </w:r>
+    </w:p>
+    <w:p>
+      <w:pPr>
+        <w:rPr>
+          <w:lang w:val="en-US"/>
+        </w:rPr>
+      </w:pPr>
+    </w:p>
+    <w:p>
+      <w:pPr>
+        <w:rPr>
+          <w:lang w:val="en-US"/>
+        </w:rPr>
+      </w:pPr>
+      <w:r>
+        <w:rPr>
+          <w:lang w:val="en-US"/>
+        </w:rPr>
+        <w:t>Have you tested your system on ’real users’? For example, if your system is supposed to solve a problem for a business, then it would be appropriate to present your approach to involve the users in the testing process and to record the results that you obtained. Depending on the level of detail, it is likely that you would put any detailed results in an appendix.</w:t>
+      </w:r>
+    </w:p>
+    <w:p>
+      <w:pPr>
+        <w:rPr>
+          <w:lang w:val="en-US"/>
+        </w:rPr>
+      </w:pPr>
+    </w:p>
+    <w:p>
+      <w:pPr>
+        <w:pStyle w:val="Heading2"/>
+        <w:rPr>
+          <w:rFonts w:asciiTheme="minorHAnsi" w:hAnsiTheme="minorHAnsi"/>
+          <w:lang w:val="en-US"/>
+        </w:rPr>
+      </w:pPr>
+      <w:bookmarkStart w:id="30" w:name="_Toc352701655"/>
+      <w:r>
+        <w:rPr>
+          <w:rFonts w:asciiTheme="minorHAnsi" w:hAnsiTheme="minorHAnsi"/>
+          <w:lang w:val="en-US"/>
+        </w:rPr>
+        <w:t>Overall Approach to Testing</w:t>
+      </w:r>
       <w:bookmarkEnd w:id="30"/>
-    </w:p>
-    <w:p/>
-    <w:p>
-      <w:pPr>
-        <w:rPr>
-          <w:lang w:val="en-US"/>
-        </w:rPr>
-      </w:pPr>
-      <w:r>
-        <w:rPr>
-          <w:lang w:val="en-US"/>
-        </w:rPr>
-        <w:t xml:space="preserve">Detailed descriptions of every test case are definitely not what </w:t>
-      </w:r>
-      <w:proofErr w:type="gramStart"/>
-      <w:r>
-        <w:rPr>
-          <w:lang w:val="en-US"/>
-        </w:rPr>
-        <w:t>is</w:t>
-      </w:r>
-      <w:proofErr w:type="gramEnd"/>
-      <w:r>
-        <w:rPr>
-          <w:lang w:val="en-US"/>
-        </w:rPr>
-        <w:t xml:space="preserve"> required here. What is important is to show that you adopted a sensible strategy that was, in principle, capable of testing the system adequately even if you did not have the time to test the system fully.</w:t>
-      </w:r>
-    </w:p>
-    <w:p>
-      <w:pPr>
-        <w:rPr>
-          <w:lang w:val="en-US"/>
-        </w:rPr>
-      </w:pPr>
-    </w:p>
-    <w:p>
-      <w:pPr>
-        <w:rPr>
-          <w:lang w:val="en-US"/>
-        </w:rPr>
-      </w:pPr>
-      <w:r>
-        <w:rPr>
-          <w:lang w:val="en-US"/>
-        </w:rPr>
-        <w:t>Have you tested your system on ’real users’? For example, if your system is supposed to solve a problem for a business, then it would be appropriate to present your approach to involve the users in the testing process and to record the results that you obtained. Depending on the level of detail, it is likely that you would put any detailed results in an appendix.</w:t>
-      </w:r>
-    </w:p>
-    <w:p>
-      <w:pPr>
-        <w:rPr>
-          <w:lang w:val="en-US"/>
-        </w:rPr>
-      </w:pPr>
-    </w:p>
-    <w:p>
-      <w:pPr>
-        <w:pStyle w:val="Heading2"/>
-        <w:rPr>
-          <w:rFonts w:asciiTheme="minorHAnsi" w:hAnsiTheme="minorHAnsi"/>
-          <w:lang w:val="en-US"/>
-        </w:rPr>
-      </w:pPr>
-      <w:bookmarkStart w:id="31" w:name="_Toc352701655"/>
-      <w:r>
-        <w:rPr>
-          <w:rFonts w:asciiTheme="minorHAnsi" w:hAnsiTheme="minorHAnsi"/>
-          <w:lang w:val="en-US"/>
-        </w:rPr>
-        <w:t>Overall Approach to Testing</w:t>
-      </w:r>
-      <w:bookmarkEnd w:id="31"/>
       <w:r>
         <w:rPr>
           <w:rFonts w:asciiTheme="minorHAnsi" w:hAnsiTheme="minorHAnsi"/>
@@ -12855,7 +14530,7 @@
           <w:lang w:val="en-US"/>
         </w:rPr>
       </w:pPr>
-      <w:bookmarkStart w:id="32" w:name="_Toc352701656"/>
+      <w:bookmarkStart w:id="31" w:name="_Toc352701656"/>
       <w:r>
         <w:rPr>
           <w:rFonts w:asciiTheme="minorHAnsi" w:hAnsiTheme="minorHAnsi"/>
@@ -12863,7 +14538,39 @@
         </w:rPr>
         <w:t>Unit Tests</w:t>
       </w:r>
+      <w:bookmarkEnd w:id="31"/>
+    </w:p>
+    <w:p>
+      <w:pPr>
+        <w:rPr>
+          <w:lang w:val="en-US"/>
+        </w:rPr>
+      </w:pPr>
+    </w:p>
+    <w:p>
+      <w:pPr>
+        <w:pStyle w:val="Heading3"/>
+        <w:rPr>
+          <w:rFonts w:asciiTheme="minorHAnsi" w:hAnsiTheme="minorHAnsi"/>
+          <w:lang w:val="en-US"/>
+        </w:rPr>
+      </w:pPr>
+      <w:bookmarkStart w:id="32" w:name="_Toc352701657"/>
+      <w:r>
+        <w:rPr>
+          <w:rFonts w:asciiTheme="minorHAnsi" w:hAnsiTheme="minorHAnsi"/>
+          <w:lang w:val="en-US"/>
+        </w:rPr>
+        <w:t>User Interface Testing</w:t>
+      </w:r>
       <w:bookmarkEnd w:id="32"/>
+      <w:r>
+        <w:rPr>
+          <w:rFonts w:asciiTheme="minorHAnsi" w:hAnsiTheme="minorHAnsi"/>
+          <w:lang w:val="en-US"/>
+        </w:rPr>
+        <w:t xml:space="preserve"> </w:t>
+      </w:r>
     </w:p>
     <w:p>
       <w:pPr>
@@ -12876,82 +14583,50 @@
       <w:pPr>
         <w:pStyle w:val="Heading3"/>
         <w:rPr>
+          <w:lang w:val="en-US"/>
+        </w:rPr>
+      </w:pPr>
+      <w:bookmarkStart w:id="33" w:name="_Toc352701658"/>
+      <w:r>
+        <w:rPr>
+          <w:lang w:val="en-US"/>
+        </w:rPr>
+        <w:t>User Testing</w:t>
+      </w:r>
+      <w:bookmarkEnd w:id="33"/>
+    </w:p>
+    <w:p>
+      <w:pPr>
+        <w:rPr>
+          <w:lang w:val="en-US"/>
+        </w:rPr>
+      </w:pPr>
+      <w:r>
+        <w:rPr>
+          <w:lang w:val="en-US"/>
+        </w:rPr>
+        <w:br w:type="page"/>
+      </w:r>
+    </w:p>
+    <w:p>
+      <w:bookmarkStart w:id="34" w:name="_Toc192777716"/>
+    </w:p>
+    <w:p>
+      <w:pPr>
+        <w:pStyle w:val="Heading1"/>
+        <w:rPr>
           <w:rFonts w:asciiTheme="minorHAnsi" w:hAnsiTheme="minorHAnsi"/>
-          <w:lang w:val="en-US"/>
-        </w:rPr>
-      </w:pPr>
-      <w:bookmarkStart w:id="33" w:name="_Toc352701657"/>
+        </w:rPr>
+      </w:pPr>
+      <w:bookmarkStart w:id="35" w:name="_Toc352701659"/>
       <w:r>
         <w:rPr>
           <w:rFonts w:asciiTheme="minorHAnsi" w:hAnsiTheme="minorHAnsi"/>
-          <w:lang w:val="en-US"/>
-        </w:rPr>
-        <w:t>User Interface Testing</w:t>
-      </w:r>
-      <w:bookmarkEnd w:id="33"/>
-      <w:r>
-        <w:rPr>
-          <w:rFonts w:asciiTheme="minorHAnsi" w:hAnsiTheme="minorHAnsi"/>
-          <w:lang w:val="en-US"/>
-        </w:rPr>
-        <w:t xml:space="preserve"> </w:t>
-      </w:r>
-    </w:p>
-    <w:p>
-      <w:pPr>
-        <w:rPr>
-          <w:lang w:val="en-US"/>
-        </w:rPr>
-      </w:pPr>
-    </w:p>
-    <w:p>
-      <w:pPr>
-        <w:pStyle w:val="Heading3"/>
-        <w:rPr>
-          <w:lang w:val="en-US"/>
-        </w:rPr>
-      </w:pPr>
-      <w:bookmarkStart w:id="34" w:name="_Toc352701658"/>
-      <w:r>
-        <w:rPr>
-          <w:lang w:val="en-US"/>
-        </w:rPr>
-        <w:t>User Testing</w:t>
+        </w:rPr>
+        <w:t>Evaluation</w:t>
       </w:r>
       <w:bookmarkEnd w:id="34"/>
-    </w:p>
-    <w:p>
-      <w:pPr>
-        <w:rPr>
-          <w:lang w:val="en-US"/>
-        </w:rPr>
-      </w:pPr>
-      <w:r>
-        <w:rPr>
-          <w:lang w:val="en-US"/>
-        </w:rPr>
-        <w:br w:type="page"/>
-      </w:r>
-    </w:p>
-    <w:p>
-      <w:bookmarkStart w:id="35" w:name="_Toc192777716"/>
-    </w:p>
-    <w:p>
-      <w:pPr>
-        <w:pStyle w:val="Heading1"/>
-        <w:rPr>
-          <w:rFonts w:asciiTheme="minorHAnsi" w:hAnsiTheme="minorHAnsi"/>
-        </w:rPr>
-      </w:pPr>
-      <w:bookmarkStart w:id="36" w:name="_Toc352701659"/>
-      <w:r>
-        <w:rPr>
-          <w:rFonts w:asciiTheme="minorHAnsi" w:hAnsiTheme="minorHAnsi"/>
-        </w:rPr>
-        <w:t>Evaluation</w:t>
-      </w:r>
       <w:bookmarkEnd w:id="35"/>
-      <w:bookmarkEnd w:id="36"/>
     </w:p>
     <w:p>
       <w:pPr>
@@ -15069,7 +16744,7 @@
           <w:szCs w:val="32"/>
         </w:rPr>
       </w:pPr>
-      <w:bookmarkStart w:id="37" w:name="_Toc192777717"/>
+      <w:bookmarkStart w:id="36" w:name="_Toc192777717"/>
       <w:r>
         <w:br w:type="page"/>
       </w:r>
@@ -15085,7 +16760,7 @@
           <w:rFonts w:asciiTheme="minorHAnsi" w:hAnsiTheme="minorHAnsi"/>
         </w:rPr>
       </w:pPr>
-      <w:bookmarkStart w:id="38" w:name="_Toc352701660"/>
+      <w:bookmarkStart w:id="37" w:name="_Toc352701660"/>
       <w:r>
         <w:rPr>
           <w:rFonts w:asciiTheme="minorHAnsi" w:hAnsiTheme="minorHAnsi"/>
@@ -15093,49 +16768,49 @@
         <w:lastRenderedPageBreak/>
         <w:t>Appendices</w:t>
       </w:r>
+      <w:bookmarkEnd w:id="36"/>
       <w:bookmarkEnd w:id="37"/>
+    </w:p>
+    <w:p/>
+    <w:p>
+      <w:pPr>
+        <w:pStyle w:val="AppendixSection"/>
+        <w:rPr>
+          <w:rFonts w:asciiTheme="minorHAnsi" w:hAnsiTheme="minorHAnsi"/>
+        </w:rPr>
+      </w:pPr>
+      <w:bookmarkStart w:id="38" w:name="_Toc352701661"/>
+      <w:r>
+        <w:rPr>
+          <w:rFonts w:asciiTheme="minorHAnsi" w:hAnsiTheme="minorHAnsi"/>
+        </w:rPr>
+        <w:t>Thi</w:t>
+      </w:r>
+      <w:r>
+        <w:rPr>
+          <w:rFonts w:asciiTheme="minorHAnsi" w:hAnsiTheme="minorHAnsi"/>
+        </w:rPr>
+        <w:t>rd</w:t>
+      </w:r>
+      <w:r>
+        <w:rPr>
+          <w:rFonts w:asciiTheme="minorHAnsi" w:hAnsiTheme="minorHAnsi"/>
+        </w:rPr>
+        <w:t>-</w:t>
+      </w:r>
+      <w:r>
+        <w:rPr>
+          <w:rFonts w:asciiTheme="minorHAnsi" w:hAnsiTheme="minorHAnsi"/>
+        </w:rPr>
+        <w:t>Party Code</w:t>
+      </w:r>
+      <w:r>
+        <w:rPr>
+          <w:rFonts w:asciiTheme="minorHAnsi" w:hAnsiTheme="minorHAnsi"/>
+        </w:rPr>
+        <w:t xml:space="preserve"> and Libraries</w:t>
+      </w:r>
       <w:bookmarkEnd w:id="38"/>
-    </w:p>
-    <w:p/>
-    <w:p>
-      <w:pPr>
-        <w:pStyle w:val="AppendixSection"/>
-        <w:rPr>
-          <w:rFonts w:asciiTheme="minorHAnsi" w:hAnsiTheme="minorHAnsi"/>
-        </w:rPr>
-      </w:pPr>
-      <w:bookmarkStart w:id="39" w:name="_Toc352701661"/>
-      <w:r>
-        <w:rPr>
-          <w:rFonts w:asciiTheme="minorHAnsi" w:hAnsiTheme="minorHAnsi"/>
-        </w:rPr>
-        <w:t>Thi</w:t>
-      </w:r>
-      <w:r>
-        <w:rPr>
-          <w:rFonts w:asciiTheme="minorHAnsi" w:hAnsiTheme="minorHAnsi"/>
-        </w:rPr>
-        <w:t>rd</w:t>
-      </w:r>
-      <w:r>
-        <w:rPr>
-          <w:rFonts w:asciiTheme="minorHAnsi" w:hAnsiTheme="minorHAnsi"/>
-        </w:rPr>
-        <w:t>-</w:t>
-      </w:r>
-      <w:r>
-        <w:rPr>
-          <w:rFonts w:asciiTheme="minorHAnsi" w:hAnsiTheme="minorHAnsi"/>
-        </w:rPr>
-        <w:t>Party Code</w:t>
-      </w:r>
-      <w:r>
-        <w:rPr>
-          <w:rFonts w:asciiTheme="minorHAnsi" w:hAnsiTheme="minorHAnsi"/>
-        </w:rPr>
-        <w:t xml:space="preserve"> and Libraries</w:t>
-      </w:r>
-      <w:bookmarkEnd w:id="39"/>
     </w:p>
     <w:p>
       <w:pPr>
@@ -15167,8 +16842,8 @@
       <w:r>
         <w:t>original</w:t>
       </w:r>
-      <w:bookmarkStart w:id="40" w:name="_GoBack"/>
-      <w:bookmarkEnd w:id="40"/>
+      <w:bookmarkStart w:id="39" w:name="_GoBack"/>
+      <w:bookmarkEnd w:id="39"/>
       <w:r>
         <w:t xml:space="preserve"> work</w:t>
       </w:r>
@@ -15221,15 +16896,13 @@
           <w:rFonts w:asciiTheme="minorHAnsi" w:hAnsiTheme="minorHAnsi"/>
         </w:rPr>
       </w:pPr>
-      <w:bookmarkStart w:id="41" w:name="_Toc352701662"/>
       <w:r>
         <w:rPr>
           <w:rFonts w:asciiTheme="minorHAnsi" w:hAnsiTheme="minorHAnsi"/>
         </w:rPr>
         <w:lastRenderedPageBreak/>
-        <w:t>Code Samples</w:t>
-      </w:r>
-      <w:bookmarkEnd w:id="41"/>
+        <w:t>Original Graphical User Interface Design</w:t>
+      </w:r>
     </w:p>
     <w:p>
       <w:pPr>
@@ -15245,33 +16918,3191 @@
       </w:pPr>
     </w:p>
     <w:p>
-      <w:r>
-        <w:t>This is an e</w:t>
-      </w:r>
-      <w:r>
-        <w:t xml:space="preserve">xample </w:t>
-      </w:r>
-      <w:r>
-        <w:t>a</w:t>
-      </w:r>
-      <w:r>
-        <w:t xml:space="preserve">ppendix. </w:t>
-      </w:r>
-      <w:r>
-        <w:t xml:space="preserve"> Include as many appendices as you need.</w:t>
-      </w:r>
-      <w:r>
-        <w:t xml:space="preserve"> The appendices do not count towards the overall word count for the report. </w:t>
-      </w:r>
-    </w:p>
+      <w:pPr>
+        <w:tabs>
+          <w:tab w:val="right" w:pos="8300"/>
+        </w:tabs>
+        <w:spacing w:after="200" w:line="276" w:lineRule="auto"/>
+        <w:rPr>
+          <w:rFonts w:ascii="Calibri" w:eastAsia="Times New Roman" w:hAnsi="Calibri" w:cs="Times New Roman"/>
+          <w:szCs w:val="22"/>
+          <w:lang w:eastAsia="zh-CN" w:bidi="ta-IN"/>
+        </w:rPr>
+      </w:pPr>
+      <w:r>
+        <w:rPr>
+          <w:rFonts w:ascii="Calibri" w:eastAsia="Times New Roman" w:hAnsi="Calibri" w:cs="Times New Roman"/>
+          <w:noProof/>
+          <w:szCs w:val="22"/>
+          <w:lang w:eastAsia="en-GB"/>
+        </w:rPr>
+        <w:pict>
+          <v:group id="_x0000_s1525" style="position:absolute;margin-left:-77.05pt;margin-top:20pt;width:169.65pt;height:284pt;z-index:252289024" coordorigin="259,2360" coordsize="3393,5680">
+            <v:group id="_x0000_s1526" style="position:absolute;left:259;top:2360;width:3393;height:5680" coordorigin="3750,1924" coordsize="3393,5680">
+              <v:group id="_x0000_s1527" style="position:absolute;left:3750;top:1924;width:3393;height:5680" coordorigin="3750,1924" coordsize="3393,5680">
+                <v:roundrect id="AutoShape 11" o:spid="_x0000_s1528" style="position:absolute;left:3750;top:1924;width:3190;height:5680;visibility:visible" arcsize="10923f" o:gfxdata="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" fillcolor="#bfbfbf" strokeweight="2.5pt">
+                  <v:shadow color="#868686"/>
+                </v:roundrect>
+                <v:roundrect id="AutoShape 13" o:spid="_x0000_s1529" style="position:absolute;left:3940;top:2094;width:2830;height:4960;visibility:visible" arcsize="10923f" o:gfxdata="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" strokeweight="1pt">
+                  <v:stroke dashstyle="dash"/>
+                  <v:shadow color="#868686"/>
+                </v:roundrect>
+                <v:roundrect id="AutoShape 14" o:spid="_x0000_s1530" style="position:absolute;left:4012;top:7144;width:739;height:320;visibility:visible" arcsize="10923f" o:gfxdata="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" strokeweight="1.5pt">
+                  <v:shadow color="#868686"/>
+                </v:roundrect>
+                <v:roundrect id="AutoShape 15" o:spid="_x0000_s1531" style="position:absolute;left:4971;top:7144;width:739;height:320;visibility:visible" arcsize="10923f" o:gfxdata="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" strokeweight="1.5pt">
+                  <v:shadow color="#868686"/>
+                </v:roundrect>
+                <v:roundrect id="AutoShape 16" o:spid="_x0000_s1532" style="position:absolute;left:5941;top:7144;width:739;height:320;visibility:visible" arcsize="10923f" o:gfxdata="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" strokeweight="1.5pt">
+                  <v:shadow color="#868686"/>
+                </v:roundrect>
+                <v:roundrect id="AutoShape 19" o:spid="_x0000_s1533" style="position:absolute;left:4121;top:4937;width:2439;height:420;visibility:visible" arcsize="10923f" o:gfxdata="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" fillcolor="#c6d9f1" strokecolor="#548dd4" strokeweight="1.5pt"/>
+                <v:roundrect id="AutoShape 21" o:spid="_x0000_s1534" style="position:absolute;left:4121;top:5697;width:2440;height:420;visibility:visible" arcsize="10923f" o:gfxdata="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" fillcolor="#c6d9f1" strokecolor="#548dd4" strokeweight="1.5pt"/>
+                <v:group id="Group 28" o:spid="_x0000_s1535" style="position:absolute;left:4174;top:4949;width:307;height:378" coordorigin="6320,8996" coordsize="700,661" o:gfxdata="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">
+                  <v:oval id="Oval 23" o:spid="_x0000_s1536" style="position:absolute;left:6440;top:9110;width:470;height:430;visibility:visible" o:gfxdata="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" strokeweight="1pt">
+                    <v:shadow color="#868686"/>
+                  </v:oval>
+                  <v:shape id="AutoShape 24" o:spid="_x0000_s1537" type="#_x0000_t32" style="position:absolute;left:6670;top:8996;width:0;height:261;visibility:visible" o:connectortype="straight" o:gfxdata="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" strokeweight="1pt">
+                    <v:shadow color="#868686"/>
+                  </v:shape>
+                  <v:shape id="AutoShape 25" o:spid="_x0000_s1538" type="#_x0000_t32" style="position:absolute;left:6670;top:9396;width:0;height:261;visibility:visible" o:connectortype="straight" o:gfxdata="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" strokeweight="1pt">
+                    <v:shadow color="#868686"/>
+                  </v:shape>
+                  <v:shape id="AutoShape 26" o:spid="_x0000_s1539" type="#_x0000_t32" style="position:absolute;left:6320;top:9337;width:270;height:0;flip:x;visibility:visible" o:connectortype="straight" o:gfxdata="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" strokeweight="1pt">
+                    <v:shadow color="#868686"/>
+                  </v:shape>
+                  <v:shape id="AutoShape 27" o:spid="_x0000_s1540" type="#_x0000_t32" style="position:absolute;left:6750;top:9337;width:270;height:0;flip:x;visibility:visible" o:connectortype="straight" o:gfxdata="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" strokeweight="1pt">
+                    <v:shadow color="#868686"/>
+                  </v:shape>
+                </v:group>
+                <v:shape id="Text Box 30" o:spid="_x0000_s1541" type="#_x0000_t202" style="position:absolute;left:4363;top:4924;width:2574;height:438;visibility:visible" o:gfxdata="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" filled="f" stroked="f">
+                  <v:textbox style="mso-next-textbox:#Text Box 30">
+                    <w:txbxContent>
+                      <w:p>
+                        <w:pPr>
+                          <w:rPr>
+                            <w:b/>
+                            <w:sz w:val="20"/>
+                            <w:szCs w:val="20"/>
+                          </w:rPr>
+                        </w:pPr>
+                        <w:r>
+                          <w:rPr>
+                            <w:b/>
+                            <w:sz w:val="20"/>
+                            <w:szCs w:val="20"/>
+                          </w:rPr>
+                          <w:t>Use Current Location</w:t>
+                        </w:r>
+                      </w:p>
+                    </w:txbxContent>
+                  </v:textbox>
+                </v:shape>
+                <v:roundrect id="AutoShape 31" o:spid="_x0000_s1542" style="position:absolute;left:4174;top:5767;width:2336;height:270;visibility:visible" arcsize="10923f" o:gfxdata="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" strokeweight="1pt">
+                  <v:shadow color="#868686"/>
+                </v:roundrect>
+                <v:shape id="Text Box 32" o:spid="_x0000_s1543" type="#_x0000_t202" style="position:absolute;left:4120;top:5704;width:3023;height:383;visibility:visible" o:gfxdata="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" filled="f" stroked="f">
+                  <v:textbox style="mso-next-textbox:#Text Box 32">
+                    <w:txbxContent>
+                      <w:p>
+                        <w:pPr>
+                          <w:rPr>
+                            <w:color w:val="404040"/>
+                            <w:sz w:val="18"/>
+                            <w:szCs w:val="18"/>
+                          </w:rPr>
+                        </w:pPr>
+                        <w:r>
+                          <w:rPr>
+                            <w:color w:val="404040"/>
+                            <w:sz w:val="18"/>
+                            <w:szCs w:val="18"/>
+                          </w:rPr>
+                          <w:t>Enter City, Town, Post Code...</w:t>
+                        </w:r>
+                      </w:p>
+                    </w:txbxContent>
+                  </v:textbox>
+                </v:shape>
+                <v:shape id="AutoShape 33" o:spid="_x0000_s1544" type="#_x0000_t32" style="position:absolute;left:4227;top:5817;width:0;height:198;visibility:visible" o:connectortype="straight" o:gfxdata="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" strokeweight="1pt">
+                  <v:shadow color="#868686"/>
+                </v:shape>
+              </v:group>
+              <v:shape id="Text Box 17" o:spid="_x0000_s1545" type="#_x0000_t202" style="position:absolute;left:4292;top:3244;width:2578;height:680;visibility:visible;mso-width-relative:margin;mso-height-relative:margin" o:gfxdata="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" filled="f" stroked="f">
+                <v:textbox style="mso-next-textbox:#Text Box 17">
+                  <w:txbxContent>
+                    <w:p>
+                      <w:pPr>
+                        <w:rPr>
+                          <w:b/>
+                          <w:sz w:val="52"/>
+                          <w:szCs w:val="52"/>
+                        </w:rPr>
+                      </w:pPr>
+                      <w:r>
+                        <w:rPr>
+                          <w:b/>
+                          <w:color w:val="4F81BD"/>
+                          <w:sz w:val="52"/>
+                          <w:szCs w:val="52"/>
+                        </w:rPr>
+                        <w:t>Tour</w:t>
+                      </w:r>
+                      <w:r>
+                        <w:rPr>
+                          <w:b/>
+                          <w:color w:val="1F497D"/>
+                          <w:sz w:val="52"/>
+                          <w:szCs w:val="52"/>
+                        </w:rPr>
+                        <w:t>Inf</w:t>
+                      </w:r>
+                    </w:p>
+                  </w:txbxContent>
+                </v:textbox>
+              </v:shape>
+            </v:group>
+            <v:group id="Group 136" o:spid="_x0000_s1546" style="position:absolute;left:730;top:7620;width:2250;height:233" coordorigin="660,12646" coordsize="2250,233" o:gfxdata="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">
+              <v:shapetype id="_x0000_t68" coordsize="21600,21600" o:spt="68" adj="5400,5400" path="m0@0l@1@0@1,21600@2,21600@2@0,21600@0,10800,xe">
+                <v:stroke joinstyle="miter"/>
+                <v:formulas>
+                  <v:f eqn="val #0"/>
+                  <v:f eqn="val #1"/>
+                  <v:f eqn="sum 21600 0 #1"/>
+                  <v:f eqn="prod #0 #1 10800"/>
+                  <v:f eqn="sum #0 0 @3"/>
+                </v:formulas>
+                <v:path o:connecttype="custom" o:connectlocs="10800,0;0,@0;10800,21600;21600,@0" o:connectangles="270,180,90,0" textboxrect="@1,@4,@2,21600"/>
+                <v:handles>
+                  <v:h position="#1,#0" xrange="0,10800" yrange="0,21600"/>
+                </v:handles>
+              </v:shapetype>
+              <v:shape id="AutoShape 137" o:spid="_x0000_s1547" type="#_x0000_t68" style="position:absolute;left:1660;top:12646;width:230;height:215;visibility:visible" o:gfxdata="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" adj="10343,0" strokeweight="1.5pt">
+                <v:shadow color="#868686"/>
+                <v:textbox style="layout-flow:vertical-ideographic"/>
+              </v:shape>
+              <v:shapetype id="_x0000_t66" coordsize="21600,21600" o:spt="66" adj="5400,5400" path="m@0,l@0@1,21600@1,21600@2@0@2@0,21600,,10800xe">
+                <v:stroke joinstyle="miter"/>
+                <v:formulas>
+                  <v:f eqn="val #0"/>
+                  <v:f eqn="val #1"/>
+                  <v:f eqn="sum 21600 0 #1"/>
+                  <v:f eqn="prod #0 #1 10800"/>
+                  <v:f eqn="sum #0 0 @3"/>
+                </v:formulas>
+                <v:path o:connecttype="custom" o:connectlocs="@0,0;0,10800;@0,21600;21600,10800" o:connectangles="270,180,90,0" textboxrect="@4,@1,21600,@2"/>
+                <v:handles>
+                  <v:h position="#0,#1" xrange="0,21600" yrange="0,10800"/>
+                </v:handles>
+              </v:shapetype>
+              <v:shape id="AutoShape 138" o:spid="_x0000_s1548" type="#_x0000_t66" style="position:absolute;left:660;top:12660;width:300;height:204;visibility:visible" o:gfxdata="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" adj="9656,6890" strokeweight="1.5pt">
+                <v:shadow color="#868686"/>
+              </v:shape>
+              <v:group id="Group 139" o:spid="_x0000_s1549" style="position:absolute;left:2640;top:12646;width:270;height:233" coordorigin="1410,5150" coordsize="651,558" o:gfxdata="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">
+                <v:rect id="Rectangle 140" o:spid="_x0000_s1550" style="position:absolute;left:1410;top:5288;width:550;height:420;visibility:visible" o:gfxdata="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" strokeweight="1.5pt">
+                  <v:shadow color="#868686"/>
+                </v:rect>
+                <v:shape id="AutoShape 141" o:spid="_x0000_s1551" type="#_x0000_t32" style="position:absolute;left:1460;top:5180;width:600;height:0;visibility:visible" o:connectortype="straight" o:gfxdata="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" strokeweight="1.5pt">
+                  <v:shadow color="#868686"/>
+                </v:shape>
+                <v:shape id="AutoShape 142" o:spid="_x0000_s1552" type="#_x0000_t32" style="position:absolute;left:2060;top:5150;width:1;height:558;visibility:visible" o:connectortype="straight" o:gfxdata="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" strokeweight="1.5pt">
+                  <v:shadow color="#868686"/>
+                </v:shape>
+              </v:group>
+            </v:group>
+          </v:group>
+        </w:pict>
+      </w:r>
+      <w:r>
+        <w:rPr>
+          <w:rFonts w:ascii="Calibri" w:eastAsia="Times New Roman" w:hAnsi="Calibri" w:cs="Times New Roman"/>
+          <w:noProof/>
+          <w:szCs w:val="22"/>
+          <w:lang w:eastAsia="en-GB"/>
+        </w:rPr>
+        <w:pict>
+          <v:group id="_x0000_s1486" style="position:absolute;margin-left:325.3pt;margin-top:20.05pt;width:159.5pt;height:284pt;z-index:252288000" coordorigin="4816,2191" coordsize="3190,5680">
+            <v:group id="Group 203" o:spid="_x0000_s1487" style="position:absolute;left:4816;top:2191;width:3190;height:5680" coordorigin="8259,9422" coordsize="3190,5680" o:gfxdata="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">
+              <v:group id="Group 204" o:spid="_x0000_s1488" style="position:absolute;left:8259;top:9422;width:3190;height:5680" coordorigin="5510,10207" coordsize="3190,5680" o:gfxdata="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">
+                <v:roundrect id="AutoShape 205" o:spid="_x0000_s1489" style="position:absolute;left:5510;top:10207;width:3190;height:5680;visibility:visible" arcsize="10923f" o:gfxdata="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" fillcolor="#bfbfbf" strokeweight="2.5pt">
+                  <v:shadow color="#868686"/>
+                </v:roundrect>
+                <v:roundrect id="AutoShape 206" o:spid="_x0000_s1490" style="position:absolute;left:5700;top:10377;width:2830;height:4960;visibility:visible" arcsize="10923f" o:gfxdata="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" strokeweight="1pt">
+                  <v:stroke dashstyle="dash"/>
+                  <v:shadow color="#868686"/>
+                </v:roundrect>
+                <v:roundrect id="AutoShape 207" o:spid="_x0000_s1491" style="position:absolute;left:5772;top:15427;width:739;height:320;visibility:visible" arcsize="10923f" o:gfxdata="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" strokeweight="1.5pt">
+                  <v:shadow color="#868686"/>
+                </v:roundrect>
+                <v:roundrect id="AutoShape 208" o:spid="_x0000_s1492" style="position:absolute;left:6731;top:15427;width:739;height:320;visibility:visible" arcsize="10923f" o:gfxdata="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" strokeweight="1.5pt">
+                  <v:shadow color="#868686"/>
+                </v:roundrect>
+                <v:roundrect id="AutoShape 209" o:spid="_x0000_s1493" style="position:absolute;left:7701;top:15427;width:739;height:320;visibility:visible" arcsize="10923f" o:gfxdata="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" strokeweight="1.5pt">
+                  <v:shadow color="#868686"/>
+                </v:roundrect>
+              </v:group>
+              <v:group id="Group 210" o:spid="_x0000_s1494" style="position:absolute;left:8740;top:14681;width:2250;height:233" coordorigin="660,12646" coordsize="2250,233" o:gfxdata="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">
+                <v:shape id="AutoShape 211" o:spid="_x0000_s1495" type="#_x0000_t68" style="position:absolute;left:1660;top:12646;width:230;height:215;visibility:visible" o:gfxdata="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" adj="10343,0" strokeweight="1.5pt">
+                  <v:shadow color="#868686"/>
+                  <v:textbox style="layout-flow:vertical-ideographic"/>
+                </v:shape>
+                <v:shape id="AutoShape 212" o:spid="_x0000_s1496" type="#_x0000_t66" style="position:absolute;left:660;top:12660;width:300;height:204;visibility:visible" o:gfxdata="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" adj="9656,6890" strokeweight="1.5pt">
+                  <v:shadow color="#868686"/>
+                </v:shape>
+                <v:group id="Group 213" o:spid="_x0000_s1497" style="position:absolute;left:2640;top:12646;width:270;height:233" coordorigin="1410,5150" coordsize="651,558" o:gfxdata="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">
+                  <v:rect id="Rectangle 214" o:spid="_x0000_s1498" style="position:absolute;left:1410;top:5288;width:550;height:420;visibility:visible" o:gfxdata="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" strokeweight="1.5pt">
+                    <v:shadow color="#868686"/>
+                  </v:rect>
+                  <v:shape id="AutoShape 215" o:spid="_x0000_s1499" type="#_x0000_t32" style="position:absolute;left:1460;top:5180;width:600;height:0;visibility:visible" o:connectortype="straight" o:gfxdata="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" strokeweight="1.5pt">
+                    <v:shadow color="#868686"/>
+                  </v:shape>
+                  <v:shape id="AutoShape 216" o:spid="_x0000_s1500" type="#_x0000_t32" style="position:absolute;left:2060;top:5150;width:1;height:558;visibility:visible" o:connectortype="straight" o:gfxdata="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" strokeweight="1.5pt">
+                    <v:shadow color="#868686"/>
+                  </v:shape>
+                </v:group>
+              </v:group>
+            </v:group>
+            <v:shape id="Text Box 240" o:spid="_x0000_s1501" type="#_x0000_t202" style="position:absolute;left:5354;top:2284;width:2578;height:680;visibility:visible;mso-width-relative:margin;mso-height-relative:margin" o:gfxdata="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" filled="f" stroked="f">
+              <v:textbox style="mso-next-textbox:#Text Box 240">
+                <w:txbxContent>
+                  <w:p>
+                    <w:pPr>
+                      <w:rPr>
+                        <w:b/>
+                        <w:sz w:val="52"/>
+                        <w:szCs w:val="52"/>
+                      </w:rPr>
+                    </w:pPr>
+                    <w:r>
+                      <w:rPr>
+                        <w:b/>
+                        <w:color w:val="4F81BD"/>
+                        <w:sz w:val="52"/>
+                        <w:szCs w:val="52"/>
+                      </w:rPr>
+                      <w:t>Tour</w:t>
+                    </w:r>
+                    <w:r>
+                      <w:rPr>
+                        <w:b/>
+                        <w:color w:val="1F497D"/>
+                        <w:sz w:val="52"/>
+                        <w:szCs w:val="52"/>
+                      </w:rPr>
+                      <w:t>Inf</w:t>
+                    </w:r>
+                  </w:p>
+                </w:txbxContent>
+              </v:textbox>
+            </v:shape>
+            <v:group id="_x0000_s1502" style="position:absolute;left:5006;top:2761;width:2783;height:4478" coordorigin="8716,2836" coordsize="2783,4478">
+              <v:shape id="AutoShape 239" o:spid="_x0000_s1503" type="#_x0000_t32" style="position:absolute;left:11499;top:2836;width:0;height:1680;visibility:visible" o:gfxdata="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" strokeweight="2.25pt">
+                <v:shadow color="#868686"/>
+              </v:shape>
+              <v:shape id="AutoShape 218" o:spid="_x0000_s1504" type="#_x0000_t32" style="position:absolute;left:8913;top:5358;width:2335;height:0;visibility:visible" o:gfxdata="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" strokecolor="#548dd4"/>
+              <v:shape id="Text Box 2" o:spid="_x0000_s1505" type="#_x0000_t202" style="position:absolute;left:9127;top:2856;width:1930;height:1282;visibility:visible;mso-width-relative:margin;mso-height-relative:margin" o:gfxdata="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" filled="f" stroked="f">
+                <v:textbox style="mso-next-textbox:#Text Box 2">
+                  <w:txbxContent>
+                    <w:p>
+                      <w:r>
+                        <w:t>Honoured Guest</w:t>
+                      </w:r>
+                    </w:p>
+                    <w:p>
+                      <w:r>
+                        <w:t xml:space="preserve">Address Lines </w:t>
+                      </w:r>
+                    </w:p>
+                    <w:p>
+                      <w:r>
+                        <w:t xml:space="preserve">Address Lines </w:t>
+                      </w:r>
+                    </w:p>
+                    <w:p>
+                      <w:r>
+                        <w:t>01970 123 456</w:t>
+                      </w:r>
+                    </w:p>
+                  </w:txbxContent>
+                </v:textbox>
+              </v:shape>
+              <v:group id="Group 269" o:spid="_x0000_s1506" style="position:absolute;left:8716;top:3249;width:315;height:499" coordorigin="7586,3877" coordsize="315,499" o:gfxdata="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">
+                <v:roundrect id="AutoShape 223" o:spid="_x0000_s1507" style="position:absolute;left:7662;top:4026;width:239;height:350;visibility:visible" arcsize="10923f" o:gfxdata="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" strokeweight="1.5pt">
+                  <v:shadow color="#868686"/>
+                </v:roundrect>
+                <v:shape id="Text Box 224" o:spid="_x0000_s1508" type="#_x0000_t202" style="position:absolute;left:7586;top:3877;width:300;height:499;visibility:visible" o:gfxdata="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" filled="f" stroked="f">
+                  <v:textbox style="mso-next-textbox:#Text Box 224">
+                    <w:txbxContent>
+                      <w:p>
+                        <w:pPr>
+                          <w:rPr>
+                            <w:b/>
+                            <w:bCs/>
+                            <w:sz w:val="40"/>
+                            <w:szCs w:val="40"/>
+                          </w:rPr>
+                        </w:pPr>
+                        <w:r>
+                          <w:rPr>
+                            <w:b/>
+                            <w:bCs/>
+                            <w:sz w:val="40"/>
+                            <w:szCs w:val="40"/>
+                          </w:rPr>
+                          <w:t>-</w:t>
+                        </w:r>
+                      </w:p>
+                    </w:txbxContent>
+                  </v:textbox>
+                </v:shape>
+              </v:group>
+              <v:shape id="AutoShape 246" o:spid="_x0000_s1509" type="#_x0000_t32" style="position:absolute;left:8973;top:6371;width:2335;height:0;visibility:visible" o:gfxdata="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" strokecolor="#548dd4"/>
+              <v:shape id="Text Box 253" o:spid="_x0000_s1510" type="#_x0000_t202" style="position:absolute;left:9248;top:5392;width:1930;height:990;visibility:visible;mso-width-relative:margin;mso-height-relative:margin" o:gfxdata="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" filled="f" stroked="f">
+                <v:textbox style="mso-next-textbox:#Text Box 253">
+                  <w:txbxContent>
+                    <w:p>
+                      <w:r>
+                        <w:t>Hot Dumplings</w:t>
+                      </w:r>
+                    </w:p>
+                    <w:p>
+                      <w:r>
+                        <w:t>Address Lines 01970 123 456</w:t>
+                      </w:r>
+                    </w:p>
+                  </w:txbxContent>
+                </v:textbox>
+              </v:shape>
+              <v:shape id="Text Box 254" o:spid="_x0000_s1511" type="#_x0000_t202" style="position:absolute;left:9267;top:6324;width:1930;height:990;visibility:visible;mso-width-relative:margin;mso-height-relative:margin" o:gfxdata="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" filled="f" stroked="f">
+                <v:textbox style="mso-next-textbox:#Text Box 254">
+                  <w:txbxContent>
+                    <w:p>
+                      <w:r>
+                        <w:t>Kam Sing</w:t>
+                      </w:r>
+                    </w:p>
+                    <w:p>
+                      <w:r>
+                        <w:t>Address Lines 01970 123 456</w:t>
+                      </w:r>
+                    </w:p>
+                  </w:txbxContent>
+                </v:textbox>
+              </v:shape>
+              <v:group id="Group 256" o:spid="_x0000_s1512" style="position:absolute;left:8898;top:5814;width:345;height:499" coordorigin="9859,7224" coordsize="345,499" o:gfxdata="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">
+                <v:roundrect id="AutoShape 257" o:spid="_x0000_s1513" style="position:absolute;left:9965;top:7330;width:239;height:350;visibility:visible" arcsize="10923f" o:gfxdata="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" strokeweight="1.5pt">
+                  <v:shadow color="#868686"/>
+                </v:roundrect>
+                <v:shape id="Text Box 258" o:spid="_x0000_s1514" type="#_x0000_t202" style="position:absolute;left:9859;top:7224;width:300;height:499;visibility:visible" o:gfxdata="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" filled="f" stroked="f">
+                  <v:textbox style="mso-next-textbox:#Text Box 258">
+                    <w:txbxContent>
+                      <w:p>
+                        <w:pPr>
+                          <w:rPr>
+                            <w:b/>
+                            <w:bCs/>
+                            <w:sz w:val="32"/>
+                            <w:szCs w:val="32"/>
+                          </w:rPr>
+                        </w:pPr>
+                        <w:r>
+                          <w:rPr>
+                            <w:b/>
+                            <w:bCs/>
+                            <w:sz w:val="32"/>
+                            <w:szCs w:val="32"/>
+                          </w:rPr>
+                          <w:t>+</w:t>
+                        </w:r>
+                      </w:p>
+                    </w:txbxContent>
+                  </v:textbox>
+                </v:shape>
+              </v:group>
+              <v:group id="Group 259" o:spid="_x0000_s1515" style="position:absolute;left:8908;top:6740;width:345;height:499" coordorigin="9859,7224" coordsize="345,499" o:gfxdata="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">
+                <v:roundrect id="AutoShape 260" o:spid="_x0000_s1516" style="position:absolute;left:9965;top:7330;width:239;height:350;visibility:visible" arcsize="10923f" o:gfxdata="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" strokeweight="1.5pt">
+                  <v:shadow color="#868686"/>
+                </v:roundrect>
+                <v:shape id="Text Box 261" o:spid="_x0000_s1517" type="#_x0000_t202" style="position:absolute;left:9859;top:7224;width:300;height:499;visibility:visible" o:gfxdata="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" filled="f" stroked="f">
+                  <v:textbox style="mso-next-textbox:#Text Box 261">
+                    <w:txbxContent>
+                      <w:p>
+                        <w:pPr>
+                          <w:rPr>
+                            <w:b/>
+                            <w:bCs/>
+                            <w:sz w:val="32"/>
+                            <w:szCs w:val="32"/>
+                          </w:rPr>
+                        </w:pPr>
+                        <w:r>
+                          <w:rPr>
+                            <w:b/>
+                            <w:bCs/>
+                            <w:sz w:val="32"/>
+                            <w:szCs w:val="32"/>
+                          </w:rPr>
+                          <w:t>+</w:t>
+                        </w:r>
+                      </w:p>
+                    </w:txbxContent>
+                  </v:textbox>
+                </v:shape>
+              </v:group>
+            </v:group>
+            <v:group id="_x0000_s1518" style="position:absolute;left:5254;top:4334;width:2362;height:882" coordorigin="5331,4334" coordsize="2362,882">
+              <v:roundrect id="AutoShape 241" o:spid="_x0000_s1519" style="position:absolute;left:5331;top:4359;width:1154;height:365;visibility:visible" arcsize="10923f" o:gfxdata="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" fillcolor="#c6d9f1" strokecolor="#548dd4" strokeweight="1.5pt">
+                <v:shadow color="#868686"/>
+              </v:roundrect>
+              <v:roundrect id="AutoShape 242" o:spid="_x0000_s1520" style="position:absolute;left:6539;top:4359;width:1154;height:365;visibility:visible" arcsize="10923f" o:gfxdata="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" fillcolor="#c6d9f1" strokecolor="#4f81bd" strokeweight="1.5pt">
+                <v:shadow color="#868686"/>
+              </v:roundrect>
+              <v:roundrect id="AutoShape 243" o:spid="_x0000_s1521" style="position:absolute;left:5953;top:4828;width:1154;height:365;visibility:visible" arcsize="10923f" o:gfxdata="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" fillcolor="#c6d9f1" strokecolor="#4f81bd" strokeweight="1.5pt">
+                <v:shadow color="#868686"/>
+              </v:roundrect>
+              <v:shape id="Text Box 270" o:spid="_x0000_s1522" type="#_x0000_t202" style="position:absolute;left:5386;top:4334;width:1208;height:405;visibility:visible" o:gfxdata="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" filled="f" stroked="f">
+                <v:textbox style="mso-next-textbox:#Text Box 270">
+                  <w:txbxContent>
+                    <w:p>
+                      <w:r>
+                        <w:t>Website</w:t>
+                      </w:r>
+                    </w:p>
+                  </w:txbxContent>
+                </v:textbox>
+              </v:shape>
+              <v:shape id="Text Box 271" o:spid="_x0000_s1523" type="#_x0000_t202" style="position:absolute;left:6774;top:4334;width:778;height:405;visibility:visible" o:gfxdata="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" filled="f" stroked="f">
+                <v:textbox style="mso-next-textbox:#Text Box 271">
+                  <w:txbxContent>
+                    <w:p>
+                      <w:r>
+                        <w:t>Map</w:t>
+                      </w:r>
+                    </w:p>
+                  </w:txbxContent>
+                </v:textbox>
+              </v:shape>
+              <v:shape id="Text Box 272" o:spid="_x0000_s1524" type="#_x0000_t202" style="position:absolute;left:5959;top:4813;width:1278;height:403;visibility:visible" o:gfxdata="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" filled="f" stroked="f">
+                <v:textbox style="mso-next-textbox:#Text Box 272">
+                  <w:txbxContent>
+                    <w:p>
+                      <w:r>
+                        <w:t>Directions</w:t>
+                      </w:r>
+                    </w:p>
+                  </w:txbxContent>
+                </v:textbox>
+              </v:shape>
+            </v:group>
+          </v:group>
+        </w:pict>
+      </w:r>
+      <w:r>
+        <w:rPr>
+          <w:rFonts w:ascii="Calibri" w:eastAsia="Times New Roman" w:hAnsi="Calibri" w:cs="Times New Roman"/>
+          <w:szCs w:val="22"/>
+          <w:lang w:eastAsia="zh-CN" w:bidi="ta-IN"/>
+        </w:rPr>
+        <w:t>1.</w:t>
+      </w:r>
+      <w:r>
+        <w:rPr>
+          <w:rFonts w:ascii="Calibri" w:eastAsia="Times New Roman" w:hAnsi="Calibri" w:cs="Times New Roman"/>
+          <w:szCs w:val="22"/>
+          <w:lang w:eastAsia="zh-CN" w:bidi="ta-IN"/>
+        </w:rPr>
+        <w:tab/>
+        <w:t>5.</w:t>
+      </w:r>
+    </w:p>
+    <w:p>
+      <w:pPr>
+        <w:tabs>
+          <w:tab w:val="left" w:pos="2179"/>
+          <w:tab w:val="left" w:pos="6374"/>
+        </w:tabs>
+        <w:spacing w:after="200" w:line="276" w:lineRule="auto"/>
+        <w:rPr>
+          <w:rFonts w:ascii="Calibri" w:eastAsia="Times New Roman" w:hAnsi="Calibri" w:cs="Times New Roman"/>
+          <w:b/>
+          <w:szCs w:val="22"/>
+          <w:lang w:eastAsia="zh-CN" w:bidi="ta-IN"/>
+        </w:rPr>
+      </w:pPr>
+      <w:r>
+        <w:rPr>
+          <w:rFonts w:ascii="Calibri" w:eastAsia="Times New Roman" w:hAnsi="Calibri" w:cs="Times New Roman"/>
+          <w:b/>
+          <w:szCs w:val="22"/>
+          <w:lang w:eastAsia="zh-CN" w:bidi="ta-IN"/>
+        </w:rPr>
+        <w:tab/>
+      </w:r>
+    </w:p>
+    <w:p>
+      <w:pPr>
+        <w:spacing w:after="200" w:line="276" w:lineRule="auto"/>
+        <w:rPr>
+          <w:rFonts w:ascii="Calibri" w:eastAsia="Times New Roman" w:hAnsi="Calibri" w:cs="Times New Roman"/>
+          <w:szCs w:val="22"/>
+          <w:lang w:eastAsia="zh-CN" w:bidi="ta-IN"/>
+        </w:rPr>
+      </w:pPr>
+    </w:p>
+    <w:p>
+      <w:pPr>
+        <w:spacing w:after="200" w:line="276" w:lineRule="auto"/>
+        <w:rPr>
+          <w:rFonts w:ascii="Calibri" w:eastAsia="Times New Roman" w:hAnsi="Calibri" w:cs="Times New Roman"/>
+          <w:szCs w:val="22"/>
+          <w:lang w:eastAsia="zh-CN" w:bidi="ta-IN"/>
+        </w:rPr>
+      </w:pPr>
+    </w:p>
+    <w:p>
+      <w:pPr>
+        <w:spacing w:after="200" w:line="276" w:lineRule="auto"/>
+        <w:rPr>
+          <w:rFonts w:ascii="Calibri" w:eastAsia="Times New Roman" w:hAnsi="Calibri" w:cs="Times New Roman"/>
+          <w:szCs w:val="22"/>
+          <w:lang w:eastAsia="zh-CN" w:bidi="ta-IN"/>
+        </w:rPr>
+      </w:pPr>
+    </w:p>
+    <w:p>
+      <w:pPr>
+        <w:spacing w:after="200" w:line="276" w:lineRule="auto"/>
+        <w:rPr>
+          <w:rFonts w:ascii="Calibri" w:eastAsia="Times New Roman" w:hAnsi="Calibri" w:cs="Times New Roman"/>
+          <w:szCs w:val="22"/>
+          <w:lang w:eastAsia="zh-CN" w:bidi="ta-IN"/>
+        </w:rPr>
+      </w:pPr>
+    </w:p>
+    <w:p>
+      <w:pPr>
+        <w:spacing w:after="200" w:line="276" w:lineRule="auto"/>
+        <w:rPr>
+          <w:rFonts w:ascii="Calibri" w:eastAsia="Times New Roman" w:hAnsi="Calibri" w:cs="Times New Roman"/>
+          <w:szCs w:val="22"/>
+          <w:lang w:eastAsia="zh-CN" w:bidi="ta-IN"/>
+        </w:rPr>
+      </w:pPr>
+    </w:p>
+    <w:p>
+      <w:pPr>
+        <w:spacing w:after="200" w:line="276" w:lineRule="auto"/>
+        <w:rPr>
+          <w:rFonts w:ascii="Calibri" w:eastAsia="Times New Roman" w:hAnsi="Calibri" w:cs="Times New Roman"/>
+          <w:szCs w:val="22"/>
+          <w:lang w:eastAsia="zh-CN" w:bidi="ta-IN"/>
+        </w:rPr>
+      </w:pPr>
+    </w:p>
+    <w:p>
+      <w:pPr>
+        <w:spacing w:after="200" w:line="276" w:lineRule="auto"/>
+        <w:rPr>
+          <w:rFonts w:ascii="Calibri" w:eastAsia="Times New Roman" w:hAnsi="Calibri" w:cs="Times New Roman"/>
+          <w:szCs w:val="22"/>
+          <w:lang w:eastAsia="zh-CN" w:bidi="ta-IN"/>
+        </w:rPr>
+      </w:pPr>
+    </w:p>
+    <w:p>
+      <w:pPr>
+        <w:spacing w:after="200" w:line="276" w:lineRule="auto"/>
+        <w:rPr>
+          <w:rFonts w:ascii="Calibri" w:eastAsia="Times New Roman" w:hAnsi="Calibri" w:cs="Times New Roman"/>
+          <w:szCs w:val="22"/>
+          <w:lang w:eastAsia="zh-CN" w:bidi="ta-IN"/>
+        </w:rPr>
+      </w:pPr>
+    </w:p>
+    <w:p>
+      <w:pPr>
+        <w:spacing w:after="200" w:line="276" w:lineRule="auto"/>
+        <w:rPr>
+          <w:rFonts w:ascii="Calibri" w:eastAsia="Times New Roman" w:hAnsi="Calibri" w:cs="Times New Roman"/>
+          <w:color w:val="404040"/>
+          <w:szCs w:val="22"/>
+          <w:lang w:eastAsia="zh-CN" w:bidi="ta-IN"/>
+        </w:rPr>
+      </w:pPr>
+    </w:p>
+    <w:p>
+      <w:pPr>
+        <w:spacing w:after="200" w:line="276" w:lineRule="auto"/>
+        <w:rPr>
+          <w:rFonts w:ascii="Calibri" w:eastAsia="Times New Roman" w:hAnsi="Calibri" w:cs="Times New Roman"/>
+          <w:szCs w:val="22"/>
+          <w:lang w:eastAsia="zh-CN" w:bidi="ta-IN"/>
+        </w:rPr>
+      </w:pPr>
+      <w:r>
+        <w:rPr>
+          <w:rFonts w:ascii="Calibri" w:eastAsia="Times New Roman" w:hAnsi="Calibri" w:cs="Times New Roman"/>
+          <w:noProof/>
+          <w:szCs w:val="22"/>
+          <w:lang w:eastAsia="zh-CN" w:bidi="ta-IN"/>
+        </w:rPr>
+        <w:pict>
+          <v:shape id="AutoShape 143" o:spid="_x0000_s1351" type="#_x0000_t32" style="position:absolute;margin-left:-8.7pt;margin-top:36.35pt;width:24.35pt;height:0;rotation:90;z-index:252281856;visibility:visible" o:gfxdata="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" adj="-82940,-1,-82940" strokeweight="4.5pt">
+            <v:stroke endarrow="block"/>
+          </v:shape>
+        </w:pict>
+      </w:r>
+    </w:p>
+    <w:p>
+      <w:pPr>
+        <w:spacing w:after="200" w:line="276" w:lineRule="auto"/>
+        <w:rPr>
+          <w:rFonts w:ascii="Calibri" w:eastAsia="Times New Roman" w:hAnsi="Calibri" w:cs="Times New Roman"/>
+          <w:szCs w:val="22"/>
+          <w:lang w:eastAsia="zh-CN" w:bidi="ta-IN"/>
+        </w:rPr>
+      </w:pPr>
+      <w:r>
+        <w:rPr>
+          <w:rFonts w:ascii="Calibri" w:eastAsia="Times New Roman" w:hAnsi="Calibri" w:cs="Times New Roman"/>
+          <w:noProof/>
+          <w:szCs w:val="22"/>
+          <w:lang w:eastAsia="zh-CN" w:bidi="ta-IN"/>
+        </w:rPr>
+        <w:pict>
+          <v:shape id="AutoShape 268" o:spid="_x0000_s1417" type="#_x0000_t32" style="position:absolute;margin-left:410.2pt;margin-top:4.65pt;width:0;height:27.7pt;flip:y;z-index:252285952;visibility:visible" o:gfxdata="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" strokeweight="4.5pt">
+            <v:stroke endarrow="block"/>
+          </v:shape>
+        </w:pict>
+      </w:r>
+    </w:p>
+    <w:p>
+      <w:pPr>
+        <w:tabs>
+          <w:tab w:val="center" w:pos="4513"/>
+          <w:tab w:val="left" w:pos="8227"/>
+        </w:tabs>
+        <w:spacing w:after="200" w:line="276" w:lineRule="auto"/>
+        <w:rPr>
+          <w:rFonts w:ascii="Calibri" w:eastAsia="Times New Roman" w:hAnsi="Calibri" w:cs="Times New Roman"/>
+          <w:b/>
+          <w:szCs w:val="22"/>
+          <w:lang w:eastAsia="zh-CN" w:bidi="ta-IN"/>
+        </w:rPr>
+      </w:pPr>
+      <w:r>
+        <w:rPr>
+          <w:rFonts w:ascii="Calibri" w:eastAsia="Times New Roman" w:hAnsi="Calibri" w:cs="Times New Roman"/>
+          <w:noProof/>
+          <w:szCs w:val="22"/>
+          <w:lang w:eastAsia="en-GB"/>
+        </w:rPr>
+        <w:pict>
+          <v:group id="_x0000_s1556" style="position:absolute;margin-left:329.45pt;margin-top:17.3pt;width:159.5pt;height:284pt;z-index:252293120" coordorigin="8389,8905" coordsize="3190,5680">
+            <v:group id="_x0000_s1379" style="position:absolute;left:8389;top:8905;width:3190;height:5680" coordorigin="8389,8921" coordsize="3190,5680">
+              <v:group id="Group 175" o:spid="_x0000_s1380" style="position:absolute;left:8389;top:8921;width:3190;height:5680" coordorigin="8259,9422" coordsize="3190,5680" o:gfxdata="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">
+                <v:group id="Group 48" o:spid="_x0000_s1381" style="position:absolute;left:8259;top:9422;width:3190;height:5680" coordorigin="5510,10207" coordsize="3190,5680" o:gfxdata="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">
+                  <v:roundrect id="AutoShape 49" o:spid="_x0000_s1382" style="position:absolute;left:5510;top:10207;width:3190;height:5680;visibility:visible" arcsize="10923f" o:gfxdata="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" fillcolor="#bfbfbf" strokeweight="2.5pt">
+                    <v:shadow color="#868686"/>
+                  </v:roundrect>
+                  <v:roundrect id="AutoShape 50" o:spid="_x0000_s1383" style="position:absolute;left:5700;top:10377;width:2830;height:4960;visibility:visible" arcsize="10923f" o:gfxdata="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" strokeweight="1pt">
+                    <v:stroke dashstyle="dash"/>
+                    <v:shadow color="#868686"/>
+                  </v:roundrect>
+                  <v:roundrect id="AutoShape 51" o:spid="_x0000_s1384" style="position:absolute;left:5772;top:15427;width:739;height:320;visibility:visible" arcsize="10923f" o:gfxdata="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" strokeweight="1.5pt">
+                    <v:shadow color="#868686"/>
+                  </v:roundrect>
+                  <v:roundrect id="AutoShape 52" o:spid="_x0000_s1385" style="position:absolute;left:6731;top:15427;width:739;height:320;visibility:visible" arcsize="10923f" o:gfxdata="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" strokeweight="1.5pt">
+                    <v:shadow color="#868686"/>
+                  </v:roundrect>
+                  <v:roundrect id="AutoShape 53" o:spid="_x0000_s1386" style="position:absolute;left:7701;top:15427;width:739;height:320;visibility:visible" arcsize="10923f" o:gfxdata="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" strokeweight="1.5pt">
+                    <v:shadow color="#868686"/>
+                  </v:roundrect>
+                </v:group>
+                <v:group id="Group 129" o:spid="_x0000_s1387" style="position:absolute;left:8740;top:14681;width:2250;height:233" coordorigin="660,12646" coordsize="2250,233" o:gfxdata="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">
+                  <v:shape id="AutoShape 130" o:spid="_x0000_s1388" type="#_x0000_t68" style="position:absolute;left:1660;top:12646;width:230;height:215;visibility:visible" o:gfxdata="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" adj="10343,0" strokeweight="1.5pt">
+                    <v:shadow color="#868686"/>
+                    <v:textbox style="layout-flow:vertical-ideographic"/>
+                  </v:shape>
+                  <v:shape id="AutoShape 131" o:spid="_x0000_s1389" type="#_x0000_t66" style="position:absolute;left:660;top:12660;width:300;height:204;visibility:visible" o:gfxdata="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" adj="9656,6890" strokeweight="1.5pt">
+                    <v:shadow color="#868686"/>
+                  </v:shape>
+                  <v:group id="Group 132" o:spid="_x0000_s1390" style="position:absolute;left:2640;top:12646;width:270;height:233" coordorigin="1410,5150" coordsize="651,558" o:gfxdata="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">
+                    <v:rect id="Rectangle 133" o:spid="_x0000_s1391" style="position:absolute;left:1410;top:5288;width:550;height:420;visibility:visible" o:gfxdata="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" strokeweight="1.5pt">
+                      <v:shadow color="#868686"/>
+                    </v:rect>
+                    <v:shape id="AutoShape 134" o:spid="_x0000_s1392" type="#_x0000_t32" style="position:absolute;left:1460;top:5180;width:600;height:0;visibility:visible" o:connectortype="straight" o:gfxdata="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" strokeweight="1.5pt">
+                      <v:shadow color="#868686"/>
+                    </v:shape>
+                    <v:shape id="AutoShape 135" o:spid="_x0000_s1393" type="#_x0000_t32" style="position:absolute;left:2060;top:5150;width:1;height:558;visibility:visible" o:connectortype="straight" o:gfxdata="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" strokeweight="1.5pt">
+                      <v:shadow color="#868686"/>
+                    </v:shape>
+                  </v:group>
+                </v:group>
+              </v:group>
+              <v:shape id="Text Box 179" o:spid="_x0000_s1394" type="#_x0000_t202" style="position:absolute;left:8973;top:8981;width:2578;height:680;visibility:visible;mso-width-relative:margin;mso-height-relative:margin" o:gfxdata="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" filled="f" stroked="f">
+                <v:textbox style="mso-next-textbox:#Text Box 179">
+                  <w:txbxContent>
+                    <w:p>
+                      <w:pPr>
+                        <w:rPr>
+                          <w:b/>
+                          <w:sz w:val="52"/>
+                          <w:szCs w:val="52"/>
+                        </w:rPr>
+                      </w:pPr>
+                      <w:r>
+                        <w:rPr>
+                          <w:b/>
+                          <w:color w:val="4F81BD"/>
+                          <w:sz w:val="52"/>
+                          <w:szCs w:val="52"/>
+                        </w:rPr>
+                        <w:t>Tour</w:t>
+                      </w:r>
+                      <w:r>
+                        <w:rPr>
+                          <w:b/>
+                          <w:color w:val="1F497D"/>
+                          <w:sz w:val="52"/>
+                          <w:szCs w:val="52"/>
+                        </w:rPr>
+                        <w:t>Inf</w:t>
+                      </w:r>
+                    </w:p>
+                  </w:txbxContent>
+                </v:textbox>
+              </v:shape>
+              <v:group id="Group 202" o:spid="_x0000_s1395" style="position:absolute;left:8843;top:9679;width:2335;height:4412" coordorigin="8655,10140" coordsize="2335,4412" o:gfxdata="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">
+                <v:shape id="AutoShape 180" o:spid="_x0000_s1396" type="#_x0000_t32" style="position:absolute;left:8655;top:11055;width:2335;height:0;visibility:visible" o:connectortype="straight" o:gfxdata="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" strokecolor="#548dd4"/>
+                <v:shape id="AutoShape 181" o:spid="_x0000_s1397" type="#_x0000_t32" style="position:absolute;left:8655;top:12000;width:2335;height:0;visibility:visible" o:connectortype="straight" o:gfxdata="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" strokecolor="#548dd4"/>
+                <v:shape id="AutoShape 182" o:spid="_x0000_s1398" type="#_x0000_t32" style="position:absolute;left:8655;top:12915;width:2335;height:0;visibility:visible" o:connectortype="straight" o:gfxdata="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" strokecolor="#548dd4"/>
+                <v:shape id="AutoShape 183" o:spid="_x0000_s1399" type="#_x0000_t32" style="position:absolute;left:8655;top:13822;width:2335;height:0;visibility:visible" o:connectortype="straight" o:gfxdata="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" strokecolor="#548dd4"/>
+                <v:group id="Group 187" o:spid="_x0000_s1400" style="position:absolute;left:8655;top:10556;width:345;height:499" coordorigin="9859,7224" coordsize="345,499" o:gfxdata="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">
+                  <v:roundrect id="AutoShape 185" o:spid="_x0000_s1401" style="position:absolute;left:9965;top:7330;width:239;height:350;visibility:visible" arcsize="10923f" o:gfxdata="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" strokeweight="1.5pt">
+                    <v:shadow color="#868686"/>
+                  </v:roundrect>
+                  <v:shape id="Text Box 186" o:spid="_x0000_s1402" type="#_x0000_t202" style="position:absolute;left:9859;top:7224;width:300;height:499;visibility:visible" o:gfxdata="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" filled="f" stroked="f">
+                    <v:textbox style="mso-next-textbox:#Text Box 186">
+                      <w:txbxContent>
+                        <w:p>
+                          <w:pPr>
+                            <w:rPr>
+                              <w:b/>
+                              <w:bCs/>
+                              <w:sz w:val="32"/>
+                              <w:szCs w:val="32"/>
+                            </w:rPr>
+                          </w:pPr>
+                          <w:r>
+                            <w:rPr>
+                              <w:b/>
+                              <w:bCs/>
+                              <w:sz w:val="32"/>
+                              <w:szCs w:val="32"/>
+                            </w:rPr>
+                            <w:t>+</w:t>
+                          </w:r>
+                        </w:p>
+                      </w:txbxContent>
+                    </v:textbox>
+                  </v:shape>
+                </v:group>
+                <v:shape id="Text Box 188" o:spid="_x0000_s1403" type="#_x0000_t202" style="position:absolute;left:9018;top:10140;width:1930;height:990;visibility:visible" o:gfxdata="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" filled="f" stroked="f">
+                  <v:textbox style="mso-next-textbox:#Text Box 188">
+                    <w:txbxContent>
+                      <w:p>
+                        <w:r>
+                          <w:t>Honoured Guest</w:t>
+                        </w:r>
+                      </w:p>
+                      <w:p>
+                        <w:r>
+                          <w:t>Address Lines 01970 123 456</w:t>
+                        </w:r>
+                      </w:p>
+                    </w:txbxContent>
+                  </v:textbox>
+                </v:shape>
+                <v:shape id="Text Box 189" o:spid="_x0000_s1404" type="#_x0000_t202" style="position:absolute;left:9015;top:11085;width:1930;height:990;visibility:visible" o:gfxdata="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" filled="f" stroked="f">
+                  <v:textbox style="mso-next-textbox:#Text Box 189">
+                    <w:txbxContent>
+                      <w:p>
+                        <w:r>
+                          <w:t>Hot Dumplings</w:t>
+                        </w:r>
+                      </w:p>
+                      <w:p>
+                        <w:r>
+                          <w:t>Address Lines 01970 123 456</w:t>
+                        </w:r>
+                      </w:p>
+                    </w:txbxContent>
+                  </v:textbox>
+                </v:shape>
+                <v:shape id="Text Box 190" o:spid="_x0000_s1405" type="#_x0000_t202" style="position:absolute;left:9015;top:12006;width:1930;height:990;visibility:visible" o:gfxdata="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" filled="f" stroked="f">
+                  <v:textbox style="mso-next-textbox:#Text Box 190">
+                    <w:txbxContent>
+                      <w:p>
+                        <w:r>
+                          <w:t>Kam Sing</w:t>
+                        </w:r>
+                      </w:p>
+                      <w:p>
+                        <w:r>
+                          <w:t>Address Lines 01970 123 456</w:t>
+                        </w:r>
+                      </w:p>
+                    </w:txbxContent>
+                  </v:textbox>
+                </v:shape>
+                <v:shape id="Text Box 191" o:spid="_x0000_s1406" type="#_x0000_t202" style="position:absolute;left:9000;top:12900;width:1930;height:990;visibility:visible" o:gfxdata="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" filled="f" stroked="f">
+                  <v:textbox style="mso-next-textbox:#Text Box 191">
+                    <w:txbxContent>
+                      <w:p>
+                        <w:r>
+                          <w:t>Mandarin</w:t>
+                        </w:r>
+                      </w:p>
+                      <w:p>
+                        <w:r>
+                          <w:t>Address Lines 01970 123 456</w:t>
+                        </w:r>
+                      </w:p>
+                    </w:txbxContent>
+                  </v:textbox>
+                </v:shape>
+                <v:group id="Group 192" o:spid="_x0000_s1407" style="position:absolute;left:8665;top:11507;width:345;height:499" coordorigin="9859,7224" coordsize="345,499" o:gfxdata="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">
+                  <v:roundrect id="AutoShape 193" o:spid="_x0000_s1408" style="position:absolute;left:9965;top:7330;width:239;height:350;visibility:visible" arcsize="10923f" o:gfxdata="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" strokeweight="1.5pt">
+                    <v:shadow color="#868686"/>
+                  </v:roundrect>
+                  <v:shape id="Text Box 194" o:spid="_x0000_s1409" type="#_x0000_t202" style="position:absolute;left:9859;top:7224;width:300;height:499;visibility:visible" o:gfxdata="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" filled="f" stroked="f">
+                    <v:textbox style="mso-next-textbox:#Text Box 194">
+                      <w:txbxContent>
+                        <w:p>
+                          <w:pPr>
+                            <w:rPr>
+                              <w:b/>
+                              <w:bCs/>
+                              <w:sz w:val="32"/>
+                              <w:szCs w:val="32"/>
+                            </w:rPr>
+                          </w:pPr>
+                          <w:r>
+                            <w:rPr>
+                              <w:b/>
+                              <w:bCs/>
+                              <w:sz w:val="32"/>
+                              <w:szCs w:val="32"/>
+                            </w:rPr>
+                            <w:t>+</w:t>
+                          </w:r>
+                        </w:p>
+                      </w:txbxContent>
+                    </v:textbox>
+                  </v:shape>
+                </v:group>
+                <v:group id="Group 195" o:spid="_x0000_s1410" style="position:absolute;left:8680;top:12407;width:345;height:499" coordorigin="9859,7224" coordsize="345,499" o:gfxdata="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">
+                  <v:roundrect id="AutoShape 196" o:spid="_x0000_s1411" style="position:absolute;left:9965;top:7330;width:239;height:350;visibility:visible" arcsize="10923f" o:gfxdata="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" strokeweight="1.5pt">
+                    <v:shadow color="#868686"/>
+                  </v:roundrect>
+                  <v:shape id="Text Box 197" o:spid="_x0000_s1412" type="#_x0000_t202" style="position:absolute;left:9859;top:7224;width:300;height:499;visibility:visible" o:gfxdata="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" filled="f" stroked="f">
+                    <v:textbox style="mso-next-textbox:#Text Box 197">
+                      <w:txbxContent>
+                        <w:p>
+                          <w:pPr>
+                            <w:rPr>
+                              <w:b/>
+                              <w:bCs/>
+                              <w:sz w:val="32"/>
+                              <w:szCs w:val="32"/>
+                            </w:rPr>
+                          </w:pPr>
+                          <w:r>
+                            <w:rPr>
+                              <w:b/>
+                              <w:bCs/>
+                              <w:sz w:val="32"/>
+                              <w:szCs w:val="32"/>
+                            </w:rPr>
+                            <w:t>+</w:t>
+                          </w:r>
+                        </w:p>
+                      </w:txbxContent>
+                    </v:textbox>
+                  </v:shape>
+                </v:group>
+                <v:group id="Group 198" o:spid="_x0000_s1413" style="position:absolute;left:8680;top:13307;width:345;height:499" coordorigin="9859,7224" coordsize="345,499" o:gfxdata="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">
+                  <v:roundrect id="AutoShape 199" o:spid="_x0000_s1414" style="position:absolute;left:9965;top:7330;width:239;height:350;visibility:visible" arcsize="10923f" o:gfxdata="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" strokeweight="1.5pt">
+                    <v:shadow color="#868686"/>
+                  </v:roundrect>
+                  <v:shape id="Text Box 200" o:spid="_x0000_s1415" type="#_x0000_t202" style="position:absolute;left:9859;top:7224;width:300;height:499;visibility:visible" o:gfxdata="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" filled="f" stroked="f">
+                    <v:textbox style="mso-next-textbox:#Text Box 200">
+                      <w:txbxContent>
+                        <w:p>
+                          <w:pPr>
+                            <w:rPr>
+                              <w:b/>
+                              <w:bCs/>
+                              <w:sz w:val="32"/>
+                              <w:szCs w:val="32"/>
+                            </w:rPr>
+                          </w:pPr>
+                          <w:r>
+                            <w:rPr>
+                              <w:b/>
+                              <w:bCs/>
+                              <w:sz w:val="32"/>
+                              <w:szCs w:val="32"/>
+                            </w:rPr>
+                            <w:t>+</w:t>
+                          </w:r>
+                        </w:p>
+                      </w:txbxContent>
+                    </v:textbox>
+                  </v:shape>
+                </v:group>
+                <v:shape id="Text Box 201" o:spid="_x0000_s1416" type="#_x0000_t202" style="position:absolute;left:9015;top:13890;width:1930;height:662;visibility:visible" o:gfxdata="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" filled="f" stroked="f">
+                  <v:textbox style="mso-next-textbox:#Text Box 201">
+                    <w:txbxContent>
+                      <w:p>
+                        <w:r>
+                          <w:t>Seafront Palace</w:t>
+                        </w:r>
+                      </w:p>
+                      <w:p>
+                        <w:r>
+                          <w:t>Address Lines</w:t>
+                        </w:r>
+                      </w:p>
+                    </w:txbxContent>
+                  </v:textbox>
+                </v:shape>
+              </v:group>
+            </v:group>
+            <v:shape id="_x0000_s1555" type="#_x0000_t32" style="position:absolute;left:11332;top:9464;width:0;height:1680;visibility:visible" o:gfxdata="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" strokeweight="2.25pt">
+              <v:shadow color="#868686"/>
+            </v:shape>
+          </v:group>
+        </w:pict>
+      </w:r>
+      <w:r>
+        <w:rPr>
+          <w:rFonts w:ascii="Calibri" w:eastAsia="Times New Roman" w:hAnsi="Calibri" w:cs="Times New Roman"/>
+          <w:noProof/>
+          <w:szCs w:val="22"/>
+          <w:lang w:eastAsia="en-GB"/>
+        </w:rPr>
+        <w:pict>
+          <v:group id="_x0000_s1418" style="position:absolute;margin-left:-77.05pt;margin-top:17.45pt;width:159.8pt;height:284pt;z-index:252286976" coordorigin="259,8924" coordsize="3196,5680">
+            <v:group id="Group 177" o:spid="_x0000_s1419" style="position:absolute;left:259;top:8924;width:3190;height:5680" coordorigin="189,9422" coordsize="3190,5680" o:gfxdata="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">
+              <v:group id="Group 57" o:spid="_x0000_s1420" style="position:absolute;left:189;top:9422;width:3190;height:5680" coordorigin="5510,10207" coordsize="3190,5680" o:gfxdata="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">
+                <v:roundrect id="AutoShape 58" o:spid="_x0000_s1421" style="position:absolute;left:5510;top:10207;width:3190;height:5680;visibility:visible" arcsize="10923f" o:gfxdata="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" fillcolor="#bfbfbf" strokeweight="2.5pt">
+                  <v:shadow color="#868686"/>
+                </v:roundrect>
+                <v:roundrect id="AutoShape 59" o:spid="_x0000_s1422" style="position:absolute;left:5700;top:10377;width:2830;height:4960;visibility:visible" arcsize="10923f" o:gfxdata="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" strokeweight="1pt">
+                  <v:stroke dashstyle="dash"/>
+                  <v:shadow color="#868686"/>
+                </v:roundrect>
+                <v:roundrect id="AutoShape 60" o:spid="_x0000_s1423" style="position:absolute;left:5772;top:15427;width:739;height:320;visibility:visible" arcsize="10923f" o:gfxdata="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" strokeweight="1.5pt">
+                  <v:shadow color="#868686"/>
+                </v:roundrect>
+                <v:roundrect id="AutoShape 61" o:spid="_x0000_s1424" style="position:absolute;left:6731;top:15427;width:739;height:320;visibility:visible" arcsize="10923f" o:gfxdata="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" strokeweight="1.5pt">
+                  <v:shadow color="#868686"/>
+                </v:roundrect>
+                <v:roundrect id="AutoShape 62" o:spid="_x0000_s1425" style="position:absolute;left:7701;top:15427;width:739;height:320;visibility:visible" arcsize="10923f" o:gfxdata="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" strokeweight="1.5pt">
+                  <v:shadow color="#868686"/>
+                </v:roundrect>
+              </v:group>
+              <v:group id="Group 84" o:spid="_x0000_s1426" style="position:absolute;left:660;top:14681;width:2250;height:233" coordorigin="660,12646" coordsize="2250,233" o:gfxdata="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">
+                <v:shape id="AutoShape 75" o:spid="_x0000_s1427" type="#_x0000_t68" style="position:absolute;left:1660;top:12646;width:230;height:215;visibility:visible" o:gfxdata="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" adj="10343,0" strokeweight="1.5pt">
+                  <v:shadow color="#868686"/>
+                  <v:textbox style="layout-flow:vertical-ideographic"/>
+                </v:shape>
+                <v:shape id="AutoShape 79" o:spid="_x0000_s1428" type="#_x0000_t66" style="position:absolute;left:660;top:12660;width:300;height:204;visibility:visible" o:gfxdata="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" adj="9656,6890" strokeweight="1.5pt">
+                  <v:shadow color="#868686"/>
+                </v:shape>
+                <v:group id="Group 83" o:spid="_x0000_s1429" style="position:absolute;left:2640;top:12646;width:270;height:233" coordorigin="1410,5150" coordsize="651,558" o:gfxdata="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">
+                  <v:rect id="Rectangle 80" o:spid="_x0000_s1430" style="position:absolute;left:1410;top:5288;width:550;height:420;visibility:visible" o:gfxdata="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" strokeweight="1.5pt">
+                    <v:shadow color="#868686"/>
+                  </v:rect>
+                  <v:shape id="AutoShape 81" o:spid="_x0000_s1431" type="#_x0000_t32" style="position:absolute;left:1460;top:5180;width:600;height:0;visibility:visible" o:connectortype="straight" o:gfxdata="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" strokeweight="1.5pt">
+                    <v:shadow color="#868686"/>
+                  </v:shape>
+                  <v:shape id="AutoShape 82" o:spid="_x0000_s1432" type="#_x0000_t32" style="position:absolute;left:2060;top:5150;width:1;height:558;visibility:visible" o:connectortype="straight" o:gfxdata="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" strokeweight="1.5pt">
+                    <v:shadow color="#868686"/>
+                  </v:shape>
+                </v:group>
+              </v:group>
+            </v:group>
+            <v:shape id="Text Box 95" o:spid="_x0000_s1433" type="#_x0000_t202" style="position:absolute;left:808;top:8998;width:2578;height:680;visibility:visible;mso-width-relative:margin;mso-height-relative:margin" o:gfxdata="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" filled="f" stroked="f">
+              <v:textbox style="mso-next-textbox:#Text Box 95">
+                <w:txbxContent>
+                  <w:p>
+                    <w:pPr>
+                      <w:rPr>
+                        <w:b/>
+                        <w:sz w:val="52"/>
+                        <w:szCs w:val="52"/>
+                      </w:rPr>
+                    </w:pPr>
+                    <w:r>
+                      <w:rPr>
+                        <w:b/>
+                        <w:color w:val="4F81BD"/>
+                        <w:sz w:val="52"/>
+                        <w:szCs w:val="52"/>
+                      </w:rPr>
+                      <w:t>Tour</w:t>
+                    </w:r>
+                    <w:r>
+                      <w:rPr>
+                        <w:b/>
+                        <w:color w:val="1F497D"/>
+                        <w:sz w:val="52"/>
+                        <w:szCs w:val="52"/>
+                      </w:rPr>
+                      <w:t>Inf</w:t>
+                    </w:r>
+                  </w:p>
+                </w:txbxContent>
+              </v:textbox>
+            </v:shape>
+            <v:group id="_x0000_s1434" style="position:absolute;left:401;top:9669;width:3054;height:4406" coordorigin="691,9860" coordsize="3054,4406">
+              <v:group id="_x0000_s1435" style="position:absolute;left:691;top:9860;width:3054;height:4310" coordorigin="691,10168" coordsize="3054,4310">
+                <v:group id="Group 96" o:spid="_x0000_s1436" style="position:absolute;left:861;top:10168;width:2588;height:500" coordorigin="501,8370" coordsize="2588,500" o:gfxdata="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">
+                  <v:roundrect id="AutoShape 91" o:spid="_x0000_s1437" style="position:absolute;left:2520;top:8370;width:569;height:500;visibility:visible" arcsize="10923f" o:gfxdata="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" strokeweight="1.5pt">
+                    <v:shadow color="#868686"/>
+                  </v:roundrect>
+                  <v:roundrect id="AutoShape 92" o:spid="_x0000_s1438" style="position:absolute;left:1860;top:8370;width:569;height:500;visibility:visible" arcsize="10923f" o:gfxdata="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" strokeweight="1.5pt">
+                    <v:shadow color="#868686"/>
+                  </v:roundrect>
+                  <v:roundrect id="AutoShape 93" o:spid="_x0000_s1439" style="position:absolute;left:1160;top:8370;width:569;height:500;visibility:visible" arcsize="10923f" o:gfxdata="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" strokeweight="1.5pt">
+                    <v:shadow color="#868686"/>
+                  </v:roundrect>
+                  <v:roundrect id="AutoShape 94" o:spid="_x0000_s1440" style="position:absolute;left:501;top:8370;width:569;height:500;visibility:visible" arcsize="10923f" o:gfxdata="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" strokeweight="1.5pt">
+                    <v:shadow color="#868686"/>
+                  </v:roundrect>
+                </v:group>
+                <v:group id="Group 97" o:spid="_x0000_s1441" style="position:absolute;left:861;top:11007;width:2588;height:500" coordorigin="501,8370" coordsize="2588,500" o:gfxdata="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">
+                  <v:roundrect id="AutoShape 98" o:spid="_x0000_s1442" style="position:absolute;left:2520;top:8370;width:569;height:500;visibility:visible" arcsize="10923f" o:gfxdata="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" strokeweight="1.5pt">
+                    <v:shadow color="#868686"/>
+                  </v:roundrect>
+                  <v:roundrect id="AutoShape 99" o:spid="_x0000_s1443" style="position:absolute;left:1860;top:8370;width:569;height:500;visibility:visible" arcsize="10923f" o:gfxdata="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" strokeweight="1.5pt">
+                    <v:shadow color="#868686"/>
+                  </v:roundrect>
+                  <v:roundrect id="AutoShape 100" o:spid="_x0000_s1444" style="position:absolute;left:1160;top:8370;width:569;height:500;visibility:visible" arcsize="10923f" o:gfxdata="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" strokeweight="1.5pt">
+                    <v:shadow color="#868686"/>
+                  </v:roundrect>
+                  <v:roundrect id="AutoShape 101" o:spid="_x0000_s1445" style="position:absolute;left:501;top:8370;width:569;height:500;visibility:visible" arcsize="10923f" o:gfxdata="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" strokeweight="1.5pt">
+                    <v:shadow color="#868686"/>
+                  </v:roundrect>
+                </v:group>
+                <v:group id="Group 102" o:spid="_x0000_s1446" style="position:absolute;left:861;top:11848;width:2588;height:500" coordorigin="501,8370" coordsize="2588,500" o:gfxdata="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">
+                  <v:roundrect id="AutoShape 103" o:spid="_x0000_s1447" style="position:absolute;left:2520;top:8370;width:569;height:500;visibility:visible" arcsize="10923f" o:gfxdata="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" strokeweight="1.5pt">
+                    <v:shadow color="#868686"/>
+                  </v:roundrect>
+                  <v:roundrect id="AutoShape 104" o:spid="_x0000_s1448" style="position:absolute;left:1860;top:8370;width:569;height:500;visibility:visible" arcsize="10923f" o:gfxdata="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" strokeweight="1.5pt">
+                    <v:shadow color="#868686"/>
+                  </v:roundrect>
+                  <v:roundrect id="AutoShape 105" o:spid="_x0000_s1449" style="position:absolute;left:1160;top:8370;width:569;height:500;visibility:visible" arcsize="10923f" o:gfxdata="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" strokeweight="1.5pt">
+                    <v:shadow color="#868686"/>
+                  </v:roundrect>
+                  <v:roundrect id="AutoShape 106" o:spid="_x0000_s1450" style="position:absolute;left:501;top:8370;width:569;height:500;visibility:visible" arcsize="10923f" o:gfxdata="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" strokeweight="1.5pt">
+                    <v:shadow color="#868686"/>
+                  </v:roundrect>
+                </v:group>
+                <v:group id="Group 107" o:spid="_x0000_s1451" style="position:absolute;left:861;top:12628;width:2588;height:500" coordorigin="501,8370" coordsize="2588,500" o:gfxdata="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">
+                  <v:roundrect id="AutoShape 108" o:spid="_x0000_s1452" style="position:absolute;left:2520;top:8370;width:569;height:500;visibility:visible" arcsize="10923f" o:gfxdata="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" strokeweight="1.5pt">
+                    <v:shadow color="#868686"/>
+                  </v:roundrect>
+                  <v:roundrect id="AutoShape 109" o:spid="_x0000_s1453" style="position:absolute;left:1860;top:8370;width:569;height:500;visibility:visible" arcsize="10923f" o:gfxdata="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" strokeweight="1.5pt">
+                    <v:shadow color="#868686"/>
+                  </v:roundrect>
+                  <v:roundrect id="AutoShape 110" o:spid="_x0000_s1454" style="position:absolute;left:1160;top:8370;width:569;height:500;visibility:visible" arcsize="10923f" o:gfxdata="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" strokeweight="1.5pt">
+                    <v:shadow color="#868686"/>
+                  </v:roundrect>
+                  <v:roundrect id="AutoShape 111" o:spid="_x0000_s1455" style="position:absolute;left:501;top:8370;width:569;height:500;visibility:visible" arcsize="10923f" o:gfxdata="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" strokeweight="1.5pt">
+                    <v:shadow color="#868686"/>
+                  </v:roundrect>
+                </v:group>
+                <v:group id="Group 112" o:spid="_x0000_s1456" style="position:absolute;left:861;top:13408;width:2588;height:500" coordorigin="501,8370" coordsize="2588,500" o:gfxdata="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">
+                  <v:roundrect id="AutoShape 113" o:spid="_x0000_s1457" style="position:absolute;left:2520;top:8370;width:569;height:500;visibility:visible" arcsize="10923f" o:gfxdata="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" strokeweight="1.5pt">
+                    <v:shadow color="#868686"/>
+                  </v:roundrect>
+                  <v:roundrect id="AutoShape 114" o:spid="_x0000_s1458" style="position:absolute;left:1860;top:8370;width:569;height:500;visibility:visible" arcsize="10923f" o:gfxdata="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" strokeweight="1.5pt">
+                    <v:shadow color="#868686"/>
+                  </v:roundrect>
+                  <v:roundrect id="AutoShape 115" o:spid="_x0000_s1459" style="position:absolute;left:1160;top:8370;width:569;height:500;visibility:visible" arcsize="10923f" o:gfxdata="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" strokeweight="1.5pt">
+                    <v:shadow color="#868686"/>
+                  </v:roundrect>
+                  <v:roundrect id="AutoShape 116" o:spid="_x0000_s1460" style="position:absolute;left:501;top:8370;width:569;height:500;visibility:visible" arcsize="10923f" o:gfxdata="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" strokeweight="1.5pt">
+                    <v:shadow color="#868686"/>
+                  </v:roundrect>
+                </v:group>
+                <v:roundrect id="AutoShape 117" o:spid="_x0000_s1461" style="position:absolute;left:1100;top:14144;width:2070;height:334;visibility:visible" arcsize="10923f" o:gfxdata="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" fillcolor="#c6d9f1" strokecolor="#548dd4" strokeweight="1.5pt"/>
+                <v:shape id="Text Box 144" o:spid="_x0000_s1462" type="#_x0000_t202" style="position:absolute;left:835;top:10603;width:910;height:404;visibility:visible;mso-width-relative:margin;mso-height-relative:margin" o:gfxdata="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" filled="f" stroked="f">
+                  <v:textbox style="mso-next-textbox:#Text Box 144">
+                    <w:txbxContent>
+                      <w:p>
+                        <w:pPr>
+                          <w:rPr>
+                            <w:sz w:val="16"/>
+                            <w:szCs w:val="16"/>
+                          </w:rPr>
+                        </w:pPr>
+                        <w:r>
+                          <w:rPr>
+                            <w:sz w:val="16"/>
+                            <w:szCs w:val="16"/>
+                          </w:rPr>
+                          <w:t>Food</w:t>
+                        </w:r>
+                      </w:p>
+                    </w:txbxContent>
+                  </v:textbox>
+                </v:shape>
+                <v:shape id="Text Box 145" o:spid="_x0000_s1463" type="#_x0000_t202" style="position:absolute;left:1476;top:10603;width:910;height:404;visibility:visible;mso-width-relative:margin;mso-height-relative:margin" o:gfxdata="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" filled="f" stroked="f">
+                  <v:textbox style="mso-next-textbox:#Text Box 145">
+                    <w:txbxContent>
+                      <w:p>
+                        <w:pPr>
+                          <w:rPr>
+                            <w:sz w:val="16"/>
+                            <w:szCs w:val="16"/>
+                          </w:rPr>
+                        </w:pPr>
+                        <w:r>
+                          <w:rPr>
+                            <w:sz w:val="16"/>
+                            <w:szCs w:val="16"/>
+                          </w:rPr>
+                          <w:t>Shops</w:t>
+                        </w:r>
+                      </w:p>
+                    </w:txbxContent>
+                  </v:textbox>
+                </v:shape>
+                <v:shape id="Text Box 146" o:spid="_x0000_s1464" type="#_x0000_t202" style="position:absolute;left:2241;top:10603;width:910;height:404;visibility:visible;mso-width-relative:margin;mso-height-relative:margin" o:gfxdata="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" filled="f" stroked="f">
+                  <v:textbox style="mso-next-textbox:#Text Box 146">
+                    <w:txbxContent>
+                      <w:p>
+                        <w:pPr>
+                          <w:rPr>
+                            <w:sz w:val="16"/>
+                            <w:szCs w:val="16"/>
+                          </w:rPr>
+                        </w:pPr>
+                        <w:r>
+                          <w:rPr>
+                            <w:sz w:val="16"/>
+                            <w:szCs w:val="16"/>
+                          </w:rPr>
+                          <w:t>POI</w:t>
+                        </w:r>
+                      </w:p>
+                    </w:txbxContent>
+                  </v:textbox>
+                </v:shape>
+                <v:shape id="Text Box 147" o:spid="_x0000_s1465" type="#_x0000_t202" style="position:absolute;left:2835;top:10608;width:910;height:404;visibility:visible;mso-width-relative:margin;mso-height-relative:margin" o:gfxdata="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" filled="f" stroked="f">
+                  <v:textbox style="mso-next-textbox:#Text Box 147">
+                    <w:txbxContent>
+                      <w:p>
+                        <w:pPr>
+                          <w:rPr>
+                            <w:sz w:val="16"/>
+                            <w:szCs w:val="16"/>
+                          </w:rPr>
+                        </w:pPr>
+                        <w:r>
+                          <w:rPr>
+                            <w:sz w:val="16"/>
+                            <w:szCs w:val="16"/>
+                          </w:rPr>
+                          <w:t>ATM’s</w:t>
+                        </w:r>
+                      </w:p>
+                    </w:txbxContent>
+                  </v:textbox>
+                </v:shape>
+                <v:shape id="Text Box 148" o:spid="_x0000_s1466" type="#_x0000_t202" style="position:absolute;left:711;top:11433;width:910;height:404;visibility:visible;mso-width-relative:margin;mso-height-relative:margin" o:gfxdata="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" filled="f" stroked="f">
+                  <v:textbox style="mso-next-textbox:#Text Box 148">
+                    <w:txbxContent>
+                      <w:p>
+                        <w:pPr>
+                          <w:rPr>
+                            <w:sz w:val="16"/>
+                            <w:szCs w:val="16"/>
+                          </w:rPr>
+                        </w:pPr>
+                        <w:r>
+                          <w:rPr>
+                            <w:sz w:val="16"/>
+                            <w:szCs w:val="16"/>
+                          </w:rPr>
+                          <w:t>Exampl</w:t>
+                        </w:r>
+                        <w:r>
+                          <w:rPr>
+                            <w:sz w:val="16"/>
+                            <w:szCs w:val="16"/>
+                          </w:rPr>
+                          <w:t>e</w:t>
+                        </w:r>
+                      </w:p>
+                    </w:txbxContent>
+                  </v:textbox>
+                </v:shape>
+                <v:shape id="Text Box 149" o:spid="_x0000_s1467" type="#_x0000_t202" style="position:absolute;left:1390;top:11433;width:910;height:404;visibility:visible;mso-width-relative:margin;mso-height-relative:margin" o:gfxdata="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" filled="f" stroked="f">
+                  <v:textbox style="mso-next-textbox:#Text Box 149">
+                    <w:txbxContent>
+                      <w:p>
+                        <w:pPr>
+                          <w:rPr>
+                            <w:sz w:val="16"/>
+                            <w:szCs w:val="16"/>
+                          </w:rPr>
+                        </w:pPr>
+                        <w:r>
+                          <w:rPr>
+                            <w:sz w:val="16"/>
+                            <w:szCs w:val="16"/>
+                          </w:rPr>
+                          <w:t>Exampl</w:t>
+                        </w:r>
+                        <w:r>
+                          <w:rPr>
+                            <w:sz w:val="16"/>
+                            <w:szCs w:val="16"/>
+                          </w:rPr>
+                          <w:t>e</w:t>
+                        </w:r>
+                      </w:p>
+                    </w:txbxContent>
+                  </v:textbox>
+                </v:shape>
+                <v:shape id="Text Box 150" o:spid="_x0000_s1468" type="#_x0000_t202" style="position:absolute;left:2079;top:11433;width:910;height:404;visibility:visible;mso-width-relative:margin;mso-height-relative:margin" o:gfxdata="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" filled="f" stroked="f">
+                  <v:textbox style="mso-next-textbox:#Text Box 150">
+                    <w:txbxContent>
+                      <w:p>
+                        <w:pPr>
+                          <w:rPr>
+                            <w:sz w:val="16"/>
+                            <w:szCs w:val="16"/>
+                          </w:rPr>
+                        </w:pPr>
+                        <w:r>
+                          <w:rPr>
+                            <w:sz w:val="16"/>
+                            <w:szCs w:val="16"/>
+                          </w:rPr>
+                          <w:t>Exampl</w:t>
+                        </w:r>
+                        <w:r>
+                          <w:rPr>
+                            <w:sz w:val="16"/>
+                            <w:szCs w:val="16"/>
+                          </w:rPr>
+                          <w:t>e</w:t>
+                        </w:r>
+                      </w:p>
+                    </w:txbxContent>
+                  </v:textbox>
+                </v:shape>
+                <v:shape id="Text Box 151" o:spid="_x0000_s1469" type="#_x0000_t202" style="position:absolute;left:2749;top:11438;width:910;height:404;visibility:visible;mso-width-relative:margin;mso-height-relative:margin" o:gfxdata="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" filled="f" stroked="f">
+                  <v:textbox style="mso-next-textbox:#Text Box 151">
+                    <w:txbxContent>
+                      <w:p>
+                        <w:pPr>
+                          <w:rPr>
+                            <w:sz w:val="16"/>
+                            <w:szCs w:val="16"/>
+                          </w:rPr>
+                        </w:pPr>
+                        <w:r>
+                          <w:rPr>
+                            <w:sz w:val="16"/>
+                            <w:szCs w:val="16"/>
+                          </w:rPr>
+                          <w:t>Exampl</w:t>
+                        </w:r>
+                        <w:r>
+                          <w:rPr>
+                            <w:sz w:val="16"/>
+                            <w:szCs w:val="16"/>
+                          </w:rPr>
+                          <w:t>e</w:t>
+                        </w:r>
+                      </w:p>
+                    </w:txbxContent>
+                  </v:textbox>
+                </v:shape>
+                <v:shape id="Text Box 152" o:spid="_x0000_s1470" type="#_x0000_t202" style="position:absolute;left:711;top:12283;width:910;height:404;visibility:visible;mso-width-relative:margin;mso-height-relative:margin" o:gfxdata="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" filled="f" stroked="f">
+                  <v:textbox style="mso-next-textbox:#Text Box 152">
+                    <w:txbxContent>
+                      <w:p>
+                        <w:pPr>
+                          <w:rPr>
+                            <w:sz w:val="16"/>
+                            <w:szCs w:val="16"/>
+                          </w:rPr>
+                        </w:pPr>
+                        <w:r>
+                          <w:rPr>
+                            <w:sz w:val="16"/>
+                            <w:szCs w:val="16"/>
+                          </w:rPr>
+                          <w:t>Exampl</w:t>
+                        </w:r>
+                        <w:r>
+                          <w:rPr>
+                            <w:sz w:val="16"/>
+                            <w:szCs w:val="16"/>
+                          </w:rPr>
+                          <w:t>e</w:t>
+                        </w:r>
+                      </w:p>
+                    </w:txbxContent>
+                  </v:textbox>
+                </v:shape>
+                <v:shape id="Text Box 153" o:spid="_x0000_s1471" type="#_x0000_t202" style="position:absolute;left:1390;top:12283;width:910;height:404;visibility:visible;mso-width-relative:margin;mso-height-relative:margin" o:gfxdata="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" filled="f" stroked="f">
+                  <v:textbox style="mso-next-textbox:#Text Box 153">
+                    <w:txbxContent>
+                      <w:p>
+                        <w:pPr>
+                          <w:rPr>
+                            <w:sz w:val="16"/>
+                            <w:szCs w:val="16"/>
+                          </w:rPr>
+                        </w:pPr>
+                        <w:r>
+                          <w:rPr>
+                            <w:sz w:val="16"/>
+                            <w:szCs w:val="16"/>
+                          </w:rPr>
+                          <w:t>Exampl</w:t>
+                        </w:r>
+                        <w:r>
+                          <w:rPr>
+                            <w:sz w:val="16"/>
+                            <w:szCs w:val="16"/>
+                          </w:rPr>
+                          <w:t>e</w:t>
+                        </w:r>
+                      </w:p>
+                    </w:txbxContent>
+                  </v:textbox>
+                </v:shape>
+                <v:shape id="Text Box 154" o:spid="_x0000_s1472" type="#_x0000_t202" style="position:absolute;left:2079;top:12283;width:910;height:404;visibility:visible;mso-width-relative:margin;mso-height-relative:margin" o:gfxdata="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" filled="f" stroked="f">
+                  <v:textbox style="mso-next-textbox:#Text Box 154">
+                    <w:txbxContent>
+                      <w:p>
+                        <w:pPr>
+                          <w:rPr>
+                            <w:sz w:val="16"/>
+                            <w:szCs w:val="16"/>
+                          </w:rPr>
+                        </w:pPr>
+                        <w:r>
+                          <w:rPr>
+                            <w:sz w:val="16"/>
+                            <w:szCs w:val="16"/>
+                          </w:rPr>
+                          <w:t>Exampl</w:t>
+                        </w:r>
+                        <w:r>
+                          <w:rPr>
+                            <w:sz w:val="16"/>
+                            <w:szCs w:val="16"/>
+                          </w:rPr>
+                          <w:t>e</w:t>
+                        </w:r>
+                      </w:p>
+                    </w:txbxContent>
+                  </v:textbox>
+                </v:shape>
+                <v:shape id="Text Box 155" o:spid="_x0000_s1473" type="#_x0000_t202" style="position:absolute;left:2749;top:12288;width:910;height:404;visibility:visible;mso-width-relative:margin;mso-height-relative:margin" o:gfxdata="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" filled="f" stroked="f">
+                  <v:textbox style="mso-next-textbox:#Text Box 155">
+                    <w:txbxContent>
+                      <w:p>
+                        <w:pPr>
+                          <w:rPr>
+                            <w:sz w:val="16"/>
+                            <w:szCs w:val="16"/>
+                          </w:rPr>
+                        </w:pPr>
+                        <w:r>
+                          <w:rPr>
+                            <w:sz w:val="16"/>
+                            <w:szCs w:val="16"/>
+                          </w:rPr>
+                          <w:t>Exampl</w:t>
+                        </w:r>
+                        <w:r>
+                          <w:rPr>
+                            <w:sz w:val="16"/>
+                            <w:szCs w:val="16"/>
+                          </w:rPr>
+                          <w:t>e</w:t>
+                        </w:r>
+                      </w:p>
+                    </w:txbxContent>
+                  </v:textbox>
+                </v:shape>
+                <v:shape id="Text Box 156" o:spid="_x0000_s1474" type="#_x0000_t202" style="position:absolute;left:701;top:13059;width:910;height:404;visibility:visible;mso-width-relative:margin;mso-height-relative:margin" o:gfxdata="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" filled="f" stroked="f">
+                  <v:textbox style="mso-next-textbox:#Text Box 156">
+                    <w:txbxContent>
+                      <w:p>
+                        <w:pPr>
+                          <w:rPr>
+                            <w:sz w:val="16"/>
+                            <w:szCs w:val="16"/>
+                          </w:rPr>
+                        </w:pPr>
+                        <w:r>
+                          <w:rPr>
+                            <w:sz w:val="16"/>
+                            <w:szCs w:val="16"/>
+                          </w:rPr>
+                          <w:t>Exampl</w:t>
+                        </w:r>
+                        <w:r>
+                          <w:rPr>
+                            <w:sz w:val="16"/>
+                            <w:szCs w:val="16"/>
+                          </w:rPr>
+                          <w:t>e</w:t>
+                        </w:r>
+                      </w:p>
+                    </w:txbxContent>
+                  </v:textbox>
+                </v:shape>
+                <v:shape id="Text Box 157" o:spid="_x0000_s1475" type="#_x0000_t202" style="position:absolute;left:1380;top:13059;width:910;height:404;visibility:visible;mso-width-relative:margin;mso-height-relative:margin" o:gfxdata="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" filled="f" stroked="f">
+                  <v:textbox style="mso-next-textbox:#Text Box 157">
+                    <w:txbxContent>
+                      <w:p>
+                        <w:pPr>
+                          <w:rPr>
+                            <w:sz w:val="16"/>
+                            <w:szCs w:val="16"/>
+                          </w:rPr>
+                        </w:pPr>
+                        <w:r>
+                          <w:rPr>
+                            <w:sz w:val="16"/>
+                            <w:szCs w:val="16"/>
+                          </w:rPr>
+                          <w:t>Exampl</w:t>
+                        </w:r>
+                        <w:r>
+                          <w:rPr>
+                            <w:sz w:val="16"/>
+                            <w:szCs w:val="16"/>
+                          </w:rPr>
+                          <w:t>e</w:t>
+                        </w:r>
+                      </w:p>
+                    </w:txbxContent>
+                  </v:textbox>
+                </v:shape>
+                <v:shape id="Text Box 158" o:spid="_x0000_s1476" type="#_x0000_t202" style="position:absolute;left:2069;top:13059;width:910;height:404;visibility:visible;mso-width-relative:margin;mso-height-relative:margin" o:gfxdata="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" filled="f" stroked="f">
+                  <v:textbox style="mso-next-textbox:#Text Box 158">
+                    <w:txbxContent>
+                      <w:p>
+                        <w:pPr>
+                          <w:rPr>
+                            <w:sz w:val="16"/>
+                            <w:szCs w:val="16"/>
+                          </w:rPr>
+                        </w:pPr>
+                        <w:r>
+                          <w:rPr>
+                            <w:sz w:val="16"/>
+                            <w:szCs w:val="16"/>
+                          </w:rPr>
+                          <w:t>Exampl</w:t>
+                        </w:r>
+                        <w:r>
+                          <w:rPr>
+                            <w:sz w:val="16"/>
+                            <w:szCs w:val="16"/>
+                          </w:rPr>
+                          <w:t>e</w:t>
+                        </w:r>
+                      </w:p>
+                    </w:txbxContent>
+                  </v:textbox>
+                </v:shape>
+                <v:shape id="Text Box 159" o:spid="_x0000_s1477" type="#_x0000_t202" style="position:absolute;left:2739;top:13064;width:910;height:404;visibility:visible;mso-width-relative:margin;mso-height-relative:margin" o:gfxdata="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" filled="f" stroked="f">
+                  <v:textbox style="mso-next-textbox:#Text Box 159">
+                    <w:txbxContent>
+                      <w:p>
+                        <w:pPr>
+                          <w:rPr>
+                            <w:sz w:val="16"/>
+                            <w:szCs w:val="16"/>
+                          </w:rPr>
+                        </w:pPr>
+                        <w:r>
+                          <w:rPr>
+                            <w:sz w:val="16"/>
+                            <w:szCs w:val="16"/>
+                          </w:rPr>
+                          <w:t>Exampl</w:t>
+                        </w:r>
+                        <w:r>
+                          <w:rPr>
+                            <w:sz w:val="16"/>
+                            <w:szCs w:val="16"/>
+                          </w:rPr>
+                          <w:t>e</w:t>
+                        </w:r>
+                      </w:p>
+                    </w:txbxContent>
+                  </v:textbox>
+                </v:shape>
+                <v:shape id="Text Box 160" o:spid="_x0000_s1478" type="#_x0000_t202" style="position:absolute;left:691;top:13825;width:910;height:404;visibility:visible;mso-width-relative:margin;mso-height-relative:margin" o:gfxdata="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" filled="f" stroked="f">
+                  <v:textbox style="mso-next-textbox:#Text Box 160">
+                    <w:txbxContent>
+                      <w:p>
+                        <w:pPr>
+                          <w:rPr>
+                            <w:sz w:val="16"/>
+                            <w:szCs w:val="16"/>
+                          </w:rPr>
+                        </w:pPr>
+                        <w:r>
+                          <w:rPr>
+                            <w:sz w:val="16"/>
+                            <w:szCs w:val="16"/>
+                          </w:rPr>
+                          <w:t>Exampl</w:t>
+                        </w:r>
+                        <w:r>
+                          <w:rPr>
+                            <w:sz w:val="16"/>
+                            <w:szCs w:val="16"/>
+                          </w:rPr>
+                          <w:t>e</w:t>
+                        </w:r>
+                      </w:p>
+                    </w:txbxContent>
+                  </v:textbox>
+                </v:shape>
+                <v:shape id="Text Box 161" o:spid="_x0000_s1479" type="#_x0000_t202" style="position:absolute;left:1370;top:13825;width:910;height:404;visibility:visible;mso-width-relative:margin;mso-height-relative:margin" o:gfxdata="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" filled="f" stroked="f">
+                  <v:textbox style="mso-next-textbox:#Text Box 161">
+                    <w:txbxContent>
+                      <w:p>
+                        <w:pPr>
+                          <w:rPr>
+                            <w:sz w:val="16"/>
+                            <w:szCs w:val="16"/>
+                          </w:rPr>
+                        </w:pPr>
+                        <w:r>
+                          <w:rPr>
+                            <w:sz w:val="16"/>
+                            <w:szCs w:val="16"/>
+                          </w:rPr>
+                          <w:t>Exampl</w:t>
+                        </w:r>
+                        <w:r>
+                          <w:rPr>
+                            <w:sz w:val="16"/>
+                            <w:szCs w:val="16"/>
+                          </w:rPr>
+                          <w:t>e</w:t>
+                        </w:r>
+                      </w:p>
+                    </w:txbxContent>
+                  </v:textbox>
+                </v:shape>
+                <v:shape id="Text Box 162" o:spid="_x0000_s1480" type="#_x0000_t202" style="position:absolute;left:2059;top:13825;width:910;height:404;visibility:visible;mso-width-relative:margin;mso-height-relative:margin" o:gfxdata="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" filled="f" stroked="f">
+                  <v:textbox style="mso-next-textbox:#Text Box 162">
+                    <w:txbxContent>
+                      <w:p>
+                        <w:pPr>
+                          <w:rPr>
+                            <w:sz w:val="16"/>
+                            <w:szCs w:val="16"/>
+                          </w:rPr>
+                        </w:pPr>
+                        <w:r>
+                          <w:rPr>
+                            <w:sz w:val="16"/>
+                            <w:szCs w:val="16"/>
+                          </w:rPr>
+                          <w:t>Exampl</w:t>
+                        </w:r>
+                        <w:r>
+                          <w:rPr>
+                            <w:sz w:val="16"/>
+                            <w:szCs w:val="16"/>
+                          </w:rPr>
+                          <w:t>e</w:t>
+                        </w:r>
+                      </w:p>
+                    </w:txbxContent>
+                  </v:textbox>
+                </v:shape>
+                <v:shape id="Text Box 163" o:spid="_x0000_s1481" type="#_x0000_t202" style="position:absolute;left:2729;top:13830;width:910;height:404;visibility:visible;mso-width-relative:margin;mso-height-relative:margin" o:gfxdata="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" filled="f" stroked="f">
+                  <v:textbox style="mso-next-textbox:#Text Box 163">
+                    <w:txbxContent>
+                      <w:p>
+                        <w:pPr>
+                          <w:rPr>
+                            <w:sz w:val="16"/>
+                            <w:szCs w:val="16"/>
+                          </w:rPr>
+                        </w:pPr>
+                        <w:r>
+                          <w:rPr>
+                            <w:sz w:val="16"/>
+                            <w:szCs w:val="16"/>
+                          </w:rPr>
+                          <w:t>Exampl</w:t>
+                        </w:r>
+                        <w:r>
+                          <w:rPr>
+                            <w:sz w:val="16"/>
+                            <w:szCs w:val="16"/>
+                          </w:rPr>
+                          <w:t>e</w:t>
+                        </w:r>
+                      </w:p>
+                    </w:txbxContent>
+                  </v:textbox>
+                </v:shape>
+              </v:group>
+              <v:group id="_x0000_s1482" style="position:absolute;left:1168;top:13836;width:2142;height:430" coordorigin="1161,15172" coordsize="2142,430">
+                <v:roundrect id="AutoShape 119" o:spid="_x0000_s1483" style="position:absolute;left:1161;top:15206;width:1930;height:264;visibility:visible" arcsize="10923f" o:gfxdata="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" strokeweight="1pt"/>
+                <v:shape id="AutoShape 121" o:spid="_x0000_s1484" type="#_x0000_t32" style="position:absolute;left:1240;top:15256;width:0;height:214;visibility:visible" o:gfxdata="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" strokeweight="1.5pt">
+                  <v:shadow color="#868686"/>
+                </v:shape>
+                <v:shape id="Text Box 120" o:spid="_x0000_s1485" type="#_x0000_t202" style="position:absolute;left:1254;top:15172;width:2049;height:430;visibility:visible;mso-width-relative:margin;mso-height-relative:margin" o:gfxdata="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" filled="f" stroked="f">
+                  <v:textbox style="mso-next-textbox:#Text Box 120">
+                    <w:txbxContent>
+                      <w:p>
+                        <w:pPr>
+                          <w:rPr>
+                            <w:color w:val="404040"/>
+                            <w:sz w:val="16"/>
+                            <w:szCs w:val="16"/>
+                          </w:rPr>
+                        </w:pPr>
+                        <w:r>
+                          <w:rPr>
+                            <w:color w:val="404040"/>
+                            <w:sz w:val="16"/>
+                            <w:szCs w:val="16"/>
+                          </w:rPr>
+                          <w:t>Can’t find it...Search here</w:t>
+                        </w:r>
+                      </w:p>
+                    </w:txbxContent>
+                  </v:textbox>
+                </v:shape>
+              </v:group>
+            </v:group>
+          </v:group>
+        </w:pict>
+      </w:r>
+      <w:r>
+        <w:rPr>
+          <w:rFonts w:ascii="Calibri" w:eastAsia="Times New Roman" w:hAnsi="Calibri" w:cs="Times New Roman"/>
+          <w:noProof/>
+          <w:szCs w:val="22"/>
+          <w:lang w:eastAsia="en-GB"/>
+        </w:rPr>
+        <w:pict>
+          <v:group id="_x0000_s1352" style="position:absolute;margin-left:126.95pt;margin-top:17.45pt;width:159.5pt;height:284pt;z-index:252282880" coordorigin="4339,8924" coordsize="3190,5680">
+            <v:group id="Group 176" o:spid="_x0000_s1353" style="position:absolute;left:4339;top:8924;width:3190;height:5680" coordorigin="4269,9422" coordsize="3190,5680" o:gfxdata="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">
+              <v:group id="Group 47" o:spid="_x0000_s1354" style="position:absolute;left:4269;top:9422;width:3190;height:5680" coordorigin="5510,10207" coordsize="3190,5680" o:gfxdata="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">
+                <v:roundrect id="AutoShape 37" o:spid="_x0000_s1355" style="position:absolute;left:5510;top:10207;width:3190;height:5680;visibility:visible" arcsize="10923f" o:gfxdata="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" fillcolor="#bfbfbf" strokeweight="2.5pt">
+                  <v:shadow color="#868686"/>
+                </v:roundrect>
+                <v:roundrect id="AutoShape 38" o:spid="_x0000_s1356" style="position:absolute;left:5700;top:10377;width:2830;height:4960;visibility:visible" arcsize="10923f" o:gfxdata="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" strokeweight="1pt">
+                  <v:stroke dashstyle="dash"/>
+                  <v:shadow color="#868686"/>
+                </v:roundrect>
+                <v:roundrect id="AutoShape 39" o:spid="_x0000_s1357" style="position:absolute;left:5772;top:15427;width:739;height:320;visibility:visible" arcsize="10923f" o:gfxdata="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" strokeweight="1.5pt">
+                  <v:shadow color="#868686"/>
+                </v:roundrect>
+                <v:roundrect id="AutoShape 40" o:spid="_x0000_s1358" style="position:absolute;left:6731;top:15427;width:739;height:320;visibility:visible" arcsize="10923f" o:gfxdata="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" strokeweight="1.5pt">
+                  <v:shadow color="#868686"/>
+                </v:roundrect>
+                <v:roundrect id="AutoShape 41" o:spid="_x0000_s1359" style="position:absolute;left:7701;top:15427;width:739;height:320;visibility:visible" arcsize="10923f" o:gfxdata="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" strokeweight="1.5pt">
+                  <v:shadow color="#868686"/>
+                </v:roundrect>
+              </v:group>
+              <v:group id="Group 122" o:spid="_x0000_s1360" style="position:absolute;left:4746;top:14686;width:2250;height:233" coordorigin="660,12646" coordsize="2250,233" o:gfxdata="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">
+                <v:shape id="AutoShape 123" o:spid="_x0000_s1361" type="#_x0000_t68" style="position:absolute;left:1660;top:12646;width:230;height:215;visibility:visible" o:gfxdata="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" adj="10343,0" strokeweight="1.5pt">
+                  <v:shadow color="#868686"/>
+                  <v:textbox style="layout-flow:vertical-ideographic"/>
+                </v:shape>
+                <v:shape id="AutoShape 124" o:spid="_x0000_s1362" type="#_x0000_t66" style="position:absolute;left:660;top:12660;width:300;height:204;visibility:visible" o:gfxdata="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" adj="9656,6890" strokeweight="1.5pt">
+                  <v:shadow color="#868686"/>
+                </v:shape>
+                <v:group id="Group 125" o:spid="_x0000_s1363" style="position:absolute;left:2640;top:12646;width:270;height:233" coordorigin="1410,5150" coordsize="651,558" o:gfxdata="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">
+                  <v:rect id="Rectangle 126" o:spid="_x0000_s1364" style="position:absolute;left:1410;top:5288;width:550;height:420;visibility:visible" o:gfxdata="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" strokeweight="1.5pt">
+                    <v:shadow color="#868686"/>
+                  </v:rect>
+                  <v:shape id="AutoShape 127" o:spid="_x0000_s1365" type="#_x0000_t32" style="position:absolute;left:1460;top:5180;width:600;height:0;visibility:visible" o:connectortype="straight" o:gfxdata="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" strokeweight="1.5pt">
+                    <v:shadow color="#868686"/>
+                  </v:shape>
+                  <v:shape id="AutoShape 128" o:spid="_x0000_s1366" type="#_x0000_t32" style="position:absolute;left:2060;top:5150;width:1;height:558;visibility:visible" o:connectortype="straight" o:gfxdata="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" strokeweight="1.5pt">
+                    <v:shadow color="#868686"/>
+                  </v:shape>
+                </v:group>
+              </v:group>
+            </v:group>
+            <v:shape id="Text Box 170" o:spid="_x0000_s1367" type="#_x0000_t202" style="position:absolute;left:4891;top:9019;width:2578;height:680;visibility:visible;mso-width-relative:margin;mso-height-relative:margin" o:gfxdata="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" filled="f" stroked="f">
+              <v:textbox style="mso-next-textbox:#Text Box 170">
+                <w:txbxContent>
+                  <w:p>
+                    <w:pPr>
+                      <w:rPr>
+                        <w:b/>
+                        <w:sz w:val="52"/>
+                        <w:szCs w:val="52"/>
+                      </w:rPr>
+                    </w:pPr>
+                    <w:r>
+                      <w:rPr>
+                        <w:b/>
+                        <w:color w:val="4F81BD"/>
+                        <w:sz w:val="52"/>
+                        <w:szCs w:val="52"/>
+                      </w:rPr>
+                      <w:t>Tour</w:t>
+                    </w:r>
+                    <w:r>
+                      <w:rPr>
+                        <w:b/>
+                        <w:color w:val="1F497D"/>
+                        <w:sz w:val="52"/>
+                        <w:szCs w:val="52"/>
+                      </w:rPr>
+                      <w:t>Inf</w:t>
+                    </w:r>
+                  </w:p>
+                </w:txbxContent>
+              </v:textbox>
+            </v:shape>
+            <v:group id="_x0000_s1368" style="position:absolute;left:4536;top:10212;width:2993;height:834" coordorigin="4804,10367" coordsize="2993,834">
+              <v:group id="Group 165" o:spid="_x0000_s1369" style="position:absolute;left:4941;top:10367;width:2588;height:500" coordorigin="501,8370" coordsize="2588,500" o:gfxdata="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">
+                <v:roundrect id="AutoShape 166" o:spid="_x0000_s1370" style="position:absolute;left:2520;top:8370;width:569;height:500;visibility:visible" arcsize="10923f" o:gfxdata="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" strokeweight="1.5pt">
+                  <v:shadow color="#868686"/>
+                </v:roundrect>
+                <v:roundrect id="AutoShape 167" o:spid="_x0000_s1371" style="position:absolute;left:1860;top:8370;width:569;height:500;visibility:visible" arcsize="10923f" o:gfxdata="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" strokeweight="1.5pt">
+                  <v:shadow color="#868686"/>
+                </v:roundrect>
+                <v:roundrect id="AutoShape 168" o:spid="_x0000_s1372" style="position:absolute;left:1160;top:8370;width:569;height:500;visibility:visible" arcsize="10923f" o:gfxdata="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" strokeweight="1.5pt">
+                  <v:shadow color="#868686"/>
+                </v:roundrect>
+                <v:roundrect id="AutoShape 169" o:spid="_x0000_s1373" style="position:absolute;left:501;top:8370;width:569;height:500;visibility:visible" arcsize="10923f" o:gfxdata="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" strokeweight="1.5pt">
+                  <v:shadow color="#868686"/>
+                </v:roundrect>
+              </v:group>
+              <v:shape id="Text Box 171" o:spid="_x0000_s1374" type="#_x0000_t202" style="position:absolute;left:4804;top:10792;width:910;height:404;visibility:visible;mso-width-relative:margin;mso-height-relative:margin" o:gfxdata="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" filled="f" stroked="f">
+                <v:textbox style="mso-next-textbox:#Text Box 171">
+                  <w:txbxContent>
+                    <w:p>
+                      <w:pPr>
+                        <w:rPr>
+                          <w:sz w:val="16"/>
+                          <w:szCs w:val="16"/>
+                        </w:rPr>
+                      </w:pPr>
+                      <w:r>
+                        <w:rPr>
+                          <w:sz w:val="16"/>
+                          <w:szCs w:val="16"/>
+                        </w:rPr>
+                        <w:t>Chinese</w:t>
+                      </w:r>
+                    </w:p>
+                  </w:txbxContent>
+                </v:textbox>
+              </v:shape>
+              <v:shape id="Text Box 172" o:spid="_x0000_s1375" type="#_x0000_t202" style="position:absolute;left:5528;top:10792;width:910;height:404;visibility:visible;mso-width-relative:margin;mso-height-relative:margin" o:gfxdata="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" filled="f" stroked="f">
+                <v:textbox style="mso-next-textbox:#Text Box 172">
+                  <w:txbxContent>
+                    <w:p>
+                      <w:pPr>
+                        <w:rPr>
+                          <w:sz w:val="16"/>
+                          <w:szCs w:val="16"/>
+                        </w:rPr>
+                      </w:pPr>
+                      <w:r>
+                        <w:rPr>
+                          <w:sz w:val="16"/>
+                          <w:szCs w:val="16"/>
+                        </w:rPr>
+                        <w:t>Indian</w:t>
+                      </w:r>
+                    </w:p>
+                  </w:txbxContent>
+                </v:textbox>
+              </v:shape>
+              <v:shape id="Text Box 173" o:spid="_x0000_s1376" type="#_x0000_t202" style="position:absolute;left:6292;top:10792;width:910;height:404;visibility:visible;mso-width-relative:margin;mso-height-relative:margin" o:gfxdata="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" filled="f" stroked="f">
+                <v:textbox style="mso-next-textbox:#Text Box 173">
+                  <w:txbxContent>
+                    <w:p>
+                      <w:pPr>
+                        <w:rPr>
+                          <w:sz w:val="16"/>
+                          <w:szCs w:val="16"/>
+                        </w:rPr>
+                      </w:pPr>
+                      <w:r>
+                        <w:rPr>
+                          <w:sz w:val="16"/>
+                          <w:szCs w:val="16"/>
+                        </w:rPr>
+                        <w:t>Thai</w:t>
+                      </w:r>
+                    </w:p>
+                  </w:txbxContent>
+                </v:textbox>
+              </v:shape>
+              <v:shape id="Text Box 174" o:spid="_x0000_s1377" type="#_x0000_t202" style="position:absolute;left:6887;top:10797;width:910;height:404;visibility:visible;mso-width-relative:margin;mso-height-relative:margin" o:gfxdata="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" filled="f" stroked="f">
+                <v:textbox style="mso-next-textbox:#Text Box 174">
+                  <w:txbxContent>
+                    <w:p>
+                      <w:pPr>
+                        <w:rPr>
+                          <w:sz w:val="16"/>
+                          <w:szCs w:val="16"/>
+                        </w:rPr>
+                      </w:pPr>
+                      <w:r>
+                        <w:rPr>
+                          <w:sz w:val="16"/>
+                          <w:szCs w:val="16"/>
+                        </w:rPr>
+                        <w:t>British</w:t>
+                      </w:r>
+                    </w:p>
+                  </w:txbxContent>
+                </v:textbox>
+              </v:shape>
+            </v:group>
+          </v:group>
+        </w:pict>
+      </w:r>
+      <w:r>
+        <w:rPr>
+          <w:rFonts w:ascii="Calibri" w:eastAsia="Times New Roman" w:hAnsi="Calibri" w:cs="Times New Roman"/>
+          <w:szCs w:val="22"/>
+          <w:lang w:eastAsia="zh-CN" w:bidi="ta-IN"/>
+        </w:rPr>
+        <w:t>2.</w:t>
+      </w:r>
+      <w:r>
+        <w:rPr>
+          <w:rFonts w:ascii="Calibri" w:eastAsia="Times New Roman" w:hAnsi="Calibri" w:cs="Times New Roman"/>
+          <w:szCs w:val="22"/>
+          <w:lang w:eastAsia="zh-CN" w:bidi="ta-IN"/>
+        </w:rPr>
+        <w:t xml:space="preserve">                                                                               3.  </w:t>
+      </w:r>
+      <w:r>
+        <w:rPr>
+          <w:rFonts w:ascii="Calibri" w:eastAsia="Times New Roman" w:hAnsi="Calibri" w:cs="Times New Roman"/>
+          <w:b/>
+          <w:szCs w:val="22"/>
+          <w:lang w:eastAsia="zh-CN" w:bidi="ta-IN"/>
+        </w:rPr>
+        <w:tab/>
+      </w:r>
+      <w:r>
+        <w:rPr>
+          <w:rFonts w:ascii="Calibri" w:eastAsia="Times New Roman" w:hAnsi="Calibri" w:cs="Times New Roman"/>
+          <w:b/>
+          <w:szCs w:val="22"/>
+          <w:lang w:eastAsia="zh-CN" w:bidi="ta-IN"/>
+        </w:rPr>
+        <w:t xml:space="preserve">                                                                      </w:t>
+      </w:r>
+      <w:r>
+        <w:rPr>
+          <w:rFonts w:ascii="Calibri" w:eastAsia="Times New Roman" w:hAnsi="Calibri" w:cs="Times New Roman"/>
+          <w:szCs w:val="22"/>
+          <w:lang w:eastAsia="zh-CN" w:bidi="ta-IN"/>
+        </w:rPr>
+        <w:t>4.</w:t>
+      </w:r>
+      <w:r>
+        <w:rPr>
+          <w:rFonts w:ascii="Calibri" w:eastAsia="Times New Roman" w:hAnsi="Calibri" w:cs="Times New Roman"/>
+          <w:b/>
+          <w:szCs w:val="22"/>
+          <w:lang w:eastAsia="zh-CN" w:bidi="ta-IN"/>
+        </w:rPr>
+        <w:tab/>
+      </w:r>
+      <w:r>
+        <w:rPr>
+          <w:rFonts w:ascii="Calibri" w:eastAsia="Times New Roman" w:hAnsi="Calibri" w:cs="Times New Roman"/>
+          <w:b/>
+          <w:szCs w:val="22"/>
+          <w:lang w:eastAsia="zh-CN" w:bidi="ta-IN"/>
+        </w:rPr>
+        <w:tab/>
+        <w:t>4.</w:t>
+      </w:r>
+    </w:p>
+    <w:p>
+      <w:pPr>
+        <w:tabs>
+          <w:tab w:val="left" w:pos="1190"/>
+        </w:tabs>
+        <w:spacing w:after="200" w:line="276" w:lineRule="auto"/>
+        <w:rPr>
+          <w:rFonts w:ascii="Calibri" w:eastAsia="Times New Roman" w:hAnsi="Calibri" w:cs="Times New Roman"/>
+          <w:szCs w:val="22"/>
+          <w:lang w:eastAsia="zh-CN" w:bidi="ta-IN"/>
+        </w:rPr>
+      </w:pPr>
+      <w:r>
+        <w:rPr>
+          <w:rFonts w:ascii="Calibri" w:eastAsia="Times New Roman" w:hAnsi="Calibri" w:cs="Times New Roman"/>
+          <w:noProof/>
+          <w:szCs w:val="22"/>
+          <w:lang w:eastAsia="zh-CN" w:bidi="ta-IN"/>
+        </w:rPr>
+        <w:pict>
+          <v:shape id="AutoShape 184" o:spid="_x0000_s1378" type="#_x0000_t32" style="position:absolute;margin-left:488.95pt;margin-top:24.2pt;width:0;height:84pt;z-index:252283904;visibility:visible" o:gfxdata="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" strokeweight="2.25pt">
+            <v:shadow color="#868686"/>
+          </v:shape>
+        </w:pict>
+      </w:r>
+    </w:p>
+    <w:p/>
+    <w:p/>
     <w:p>
       <w:pPr>
         <w:jc w:val="both"/>
       </w:pPr>
       <w:r>
+        <w:rPr>
+          <w:noProof/>
+          <w:lang w:eastAsia="en-GB"/>
+        </w:rPr>
+        <w:pict>
+          <v:shape id="AutoShape 54" o:spid="_x0000_s1554" type="#_x0000_t32" style="position:absolute;left:0;text-align:left;margin-left:295.3pt;margin-top:19.55pt;width:30pt;height:0;z-index:252291072;visibility:visible" o:gfxdata="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" strokeweight="4.5pt">
+            <v:stroke endarrow="block"/>
+          </v:shape>
+        </w:pict>
+      </w:r>
+      <w:r>
+        <w:rPr>
+          <w:noProof/>
+          <w:lang w:eastAsia="en-GB"/>
+        </w:rPr>
+        <w:pict>
+          <v:shape id="AutoShape 34" o:spid="_x0000_s1553" type="#_x0000_t32" style="position:absolute;left:0;text-align:left;margin-left:88.8pt;margin-top:19.55pt;width:30pt;height:0;z-index:252290048;visibility:visible" o:gfxdata="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" strokeweight="4.5pt">
+            <v:stroke endarrow="block"/>
+          </v:shape>
+        </w:pict>
+      </w:r>
+      <w:r>
+        <w:rPr>
+          <w:noProof/>
+          <w:lang w:eastAsia="en-GB"/>
+        </w:rPr>
+        <w:pict>
+          <v:group id="_x0000_s1274" style="position:absolute;left:0;text-align:left;margin-left:317.1pt;margin-top:349.8pt;width:159.5pt;height:284pt;z-index:252278784" coordorigin="8389,8921" coordsize="3190,5680">
+            <v:group id="Group 175" o:spid="_x0000_s1275" style="position:absolute;left:8389;top:8921;width:3190;height:5680" coordorigin="8259,9422" coordsize="3190,5680" o:gfxdata="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">
+              <v:group id="Group 48" o:spid="_x0000_s1276" style="position:absolute;left:8259;top:9422;width:3190;height:5680" coordorigin="5510,10207" coordsize="3190,5680" o:gfxdata="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">
+                <v:roundrect id="AutoShape 49" o:spid="_x0000_s1277" style="position:absolute;left:5510;top:10207;width:3190;height:5680;visibility:visible" arcsize="10923f" o:gfxdata="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" fillcolor="#bfbfbf" strokeweight="2.5pt">
+                  <v:shadow color="#868686"/>
+                </v:roundrect>
+                <v:roundrect id="AutoShape 50" o:spid="_x0000_s1278" style="position:absolute;left:5700;top:10377;width:2830;height:4960;visibility:visible" arcsize="10923f" o:gfxdata="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" strokeweight="1pt">
+                  <v:stroke dashstyle="dash"/>
+                  <v:shadow color="#868686"/>
+                </v:roundrect>
+                <v:roundrect id="AutoShape 51" o:spid="_x0000_s1279" style="position:absolute;left:5772;top:15427;width:739;height:320;visibility:visible" arcsize="10923f" o:gfxdata="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" strokeweight="1.5pt">
+                  <v:shadow color="#868686"/>
+                </v:roundrect>
+                <v:roundrect id="AutoShape 52" o:spid="_x0000_s1280" style="position:absolute;left:6731;top:15427;width:739;height:320;visibility:visible" arcsize="10923f" o:gfxdata="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" strokeweight="1.5pt">
+                  <v:shadow color="#868686"/>
+                </v:roundrect>
+                <v:roundrect id="AutoShape 53" o:spid="_x0000_s1281" style="position:absolute;left:7701;top:15427;width:739;height:320;visibility:visible" arcsize="10923f" o:gfxdata="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" strokeweight="1.5pt">
+                  <v:shadow color="#868686"/>
+                </v:roundrect>
+              </v:group>
+              <v:group id="Group 129" o:spid="_x0000_s1282" style="position:absolute;left:8740;top:14681;width:2250;height:233" coordorigin="660,12646" coordsize="2250,233" o:gfxdata="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">
+                <v:shape id="AutoShape 130" o:spid="_x0000_s1283" type="#_x0000_t68" style="position:absolute;left:1660;top:12646;width:230;height:215;visibility:visible" o:gfxdata="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" adj="10343,0" strokeweight="1.5pt">
+                  <v:shadow color="#868686"/>
+                  <v:textbox style="layout-flow:vertical-ideographic"/>
+                </v:shape>
+                <v:shape id="AutoShape 131" o:spid="_x0000_s1284" type="#_x0000_t66" style="position:absolute;left:660;top:12660;width:300;height:204;visibility:visible" o:gfxdata="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" adj="9656,6890" strokeweight="1.5pt">
+                  <v:shadow color="#868686"/>
+                </v:shape>
+                <v:group id="Group 132" o:spid="_x0000_s1285" style="position:absolute;left:2640;top:12646;width:270;height:233" coordorigin="1410,5150" coordsize="651,558" o:gfxdata="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">
+                  <v:rect id="Rectangle 133" o:spid="_x0000_s1286" style="position:absolute;left:1410;top:5288;width:550;height:420;visibility:visible" o:gfxdata="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" strokeweight="1.5pt">
+                    <v:shadow color="#868686"/>
+                  </v:rect>
+                  <v:shape id="AutoShape 134" o:spid="_x0000_s1287" type="#_x0000_t32" style="position:absolute;left:1460;top:5180;width:600;height:0;visibility:visible" o:connectortype="straight" o:gfxdata="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" strokeweight="1.5pt">
+                    <v:shadow color="#868686"/>
+                  </v:shape>
+                  <v:shape id="AutoShape 135" o:spid="_x0000_s1288" type="#_x0000_t32" style="position:absolute;left:2060;top:5150;width:1;height:558;visibility:visible" o:connectortype="straight" o:gfxdata="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" strokeweight="1.5pt">
+                    <v:shadow color="#868686"/>
+                  </v:shape>
+                </v:group>
+              </v:group>
+            </v:group>
+            <v:shape id="Text Box 179" o:spid="_x0000_s1289" type="#_x0000_t202" style="position:absolute;left:8973;top:8981;width:2578;height:680;visibility:visible;mso-width-relative:margin;mso-height-relative:margin" o:gfxdata="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" filled="f" stroked="f">
+              <v:textbox>
+                <w:txbxContent>
+                  <w:p>
+                    <w:pPr>
+                      <w:rPr>
+                        <w:b/>
+                        <w:sz w:val="52"/>
+                        <w:szCs w:val="52"/>
+                      </w:rPr>
+                    </w:pPr>
+                    <w:r>
+                      <w:rPr>
+                        <w:b/>
+                        <w:color w:val="4F81BD"/>
+                        <w:sz w:val="52"/>
+                        <w:szCs w:val="52"/>
+                      </w:rPr>
+                      <w:t>Tour</w:t>
+                    </w:r>
+                    <w:r>
+                      <w:rPr>
+                        <w:b/>
+                        <w:color w:val="1F497D"/>
+                        <w:sz w:val="52"/>
+                        <w:szCs w:val="52"/>
+                      </w:rPr>
+                      <w:t>Inf</w:t>
+                    </w:r>
+                  </w:p>
+                </w:txbxContent>
+              </v:textbox>
+            </v:shape>
+            <v:group id="Group 202" o:spid="_x0000_s1290" style="position:absolute;left:8843;top:9679;width:2335;height:4412" coordorigin="8655,10140" coordsize="2335,4412" o:gfxdata="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">
+              <v:shape id="AutoShape 180" o:spid="_x0000_s1291" type="#_x0000_t32" style="position:absolute;left:8655;top:11055;width:2335;height:0;visibility:visible" o:connectortype="straight" o:gfxdata="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" strokecolor="#548dd4"/>
+              <v:shape id="AutoShape 181" o:spid="_x0000_s1292" type="#_x0000_t32" style="position:absolute;left:8655;top:12000;width:2335;height:0;visibility:visible" o:connectortype="straight" o:gfxdata="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" strokecolor="#548dd4"/>
+              <v:shape id="AutoShape 182" o:spid="_x0000_s1293" type="#_x0000_t32" style="position:absolute;left:8655;top:12915;width:2335;height:0;visibility:visible" o:connectortype="straight" o:gfxdata="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" strokecolor="#548dd4"/>
+              <v:shape id="AutoShape 183" o:spid="_x0000_s1294" type="#_x0000_t32" style="position:absolute;left:8655;top:13822;width:2335;height:0;visibility:visible" o:connectortype="straight" o:gfxdata="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" strokecolor="#548dd4"/>
+              <v:group id="Group 187" o:spid="_x0000_s1295" style="position:absolute;left:8655;top:10556;width:345;height:499" coordorigin="9859,7224" coordsize="345,499" o:gfxdata="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">
+                <v:roundrect id="AutoShape 185" o:spid="_x0000_s1296" style="position:absolute;left:9965;top:7330;width:239;height:350;visibility:visible" arcsize="10923f" o:gfxdata="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" strokeweight="1.5pt">
+                  <v:shadow color="#868686"/>
+                </v:roundrect>
+                <v:shape id="Text Box 186" o:spid="_x0000_s1297" type="#_x0000_t202" style="position:absolute;left:9859;top:7224;width:300;height:499;visibility:visible" o:gfxdata="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" filled="f" stroked="f">
+                  <v:textbox>
+                    <w:txbxContent>
+                      <w:p>
+                        <w:pPr>
+                          <w:rPr>
+                            <w:b/>
+                            <w:bCs/>
+                            <w:sz w:val="32"/>
+                            <w:szCs w:val="32"/>
+                          </w:rPr>
+                        </w:pPr>
+                        <w:r>
+                          <w:rPr>
+                            <w:b/>
+                            <w:bCs/>
+                            <w:sz w:val="32"/>
+                            <w:szCs w:val="32"/>
+                          </w:rPr>
+                          <w:t>+</w:t>
+                        </w:r>
+                      </w:p>
+                    </w:txbxContent>
+                  </v:textbox>
+                </v:shape>
+              </v:group>
+              <v:shape id="Text Box 188" o:spid="_x0000_s1298" type="#_x0000_t202" style="position:absolute;left:9018;top:10140;width:1930;height:990;visibility:visible" o:gfxdata="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" filled="f" stroked="f">
+                <v:textbox>
+                  <w:txbxContent>
+                    <w:p>
+                      <w:r>
+                        <w:t>Honoured Guest</w:t>
+                      </w:r>
+                    </w:p>
+                    <w:p>
+                      <w:r>
+                        <w:t>Address Lines 01970 123 456</w:t>
+                      </w:r>
+                    </w:p>
+                  </w:txbxContent>
+                </v:textbox>
+              </v:shape>
+              <v:shape id="Text Box 189" o:spid="_x0000_s1299" type="#_x0000_t202" style="position:absolute;left:9015;top:11085;width:1930;height:990;visibility:visible" o:gfxdata="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" filled="f" stroked="f">
+                <v:textbox>
+                  <w:txbxContent>
+                    <w:p>
+                      <w:r>
+                        <w:t>Hot Dumplings</w:t>
+                      </w:r>
+                    </w:p>
+                    <w:p>
+                      <w:r>
+                        <w:t>Address Lines 01970 123 456</w:t>
+                      </w:r>
+                    </w:p>
+                  </w:txbxContent>
+                </v:textbox>
+              </v:shape>
+              <v:shape id="Text Box 190" o:spid="_x0000_s1300" type="#_x0000_t202" style="position:absolute;left:9015;top:12006;width:1930;height:990;visibility:visible" o:gfxdata="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" filled="f" stroked="f">
+                <v:textbox>
+                  <w:txbxContent>
+                    <w:p>
+                      <w:r>
+                        <w:t>Kam Sing</w:t>
+                      </w:r>
+                    </w:p>
+                    <w:p>
+                      <w:r>
+                        <w:t>Address Lines 01970 123 456</w:t>
+                      </w:r>
+                    </w:p>
+                  </w:txbxContent>
+                </v:textbox>
+              </v:shape>
+              <v:shape id="Text Box 191" o:spid="_x0000_s1301" type="#_x0000_t202" style="position:absolute;left:9000;top:12900;width:1930;height:990;visibility:visible" o:gfxdata="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" filled="f" stroked="f">
+                <v:textbox>
+                  <w:txbxContent>
+                    <w:p>
+                      <w:r>
+                        <w:t>Mandarin</w:t>
+                      </w:r>
+                    </w:p>
+                    <w:p>
+                      <w:r>
+                        <w:t>Address Lines 01970 123 456</w:t>
+                      </w:r>
+                    </w:p>
+                  </w:txbxContent>
+                </v:textbox>
+              </v:shape>
+              <v:group id="Group 192" o:spid="_x0000_s1302" style="position:absolute;left:8665;top:11507;width:345;height:499" coordorigin="9859,7224" coordsize="345,499" o:gfxdata="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">
+                <v:roundrect id="AutoShape 193" o:spid="_x0000_s1303" style="position:absolute;left:9965;top:7330;width:239;height:350;visibility:visible" arcsize="10923f" o:gfxdata="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" strokeweight="1.5pt">
+                  <v:shadow color="#868686"/>
+                </v:roundrect>
+                <v:shape id="Text Box 194" o:spid="_x0000_s1304" type="#_x0000_t202" style="position:absolute;left:9859;top:7224;width:300;height:499;visibility:visible" o:gfxdata="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" filled="f" stroked="f">
+                  <v:textbox>
+                    <w:txbxContent>
+                      <w:p>
+                        <w:pPr>
+                          <w:rPr>
+                            <w:b/>
+                            <w:bCs/>
+                            <w:sz w:val="32"/>
+                            <w:szCs w:val="32"/>
+                          </w:rPr>
+                        </w:pPr>
+                        <w:r>
+                          <w:rPr>
+                            <w:b/>
+                            <w:bCs/>
+                            <w:sz w:val="32"/>
+                            <w:szCs w:val="32"/>
+                          </w:rPr>
+                          <w:t>+</w:t>
+                        </w:r>
+                      </w:p>
+                    </w:txbxContent>
+                  </v:textbox>
+                </v:shape>
+              </v:group>
+              <v:group id="Group 195" o:spid="_x0000_s1305" style="position:absolute;left:8680;top:12407;width:345;height:499" coordorigin="9859,7224" coordsize="345,499" o:gfxdata="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">
+                <v:roundrect id="AutoShape 196" o:spid="_x0000_s1306" style="position:absolute;left:9965;top:7330;width:239;height:350;visibility:visible" arcsize="10923f" o:gfxdata="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" strokeweight="1.5pt">
+                  <v:shadow color="#868686"/>
+                </v:roundrect>
+                <v:shape id="Text Box 197" o:spid="_x0000_s1307" type="#_x0000_t202" style="position:absolute;left:9859;top:7224;width:300;height:499;visibility:visible" o:gfxdata="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" filled="f" stroked="f">
+                  <v:textbox>
+                    <w:txbxContent>
+                      <w:p>
+                        <w:pPr>
+                          <w:rPr>
+                            <w:b/>
+                            <w:bCs/>
+                            <w:sz w:val="32"/>
+                            <w:szCs w:val="32"/>
+                          </w:rPr>
+                        </w:pPr>
+                        <w:r>
+                          <w:rPr>
+                            <w:b/>
+                            <w:bCs/>
+                            <w:sz w:val="32"/>
+                            <w:szCs w:val="32"/>
+                          </w:rPr>
+                          <w:t>+</w:t>
+                        </w:r>
+                      </w:p>
+                    </w:txbxContent>
+                  </v:textbox>
+                </v:shape>
+              </v:group>
+              <v:group id="Group 198" o:spid="_x0000_s1308" style="position:absolute;left:8680;top:13307;width:345;height:499" coordorigin="9859,7224" coordsize="345,499" o:gfxdata="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">
+                <v:roundrect id="AutoShape 199" o:spid="_x0000_s1309" style="position:absolute;left:9965;top:7330;width:239;height:350;visibility:visible" arcsize="10923f" o:gfxdata="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" strokeweight="1.5pt">
+                  <v:shadow color="#868686"/>
+                </v:roundrect>
+                <v:shape id="Text Box 200" o:spid="_x0000_s1310" type="#_x0000_t202" style="position:absolute;left:9859;top:7224;width:300;height:499;visibility:visible" o:gfxdata="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" filled="f" stroked="f">
+                  <v:textbox>
+                    <w:txbxContent>
+                      <w:p>
+                        <w:pPr>
+                          <w:rPr>
+                            <w:b/>
+                            <w:bCs/>
+                            <w:sz w:val="32"/>
+                            <w:szCs w:val="32"/>
+                          </w:rPr>
+                        </w:pPr>
+                        <w:r>
+                          <w:rPr>
+                            <w:b/>
+                            <w:bCs/>
+                            <w:sz w:val="32"/>
+                            <w:szCs w:val="32"/>
+                          </w:rPr>
+                          <w:t>+</w:t>
+                        </w:r>
+                      </w:p>
+                    </w:txbxContent>
+                  </v:textbox>
+                </v:shape>
+              </v:group>
+              <v:shape id="Text Box 201" o:spid="_x0000_s1311" type="#_x0000_t202" style="position:absolute;left:9015;top:13890;width:1930;height:662;visibility:visible" o:gfxdata="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" filled="f" stroked="f">
+                <v:textbox>
+                  <w:txbxContent>
+                    <w:p>
+                      <w:r>
+                        <w:t>Seafront Palace</w:t>
+                      </w:r>
+                    </w:p>
+                    <w:p>
+                      <w:r>
+                        <w:t>Address Lines</w:t>
+                      </w:r>
+                    </w:p>
+                  </w:txbxContent>
+                </v:textbox>
+              </v:shape>
+            </v:group>
+          </v:group>
+        </w:pict>
+      </w:r>
+      <w:r>
+        <w:rPr>
+          <w:noProof/>
+          <w:lang w:eastAsia="en-GB"/>
+        </w:rPr>
+        <w:pict>
+          <v:group id="_x0000_s1178" style="position:absolute;left:0;text-align:left;margin-left:-77.05pt;margin-top:349pt;width:159.8pt;height:284pt;z-index:252276736" coordorigin="259,8924" coordsize="3196,5680">
+            <v:group id="Group 177" o:spid="_x0000_s1179" style="position:absolute;left:259;top:8924;width:3190;height:5680" coordorigin="189,9422" coordsize="3190,5680" o:gfxdata="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">
+              <v:group id="Group 57" o:spid="_x0000_s1180" style="position:absolute;left:189;top:9422;width:3190;height:5680" coordorigin="5510,10207" coordsize="3190,5680" o:gfxdata="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">
+                <v:roundrect id="AutoShape 58" o:spid="_x0000_s1181" style="position:absolute;left:5510;top:10207;width:3190;height:5680;visibility:visible" arcsize="10923f" o:gfxdata="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" fillcolor="#bfbfbf" strokeweight="2.5pt">
+                  <v:shadow color="#868686"/>
+                </v:roundrect>
+                <v:roundrect id="AutoShape 59" o:spid="_x0000_s1182" style="position:absolute;left:5700;top:10377;width:2830;height:4960;visibility:visible" arcsize="10923f" o:gfxdata="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" strokeweight="1pt">
+                  <v:stroke dashstyle="dash"/>
+                  <v:shadow color="#868686"/>
+                </v:roundrect>
+                <v:roundrect id="AutoShape 60" o:spid="_x0000_s1183" style="position:absolute;left:5772;top:15427;width:739;height:320;visibility:visible" arcsize="10923f" o:gfxdata="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" strokeweight="1.5pt">
+                  <v:shadow color="#868686"/>
+                </v:roundrect>
+                <v:roundrect id="AutoShape 61" o:spid="_x0000_s1184" style="position:absolute;left:6731;top:15427;width:739;height:320;visibility:visible" arcsize="10923f" o:gfxdata="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" strokeweight="1.5pt">
+                  <v:shadow color="#868686"/>
+                </v:roundrect>
+                <v:roundrect id="AutoShape 62" o:spid="_x0000_s1185" style="position:absolute;left:7701;top:15427;width:739;height:320;visibility:visible" arcsize="10923f" o:gfxdata="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" strokeweight="1.5pt">
+                  <v:shadow color="#868686"/>
+                </v:roundrect>
+              </v:group>
+              <v:group id="Group 84" o:spid="_x0000_s1186" style="position:absolute;left:660;top:14681;width:2250;height:233" coordorigin="660,12646" coordsize="2250,233" o:gfxdata="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">
+                <v:shape id="AutoShape 75" o:spid="_x0000_s1187" type="#_x0000_t68" style="position:absolute;left:1660;top:12646;width:230;height:215;visibility:visible" o:gfxdata="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" adj="10343,0" strokeweight="1.5pt">
+                  <v:shadow color="#868686"/>
+                  <v:textbox style="layout-flow:vertical-ideographic"/>
+                </v:shape>
+                <v:shape id="AutoShape 79" o:spid="_x0000_s1188" type="#_x0000_t66" style="position:absolute;left:660;top:12660;width:300;height:204;visibility:visible" o:gfxdata="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" adj="9656,6890" strokeweight="1.5pt">
+                  <v:shadow color="#868686"/>
+                </v:shape>
+                <v:group id="Group 83" o:spid="_x0000_s1189" style="position:absolute;left:2640;top:12646;width:270;height:233" coordorigin="1410,5150" coordsize="651,558" o:gfxdata="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">
+                  <v:rect id="Rectangle 80" o:spid="_x0000_s1190" style="position:absolute;left:1410;top:5288;width:550;height:420;visibility:visible" o:gfxdata="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" strokeweight="1.5pt">
+                    <v:shadow color="#868686"/>
+                  </v:rect>
+                  <v:shape id="AutoShape 81" o:spid="_x0000_s1191" type="#_x0000_t32" style="position:absolute;left:1460;top:5180;width:600;height:0;visibility:visible" o:connectortype="straight" o:gfxdata="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" strokeweight="1.5pt">
+                    <v:shadow color="#868686"/>
+                  </v:shape>
+                  <v:shape id="AutoShape 82" o:spid="_x0000_s1192" type="#_x0000_t32" style="position:absolute;left:2060;top:5150;width:1;height:558;visibility:visible" o:connectortype="straight" o:gfxdata="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" strokeweight="1.5pt">
+                    <v:shadow color="#868686"/>
+                  </v:shape>
+                </v:group>
+              </v:group>
+            </v:group>
+            <v:shape id="Text Box 95" o:spid="_x0000_s1193" type="#_x0000_t202" style="position:absolute;left:808;top:8998;width:2578;height:680;visibility:visible;mso-width-relative:margin;mso-height-relative:margin" o:gfxdata="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" filled="f" stroked="f">
+              <v:textbox>
+                <w:txbxContent>
+                  <w:p>
+                    <w:pPr>
+                      <w:rPr>
+                        <w:b/>
+                        <w:sz w:val="52"/>
+                        <w:szCs w:val="52"/>
+                      </w:rPr>
+                    </w:pPr>
+                    <w:r>
+                      <w:rPr>
+                        <w:b/>
+                        <w:color w:val="4F81BD"/>
+                        <w:sz w:val="52"/>
+                        <w:szCs w:val="52"/>
+                      </w:rPr>
+                      <w:t>Tour</w:t>
+                    </w:r>
+                    <w:r>
+                      <w:rPr>
+                        <w:b/>
+                        <w:color w:val="1F497D"/>
+                        <w:sz w:val="52"/>
+                        <w:szCs w:val="52"/>
+                      </w:rPr>
+                      <w:t>Inf</w:t>
+                    </w:r>
+                  </w:p>
+                </w:txbxContent>
+              </v:textbox>
+            </v:shape>
+            <v:group id="_x0000_s1194" style="position:absolute;left:401;top:9669;width:3054;height:4406" coordorigin="691,9860" coordsize="3054,4406">
+              <v:group id="_x0000_s1195" style="position:absolute;left:691;top:9860;width:3054;height:4310" coordorigin="691,10168" coordsize="3054,4310">
+                <v:group id="Group 96" o:spid="_x0000_s1196" style="position:absolute;left:861;top:10168;width:2588;height:500" coordorigin="501,8370" coordsize="2588,500" o:gfxdata="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">
+                  <v:roundrect id="AutoShape 91" o:spid="_x0000_s1197" style="position:absolute;left:2520;top:8370;width:569;height:500;visibility:visible" arcsize="10923f" o:gfxdata="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" strokeweight="1.5pt">
+                    <v:shadow color="#868686"/>
+                  </v:roundrect>
+                  <v:roundrect id="AutoShape 92" o:spid="_x0000_s1198" style="position:absolute;left:1860;top:8370;width:569;height:500;visibility:visible" arcsize="10923f" o:gfxdata="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" strokeweight="1.5pt">
+                    <v:shadow color="#868686"/>
+                  </v:roundrect>
+                  <v:roundrect id="AutoShape 93" o:spid="_x0000_s1199" style="position:absolute;left:1160;top:8370;width:569;height:500;visibility:visible" arcsize="10923f" o:gfxdata="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" strokeweight="1.5pt">
+                    <v:shadow color="#868686"/>
+                  </v:roundrect>
+                  <v:roundrect id="AutoShape 94" o:spid="_x0000_s1200" style="position:absolute;left:501;top:8370;width:569;height:500;visibility:visible" arcsize="10923f" o:gfxdata="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" strokeweight="1.5pt">
+                    <v:shadow color="#868686"/>
+                  </v:roundrect>
+                </v:group>
+                <v:group id="Group 97" o:spid="_x0000_s1201" style="position:absolute;left:861;top:11007;width:2588;height:500" coordorigin="501,8370" coordsize="2588,500" o:gfxdata="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">
+                  <v:roundrect id="AutoShape 98" o:spid="_x0000_s1202" style="position:absolute;left:2520;top:8370;width:569;height:500;visibility:visible" arcsize="10923f" o:gfxdata="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" strokeweight="1.5pt">
+                    <v:shadow color="#868686"/>
+                  </v:roundrect>
+                  <v:roundrect id="AutoShape 99" o:spid="_x0000_s1203" style="position:absolute;left:1860;top:8370;width:569;height:500;visibility:visible" arcsize="10923f" o:gfxdata="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" strokeweight="1.5pt">
+                    <v:shadow color="#868686"/>
+                  </v:roundrect>
+                  <v:roundrect id="AutoShape 100" o:spid="_x0000_s1204" style="position:absolute;left:1160;top:8370;width:569;height:500;visibility:visible" arcsize="10923f" o:gfxdata="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" strokeweight="1.5pt">
+                    <v:shadow color="#868686"/>
+                  </v:roundrect>
+                  <v:roundrect id="AutoShape 101" o:spid="_x0000_s1205" style="position:absolute;left:501;top:8370;width:569;height:500;visibility:visible" arcsize="10923f" o:gfxdata="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" strokeweight="1.5pt">
+                    <v:shadow color="#868686"/>
+                  </v:roundrect>
+                </v:group>
+                <v:group id="Group 102" o:spid="_x0000_s1206" style="position:absolute;left:861;top:11848;width:2588;height:500" coordorigin="501,8370" coordsize="2588,500" o:gfxdata="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">
+                  <v:roundrect id="AutoShape 103" o:spid="_x0000_s1207" style="position:absolute;left:2520;top:8370;width:569;height:500;visibility:visible" arcsize="10923f" o:gfxdata="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" strokeweight="1.5pt">
+                    <v:shadow color="#868686"/>
+                  </v:roundrect>
+                  <v:roundrect id="AutoShape 104" o:spid="_x0000_s1208" style="position:absolute;left:1860;top:8370;width:569;height:500;visibility:visible" arcsize="10923f" o:gfxdata="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" strokeweight="1.5pt">
+                    <v:shadow color="#868686"/>
+                  </v:roundrect>
+                  <v:roundrect id="AutoShape 105" o:spid="_x0000_s1209" style="position:absolute;left:1160;top:8370;width:569;height:500;visibility:visible" arcsize="10923f" o:gfxdata="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" strokeweight="1.5pt">
+                    <v:shadow color="#868686"/>
+                  </v:roundrect>
+                  <v:roundrect id="AutoShape 106" o:spid="_x0000_s1210" style="position:absolute;left:501;top:8370;width:569;height:500;visibility:visible" arcsize="10923f" o:gfxdata="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" strokeweight="1.5pt">
+                    <v:shadow color="#868686"/>
+                  </v:roundrect>
+                </v:group>
+                <v:group id="Group 107" o:spid="_x0000_s1211" style="position:absolute;left:861;top:12628;width:2588;height:500" coordorigin="501,8370" coordsize="2588,500" o:gfxdata="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">
+                  <v:roundrect id="AutoShape 108" o:spid="_x0000_s1212" style="position:absolute;left:2520;top:8370;width:569;height:500;visibility:visible" arcsize="10923f" o:gfxdata="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" strokeweight="1.5pt">
+                    <v:shadow color="#868686"/>
+                  </v:roundrect>
+                  <v:roundrect id="AutoShape 109" o:spid="_x0000_s1213" style="position:absolute;left:1860;top:8370;width:569;height:500;visibility:visible" arcsize="10923f" o:gfxdata="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" strokeweight="1.5pt">
+                    <v:shadow color="#868686"/>
+                  </v:roundrect>
+                  <v:roundrect id="AutoShape 110" o:spid="_x0000_s1214" style="position:absolute;left:1160;top:8370;width:569;height:500;visibility:visible" arcsize="10923f" o:gfxdata="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" strokeweight="1.5pt">
+                    <v:shadow color="#868686"/>
+                  </v:roundrect>
+                  <v:roundrect id="AutoShape 111" o:spid="_x0000_s1215" style="position:absolute;left:501;top:8370;width:569;height:500;visibility:visible" arcsize="10923f" o:gfxdata="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" strokeweight="1.5pt">
+                    <v:shadow color="#868686"/>
+                  </v:roundrect>
+                </v:group>
+                <v:group id="Group 112" o:spid="_x0000_s1216" style="position:absolute;left:861;top:13408;width:2588;height:500" coordorigin="501,8370" coordsize="2588,500" o:gfxdata="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">
+                  <v:roundrect id="AutoShape 113" o:spid="_x0000_s1217" style="position:absolute;left:2520;top:8370;width:569;height:500;visibility:visible" arcsize="10923f" o:gfxdata="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" strokeweight="1.5pt">
+                    <v:shadow color="#868686"/>
+                  </v:roundrect>
+                  <v:roundrect id="AutoShape 114" o:spid="_x0000_s1218" style="position:absolute;left:1860;top:8370;width:569;height:500;visibility:visible" arcsize="10923f" o:gfxdata="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" strokeweight="1.5pt">
+                    <v:shadow color="#868686"/>
+                  </v:roundrect>
+                  <v:roundrect id="AutoShape 115" o:spid="_x0000_s1219" style="position:absolute;left:1160;top:8370;width:569;height:500;visibility:visible" arcsize="10923f" o:gfxdata="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" strokeweight="1.5pt">
+                    <v:shadow color="#868686"/>
+                  </v:roundrect>
+                  <v:roundrect id="AutoShape 116" o:spid="_x0000_s1220" style="position:absolute;left:501;top:8370;width:569;height:500;visibility:visible" arcsize="10923f" o:gfxdata="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" strokeweight="1.5pt">
+                    <v:shadow color="#868686"/>
+                  </v:roundrect>
+                </v:group>
+                <v:roundrect id="AutoShape 117" o:spid="_x0000_s1221" style="position:absolute;left:1100;top:14144;width:2070;height:334;visibility:visible" arcsize="10923f" o:gfxdata="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" fillcolor="#c6d9f1" strokecolor="#548dd4" strokeweight="1.5pt"/>
+                <v:shape id="Text Box 144" o:spid="_x0000_s1222" type="#_x0000_t202" style="position:absolute;left:835;top:10603;width:910;height:404;visibility:visible;mso-width-relative:margin;mso-height-relative:margin" o:gfxdata="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" filled="f" stroked="f">
+                  <v:textbox>
+                    <w:txbxContent>
+                      <w:p>
+                        <w:pPr>
+                          <w:rPr>
+                            <w:sz w:val="16"/>
+                            <w:szCs w:val="16"/>
+                          </w:rPr>
+                        </w:pPr>
+                        <w:r>
+                          <w:rPr>
+                            <w:sz w:val="16"/>
+                            <w:szCs w:val="16"/>
+                          </w:rPr>
+                          <w:t>Food</w:t>
+                        </w:r>
+                      </w:p>
+                    </w:txbxContent>
+                  </v:textbox>
+                </v:shape>
+                <v:shape id="Text Box 145" o:spid="_x0000_s1223" type="#_x0000_t202" style="position:absolute;left:1476;top:10603;width:910;height:404;visibility:visible;mso-width-relative:margin;mso-height-relative:margin" o:gfxdata="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" filled="f" stroked="f">
+                  <v:textbox>
+                    <w:txbxContent>
+                      <w:p>
+                        <w:pPr>
+                          <w:rPr>
+                            <w:sz w:val="16"/>
+                            <w:szCs w:val="16"/>
+                          </w:rPr>
+                        </w:pPr>
+                        <w:r>
+                          <w:rPr>
+                            <w:sz w:val="16"/>
+                            <w:szCs w:val="16"/>
+                          </w:rPr>
+                          <w:t>Shops</w:t>
+                        </w:r>
+                      </w:p>
+                    </w:txbxContent>
+                  </v:textbox>
+                </v:shape>
+                <v:shape id="Text Box 146" o:spid="_x0000_s1224" type="#_x0000_t202" style="position:absolute;left:2241;top:10603;width:910;height:404;visibility:visible;mso-width-relative:margin;mso-height-relative:margin" o:gfxdata="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" filled="f" stroked="f">
+                  <v:textbox>
+                    <w:txbxContent>
+                      <w:p>
+                        <w:pPr>
+                          <w:rPr>
+                            <w:sz w:val="16"/>
+                            <w:szCs w:val="16"/>
+                          </w:rPr>
+                        </w:pPr>
+                        <w:r>
+                          <w:rPr>
+                            <w:sz w:val="16"/>
+                            <w:szCs w:val="16"/>
+                          </w:rPr>
+                          <w:t>POI</w:t>
+                        </w:r>
+                      </w:p>
+                    </w:txbxContent>
+                  </v:textbox>
+                </v:shape>
+                <v:shape id="Text Box 147" o:spid="_x0000_s1225" type="#_x0000_t202" style="position:absolute;left:2835;top:10608;width:910;height:404;visibility:visible;mso-width-relative:margin;mso-height-relative:margin" o:gfxdata="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" filled="f" stroked="f">
+                  <v:textbox>
+                    <w:txbxContent>
+                      <w:p>
+                        <w:pPr>
+                          <w:rPr>
+                            <w:sz w:val="16"/>
+                            <w:szCs w:val="16"/>
+                          </w:rPr>
+                        </w:pPr>
+                        <w:r>
+                          <w:rPr>
+                            <w:sz w:val="16"/>
+                            <w:szCs w:val="16"/>
+                          </w:rPr>
+                          <w:t>ATM’s</w:t>
+                        </w:r>
+                      </w:p>
+                    </w:txbxContent>
+                  </v:textbox>
+                </v:shape>
+                <v:shape id="Text Box 148" o:spid="_x0000_s1226" type="#_x0000_t202" style="position:absolute;left:711;top:11433;width:910;height:404;visibility:visible;mso-width-relative:margin;mso-height-relative:margin" o:gfxdata="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" filled="f" stroked="f">
+                  <v:textbox>
+                    <w:txbxContent>
+                      <w:p>
+                        <w:pPr>
+                          <w:rPr>
+                            <w:sz w:val="16"/>
+                            <w:szCs w:val="16"/>
+                          </w:rPr>
+                        </w:pPr>
+                        <w:r>
+                          <w:rPr>
+                            <w:sz w:val="16"/>
+                            <w:szCs w:val="16"/>
+                          </w:rPr>
+                          <w:t>Exampl</w:t>
+                        </w:r>
+                        <w:r>
+                          <w:rPr>
+                            <w:sz w:val="16"/>
+                            <w:szCs w:val="16"/>
+                          </w:rPr>
+                          <w:t>e</w:t>
+                        </w:r>
+                      </w:p>
+                    </w:txbxContent>
+                  </v:textbox>
+                </v:shape>
+                <v:shape id="Text Box 149" o:spid="_x0000_s1227" type="#_x0000_t202" style="position:absolute;left:1390;top:11433;width:910;height:404;visibility:visible;mso-width-relative:margin;mso-height-relative:margin" o:gfxdata="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" filled="f" stroked="f">
+                  <v:textbox>
+                    <w:txbxContent>
+                      <w:p>
+                        <w:pPr>
+                          <w:rPr>
+                            <w:sz w:val="16"/>
+                            <w:szCs w:val="16"/>
+                          </w:rPr>
+                        </w:pPr>
+                        <w:r>
+                          <w:rPr>
+                            <w:sz w:val="16"/>
+                            <w:szCs w:val="16"/>
+                          </w:rPr>
+                          <w:t>Exampl</w:t>
+                        </w:r>
+                        <w:r>
+                          <w:rPr>
+                            <w:sz w:val="16"/>
+                            <w:szCs w:val="16"/>
+                          </w:rPr>
+                          <w:t>e</w:t>
+                        </w:r>
+                      </w:p>
+                    </w:txbxContent>
+                  </v:textbox>
+                </v:shape>
+                <v:shape id="Text Box 150" o:spid="_x0000_s1228" type="#_x0000_t202" style="position:absolute;left:2079;top:11433;width:910;height:404;visibility:visible;mso-width-relative:margin;mso-height-relative:margin" o:gfxdata="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" filled="f" stroked="f">
+                  <v:textbox>
+                    <w:txbxContent>
+                      <w:p>
+                        <w:pPr>
+                          <w:rPr>
+                            <w:sz w:val="16"/>
+                            <w:szCs w:val="16"/>
+                          </w:rPr>
+                        </w:pPr>
+                        <w:r>
+                          <w:rPr>
+                            <w:sz w:val="16"/>
+                            <w:szCs w:val="16"/>
+                          </w:rPr>
+                          <w:t>Exampl</w:t>
+                        </w:r>
+                        <w:r>
+                          <w:rPr>
+                            <w:sz w:val="16"/>
+                            <w:szCs w:val="16"/>
+                          </w:rPr>
+                          <w:t>e</w:t>
+                        </w:r>
+                      </w:p>
+                    </w:txbxContent>
+                  </v:textbox>
+                </v:shape>
+                <v:shape id="Text Box 151" o:spid="_x0000_s1229" type="#_x0000_t202" style="position:absolute;left:2749;top:11438;width:910;height:404;visibility:visible;mso-width-relative:margin;mso-height-relative:margin" o:gfxdata="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" filled="f" stroked="f">
+                  <v:textbox>
+                    <w:txbxContent>
+                      <w:p>
+                        <w:pPr>
+                          <w:rPr>
+                            <w:sz w:val="16"/>
+                            <w:szCs w:val="16"/>
+                          </w:rPr>
+                        </w:pPr>
+                        <w:r>
+                          <w:rPr>
+                            <w:sz w:val="16"/>
+                            <w:szCs w:val="16"/>
+                          </w:rPr>
+                          <w:t>Exampl</w:t>
+                        </w:r>
+                        <w:r>
+                          <w:rPr>
+                            <w:sz w:val="16"/>
+                            <w:szCs w:val="16"/>
+                          </w:rPr>
+                          <w:t>e</w:t>
+                        </w:r>
+                      </w:p>
+                    </w:txbxContent>
+                  </v:textbox>
+                </v:shape>
+                <v:shape id="Text Box 152" o:spid="_x0000_s1230" type="#_x0000_t202" style="position:absolute;left:711;top:12283;width:910;height:404;visibility:visible;mso-width-relative:margin;mso-height-relative:margin" o:gfxdata="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" filled="f" stroked="f">
+                  <v:textbox>
+                    <w:txbxContent>
+                      <w:p>
+                        <w:pPr>
+                          <w:rPr>
+                            <w:sz w:val="16"/>
+                            <w:szCs w:val="16"/>
+                          </w:rPr>
+                        </w:pPr>
+                        <w:r>
+                          <w:rPr>
+                            <w:sz w:val="16"/>
+                            <w:szCs w:val="16"/>
+                          </w:rPr>
+                          <w:t>Exampl</w:t>
+                        </w:r>
+                        <w:r>
+                          <w:rPr>
+                            <w:sz w:val="16"/>
+                            <w:szCs w:val="16"/>
+                          </w:rPr>
+                          <w:t>e</w:t>
+                        </w:r>
+                      </w:p>
+                    </w:txbxContent>
+                  </v:textbox>
+                </v:shape>
+                <v:shape id="Text Box 153" o:spid="_x0000_s1231" type="#_x0000_t202" style="position:absolute;left:1390;top:12283;width:910;height:404;visibility:visible;mso-width-relative:margin;mso-height-relative:margin" o:gfxdata="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" filled="f" stroked="f">
+                  <v:textbox>
+                    <w:txbxContent>
+                      <w:p>
+                        <w:pPr>
+                          <w:rPr>
+                            <w:sz w:val="16"/>
+                            <w:szCs w:val="16"/>
+                          </w:rPr>
+                        </w:pPr>
+                        <w:r>
+                          <w:rPr>
+                            <w:sz w:val="16"/>
+                            <w:szCs w:val="16"/>
+                          </w:rPr>
+                          <w:t>Exampl</w:t>
+                        </w:r>
+                        <w:r>
+                          <w:rPr>
+                            <w:sz w:val="16"/>
+                            <w:szCs w:val="16"/>
+                          </w:rPr>
+                          <w:t>e</w:t>
+                        </w:r>
+                      </w:p>
+                    </w:txbxContent>
+                  </v:textbox>
+                </v:shape>
+                <v:shape id="Text Box 154" o:spid="_x0000_s1232" type="#_x0000_t202" style="position:absolute;left:2079;top:12283;width:910;height:404;visibility:visible;mso-width-relative:margin;mso-height-relative:margin" o:gfxdata="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" filled="f" stroked="f">
+                  <v:textbox>
+                    <w:txbxContent>
+                      <w:p>
+                        <w:pPr>
+                          <w:rPr>
+                            <w:sz w:val="16"/>
+                            <w:szCs w:val="16"/>
+                          </w:rPr>
+                        </w:pPr>
+                        <w:r>
+                          <w:rPr>
+                            <w:sz w:val="16"/>
+                            <w:szCs w:val="16"/>
+                          </w:rPr>
+                          <w:t>Exampl</w:t>
+                        </w:r>
+                        <w:r>
+                          <w:rPr>
+                            <w:sz w:val="16"/>
+                            <w:szCs w:val="16"/>
+                          </w:rPr>
+                          <w:t>e</w:t>
+                        </w:r>
+                      </w:p>
+                    </w:txbxContent>
+                  </v:textbox>
+                </v:shape>
+                <v:shape id="Text Box 155" o:spid="_x0000_s1233" type="#_x0000_t202" style="position:absolute;left:2749;top:12288;width:910;height:404;visibility:visible;mso-width-relative:margin;mso-height-relative:margin" o:gfxdata="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" filled="f" stroked="f">
+                  <v:textbox>
+                    <w:txbxContent>
+                      <w:p>
+                        <w:pPr>
+                          <w:rPr>
+                            <w:sz w:val="16"/>
+                            <w:szCs w:val="16"/>
+                          </w:rPr>
+                        </w:pPr>
+                        <w:r>
+                          <w:rPr>
+                            <w:sz w:val="16"/>
+                            <w:szCs w:val="16"/>
+                          </w:rPr>
+                          <w:t>Exampl</w:t>
+                        </w:r>
+                        <w:r>
+                          <w:rPr>
+                            <w:sz w:val="16"/>
+                            <w:szCs w:val="16"/>
+                          </w:rPr>
+                          <w:t>e</w:t>
+                        </w:r>
+                      </w:p>
+                    </w:txbxContent>
+                  </v:textbox>
+                </v:shape>
+                <v:shape id="Text Box 156" o:spid="_x0000_s1234" type="#_x0000_t202" style="position:absolute;left:701;top:13059;width:910;height:404;visibility:visible;mso-width-relative:margin;mso-height-relative:margin" o:gfxdata="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" filled="f" stroked="f">
+                  <v:textbox>
+                    <w:txbxContent>
+                      <w:p>
+                        <w:pPr>
+                          <w:rPr>
+                            <w:sz w:val="16"/>
+                            <w:szCs w:val="16"/>
+                          </w:rPr>
+                        </w:pPr>
+                        <w:r>
+                          <w:rPr>
+                            <w:sz w:val="16"/>
+                            <w:szCs w:val="16"/>
+                          </w:rPr>
+                          <w:t>Exampl</w:t>
+                        </w:r>
+                        <w:r>
+                          <w:rPr>
+                            <w:sz w:val="16"/>
+                            <w:szCs w:val="16"/>
+                          </w:rPr>
+                          <w:t>e</w:t>
+                        </w:r>
+                      </w:p>
+                    </w:txbxContent>
+                  </v:textbox>
+                </v:shape>
+                <v:shape id="Text Box 157" o:spid="_x0000_s1235" type="#_x0000_t202" style="position:absolute;left:1380;top:13059;width:910;height:404;visibility:visible;mso-width-relative:margin;mso-height-relative:margin" o:gfxdata="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" filled="f" stroked="f">
+                  <v:textbox>
+                    <w:txbxContent>
+                      <w:p>
+                        <w:pPr>
+                          <w:rPr>
+                            <w:sz w:val="16"/>
+                            <w:szCs w:val="16"/>
+                          </w:rPr>
+                        </w:pPr>
+                        <w:r>
+                          <w:rPr>
+                            <w:sz w:val="16"/>
+                            <w:szCs w:val="16"/>
+                          </w:rPr>
+                          <w:t>Exampl</w:t>
+                        </w:r>
+                        <w:r>
+                          <w:rPr>
+                            <w:sz w:val="16"/>
+                            <w:szCs w:val="16"/>
+                          </w:rPr>
+                          <w:t>e</w:t>
+                        </w:r>
+                      </w:p>
+                    </w:txbxContent>
+                  </v:textbox>
+                </v:shape>
+                <v:shape id="Text Box 158" o:spid="_x0000_s1236" type="#_x0000_t202" style="position:absolute;left:2069;top:13059;width:910;height:404;visibility:visible;mso-width-relative:margin;mso-height-relative:margin" o:gfxdata="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" filled="f" stroked="f">
+                  <v:textbox>
+                    <w:txbxContent>
+                      <w:p>
+                        <w:pPr>
+                          <w:rPr>
+                            <w:sz w:val="16"/>
+                            <w:szCs w:val="16"/>
+                          </w:rPr>
+                        </w:pPr>
+                        <w:r>
+                          <w:rPr>
+                            <w:sz w:val="16"/>
+                            <w:szCs w:val="16"/>
+                          </w:rPr>
+                          <w:t>Exampl</w:t>
+                        </w:r>
+                        <w:r>
+                          <w:rPr>
+                            <w:sz w:val="16"/>
+                            <w:szCs w:val="16"/>
+                          </w:rPr>
+                          <w:t>e</w:t>
+                        </w:r>
+                      </w:p>
+                    </w:txbxContent>
+                  </v:textbox>
+                </v:shape>
+                <v:shape id="Text Box 159" o:spid="_x0000_s1237" type="#_x0000_t202" style="position:absolute;left:2739;top:13064;width:910;height:404;visibility:visible;mso-width-relative:margin;mso-height-relative:margin" o:gfxdata="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" filled="f" stroked="f">
+                  <v:textbox>
+                    <w:txbxContent>
+                      <w:p>
+                        <w:pPr>
+                          <w:rPr>
+                            <w:sz w:val="16"/>
+                            <w:szCs w:val="16"/>
+                          </w:rPr>
+                        </w:pPr>
+                        <w:r>
+                          <w:rPr>
+                            <w:sz w:val="16"/>
+                            <w:szCs w:val="16"/>
+                          </w:rPr>
+                          <w:t>Exampl</w:t>
+                        </w:r>
+                        <w:r>
+                          <w:rPr>
+                            <w:sz w:val="16"/>
+                            <w:szCs w:val="16"/>
+                          </w:rPr>
+                          <w:t>e</w:t>
+                        </w:r>
+                      </w:p>
+                    </w:txbxContent>
+                  </v:textbox>
+                </v:shape>
+                <v:shape id="Text Box 160" o:spid="_x0000_s1238" type="#_x0000_t202" style="position:absolute;left:691;top:13825;width:910;height:404;visibility:visible;mso-width-relative:margin;mso-height-relative:margin" o:gfxdata="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" filled="f" stroked="f">
+                  <v:textbox>
+                    <w:txbxContent>
+                      <w:p>
+                        <w:pPr>
+                          <w:rPr>
+                            <w:sz w:val="16"/>
+                            <w:szCs w:val="16"/>
+                          </w:rPr>
+                        </w:pPr>
+                        <w:r>
+                          <w:rPr>
+                            <w:sz w:val="16"/>
+                            <w:szCs w:val="16"/>
+                          </w:rPr>
+                          <w:t>Exampl</w:t>
+                        </w:r>
+                        <w:r>
+                          <w:rPr>
+                            <w:sz w:val="16"/>
+                            <w:szCs w:val="16"/>
+                          </w:rPr>
+                          <w:t>e</w:t>
+                        </w:r>
+                      </w:p>
+                    </w:txbxContent>
+                  </v:textbox>
+                </v:shape>
+                <v:shape id="Text Box 161" o:spid="_x0000_s1239" type="#_x0000_t202" style="position:absolute;left:1370;top:13825;width:910;height:404;visibility:visible;mso-width-relative:margin;mso-height-relative:margin" o:gfxdata="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" filled="f" stroked="f">
+                  <v:textbox>
+                    <w:txbxContent>
+                      <w:p>
+                        <w:pPr>
+                          <w:rPr>
+                            <w:sz w:val="16"/>
+                            <w:szCs w:val="16"/>
+                          </w:rPr>
+                        </w:pPr>
+                        <w:r>
+                          <w:rPr>
+                            <w:sz w:val="16"/>
+                            <w:szCs w:val="16"/>
+                          </w:rPr>
+                          <w:t>Exampl</w:t>
+                        </w:r>
+                        <w:r>
+                          <w:rPr>
+                            <w:sz w:val="16"/>
+                            <w:szCs w:val="16"/>
+                          </w:rPr>
+                          <w:t>e</w:t>
+                        </w:r>
+                      </w:p>
+                    </w:txbxContent>
+                  </v:textbox>
+                </v:shape>
+                <v:shape id="Text Box 162" o:spid="_x0000_s1240" type="#_x0000_t202" style="position:absolute;left:2059;top:13825;width:910;height:404;visibility:visible;mso-width-relative:margin;mso-height-relative:margin" o:gfxdata="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" filled="f" stroked="f">
+                  <v:textbox>
+                    <w:txbxContent>
+                      <w:p>
+                        <w:pPr>
+                          <w:rPr>
+                            <w:sz w:val="16"/>
+                            <w:szCs w:val="16"/>
+                          </w:rPr>
+                        </w:pPr>
+                        <w:r>
+                          <w:rPr>
+                            <w:sz w:val="16"/>
+                            <w:szCs w:val="16"/>
+                          </w:rPr>
+                          <w:t>Exampl</w:t>
+                        </w:r>
+                        <w:r>
+                          <w:rPr>
+                            <w:sz w:val="16"/>
+                            <w:szCs w:val="16"/>
+                          </w:rPr>
+                          <w:t>e</w:t>
+                        </w:r>
+                      </w:p>
+                    </w:txbxContent>
+                  </v:textbox>
+                </v:shape>
+                <v:shape id="Text Box 163" o:spid="_x0000_s1241" type="#_x0000_t202" style="position:absolute;left:2729;top:13830;width:910;height:404;visibility:visible;mso-width-relative:margin;mso-height-relative:margin" o:gfxdata="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" filled="f" stroked="f">
+                  <v:textbox>
+                    <w:txbxContent>
+                      <w:p>
+                        <w:pPr>
+                          <w:rPr>
+                            <w:sz w:val="16"/>
+                            <w:szCs w:val="16"/>
+                          </w:rPr>
+                        </w:pPr>
+                        <w:r>
+                          <w:rPr>
+                            <w:sz w:val="16"/>
+                            <w:szCs w:val="16"/>
+                          </w:rPr>
+                          <w:t>Exampl</w:t>
+                        </w:r>
+                        <w:r>
+                          <w:rPr>
+                            <w:sz w:val="16"/>
+                            <w:szCs w:val="16"/>
+                          </w:rPr>
+                          <w:t>e</w:t>
+                        </w:r>
+                      </w:p>
+                    </w:txbxContent>
+                  </v:textbox>
+                </v:shape>
+              </v:group>
+              <v:group id="_x0000_s1242" style="position:absolute;left:1168;top:13836;width:2142;height:430" coordorigin="1161,15172" coordsize="2142,430">
+                <v:roundrect id="AutoShape 119" o:spid="_x0000_s1243" style="position:absolute;left:1161;top:15206;width:1930;height:264;visibility:visible" arcsize="10923f" o:gfxdata="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" strokeweight="1pt"/>
+                <v:shape id="AutoShape 121" o:spid="_x0000_s1244" type="#_x0000_t32" style="position:absolute;left:1240;top:15256;width:0;height:214;visibility:visible" o:gfxdata="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" strokeweight="1.5pt">
+                  <v:shadow color="#868686"/>
+                </v:shape>
+                <v:shape id="Text Box 120" o:spid="_x0000_s1245" type="#_x0000_t202" style="position:absolute;left:1254;top:15172;width:2049;height:430;visibility:visible;mso-width-relative:margin;mso-height-relative:margin" o:gfxdata="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" filled="f" stroked="f">
+                  <v:textbox>
+                    <w:txbxContent>
+                      <w:p>
+                        <w:pPr>
+                          <w:rPr>
+                            <w:color w:val="404040"/>
+                            <w:sz w:val="16"/>
+                            <w:szCs w:val="16"/>
+                          </w:rPr>
+                        </w:pPr>
+                        <w:r>
+                          <w:rPr>
+                            <w:color w:val="404040"/>
+                            <w:sz w:val="16"/>
+                            <w:szCs w:val="16"/>
+                          </w:rPr>
+                          <w:t>Can’t find it...Search here</w:t>
+                        </w:r>
+                      </w:p>
+                    </w:txbxContent>
+                  </v:textbox>
+                </v:shape>
+              </v:group>
+            </v:group>
+          </v:group>
+        </w:pict>
+      </w:r>
+      <w:r>
+        <w:rPr>
+          <w:noProof/>
+          <w:lang w:eastAsia="en-GB"/>
+        </w:rPr>
+        <w:pict>
+          <v:group id="_x0000_s1152" style="position:absolute;left:0;text-align:left;margin-left:126.95pt;margin-top:349pt;width:159.5pt;height:284pt;z-index:252275712" coordorigin="4339,8924" coordsize="3190,5680">
+            <v:group id="Group 176" o:spid="_x0000_s1153" style="position:absolute;left:4339;top:8924;width:3190;height:5680" coordorigin="4269,9422" coordsize="3190,5680" o:gfxdata="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">
+              <v:group id="Group 47" o:spid="_x0000_s1154" style="position:absolute;left:4269;top:9422;width:3190;height:5680" coordorigin="5510,10207" coordsize="3190,5680" o:gfxdata="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">
+                <v:roundrect id="AutoShape 37" o:spid="_x0000_s1155" style="position:absolute;left:5510;top:10207;width:3190;height:5680;visibility:visible" arcsize="10923f" o:gfxdata="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" fillcolor="#bfbfbf" strokeweight="2.5pt">
+                  <v:shadow color="#868686"/>
+                </v:roundrect>
+                <v:roundrect id="AutoShape 38" o:spid="_x0000_s1156" style="position:absolute;left:5700;top:10377;width:2830;height:4960;visibility:visible" arcsize="10923f" o:gfxdata="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" strokeweight="1pt">
+                  <v:stroke dashstyle="dash"/>
+                  <v:shadow color="#868686"/>
+                </v:roundrect>
+                <v:roundrect id="AutoShape 39" o:spid="_x0000_s1157" style="position:absolute;left:5772;top:15427;width:739;height:320;visibility:visible" arcsize="10923f" o:gfxdata="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" strokeweight="1.5pt">
+                  <v:shadow color="#868686"/>
+                </v:roundrect>
+                <v:roundrect id="AutoShape 40" o:spid="_x0000_s1158" style="position:absolute;left:6731;top:15427;width:739;height:320;visibility:visible" arcsize="10923f" o:gfxdata="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" strokeweight="1.5pt">
+                  <v:shadow color="#868686"/>
+                </v:roundrect>
+                <v:roundrect id="AutoShape 41" o:spid="_x0000_s1159" style="position:absolute;left:7701;top:15427;width:739;height:320;visibility:visible" arcsize="10923f" o:gfxdata="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" strokeweight="1.5pt">
+                  <v:shadow color="#868686"/>
+                </v:roundrect>
+              </v:group>
+              <v:group id="Group 122" o:spid="_x0000_s1160" style="position:absolute;left:4746;top:14686;width:2250;height:233" coordorigin="660,12646" coordsize="2250,233" o:gfxdata="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">
+                <v:shape id="AutoShape 123" o:spid="_x0000_s1161" type="#_x0000_t68" style="position:absolute;left:1660;top:12646;width:230;height:215;visibility:visible" o:gfxdata="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" adj="10343,0" strokeweight="1.5pt">
+                  <v:shadow color="#868686"/>
+                  <v:textbox style="layout-flow:vertical-ideographic"/>
+                </v:shape>
+                <v:shape id="AutoShape 124" o:spid="_x0000_s1162" type="#_x0000_t66" style="position:absolute;left:660;top:12660;width:300;height:204;visibility:visible" o:gfxdata="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" adj="9656,6890" strokeweight="1.5pt">
+                  <v:shadow color="#868686"/>
+                </v:shape>
+                <v:group id="Group 125" o:spid="_x0000_s1163" style="position:absolute;left:2640;top:12646;width:270;height:233" coordorigin="1410,5150" coordsize="651,558" o:gfxdata="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">
+                  <v:rect id="Rectangle 126" o:spid="_x0000_s1164" style="position:absolute;left:1410;top:5288;width:550;height:420;visibility:visible" o:gfxdata="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" strokeweight="1.5pt">
+                    <v:shadow color="#868686"/>
+                  </v:rect>
+                  <v:shape id="AutoShape 127" o:spid="_x0000_s1165" type="#_x0000_t32" style="position:absolute;left:1460;top:5180;width:600;height:0;visibility:visible" o:connectortype="straight" o:gfxdata="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" strokeweight="1.5pt">
+                    <v:shadow color="#868686"/>
+                  </v:shape>
+                  <v:shape id="AutoShape 128" o:spid="_x0000_s1166" type="#_x0000_t32" style="position:absolute;left:2060;top:5150;width:1;height:558;visibility:visible" o:connectortype="straight" o:gfxdata="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" strokeweight="1.5pt">
+                    <v:shadow color="#868686"/>
+                  </v:shape>
+                </v:group>
+              </v:group>
+            </v:group>
+            <v:shape id="Text Box 170" o:spid="_x0000_s1167" type="#_x0000_t202" style="position:absolute;left:4891;top:9019;width:2578;height:680;visibility:visible;mso-width-relative:margin;mso-height-relative:margin" o:gfxdata="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" filled="f" stroked="f">
+              <v:textbox>
+                <w:txbxContent>
+                  <w:p>
+                    <w:pPr>
+                      <w:rPr>
+                        <w:b/>
+                        <w:sz w:val="52"/>
+                        <w:szCs w:val="52"/>
+                      </w:rPr>
+                    </w:pPr>
+                    <w:r>
+                      <w:rPr>
+                        <w:b/>
+                        <w:color w:val="4F81BD"/>
+                        <w:sz w:val="52"/>
+                        <w:szCs w:val="52"/>
+                      </w:rPr>
+                      <w:t>Tour</w:t>
+                    </w:r>
+                    <w:r>
+                      <w:rPr>
+                        <w:b/>
+                        <w:color w:val="1F497D"/>
+                        <w:sz w:val="52"/>
+                        <w:szCs w:val="52"/>
+                      </w:rPr>
+                      <w:t>Inf</w:t>
+                    </w:r>
+                  </w:p>
+                </w:txbxContent>
+              </v:textbox>
+            </v:shape>
+            <v:group id="_x0000_s1168" style="position:absolute;left:4536;top:10212;width:2993;height:834" coordorigin="4804,10367" coordsize="2993,834">
+              <v:group id="Group 165" o:spid="_x0000_s1169" style="position:absolute;left:4941;top:10367;width:2588;height:500" coordorigin="501,8370" coordsize="2588,500" o:gfxdata="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">
+                <v:roundrect id="AutoShape 166" o:spid="_x0000_s1170" style="position:absolute;left:2520;top:8370;width:569;height:500;visibility:visible" arcsize="10923f" o:gfxdata="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" strokeweight="1.5pt">
+                  <v:shadow color="#868686"/>
+                </v:roundrect>
+                <v:roundrect id="AutoShape 167" o:spid="_x0000_s1171" style="position:absolute;left:1860;top:8370;width:569;height:500;visibility:visible" arcsize="10923f" o:gfxdata="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" strokeweight="1.5pt">
+                  <v:shadow color="#868686"/>
+                </v:roundrect>
+                <v:roundrect id="AutoShape 168" o:spid="_x0000_s1172" style="position:absolute;left:1160;top:8370;width:569;height:500;visibility:visible" arcsize="10923f" o:gfxdata="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" strokeweight="1.5pt">
+                  <v:shadow color="#868686"/>
+                </v:roundrect>
+                <v:roundrect id="AutoShape 169" o:spid="_x0000_s1173" style="position:absolute;left:501;top:8370;width:569;height:500;visibility:visible" arcsize="10923f" o:gfxdata="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" strokeweight="1.5pt">
+                  <v:shadow color="#868686"/>
+                </v:roundrect>
+              </v:group>
+              <v:shape id="Text Box 171" o:spid="_x0000_s1174" type="#_x0000_t202" style="position:absolute;left:4804;top:10792;width:910;height:404;visibility:visible;mso-width-relative:margin;mso-height-relative:margin" o:gfxdata="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" filled="f" stroked="f">
+                <v:textbox>
+                  <w:txbxContent>
+                    <w:p>
+                      <w:pPr>
+                        <w:rPr>
+                          <w:sz w:val="16"/>
+                          <w:szCs w:val="16"/>
+                        </w:rPr>
+                      </w:pPr>
+                      <w:r>
+                        <w:rPr>
+                          <w:sz w:val="16"/>
+                          <w:szCs w:val="16"/>
+                        </w:rPr>
+                        <w:t>Chinese</w:t>
+                      </w:r>
+                    </w:p>
+                  </w:txbxContent>
+                </v:textbox>
+              </v:shape>
+              <v:shape id="Text Box 172" o:spid="_x0000_s1175" type="#_x0000_t202" style="position:absolute;left:5528;top:10792;width:910;height:404;visibility:visible;mso-width-relative:margin;mso-height-relative:margin" o:gfxdata="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" filled="f" stroked="f">
+                <v:textbox>
+                  <w:txbxContent>
+                    <w:p>
+                      <w:pPr>
+                        <w:rPr>
+                          <w:sz w:val="16"/>
+                          <w:szCs w:val="16"/>
+                        </w:rPr>
+                      </w:pPr>
+                      <w:r>
+                        <w:rPr>
+                          <w:sz w:val="16"/>
+                          <w:szCs w:val="16"/>
+                        </w:rPr>
+                        <w:t>Indian</w:t>
+                      </w:r>
+                    </w:p>
+                  </w:txbxContent>
+                </v:textbox>
+              </v:shape>
+              <v:shape id="Text Box 173" o:spid="_x0000_s1176" type="#_x0000_t202" style="position:absolute;left:6292;top:10792;width:910;height:404;visibility:visible;mso-width-relative:margin;mso-height-relative:margin" o:gfxdata="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" filled="f" stroked="f">
+                <v:textbox>
+                  <w:txbxContent>
+                    <w:p>
+                      <w:pPr>
+                        <w:rPr>
+                          <w:sz w:val="16"/>
+                          <w:szCs w:val="16"/>
+                        </w:rPr>
+                      </w:pPr>
+                      <w:r>
+                        <w:rPr>
+                          <w:sz w:val="16"/>
+                          <w:szCs w:val="16"/>
+                        </w:rPr>
+                        <w:t>Thai</w:t>
+                      </w:r>
+                    </w:p>
+                  </w:txbxContent>
+                </v:textbox>
+              </v:shape>
+              <v:shape id="Text Box 174" o:spid="_x0000_s1177" type="#_x0000_t202" style="position:absolute;left:6887;top:10797;width:910;height:404;visibility:visible;mso-width-relative:margin;mso-height-relative:margin" o:gfxdata="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" filled="f" stroked="f">
+                <v:textbox>
+                  <w:txbxContent>
+                    <w:p>
+                      <w:pPr>
+                        <w:rPr>
+                          <w:sz w:val="16"/>
+                          <w:szCs w:val="16"/>
+                        </w:rPr>
+                      </w:pPr>
+                      <w:r>
+                        <w:rPr>
+                          <w:sz w:val="16"/>
+                          <w:szCs w:val="16"/>
+                        </w:rPr>
+                        <w:t>British</w:t>
+                      </w:r>
+                    </w:p>
+                  </w:txbxContent>
+                </v:textbox>
+              </v:shape>
+            </v:group>
+          </v:group>
+        </w:pict>
+      </w:r>
+      <w:r>
         <w:br w:type="page"/>
       </w:r>
-      <w:bookmarkStart w:id="42" w:name="_Toc192777719"/>
+      <w:bookmarkStart w:id="40" w:name="_Toc192777719"/>
     </w:p>
     <w:p>
       <w:pPr>
@@ -15284,7 +20115,7 @@
           <w:rFonts w:asciiTheme="minorHAnsi" w:hAnsiTheme="minorHAnsi"/>
         </w:rPr>
       </w:pPr>
-      <w:bookmarkStart w:id="43" w:name="_Toc352701663"/>
+      <w:bookmarkStart w:id="41" w:name="_Toc352701663"/>
       <w:r>
         <w:rPr>
           <w:rFonts w:asciiTheme="minorHAnsi" w:hAnsiTheme="minorHAnsi"/>
@@ -15292,8 +20123,8 @@
         <w:lastRenderedPageBreak/>
         <w:t>Annotated Bibliography</w:t>
       </w:r>
-      <w:bookmarkEnd w:id="42"/>
-      <w:bookmarkEnd w:id="43"/>
+      <w:bookmarkEnd w:id="40"/>
+      <w:bookmarkEnd w:id="41"/>
     </w:p>
     <w:p/>
     <w:p>
@@ -15306,7 +20137,7 @@
         <w:spacing w:after="120"/>
         <w:contextualSpacing w:val="0"/>
       </w:pPr>
-      <w:bookmarkStart w:id="44" w:name="_Ref341025304"/>
+      <w:bookmarkStart w:id="42" w:name="_Ref341025304"/>
       <w:r>
         <w:t xml:space="preserve">Google Places API. Various: </w:t>
       </w:r>
@@ -15318,7 +20149,7 @@
           <w:t>https://developers.google.com/places/</w:t>
         </w:r>
       </w:hyperlink>
-      <w:bookmarkEnd w:id="44"/>
+      <w:bookmarkEnd w:id="42"/>
       <w:r>
         <w:t xml:space="preserve"> </w:t>
       </w:r>
@@ -15333,7 +20164,7 @@
         <w:spacing w:after="120"/>
         <w:contextualSpacing w:val="0"/>
       </w:pPr>
-      <w:bookmarkStart w:id="45" w:name="_Ref341025341"/>
+      <w:bookmarkStart w:id="43" w:name="_Ref341025341"/>
       <w:r>
         <w:t xml:space="preserve">Google Maps API. Various: </w:t>
       </w:r>
@@ -15345,7 +20176,7 @@
           <w:t>https://developers.google.com/maps/</w:t>
         </w:r>
       </w:hyperlink>
-      <w:bookmarkEnd w:id="45"/>
+      <w:bookmarkEnd w:id="43"/>
       <w:r>
         <w:t xml:space="preserve"> </w:t>
       </w:r>
@@ -15360,7 +20191,7 @@
         <w:spacing w:after="120"/>
         <w:contextualSpacing w:val="0"/>
       </w:pPr>
-      <w:bookmarkStart w:id="46" w:name="_Ref341025384"/>
+      <w:bookmarkStart w:id="44" w:name="_Ref341025384"/>
       <w:r>
         <w:t xml:space="preserve">Some recent evidence to support my theory that tourist information centre visitor numbers are in decline. </w:t>
       </w:r>
@@ -15383,7 +20214,7 @@
           <w:t>http://www.eastriding.gov.uk/public_reports/TheCabinet/16March2010/Tourist%20Information%20Centres%20-%20Hornsea%20and%20Withernsea.pdf</w:t>
         </w:r>
       </w:hyperlink>
-      <w:bookmarkEnd w:id="46"/>
+      <w:bookmarkEnd w:id="44"/>
     </w:p>
     <w:p>
       <w:pPr>
@@ -15394,7 +20225,7 @@
         </w:numPr>
         <w:spacing w:after="120"/>
       </w:pPr>
-      <w:bookmarkStart w:id="47" w:name="_Ref341025420"/>
+      <w:bookmarkStart w:id="45" w:name="_Ref341025420"/>
       <w:r>
         <w:t xml:space="preserve">An article which discusses how the Google Play Store is rapidly catching up with number of apps available on the apple app Store and how it could overtake it in the near future. </w:t>
       </w:r>
@@ -15430,7 +20261,7 @@
           <w:t>-store-maintain-its-lead-over-google-play/</w:t>
         </w:r>
       </w:hyperlink>
-      <w:bookmarkEnd w:id="47"/>
+      <w:bookmarkEnd w:id="45"/>
     </w:p>
     <w:p>
       <w:pPr>
@@ -15441,7 +20272,7 @@
         </w:numPr>
         <w:spacing w:after="120"/>
       </w:pPr>
-      <w:bookmarkStart w:id="48" w:name="_Ref341025440"/>
+      <w:bookmarkStart w:id="46" w:name="_Ref341025440"/>
       <w:r>
         <w:t xml:space="preserve">Manchester Tourist Guide Android Application on the Google Play Store. </w:t>
       </w:r>
@@ -15465,7 +20296,7 @@
           <w:t>s/details?id=com.mymobilemanchester&amp;feature=search_result</w:t>
         </w:r>
       </w:hyperlink>
-      <w:bookmarkEnd w:id="48"/>
+      <w:bookmarkEnd w:id="46"/>
     </w:p>
     <w:p>
       <w:pPr>
@@ -15476,7 +20307,7 @@
         </w:numPr>
         <w:spacing w:after="120"/>
       </w:pPr>
-      <w:bookmarkStart w:id="49" w:name="_Ref341025468"/>
+      <w:bookmarkStart w:id="47" w:name="_Ref341025468"/>
       <w:r>
         <w:t xml:space="preserve">Pocket Britain Android Application on the Google Play Store. </w:t>
       </w:r>
@@ -15500,7 +20331,7 @@
           <w:t>s/details?id=com.phonegap.pocketbritain&amp;feature=search_result</w:t>
         </w:r>
       </w:hyperlink>
-      <w:bookmarkEnd w:id="49"/>
+      <w:bookmarkEnd w:id="47"/>
     </w:p>
     <w:p>
       <w:pPr>
@@ -15512,7 +20343,7 @@
         <w:spacing w:after="120"/>
         <w:contextualSpacing w:val="0"/>
       </w:pPr>
-      <w:bookmarkStart w:id="50" w:name="_Ref341025488"/>
+      <w:bookmarkStart w:id="48" w:name="_Ref341025488"/>
       <w:r>
         <w:t xml:space="preserve">Yell Android Application on the Google Play Store. </w:t>
       </w:r>
@@ -15524,7 +20355,7 @@
           <w:t>https://play.google.com/store/apps/details?id=com.yell.launcher2&amp;feature=top-free</w:t>
         </w:r>
       </w:hyperlink>
-      <w:bookmarkEnd w:id="50"/>
+      <w:bookmarkEnd w:id="48"/>
     </w:p>
     <w:p>
       <w:pPr>
@@ -15535,11 +20366,11 @@
         </w:numPr>
         <w:spacing w:after="120"/>
       </w:pPr>
-      <w:bookmarkStart w:id="51" w:name="_Ref341025511"/>
+      <w:bookmarkStart w:id="49" w:name="_Ref341025511"/>
       <w:r>
         <w:t>Ed Burnette, Hello, Android: Introducing Google’s Mobile Development Platform, Third Edition, for Android 2. Pragmatic bookshelf 2011. A book lent from a friend to research programming for Mobile Devices.</w:t>
       </w:r>
-      <w:bookmarkEnd w:id="51"/>
+      <w:bookmarkEnd w:id="49"/>
       <w:r>
         <w:t xml:space="preserve"> </w:t>
       </w:r>
@@ -15553,7 +20384,7 @@
         </w:numPr>
         <w:spacing w:after="120"/>
       </w:pPr>
-      <w:bookmarkStart w:id="52" w:name="_Ref341025526"/>
+      <w:bookmarkStart w:id="50" w:name="_Ref341025526"/>
       <w:r>
         <w:t xml:space="preserve">The strategy and theory of using Android’s Network Location Provider together with GPS to determine a user’s location. </w:t>
       </w:r>
@@ -15565,7 +20396,7 @@
           <w:t>http://developer.android.com/guide/topics/location/strategies.html</w:t>
         </w:r>
       </w:hyperlink>
-      <w:bookmarkEnd w:id="52"/>
+      <w:bookmarkEnd w:id="50"/>
     </w:p>
     <w:p>
       <w:pPr>
@@ -15577,7 +20408,7 @@
         <w:spacing w:after="120"/>
         <w:ind w:left="680"/>
       </w:pPr>
-      <w:bookmarkStart w:id="53" w:name="_Ref341025542"/>
+      <w:bookmarkStart w:id="51" w:name="_Ref341025542"/>
       <w:r>
         <w:t xml:space="preserve">An overview of what Grid View is on the Android Platform and how you can use it. </w:t>
       </w:r>
@@ -15589,7 +20420,7 @@
           <w:t>http://developer.android.com/guide/topics/ui/layout/gridview.html</w:t>
         </w:r>
       </w:hyperlink>
-      <w:bookmarkEnd w:id="53"/>
+      <w:bookmarkEnd w:id="51"/>
     </w:p>
     <w:p>
       <w:pPr>
@@ -15602,7 +20433,7 @@
         <w:ind w:left="680"/>
         <w:contextualSpacing w:val="0"/>
       </w:pPr>
-      <w:bookmarkStart w:id="54" w:name="_Ref341025596"/>
+      <w:bookmarkStart w:id="52" w:name="_Ref341025596"/>
       <w:r>
         <w:t xml:space="preserve">The Android plugin for Net Beans. </w:t>
       </w:r>
@@ -15614,7 +20445,7 @@
           <w:t>http://kenai.com/projects/nbandroid</w:t>
         </w:r>
       </w:hyperlink>
-      <w:bookmarkEnd w:id="54"/>
+      <w:bookmarkEnd w:id="52"/>
     </w:p>
     <w:p>
       <w:pPr>
@@ -15627,7 +20458,7 @@
         <w:ind w:left="680"/>
         <w:contextualSpacing w:val="0"/>
       </w:pPr>
-      <w:bookmarkStart w:id="55" w:name="_Ref341025620"/>
+      <w:bookmarkStart w:id="53" w:name="_Ref341025620"/>
       <w:r>
         <w:t xml:space="preserve">IntelliJ Idea IDE with support for Android. </w:t>
       </w:r>
@@ -15639,7 +20470,7 @@
           <w:t>http://www.jetbrains.com/idea/features/android.html</w:t>
         </w:r>
       </w:hyperlink>
-      <w:bookmarkEnd w:id="55"/>
+      <w:bookmarkEnd w:id="53"/>
     </w:p>
     <w:p>
       <w:pPr>
@@ -15652,7 +20483,7 @@
         <w:ind w:left="680"/>
         <w:contextualSpacing w:val="0"/>
       </w:pPr>
-      <w:bookmarkStart w:id="56" w:name="_Ref341025634"/>
+      <w:bookmarkStart w:id="54" w:name="_Ref341025634"/>
       <w:r>
         <w:t xml:space="preserve">The download page that enables you to get the Eclipse IDE, Android SDK and ADT plugin. Although I didn’t use the bundle as I had Eclipse already installed. </w:t>
       </w:r>
@@ -15664,7 +20495,7 @@
           <w:t>http://developer.android.com/sdk/index.html</w:t>
         </w:r>
       </w:hyperlink>
-      <w:bookmarkEnd w:id="56"/>
+      <w:bookmarkEnd w:id="54"/>
     </w:p>
     <w:p>
       <w:pPr>
@@ -15677,7 +20508,7 @@
         <w:ind w:left="680"/>
         <w:contextualSpacing w:val="0"/>
       </w:pPr>
-      <w:bookmarkStart w:id="57" w:name="_Ref341025649"/>
+      <w:bookmarkStart w:id="55" w:name="_Ref341025649"/>
       <w:r>
         <w:t xml:space="preserve">‘Building Your First App’ Android tutorial. </w:t>
       </w:r>
@@ -15689,7 +20520,7 @@
           <w:t>http://developer.android.com/training/basics/firstapp/index.html</w:t>
         </w:r>
       </w:hyperlink>
-      <w:bookmarkEnd w:id="57"/>
+      <w:bookmarkEnd w:id="55"/>
     </w:p>
     <w:p>
       <w:pPr>
@@ -15702,7 +20533,7 @@
         <w:ind w:left="680"/>
         <w:contextualSpacing w:val="0"/>
       </w:pPr>
-      <w:bookmarkStart w:id="58" w:name="_Ref341025664"/>
+      <w:bookmarkStart w:id="56" w:name="_Ref341025664"/>
       <w:r>
         <w:t xml:space="preserve">Location where some of the University Android worksheets and presentations can be found. </w:t>
       </w:r>
@@ -15714,7 +20545,7 @@
           <w:t>http://users.aber.ac.uk/cwl/workshop/</w:t>
         </w:r>
       </w:hyperlink>
-      <w:bookmarkEnd w:id="58"/>
+      <w:bookmarkEnd w:id="56"/>
     </w:p>
     <w:p>
       <w:pPr>
@@ -15726,7 +20557,7 @@
         <w:spacing w:after="120"/>
         <w:ind w:left="680"/>
       </w:pPr>
-      <w:bookmarkStart w:id="59" w:name="_Ref341025688"/>
+      <w:bookmarkStart w:id="57" w:name="_Ref341025688"/>
       <w:r>
         <w:t xml:space="preserve">Mobile Device operating system market share figures for the 3rd quarter of 2012, showing iOS’ and particularly Androids dominance. </w:t>
       </w:r>
@@ -15738,7 +20569,7 @@
           <w:t>http://www.gsmarena.com/android_and_samsung_build_on_their_market_shares_in_q3_2012-news-5082.php</w:t>
         </w:r>
       </w:hyperlink>
-      <w:bookmarkEnd w:id="59"/>
+      <w:bookmarkEnd w:id="57"/>
     </w:p>
     <w:p>
       <w:pPr>
@@ -15751,7 +20582,7 @@
         <w:ind w:left="680"/>
         <w:contextualSpacing w:val="0"/>
       </w:pPr>
-      <w:bookmarkStart w:id="60" w:name="_Ref341025702"/>
+      <w:bookmarkStart w:id="58" w:name="_Ref341025702"/>
       <w:r>
         <w:t xml:space="preserve">Shows that you can only develop for iOS on an Intel based Mac. </w:t>
       </w:r>
@@ -15763,7 +20594,7 @@
           <w:t>http://developer.apple.com/library/ios/#documentation/Xcode/Conceptual/ios_development_workflow/45-iOS_Development_FAQ/faq.html#//apple_ref/doc/uid/TP40007959-CH12-SW1</w:t>
         </w:r>
       </w:hyperlink>
-      <w:bookmarkEnd w:id="60"/>
+      <w:bookmarkEnd w:id="58"/>
     </w:p>
     <w:p>
       <w:pPr>
@@ -15776,7 +20607,7 @@
         <w:ind w:left="680"/>
         <w:contextualSpacing w:val="0"/>
       </w:pPr>
-      <w:bookmarkStart w:id="61" w:name="_Ref341025729"/>
+      <w:bookmarkStart w:id="59" w:name="_Ref341025729"/>
       <w:r>
         <w:lastRenderedPageBreak/>
         <w:t xml:space="preserve">Reveals methods of using Mac OS X on a non-Apple PC. </w:t>
@@ -15789,7 +20620,7 @@
           <w:t>http://en.wikipedia.org/wiki/OSx86</w:t>
         </w:r>
       </w:hyperlink>
-      <w:bookmarkEnd w:id="61"/>
+      <w:bookmarkEnd w:id="59"/>
     </w:p>
     <w:p>
       <w:pPr>
@@ -15801,7 +20632,7 @@
         <w:spacing w:after="120"/>
         <w:ind w:left="680"/>
       </w:pPr>
-      <w:bookmarkStart w:id="62" w:name="_Ref341025745"/>
+      <w:bookmarkStart w:id="60" w:name="_Ref341025745"/>
       <w:r>
         <w:t xml:space="preserve">An article about the negative feedback and complaints made about Apple’s new Map app. </w:t>
       </w:r>
@@ -15813,7 +20644,7 @@
           <w:t>http://www.bbc.co.uk/news/technology-19659736</w:t>
         </w:r>
       </w:hyperlink>
-      <w:bookmarkEnd w:id="62"/>
+      <w:bookmarkEnd w:id="60"/>
     </w:p>
     <w:p>
       <w:pPr>
@@ -15825,7 +20656,7 @@
         <w:spacing w:after="120"/>
         <w:ind w:left="680"/>
       </w:pPr>
-      <w:bookmarkStart w:id="63" w:name="_Ref341025770"/>
+      <w:bookmarkStart w:id="61" w:name="_Ref341025770"/>
       <w:r>
         <w:t xml:space="preserve">News article stating the possibility of a new Google Map app being launched for iOS 6. </w:t>
       </w:r>
@@ -15837,7 +20668,7 @@
           <w:t>http://www.pcmag.com/article2/0,2817,2412213,00.asp</w:t>
         </w:r>
       </w:hyperlink>
-      <w:bookmarkEnd w:id="63"/>
+      <w:bookmarkEnd w:id="61"/>
     </w:p>
     <w:p>
       <w:pPr>
@@ -15891,7 +20722,7 @@
         <w:rPr>
           <w:noProof/>
         </w:rPr>
-        <w:t>18</w:t>
+        <w:t>22</w:t>
       </w:r>
     </w:fldSimple>
     <w:r>
@@ -15903,7 +20734,7 @@
           <w:noProof/>
           <w:lang w:val="en-US"/>
         </w:rPr>
-        <w:t>31</w:t>
+        <w:t>32</w:t>
       </w:r>
     </w:fldSimple>
   </w:p>
@@ -20231,7 +25062,7 @@
 </file>
 
 <file path=customXml/itemProps1.xml><?xml version="1.0" encoding="utf-8"?>
-<ds:datastoreItem xmlns:ds="http://schemas.openxmlformats.org/officeDocument/2006/customXml" ds:itemID="{B4D5422B-BCE8-4D2F-80FA-E0C9F8665C2D}">
+<ds:datastoreItem xmlns:ds="http://schemas.openxmlformats.org/officeDocument/2006/customXml" ds:itemID="{7743B774-5120-47EB-9380-5848DF22BF72}">
   <ds:schemaRefs>
     <ds:schemaRef ds:uri="http://schemas.openxmlformats.org/officeDocument/2006/bibliography"/>
   </ds:schemaRefs>

--- a/Dissertation_Final_Report1.docx
+++ b/Dissertation_Final_Report1.docx
@@ -14102,12 +14102,14 @@
     <w:p>
       <w:pPr>
         <w:rPr>
+          <w:color w:val="0070C0"/>
           <w:lang w:val="en-US"/>
         </w:rPr>
       </w:pPr>
       <w:bookmarkStart w:id="28" w:name="_Toc192777712"/>
       <w:r>
         <w:rPr>
+          <w:color w:val="0070C0"/>
           <w:lang w:val="en-US"/>
         </w:rPr>
         <w:t>The implementation should look at any issues you encountered as you tried to implement your design. During the work, you might have found that elements of your design were unnecessary or overly complex, perhaps third party libraries were available that simplified some of the functions that you intended to implement. If things were easier in some areas, then how did you adapt your project to take account of your findings?</w:t>
@@ -14116,30 +14118,35 @@
     <w:p>
       <w:pPr>
         <w:rPr>
-          <w:lang w:val="en-US"/>
-        </w:rPr>
-      </w:pPr>
-    </w:p>
-    <w:p>
-      <w:pPr>
-        <w:rPr>
-          <w:lang w:val="en-US"/>
-        </w:rPr>
-      </w:pPr>
-      <w:r>
-        <w:rPr>
+          <w:color w:val="0070C0"/>
+          <w:lang w:val="en-US"/>
+        </w:rPr>
+      </w:pPr>
+    </w:p>
+    <w:p>
+      <w:pPr>
+        <w:rPr>
+          <w:color w:val="0070C0"/>
+          <w:lang w:val="en-US"/>
+        </w:rPr>
+      </w:pPr>
+      <w:r>
+        <w:rPr>
+          <w:color w:val="0070C0"/>
           <w:lang w:val="en-US"/>
         </w:rPr>
         <w:t xml:space="preserve">It is more likely that things were more complex than you first thought. In particular, were there any problems or difficulties that you found during implementation that you had to address? Did such problems simply delay you or were they more significant? Your implementation might well be described in the same chapter as Problems (see </w:t>
       </w:r>
       <w:r>
         <w:rPr>
+          <w:color w:val="0070C0"/>
           <w:lang w:val="en-US"/>
         </w:rPr>
         <w:t>project website</w:t>
       </w:r>
       <w:r>
         <w:rPr>
+          <w:color w:val="0070C0"/>
           <w:lang w:val="en-US"/>
         </w:rPr>
         <w:t>).</w:t>
@@ -14154,6 +14161,369 @@
       <w:r>
         <w:tab/>
       </w:r>
+    </w:p>
+    <w:p>
+      <w:r>
+        <w:t xml:space="preserve">As described in section two earlier in the report the development process for the implementation of the application </w:t>
+      </w:r>
+      <w:r>
+        <w:t>developed into a hybrid process</w:t>
+      </w:r>
+      <w:r>
+        <w:t xml:space="preserve"> between several different types of development process. </w:t>
+      </w:r>
+      <w:r>
+        <w:t xml:space="preserve">Originally it was anticipated that the waterfall model would be used, some elements of this were true as quite a lot of planning and design went into the project before the implementation started. However after it became clear that all parts of design and how the application would be tested could not be </w:t>
+      </w:r>
+      <w:r>
+        <w:t>premeditated before implementation, the process became closer to a prototyping model to start with. Once the initial platform of the application was created it could be said that a feature driven development (FDD) model was then used in order to build and develop the additional features needed in the application.</w:t>
+      </w:r>
+    </w:p>
+    <w:p/>
+    <w:p>
+      <w:r>
+        <w:t xml:space="preserve">In section 3.1 the overall architecture of the system is described. It states how that there are four major building blocks to the application, the GPS and Internet connection component, the graphical user interface elements, the Google Places search request modules and lastly the mapping elements. </w:t>
+      </w:r>
+      <w:r>
+        <w:t xml:space="preserve">The decision was therefore made to create </w:t>
+      </w:r>
+      <w:r>
+        <w:t>or find</w:t>
+      </w:r>
+      <w:r>
+        <w:t xml:space="preserve"> working prototype</w:t>
+      </w:r>
+      <w:r>
+        <w:t>s</w:t>
+      </w:r>
+      <w:r>
+        <w:t xml:space="preserve"> of these four major elements and then to integrate them together </w:t>
+      </w:r>
+      <w:r>
+        <w:t xml:space="preserve">and build on them </w:t>
+      </w:r>
+      <w:r>
+        <w:t xml:space="preserve">to give a completed application that met the project requirements. </w:t>
+      </w:r>
+    </w:p>
+    <w:p/>
+    <w:p>
+      <w:r>
+        <w:t xml:space="preserve">The first </w:t>
+      </w:r>
+      <w:r>
+        <w:t xml:space="preserve">part of the application that was researched and targeted for development was the part that would make use of GPS to find the users current location. This element of the application would need to be able to function </w:t>
+      </w:r>
+      <w:r>
+        <w:t xml:space="preserve">and find </w:t>
+      </w:r>
+      <w:proofErr w:type="gramStart"/>
+      <w:r>
+        <w:t>a devices</w:t>
+      </w:r>
+      <w:proofErr w:type="gramEnd"/>
+      <w:r>
+        <w:t xml:space="preserve"> location by </w:t>
+      </w:r>
+      <w:r>
+        <w:t xml:space="preserve">using traditional GPS or a mobile phones network provider signal depending on what services were available on </w:t>
+      </w:r>
+      <w:r>
+        <w:t>the device being used</w:t>
+      </w:r>
+      <w:r>
+        <w:t>.</w:t>
+      </w:r>
+      <w:r>
+        <w:t xml:space="preserve"> </w:t>
+      </w:r>
+      <w:r>
+        <w:t>In Android terms GPS is described as a fine-grained location provider where as a phone network is known as a coarse grained location provider.</w:t>
+      </w:r>
+      <w:r>
+        <w:t xml:space="preserve"> Firstly in order to start working on this part of the application section 8.1 of the Hello, Android book was read and gave a good basis for the work that needed to be completed.</w:t>
+      </w:r>
+      <w:r>
+        <w:t xml:space="preserve"> Following on from this it was though that it would be useful to find more about using GPS and location services on the Internet</w:t>
+      </w:r>
+      <w:r>
+        <w:t xml:space="preserve"> where a guide was found on the Android </w:t>
+      </w:r>
+      <w:r>
+        <w:t>developers site</w:t>
+      </w:r>
+      <w:r>
+        <w:t xml:space="preserve"> </w:t>
+      </w:r>
+      <w:r>
+        <w:rPr>
+          <w:color w:val="FF0000"/>
+        </w:rPr>
+        <w:t>[REF]</w:t>
+      </w:r>
+      <w:r>
+        <w:t>.</w:t>
+      </w:r>
+      <w:r>
+        <w:t xml:space="preserve"> </w:t>
+      </w:r>
+      <w:r>
+        <w:t>After reading t</w:t>
+      </w:r>
+      <w:r>
+        <w:t xml:space="preserve">his information a sample application for using GPS and Androids Location Manager was found in the Training section of the Android developer’s website. This was downloaded and run to see </w:t>
+      </w:r>
+      <w:r>
+        <w:t>how it performed and was used. The source code was then analysed to see how it had been created and with what methods. From looking at the sample application</w:t>
+      </w:r>
+      <w:r>
+        <w:t xml:space="preserve">, what needed to be done for this part of the application became apparent and focus could be turned to looking at the user interface design due to the confidence in being able to create the GPS module needed in the application. </w:t>
+      </w:r>
+    </w:p>
+    <w:p/>
+    <w:p>
+      <w:r>
+        <w:t xml:space="preserve">The first piece of graphical user interface that was </w:t>
+      </w:r>
+      <w:r>
+        <w:t xml:space="preserve">designed and </w:t>
+      </w:r>
+      <w:r>
+        <w:t xml:space="preserve">developed was the </w:t>
+      </w:r>
+      <w:r>
+        <w:t>MainActivity, both the controller and the view</w:t>
+      </w:r>
+      <w:r>
+        <w:t xml:space="preserve"> aspects </w:t>
+      </w:r>
+      <w:r>
+        <w:t xml:space="preserve">i.e. the java file and then XML layout file. </w:t>
+      </w:r>
+      <w:r>
+        <w:t xml:space="preserve"> </w:t>
+      </w:r>
+      <w:r>
+        <w:t>Due to the simplicity of the layout of this view</w:t>
+      </w:r>
+      <w:r>
+        <w:t xml:space="preserve"> this wasn’t too difficult to complete alth</w:t>
+      </w:r>
+      <w:r>
+        <w:t>ough A</w:t>
+      </w:r>
+      <w:r>
+        <w:t>ndroid can be quite awkward i</w:t>
+      </w:r>
+      <w:r>
+        <w:t>n allowing you to position things exactly as required</w:t>
+      </w:r>
+      <w:r>
+        <w:t>. However develop</w:t>
+      </w:r>
+      <w:r>
+        <w:t>ing the MainM</w:t>
+      </w:r>
+      <w:r>
+        <w:t xml:space="preserve">enu </w:t>
+      </w:r>
+      <w:r>
+        <w:t xml:space="preserve">activity was a quit a lot more difficult especially when the developer is new to developing for Android. </w:t>
+      </w:r>
+      <w:r>
+        <w:t xml:space="preserve">Due to </w:t>
+      </w:r>
+      <w:r>
+        <w:t xml:space="preserve">the design incorporating an icon based main menu the application needed to use a grid view. </w:t>
+      </w:r>
+      <w:r>
+        <w:t xml:space="preserve">Although the layout file for the grid view is not enough on its own, a customer adapter needed to be written in order to display images within it. </w:t>
+      </w:r>
+      <w:r>
+        <w:t>Again the grid view guide on the Android development website was really useful [</w:t>
+      </w:r>
+      <w:r>
+        <w:rPr>
+          <w:color w:val="FF0000"/>
+        </w:rPr>
+        <w:t>REF</w:t>
+      </w:r>
+      <w:r>
+        <w:t xml:space="preserve">]. The example that was </w:t>
+      </w:r>
+      <w:r>
+        <w:t>given on the site really helped in understanding how this type of view worked and formed the basis of the activity that was created.</w:t>
+      </w:r>
+      <w:r>
+        <w:t xml:space="preserve"> Despite this, the basic activity created needed to be modified to include text labels for each icon. You would think this would be an easy job but it was more difficult to do than anticipated.</w:t>
+      </w:r>
+    </w:p>
+    <w:p/>
+    <w:p>
+      <w:r>
+        <w:t xml:space="preserve">In order to </w:t>
+      </w:r>
+      <w:r>
+        <w:t>display text underneath an</w:t>
+      </w:r>
+      <w:r>
+        <w:t xml:space="preserve"> associate</w:t>
+      </w:r>
+      <w:r>
+        <w:t>d</w:t>
+      </w:r>
+      <w:r>
+        <w:t xml:space="preserve"> </w:t>
+      </w:r>
+      <w:r>
+        <w:t>icon</w:t>
+      </w:r>
+      <w:r>
+        <w:t xml:space="preserve">, not only do you need to have a </w:t>
+      </w:r>
+      <w:r>
+        <w:t>customer adapter but it was discovered that you need the adapter to inflate yet another layout file. The additional layout file (</w:t>
+      </w:r>
+      <w:r>
+        <w:t xml:space="preserve">gridview_row.xml) in the application is used to provide the layout for each individual tile in the grid (image and text). So effectively there is a layout file that is indirectly held inside another layout file to produce the final finished main menu view. </w:t>
+      </w:r>
+      <w:r>
+        <w:t>The procedure to evaluate how this could be designed and implemented proved to be more time consuming than initially planned</w:t>
+      </w:r>
+      <w:r>
+        <w:t>. However the outcome produced was of a professional manner with an aesthetically pleasing main menu created</w:t>
+      </w:r>
+      <w:r>
+        <w:t>.</w:t>
+      </w:r>
+      <w:r>
+        <w:t xml:space="preserve"> </w:t>
+      </w:r>
+      <w:r>
+        <w:t xml:space="preserve">  </w:t>
+      </w:r>
+      <w:r>
+        <w:br w:type="page"/>
+      </w:r>
+    </w:p>
+    <w:p/>
+    <w:p>
+      <w:pPr>
+        <w:pStyle w:val="Heading1"/>
+        <w:rPr>
+          <w:rFonts w:asciiTheme="minorHAnsi" w:hAnsiTheme="minorHAnsi"/>
+        </w:rPr>
+      </w:pPr>
+      <w:bookmarkStart w:id="29" w:name="_Toc352701654"/>
+      <w:r>
+        <w:rPr>
+          <w:rFonts w:asciiTheme="minorHAnsi" w:hAnsiTheme="minorHAnsi"/>
+        </w:rPr>
+        <w:t>Testing</w:t>
+      </w:r>
+      <w:bookmarkEnd w:id="28"/>
+      <w:bookmarkEnd w:id="29"/>
+    </w:p>
+    <w:p/>
+    <w:p>
+      <w:pPr>
+        <w:rPr>
+          <w:lang w:val="en-US"/>
+        </w:rPr>
+      </w:pPr>
+      <w:r>
+        <w:rPr>
+          <w:lang w:val="en-US"/>
+        </w:rPr>
+        <w:t xml:space="preserve">Detailed descriptions of every test case are definitely not what </w:t>
+      </w:r>
+      <w:proofErr w:type="gramStart"/>
+      <w:r>
+        <w:rPr>
+          <w:lang w:val="en-US"/>
+        </w:rPr>
+        <w:t>is</w:t>
+      </w:r>
+      <w:proofErr w:type="gramEnd"/>
+      <w:r>
+        <w:rPr>
+          <w:lang w:val="en-US"/>
+        </w:rPr>
+        <w:t xml:space="preserve"> required here. What is important is to show that you adopted a sensible strategy that was, in principle, capable of testing the system adequately even if you did not have the time to test the system fully.</w:t>
+      </w:r>
+    </w:p>
+    <w:p>
+      <w:pPr>
+        <w:rPr>
+          <w:lang w:val="en-US"/>
+        </w:rPr>
+      </w:pPr>
+    </w:p>
+    <w:p>
+      <w:pPr>
+        <w:rPr>
+          <w:lang w:val="en-US"/>
+        </w:rPr>
+      </w:pPr>
+      <w:r>
+        <w:rPr>
+          <w:lang w:val="en-US"/>
+        </w:rPr>
+        <w:t xml:space="preserve">Have you tested your system on ’real users’? For example, if your system is supposed to </w:t>
+      </w:r>
+      <w:proofErr w:type="gramStart"/>
+      <w:r>
+        <w:rPr>
+          <w:lang w:val="en-US"/>
+        </w:rPr>
+        <w:t>solve</w:t>
+      </w:r>
+      <w:proofErr w:type="gramEnd"/>
+      <w:r>
+        <w:rPr>
+          <w:lang w:val="en-US"/>
+        </w:rPr>
+        <w:t xml:space="preserve"> a problem for a business, then it would be appropriate to present your approach to involve the users in the testing process and to record the results that you obtained. Depending on the level of detail, it is likely that you would put any detailed results in an appendix.</w:t>
+      </w:r>
+    </w:p>
+    <w:p>
+      <w:pPr>
+        <w:rPr>
+          <w:lang w:val="en-US"/>
+        </w:rPr>
+      </w:pPr>
+    </w:p>
+    <w:p>
+      <w:pPr>
+        <w:pStyle w:val="Heading2"/>
+        <w:rPr>
+          <w:rFonts w:asciiTheme="minorHAnsi" w:hAnsiTheme="minorHAnsi"/>
+          <w:lang w:val="en-US"/>
+        </w:rPr>
+      </w:pPr>
+      <w:bookmarkStart w:id="30" w:name="_Toc352701655"/>
+      <w:r>
+        <w:rPr>
+          <w:rFonts w:asciiTheme="minorHAnsi" w:hAnsiTheme="minorHAnsi"/>
+          <w:lang w:val="en-US"/>
+        </w:rPr>
+        <w:t>Overall Approach to Testing</w:t>
+      </w:r>
+      <w:bookmarkEnd w:id="30"/>
+      <w:r>
+        <w:rPr>
+          <w:rFonts w:asciiTheme="minorHAnsi" w:hAnsiTheme="minorHAnsi"/>
+          <w:lang w:val="en-US"/>
+        </w:rPr>
+        <w:t xml:space="preserve"> </w:t>
+      </w:r>
+    </w:p>
+    <w:p>
+      <w:pPr>
+        <w:rPr>
+          <w:lang w:val="en-US"/>
+        </w:rPr>
+      </w:pPr>
     </w:p>
     <w:p>
       <w:pPr>
@@ -14163,216 +14533,123 @@
           <w:numId w:val="31"/>
         </w:numPr>
         <w:rPr>
-          <w:rFonts w:asciiTheme="majorHAnsi" w:eastAsiaTheme="majorEastAsia" w:hAnsiTheme="majorHAnsi" w:cstheme="majorBidi"/>
-          <w:b/>
-          <w:bCs/>
-          <w:sz w:val="32"/>
-          <w:szCs w:val="32"/>
-        </w:rPr>
-      </w:pPr>
-      <w:r>
-        <w:t>Problems</w:t>
-      </w:r>
+          <w:lang w:val="en-US"/>
+        </w:rPr>
+      </w:pPr>
+      <w:r>
+        <w:rPr>
+          <w:lang w:val="en-US"/>
+        </w:rPr>
+        <w:t xml:space="preserve">Android </w:t>
+      </w:r>
+      <w:proofErr w:type="spellStart"/>
+      <w:r>
+        <w:rPr>
+          <w:lang w:val="en-US"/>
+        </w:rPr>
+        <w:t>JUnit</w:t>
+      </w:r>
+      <w:proofErr w:type="spellEnd"/>
     </w:p>
     <w:p>
       <w:pPr>
         <w:pStyle w:val="ListParagraph"/>
         <w:numPr>
-          <w:ilvl w:val="1"/>
+          <w:ilvl w:val="0"/>
           <w:numId w:val="31"/>
         </w:numPr>
         <w:rPr>
-          <w:rFonts w:asciiTheme="majorHAnsi" w:eastAsiaTheme="majorEastAsia" w:hAnsiTheme="majorHAnsi" w:cstheme="majorBidi"/>
-          <w:b/>
-          <w:bCs/>
-          <w:sz w:val="32"/>
-          <w:szCs w:val="32"/>
-        </w:rPr>
-      </w:pPr>
-      <w:r>
-        <w:t>Google Android Maps V1 becoming deprecated in project</w:t>
+          <w:lang w:val="en-US"/>
+        </w:rPr>
+      </w:pPr>
+      <w:r>
+        <w:rPr>
+          <w:lang w:val="en-US"/>
+        </w:rPr>
+        <w:t xml:space="preserve">Automated testing through </w:t>
+      </w:r>
+      <w:proofErr w:type="spellStart"/>
+      <w:r>
+        <w:rPr>
+          <w:lang w:val="en-US"/>
+        </w:rPr>
+        <w:t>Testdroid</w:t>
+      </w:r>
+      <w:proofErr w:type="spellEnd"/>
+      <w:r>
+        <w:rPr>
+          <w:lang w:val="en-US"/>
+        </w:rPr>
+        <w:t xml:space="preserve">- records test that use </w:t>
+      </w:r>
+      <w:proofErr w:type="spellStart"/>
+      <w:r>
+        <w:rPr>
+          <w:lang w:val="en-US"/>
+        </w:rPr>
+        <w:t>Robotium</w:t>
+      </w:r>
+      <w:proofErr w:type="spellEnd"/>
+      <w:r>
+        <w:rPr>
+          <w:lang w:val="en-US"/>
+        </w:rPr>
+        <w:t xml:space="preserve"> </w:t>
       </w:r>
     </w:p>
     <w:p>
       <w:pPr>
         <w:pStyle w:val="ListParagraph"/>
         <w:numPr>
-          <w:ilvl w:val="1"/>
+          <w:ilvl w:val="0"/>
           <w:numId w:val="31"/>
         </w:numPr>
         <w:rPr>
-          <w:rFonts w:asciiTheme="majorHAnsi" w:eastAsiaTheme="majorEastAsia" w:hAnsiTheme="majorHAnsi" w:cstheme="majorBidi"/>
-          <w:b/>
-          <w:bCs/>
-          <w:sz w:val="32"/>
-          <w:szCs w:val="32"/>
-        </w:rPr>
-      </w:pPr>
-      <w:r>
-        <w:t>No Standard API call in Google Maps to produce Directions</w:t>
+          <w:lang w:val="en-US"/>
+        </w:rPr>
+      </w:pPr>
+      <w:r>
+        <w:rPr>
+          <w:lang w:val="en-US"/>
+        </w:rPr>
+        <w:t>Own testing tables</w:t>
       </w:r>
     </w:p>
     <w:p>
       <w:pPr>
         <w:pStyle w:val="ListParagraph"/>
         <w:numPr>
-          <w:ilvl w:val="1"/>
+          <w:ilvl w:val="0"/>
           <w:numId w:val="31"/>
         </w:numPr>
         <w:rPr>
-          <w:rFonts w:asciiTheme="majorHAnsi" w:eastAsiaTheme="majorEastAsia" w:hAnsiTheme="majorHAnsi" w:cstheme="majorBidi"/>
-          <w:b/>
-          <w:bCs/>
-          <w:sz w:val="32"/>
-          <w:szCs w:val="32"/>
-        </w:rPr>
-      </w:pPr>
-      <w:r>
-        <w:t>Icon based Grid View a lot harder to implement than expected</w:t>
+          <w:lang w:val="en-US"/>
+        </w:rPr>
+      </w:pPr>
+      <w:r>
+        <w:rPr>
+          <w:lang w:val="en-US"/>
+        </w:rPr>
+        <w:t>Been test throughout dev process</w:t>
       </w:r>
     </w:p>
     <w:p>
       <w:pPr>
         <w:pStyle w:val="ListParagraph"/>
         <w:numPr>
-          <w:ilvl w:val="1"/>
+          <w:ilvl w:val="0"/>
           <w:numId w:val="31"/>
         </w:numPr>
         <w:rPr>
-          <w:rFonts w:asciiTheme="majorHAnsi" w:eastAsiaTheme="majorEastAsia" w:hAnsiTheme="majorHAnsi" w:cstheme="majorBidi"/>
-          <w:b/>
-          <w:bCs/>
-          <w:sz w:val="32"/>
-          <w:szCs w:val="32"/>
-        </w:rPr>
-      </w:pPr>
-      <w:r>
-        <w:t>Expandable views too complicated to create, much easier to use separate screen as developed.</w:t>
-      </w:r>
-    </w:p>
-    <w:p>
-      <w:pPr>
-        <w:pStyle w:val="ListParagraph"/>
-        <w:numPr>
-          <w:ilvl w:val="1"/>
-          <w:numId w:val="31"/>
-        </w:numPr>
-        <w:rPr>
-          <w:rFonts w:asciiTheme="majorHAnsi" w:eastAsiaTheme="majorEastAsia" w:hAnsiTheme="majorHAnsi" w:cstheme="majorBidi"/>
-          <w:b/>
-          <w:bCs/>
-          <w:sz w:val="32"/>
-          <w:szCs w:val="32"/>
-        </w:rPr>
-      </w:pPr>
-      <w:r>
-        <w:br w:type="page"/>
-      </w:r>
-    </w:p>
-    <w:p/>
-    <w:p>
-      <w:pPr>
-        <w:pStyle w:val="Heading1"/>
-        <w:rPr>
-          <w:rFonts w:asciiTheme="minorHAnsi" w:hAnsiTheme="minorHAnsi"/>
-        </w:rPr>
-      </w:pPr>
-      <w:bookmarkStart w:id="29" w:name="_Toc352701654"/>
-      <w:r>
-        <w:rPr>
-          <w:rFonts w:asciiTheme="minorHAnsi" w:hAnsiTheme="minorHAnsi"/>
-        </w:rPr>
-        <w:t>Testing</w:t>
-      </w:r>
-      <w:bookmarkEnd w:id="28"/>
-      <w:bookmarkEnd w:id="29"/>
-    </w:p>
-    <w:p/>
-    <w:p>
-      <w:pPr>
-        <w:rPr>
-          <w:lang w:val="en-US"/>
-        </w:rPr>
-      </w:pPr>
-      <w:r>
-        <w:rPr>
-          <w:lang w:val="en-US"/>
-        </w:rPr>
-        <w:t xml:space="preserve">Detailed descriptions of every test case are definitely not what </w:t>
-      </w:r>
-      <w:proofErr w:type="gramStart"/>
-      <w:r>
-        <w:rPr>
-          <w:lang w:val="en-US"/>
-        </w:rPr>
-        <w:t>is</w:t>
-      </w:r>
-      <w:proofErr w:type="gramEnd"/>
-      <w:r>
-        <w:rPr>
-          <w:lang w:val="en-US"/>
-        </w:rPr>
-        <w:t xml:space="preserve"> required here. What is important is to show that you adopted a sensible strategy that was, in principle, capable of testing the system adequately even if you did not have the time to test the system fully.</w:t>
-      </w:r>
-    </w:p>
-    <w:p>
-      <w:pPr>
-        <w:rPr>
-          <w:lang w:val="en-US"/>
-        </w:rPr>
-      </w:pPr>
-    </w:p>
-    <w:p>
-      <w:pPr>
-        <w:rPr>
-          <w:lang w:val="en-US"/>
-        </w:rPr>
-      </w:pPr>
-      <w:r>
-        <w:rPr>
-          <w:lang w:val="en-US"/>
-        </w:rPr>
-        <w:t>Have you tested your system on ’real users’? For example, if your system is supposed to solve a problem for a business, then it would be appropriate to present your approach to involve the users in the testing process and to record the results that you obtained. Depending on the level of detail, it is likely that you would put any detailed results in an appendix.</w:t>
-      </w:r>
-    </w:p>
-    <w:p>
-      <w:pPr>
-        <w:rPr>
-          <w:lang w:val="en-US"/>
-        </w:rPr>
-      </w:pPr>
-    </w:p>
-    <w:p>
-      <w:pPr>
-        <w:pStyle w:val="Heading2"/>
-        <w:rPr>
-          <w:rFonts w:asciiTheme="minorHAnsi" w:hAnsiTheme="minorHAnsi"/>
-          <w:lang w:val="en-US"/>
-        </w:rPr>
-      </w:pPr>
-      <w:bookmarkStart w:id="30" w:name="_Toc352701655"/>
-      <w:r>
-        <w:rPr>
-          <w:rFonts w:asciiTheme="minorHAnsi" w:hAnsiTheme="minorHAnsi"/>
-          <w:lang w:val="en-US"/>
-        </w:rPr>
-        <w:t>Overall Approach to Testing</w:t>
-      </w:r>
-      <w:bookmarkEnd w:id="30"/>
-      <w:r>
-        <w:rPr>
-          <w:rFonts w:asciiTheme="minorHAnsi" w:hAnsiTheme="minorHAnsi"/>
-          <w:lang w:val="en-US"/>
-        </w:rPr>
-        <w:t xml:space="preserve"> </w:t>
-      </w:r>
-    </w:p>
-    <w:p>
-      <w:pPr>
-        <w:rPr>
-          <w:lang w:val="en-US"/>
-        </w:rPr>
-      </w:pPr>
+          <w:lang w:val="en-US"/>
+        </w:rPr>
+      </w:pPr>
+      <w:r>
+        <w:rPr>
+          <w:lang w:val="en-US"/>
+        </w:rPr>
+        <w:t>User testing- question, results?</w:t>
+      </w:r>
     </w:p>
     <w:p>
       <w:pPr>
@@ -14505,7 +14782,19 @@
         <w:rPr>
           <w:lang w:val="en-US"/>
         </w:rPr>
-        <w:t>7 WIFI only tablet device with a 7” high resolution screen and also a Samsung Galaxy Ace mobile phone with a 3” medium resolution screen.</w:t>
+        <w:t>7 WIFI only tablet device with a 7” high resolution screen and also a Samsung Galaxy Ace mobile phone with a 3</w:t>
+      </w:r>
+      <w:r>
+        <w:rPr>
+          <w:lang w:val="en-US"/>
+        </w:rPr>
+        <w:t>.5</w:t>
+      </w:r>
+      <w:r>
+        <w:rPr>
+          <w:lang w:val="en-US"/>
+        </w:rPr>
+        <w:t>” medium resolution screen.</w:t>
       </w:r>
     </w:p>
     <w:p>
@@ -14591,6 +14880,7 @@
         <w:rPr>
           <w:lang w:val="en-US"/>
         </w:rPr>
+        <w:lastRenderedPageBreak/>
         <w:t>User Testing</w:t>
       </w:r>
       <w:bookmarkEnd w:id="33"/>
@@ -20722,7 +21012,7 @@
         <w:rPr>
           <w:noProof/>
         </w:rPr>
-        <w:t>22</w:t>
+        <w:t>23</w:t>
       </w:r>
     </w:fldSimple>
     <w:r>
@@ -20734,7 +21024,7 @@
           <w:noProof/>
           <w:lang w:val="en-US"/>
         </w:rPr>
-        <w:t>32</w:t>
+        <w:t>34</w:t>
       </w:r>
     </w:fldSimple>
   </w:p>
@@ -23610,7 +23900,7 @@
   <w:abstractNum w:abstractNumId="29">
     <w:nsid w:val="7E472DD2"/>
     <w:multiLevelType w:val="hybridMultilevel"/>
-    <w:tmpl w:val="175A4848"/>
+    <w:tmpl w:val="A34C16E2"/>
     <w:lvl w:ilvl="0" w:tplc="08090001">
       <w:start w:val="1"/>
       <w:numFmt w:val="bullet"/>
@@ -25062,7 +25352,7 @@
 </file>
 
 <file path=customXml/itemProps1.xml><?xml version="1.0" encoding="utf-8"?>
-<ds:datastoreItem xmlns:ds="http://schemas.openxmlformats.org/officeDocument/2006/customXml" ds:itemID="{7743B774-5120-47EB-9380-5848DF22BF72}">
+<ds:datastoreItem xmlns:ds="http://schemas.openxmlformats.org/officeDocument/2006/customXml" ds:itemID="{ACE34EB4-B099-4EC2-A75C-1FB892FBF933}">
   <ds:schemaRefs>
     <ds:schemaRef ds:uri="http://schemas.openxmlformats.org/officeDocument/2006/bibliography"/>
   </ds:schemaRefs>

--- a/Dissertation_Final_Report1.docx
+++ b/Dissertation_Final_Report1.docx
@@ -9485,6 +9485,37 @@
         <w:t>as it seemed the most appropriate as it offered the correct functionality and was easily downloaded and installed into eclipse as a plugin.</w:t>
       </w:r>
     </w:p>
+    <w:p/>
+    <w:p>
+      <w:pPr>
+        <w:pStyle w:val="Heading2"/>
+        <w:rPr>
+          <w:rFonts w:asciiTheme="minorHAnsi" w:hAnsiTheme="minorHAnsi"/>
+        </w:rPr>
+      </w:pPr>
+      <w:r>
+        <w:rPr>
+          <w:rFonts w:asciiTheme="minorHAnsi" w:hAnsiTheme="minorHAnsi"/>
+        </w:rPr>
+        <w:lastRenderedPageBreak/>
+        <w:t>Testd</w:t>
+      </w:r>
+      <w:r>
+        <w:rPr>
+          <w:rFonts w:asciiTheme="minorHAnsi" w:hAnsiTheme="minorHAnsi"/>
+        </w:rPr>
+        <w:t>roid Automated Testing Recorder and Testdroid Cloud</w:t>
+      </w:r>
+    </w:p>
+    <w:p/>
+    <w:p>
+      <w:r>
+        <w:t xml:space="preserve">In order to test the application thoroughly it was decided that on top of the usual testing methods an automatic user interface testing tool could be used. Research was completed on the Internet about what tools were available to do this and several tools were found. </w:t>
+      </w:r>
+      <w:r>
+        <w:t>Some of the tools found were...</w:t>
+      </w:r>
+    </w:p>
     <w:p>
       <w:r>
         <w:br w:type="page"/>
@@ -9507,51 +9538,6 @@
       </w:r>
       <w:bookmarkEnd w:id="15"/>
       <w:bookmarkEnd w:id="22"/>
-    </w:p>
-    <w:p/>
-    <w:p>
-      <w:pPr>
-        <w:pStyle w:val="ListParagraph"/>
-        <w:numPr>
-          <w:ilvl w:val="0"/>
-          <w:numId w:val="30"/>
-        </w:numPr>
-        <w:rPr>
-          <w:lang w:val="en-US"/>
-        </w:rPr>
-      </w:pPr>
-      <w:proofErr w:type="gramStart"/>
-      <w:r>
-        <w:rPr>
-          <w:lang w:val="en-US"/>
-        </w:rPr>
-        <w:t>allocation</w:t>
-      </w:r>
-      <w:proofErr w:type="gramEnd"/>
-      <w:r>
-        <w:rPr>
-          <w:lang w:val="en-US"/>
-        </w:rPr>
-        <w:t xml:space="preserve"> of methods to classes. </w:t>
-      </w:r>
-    </w:p>
-    <w:p>
-      <w:pPr>
-        <w:pStyle w:val="ListParagraph"/>
-        <w:numPr>
-          <w:ilvl w:val="0"/>
-          <w:numId w:val="30"/>
-        </w:numPr>
-        <w:rPr>
-          <w:lang w:val="en-US"/>
-        </w:rPr>
-      </w:pPr>
-      <w:r>
-        <w:rPr>
-          <w:lang w:val="en-US"/>
-        </w:rPr>
-        <w:t xml:space="preserve">The use made of reusable components should be described </w:t>
-      </w:r>
     </w:p>
     <w:p>
       <w:pPr>
@@ -10050,29 +10036,32 @@
     <w:p/>
     <w:p>
       <w:r>
+        <w:t xml:space="preserve">After </w:t>
+      </w:r>
+      <w:r>
+        <w:t>creating</w:t>
+      </w:r>
+      <w:r>
+        <w:t xml:space="preserve"> this simple diagram it became much cl</w:t>
+      </w:r>
+      <w:r>
+        <w:t>earer as to what work needed to be produced for the application and gave a goo</w:t>
+      </w:r>
+      <w:r>
+        <w:t>d</w:t>
+      </w:r>
+      <w:r>
+        <w:t xml:space="preserve"> basis to start thinking about the design in a bit more detail. To understand how these actions could be incorporated in the application and how they would pe</w:t>
+      </w:r>
+      <w:r>
+        <w:t>rhaps link together and operate</w:t>
+      </w:r>
+      <w:r>
+        <w:t xml:space="preserve"> another diagram was </w:t>
+      </w:r>
+      <w:r>
         <w:lastRenderedPageBreak/>
-        <w:t xml:space="preserve">After </w:t>
-      </w:r>
-      <w:r>
-        <w:t>creating</w:t>
-      </w:r>
-      <w:r>
-        <w:t xml:space="preserve"> this simple diagram it became much cl</w:t>
-      </w:r>
-      <w:r>
-        <w:t>earer as to what work needed to be produced for the application and gave a goo</w:t>
-      </w:r>
-      <w:r>
-        <w:t>d</w:t>
-      </w:r>
-      <w:r>
-        <w:t xml:space="preserve"> basis to start thinking about the design in a bit more detail. To understand how these actions could be incorporated in the application and how they would pe</w:t>
-      </w:r>
-      <w:r>
-        <w:t>rhaps link together and operate</w:t>
-      </w:r>
-      <w:r>
-        <w:t xml:space="preserve"> another diagram was created</w:t>
+        <w:t>created</w:t>
       </w:r>
       <w:r>
         <w:t>.</w:t>
@@ -10557,547 +10546,930 @@
         <w:rPr>
           <w:rFonts w:asciiTheme="minorHAnsi" w:hAnsiTheme="minorHAnsi"/>
         </w:rPr>
+        <w:t>Android Application Concepts</w:t>
+      </w:r>
+      <w:r>
+        <w:rPr>
+          <w:rFonts w:asciiTheme="minorHAnsi" w:hAnsiTheme="minorHAnsi"/>
+        </w:rPr>
+        <w:t xml:space="preserve"> and Components</w:t>
+      </w:r>
+    </w:p>
+    <w:p/>
+    <w:p>
+      <w:r>
+        <w:t>There are a number of terms that are given to various components of Android applications that are very important in development. For the project the</w:t>
+      </w:r>
+      <w:r>
+        <w:t>se</w:t>
+      </w:r>
+      <w:r>
+        <w:t xml:space="preserve"> components </w:t>
+      </w:r>
+      <w:r>
         <w:lastRenderedPageBreak/>
-        <w:t>Android Application Concepts</w:t>
-      </w:r>
-      <w:r>
+        <w:t>needed to be learnt about and understood</w:t>
+      </w:r>
+      <w:r>
+        <w:t xml:space="preserve"> for firstly </w:t>
+      </w:r>
+      <w:r>
+        <w:t xml:space="preserve">the </w:t>
+      </w:r>
+      <w:r>
+        <w:t>design and then</w:t>
+      </w:r>
+      <w:r>
+        <w:t xml:space="preserve"> the</w:t>
+      </w:r>
+      <w:r>
+        <w:t xml:space="preserve"> implementation</w:t>
+      </w:r>
+      <w:r>
+        <w:t xml:space="preserve"> of the application</w:t>
+      </w:r>
+      <w:r>
+        <w:t xml:space="preserve">. </w:t>
+      </w:r>
+    </w:p>
+    <w:p/>
+    <w:p>
+      <w:r>
+        <w:t>The main component</w:t>
+      </w:r>
+      <w:r>
+        <w:t>s</w:t>
+      </w:r>
+      <w:r>
+        <w:t xml:space="preserve"> of Android applications are </w:t>
+      </w:r>
+      <w:r>
+        <w:t>called Activities.</w:t>
+      </w:r>
+      <w:r>
+        <w:t xml:space="preserve"> </w:t>
+      </w:r>
+      <w:r>
+        <w:t>‘</w:t>
+      </w:r>
+      <w:r>
+        <w:t xml:space="preserve">An activity represents a single screen with a user interface. For example, an email application might have one activity that shows a list of new emails, another activity to compose an email, and another activity for reading emails. Although the activities work together to form a cohesive user experience in the email application, each one is independent of the others. As such, a different application can start any one of these activities (if the email application allows it). For example, a camera application can start </w:t>
+      </w:r>
+      <w:r>
+        <w:t>an</w:t>
+      </w:r>
+      <w:r>
+        <w:t xml:space="preserve"> activity in the email application that composes new </w:t>
+      </w:r>
+      <w:r>
+        <w:t>mail that can then allow</w:t>
+      </w:r>
+      <w:r>
+        <w:t xml:space="preserve"> the user to share a picture.</w:t>
+      </w:r>
+    </w:p>
+    <w:p>
+      <w:r>
+        <w:t>An activity is implemented as a subclass of Activity</w:t>
+      </w:r>
+      <w:r>
+        <w:t xml:space="preserve"> in a java source code class</w:t>
+      </w:r>
+      <w:r>
+        <w:t>’</w:t>
+      </w:r>
+      <w:r>
+        <w:t xml:space="preserve"> </w:t>
+      </w:r>
+      <w:r>
+        <w:rPr>
+          <w:color w:val="FF0000"/>
+        </w:rPr>
+        <w:t>[REF].</w:t>
+      </w:r>
+      <w:r>
+        <w:rPr>
+          <w:color w:val="FF0000"/>
+        </w:rPr>
+        <w:t xml:space="preserve"> </w:t>
+      </w:r>
+      <w:r>
+        <w:t xml:space="preserve">The activity holds all the source code for a single screen and also obtains and uses an associated XML layout file to produce the user interface with the </w:t>
+      </w:r>
+      <w:r>
+        <w:t xml:space="preserve">correct </w:t>
+      </w:r>
+      <w:r>
+        <w:t xml:space="preserve">functionality. </w:t>
+      </w:r>
+    </w:p>
+    <w:p/>
+    <w:p>
+      <w:r>
+        <w:t xml:space="preserve">Therefore when we look at the diagram </w:t>
+      </w:r>
+      <w:r>
+        <w:t xml:space="preserve">above </w:t>
+      </w:r>
+      <w:r>
+        <w:t xml:space="preserve">in </w:t>
+      </w:r>
+      <w:r>
+        <w:rPr>
+          <w:color w:val="FF0000"/>
+        </w:rPr>
+        <w:t>figure X</w:t>
+      </w:r>
+      <w:r>
+        <w:rPr>
+          <w:color w:val="FF0000"/>
+        </w:rPr>
+        <w:t xml:space="preserve"> </w:t>
+      </w:r>
+      <w:r>
+        <w:t xml:space="preserve">everything that has been labelled as a </w:t>
+      </w:r>
+      <w:r>
+        <w:t>view needs to have its own activity</w:t>
+      </w:r>
+      <w:r>
+        <w:t xml:space="preserve">, </w:t>
+      </w:r>
+      <w:r>
+        <w:t>very much similar</w:t>
+      </w:r>
+      <w:r>
+        <w:t xml:space="preserve"> to </w:t>
+      </w:r>
+      <w:r>
+        <w:t xml:space="preserve">having </w:t>
+      </w:r>
+      <w:r>
+        <w:t>a java class</w:t>
+      </w:r>
+      <w:r>
+        <w:t xml:space="preserve"> apart from it having additi</w:t>
+      </w:r>
+      <w:r>
+        <w:t>onal properties that can be utilised</w:t>
+      </w:r>
+      <w:r>
+        <w:t xml:space="preserve"> to aid user interface communication and construction</w:t>
+      </w:r>
+      <w:r>
+        <w:t xml:space="preserve">. </w:t>
+      </w:r>
+      <w:r>
+        <w:rPr>
+          <w:color w:val="FF0000"/>
+        </w:rPr>
+        <w:t xml:space="preserve"> </w:t>
+      </w:r>
+      <w:r>
+        <w:t xml:space="preserve">To use components such as activities you often need to activate them by sending an asynchronous message called </w:t>
+      </w:r>
+      <w:proofErr w:type="gramStart"/>
+      <w:r>
+        <w:t>an intent</w:t>
+      </w:r>
+      <w:proofErr w:type="gramEnd"/>
+      <w:r>
+        <w:t>.</w:t>
+      </w:r>
+      <w:r>
+        <w:t xml:space="preserve"> </w:t>
+      </w:r>
+    </w:p>
+    <w:p/>
+    <w:p>
+      <w:r>
+        <w:t>‘</w:t>
+      </w:r>
+      <w:r>
+        <w:t>Intents bind individual components to each other at runtime (you can think of them as the messengers that request an action from other components), whether the component belongs to your application or another.</w:t>
+      </w:r>
+      <w:r>
+        <w:t xml:space="preserve"> </w:t>
+      </w:r>
+      <w:proofErr w:type="gramStart"/>
+      <w:r>
+        <w:t>An intent</w:t>
+      </w:r>
+      <w:proofErr w:type="gramEnd"/>
+      <w:r>
+        <w:t xml:space="preserve"> is created with an Intent object, which defines a message to activate either a specific component or a specific type of component</w:t>
+      </w:r>
+      <w:r>
+        <w:t xml:space="preserve">. </w:t>
+      </w:r>
+      <w:r>
+        <w:t xml:space="preserve">For activities and services, </w:t>
+      </w:r>
+      <w:proofErr w:type="gramStart"/>
+      <w:r>
+        <w:t>an intent</w:t>
+      </w:r>
+      <w:proofErr w:type="gramEnd"/>
+      <w:r>
+        <w:t xml:space="preserve"> defines the action to perform (for example, to "view" or "send" something) and may specify the URI of the data to act on (among other things that the component being started might need to know)</w:t>
+      </w:r>
+      <w:r>
+        <w:t>’</w:t>
+      </w:r>
+      <w:r>
+        <w:t>.</w:t>
+      </w:r>
+      <w:r>
+        <w:t xml:space="preserve"> </w:t>
+      </w:r>
+      <w:r>
+        <w:t xml:space="preserve">For example, </w:t>
+      </w:r>
+      <w:proofErr w:type="gramStart"/>
+      <w:r>
+        <w:t>an intent</w:t>
+      </w:r>
+      <w:proofErr w:type="gramEnd"/>
+      <w:r>
+        <w:t xml:space="preserve"> might convey a request for an activity to show an image or to open a web page. In some cases, you can start an activity to receive a result, in which case, the activity also returns the result in an Intent (for example, you can issue an intent to let the user pick a personal contact and have it returned to you—the return intent includes a URI pointing to the chosen contact)</w:t>
+      </w:r>
+      <w:r>
+        <w:rPr>
+          <w:color w:val="FF0000"/>
+        </w:rPr>
+        <w:t>[REF]</w:t>
+      </w:r>
+      <w:r>
+        <w:rPr>
+          <w:color w:val="FF0000"/>
+        </w:rPr>
+        <w:t>.</w:t>
+      </w:r>
+      <w:r>
+        <w:t xml:space="preserve"> </w:t>
+      </w:r>
+    </w:p>
+    <w:p/>
+    <w:p>
+      <w:r>
+        <w:t xml:space="preserve">Again when we look at </w:t>
+      </w:r>
+      <w:r>
+        <w:rPr>
+          <w:color w:val="FF0000"/>
+        </w:rPr>
+        <w:t>figure X</w:t>
+      </w:r>
+      <w:r>
+        <w:t xml:space="preserve"> the items that are labelled as ‘actions’ </w:t>
+      </w:r>
+      <w:r>
+        <w:t xml:space="preserve">are </w:t>
+      </w:r>
+      <w:r>
+        <w:t xml:space="preserve">in most cases </w:t>
+      </w:r>
+      <w:r>
+        <w:t>the</w:t>
+      </w:r>
+      <w:r>
+        <w:t xml:space="preserve"> intents </w:t>
+      </w:r>
+      <w:r>
+        <w:t xml:space="preserve">that are needed </w:t>
+      </w:r>
+      <w:r>
+        <w:t xml:space="preserve">to activate the use of other components. </w:t>
+      </w:r>
+      <w:r>
+        <w:t xml:space="preserve"> An Android application must also have a manifest file present that is written in XML. This file must declare all components e.g. activities that are in an application and should also declare all application requirements for example the minimum version of Android required and any hardware configurations and permissions required</w:t>
+      </w:r>
+      <w:r>
+        <w:t xml:space="preserve"> </w:t>
+      </w:r>
+      <w:r>
+        <w:rPr>
+          <w:color w:val="FF0000"/>
+        </w:rPr>
+        <w:t>[REF]</w:t>
+      </w:r>
+      <w:r>
+        <w:t>.</w:t>
+      </w:r>
+      <w:r>
+        <w:t xml:space="preserve"> </w:t>
+      </w:r>
+    </w:p>
+    <w:p/>
+    <w:p>
+      <w:r>
+        <w:t>Throughout</w:t>
+      </w:r>
+      <w:r>
+        <w:t xml:space="preserve"> Android projects non-code application resources </w:t>
+      </w:r>
+      <w:r>
+        <w:t>(</w:t>
+      </w:r>
+      <w:r>
+        <w:t>images, strings, layout files, etc.</w:t>
+      </w:r>
+      <w:r>
+        <w:t xml:space="preserve">) </w:t>
+      </w:r>
+      <w:r>
+        <w:t>are used via reference.</w:t>
+      </w:r>
+      <w:r>
+        <w:t xml:space="preserve"> In the tree structure of an Android project is a directory named res (resources) where all these resources are stored in various folders. </w:t>
+      </w:r>
+      <w:r>
+        <w:t xml:space="preserve">The layout files for an application are written in XML and are used by activities to display the correct user interface. These are held in the layout directory. </w:t>
+      </w:r>
+      <w:r>
+        <w:t>From this we can understand that application built on the Android platform use an MVC framework. For example the XML layout files represent a view, the activities are the controllers and the model is represented by services and data held within the application (locally stored database or data retrieved from external sources</w:t>
+      </w:r>
+      <w:r>
+        <w:t>)</w:t>
+      </w:r>
+      <w:r>
+        <w:t>.</w:t>
+      </w:r>
+      <w:r>
+        <w:t xml:space="preserve"> Therefore the project is </w:t>
+      </w:r>
+      <w:r>
+        <w:t>using</w:t>
+      </w:r>
+      <w:r>
+        <w:t xml:space="preserve"> the MVC </w:t>
+      </w:r>
+      <w:r>
+        <w:t>architectural pattern.</w:t>
+      </w:r>
+    </w:p>
+    <w:p/>
+    <w:p>
+      <w:r>
+        <w:t xml:space="preserve">Strings that are not declared programmatically </w:t>
+      </w:r>
+      <w:r>
+        <w:t xml:space="preserve">in the application </w:t>
+      </w:r>
+      <w:r>
+        <w:t xml:space="preserve">e.g. in the layout files to be displayed are declared in a String.XML file which is within the values directory. Lastly images and other items to be displayed are stored in the various forms of </w:t>
+      </w:r>
+      <w:r>
+        <w:lastRenderedPageBreak/>
+        <w:t xml:space="preserve">drawable folders held in the res directory. </w:t>
+      </w:r>
+      <w:r>
+        <w:t>There are several of these folders as each folder is used for different screen resolutions.</w:t>
+      </w:r>
+      <w:r>
+        <w:t xml:space="preserve"> </w:t>
+      </w:r>
+      <w:r>
+        <w:t xml:space="preserve">From learning and understanding </w:t>
+      </w:r>
+      <w:r>
+        <w:t xml:space="preserve">all of </w:t>
+      </w:r>
+      <w:r>
+        <w:t xml:space="preserve">these key Android concepts </w:t>
+      </w:r>
+      <w:r>
+        <w:t xml:space="preserve">and how these types of applications </w:t>
+      </w:r>
+      <w:r>
+        <w:t xml:space="preserve">are structured, </w:t>
+      </w:r>
+      <w:r>
+        <w:t>the design could then be developed further.</w:t>
+      </w:r>
+    </w:p>
+    <w:p>
+      <w:pPr>
+        <w:pStyle w:val="Heading2"/>
         <w:rPr>
           <w:rFonts w:asciiTheme="minorHAnsi" w:hAnsiTheme="minorHAnsi"/>
         </w:rPr>
-        <w:t xml:space="preserve"> and Components</w:t>
+      </w:pPr>
+      <w:r>
+        <w:rPr>
+          <w:rFonts w:asciiTheme="minorHAnsi" w:hAnsiTheme="minorHAnsi"/>
+        </w:rPr>
+        <w:t>Detailed Design</w:t>
       </w:r>
     </w:p>
     <w:p/>
     <w:p>
       <w:r>
-        <w:t>There are a number of terms that are given to various components of Android applications that are very important in development. For the project the</w:t>
-      </w:r>
-      <w:r>
-        <w:t>se</w:t>
-      </w:r>
-      <w:r>
-        <w:t xml:space="preserve"> components needed to be learnt about and understood</w:t>
-      </w:r>
-      <w:r>
-        <w:t xml:space="preserve"> for firstly </w:t>
-      </w:r>
-      <w:r>
-        <w:t xml:space="preserve">the </w:t>
-      </w:r>
-      <w:r>
-        <w:t>design and then</w:t>
-      </w:r>
-      <w:r>
-        <w:t xml:space="preserve"> the</w:t>
-      </w:r>
-      <w:r>
-        <w:t xml:space="preserve"> implementation</w:t>
-      </w:r>
-      <w:r>
-        <w:t xml:space="preserve"> of the application</w:t>
-      </w:r>
-      <w:r>
-        <w:t xml:space="preserve">. </w:t>
+        <w:t>In order t</w:t>
+      </w:r>
+      <w:r>
+        <w:t xml:space="preserve">o continue </w:t>
+      </w:r>
+      <w:r>
+        <w:t>detailing and creating</w:t>
+      </w:r>
+      <w:r>
+        <w:t xml:space="preserve"> a more in depth </w:t>
+      </w:r>
+      <w:r>
+        <w:t xml:space="preserve">design of the system a class diagram was created to establish what </w:t>
+      </w:r>
+      <w:r>
+        <w:t>activities/</w:t>
+      </w:r>
+      <w:r>
+        <w:t xml:space="preserve">classes were </w:t>
+      </w:r>
+      <w:r>
+        <w:t xml:space="preserve">going to be </w:t>
+      </w:r>
+      <w:r>
+        <w:t xml:space="preserve">needed to create the desired application with the required functionality.  </w:t>
+      </w:r>
+      <w:r>
+        <w:t>The class diagram f</w:t>
+      </w:r>
+      <w:r>
+        <w:t xml:space="preserve">or the application can be seen in </w:t>
+      </w:r>
+      <w:r>
+        <w:rPr>
+          <w:color w:val="FF0000"/>
+        </w:rPr>
+        <w:t>appendix x</w:t>
+      </w:r>
+      <w:r>
+        <w:rPr>
+          <w:color w:val="FF0000"/>
+        </w:rPr>
+        <w:t xml:space="preserve"> </w:t>
+      </w:r>
+      <w:r>
+        <w:t xml:space="preserve">where all the activities </w:t>
+      </w:r>
+      <w:r>
+        <w:t xml:space="preserve">that </w:t>
+      </w:r>
+      <w:r>
+        <w:t xml:space="preserve">are required are shown with the relationships </w:t>
+      </w:r>
+      <w:r>
+        <w:t xml:space="preserve">they have </w:t>
+      </w:r>
+      <w:r>
+        <w:t xml:space="preserve">between </w:t>
+      </w:r>
+      <w:r>
+        <w:t>each other</w:t>
+      </w:r>
+      <w:r>
+        <w:t xml:space="preserve"> </w:t>
+      </w:r>
+      <w:r>
+        <w:t>along with</w:t>
+      </w:r>
+      <w:r>
+        <w:t xml:space="preserve"> the meth</w:t>
+      </w:r>
+      <w:r>
+        <w:t>ods and variables that they have</w:t>
+      </w:r>
+      <w:r>
+        <w:t>.</w:t>
       </w:r>
     </w:p>
     <w:p/>
     <w:p>
       <w:r>
-        <w:t>The main component</w:t>
-      </w:r>
-      <w:r>
-        <w:t>s</w:t>
-      </w:r>
-      <w:r>
-        <w:t xml:space="preserve"> of Android applications are </w:t>
-      </w:r>
-      <w:r>
-        <w:t>called Activities.</w:t>
-      </w:r>
-      <w:r>
-        <w:t xml:space="preserve"> </w:t>
-      </w:r>
-      <w:r>
-        <w:t>‘</w:t>
-      </w:r>
-      <w:r>
-        <w:t xml:space="preserve">An activity represents a single screen with a user interface. For example, an email application might have one activity that shows a list of new emails, another activity to compose an email, and another activity for reading emails. Although the activities work together to form a cohesive user experience in the email application, each one is independent of the others. As such, a different application can start any one of these activities (if the email application allows it). For example, a camera application can start </w:t>
-      </w:r>
-      <w:r>
-        <w:t>an</w:t>
-      </w:r>
-      <w:r>
-        <w:t xml:space="preserve"> activity in the email application that composes new </w:t>
-      </w:r>
-      <w:r>
-        <w:t>mail that can then allow</w:t>
-      </w:r>
-      <w:r>
-        <w:t xml:space="preserve"> the user to share a picture.</w:t>
-      </w:r>
-    </w:p>
-    <w:p>
-      <w:r>
-        <w:t>An activity is implemented as a subclass of Activity</w:t>
-      </w:r>
-      <w:r>
-        <w:t xml:space="preserve"> in a java source code class</w:t>
-      </w:r>
-      <w:r>
-        <w:t>’</w:t>
-      </w:r>
-      <w:r>
-        <w:t xml:space="preserve"> </w:t>
-      </w:r>
-      <w:r>
-        <w:rPr>
-          <w:color w:val="FF0000"/>
-        </w:rPr>
-        <w:t>[REF].</w:t>
-      </w:r>
-      <w:r>
-        <w:rPr>
-          <w:color w:val="FF0000"/>
-        </w:rPr>
-        <w:t xml:space="preserve"> </w:t>
-      </w:r>
-      <w:r>
-        <w:t xml:space="preserve">The activity holds all the source code for a single screen and also obtains and uses an associated XML layout file to produce the user interface with the </w:t>
-      </w:r>
-      <w:r>
-        <w:t xml:space="preserve">correct </w:t>
-      </w:r>
-      <w:r>
-        <w:t xml:space="preserve">functionality. </w:t>
+        <w:t xml:space="preserve">As the application has been written in Java the project has been developed with an object orientated approach. As briefly mentioned earlier, each view of the application outlined above will have its own activity/class with additional classes being used to support these activities. </w:t>
       </w:r>
     </w:p>
     <w:p/>
     <w:p>
-      <w:r>
-        <w:t xml:space="preserve">Therefore when we look at the diagram </w:t>
-      </w:r>
-      <w:r>
-        <w:t xml:space="preserve">above </w:t>
-      </w:r>
-      <w:r>
-        <w:t xml:space="preserve">in </w:t>
-      </w:r>
-      <w:r>
-        <w:rPr>
-          <w:color w:val="FF0000"/>
-        </w:rPr>
-        <w:t>figure X</w:t>
-      </w:r>
-      <w:r>
-        <w:rPr>
-          <w:color w:val="FF0000"/>
-        </w:rPr>
-        <w:t xml:space="preserve"> </w:t>
-      </w:r>
-      <w:r>
-        <w:t xml:space="preserve">everything that has been labelled as a </w:t>
-      </w:r>
-      <w:r>
-        <w:t>view needs to have its own activity</w:t>
-      </w:r>
-      <w:r>
-        <w:t xml:space="preserve">, </w:t>
-      </w:r>
-      <w:r>
-        <w:t>very much similar</w:t>
-      </w:r>
-      <w:r>
-        <w:t xml:space="preserve"> to </w:t>
-      </w:r>
-      <w:r>
-        <w:t xml:space="preserve">having </w:t>
-      </w:r>
-      <w:r>
-        <w:t>a java class</w:t>
-      </w:r>
-      <w:r>
-        <w:t xml:space="preserve"> apart from it having additi</w:t>
-      </w:r>
-      <w:r>
-        <w:t>onal properties that can be utilised</w:t>
-      </w:r>
-      <w:r>
-        <w:t xml:space="preserve"> to aid user interface communication and construction</w:t>
-      </w:r>
-      <w:r>
-        <w:t xml:space="preserve">. </w:t>
-      </w:r>
-      <w:r>
-        <w:rPr>
-          <w:color w:val="FF0000"/>
-        </w:rPr>
-        <w:t xml:space="preserve"> </w:t>
-      </w:r>
-      <w:r>
-        <w:t xml:space="preserve">To use components such as activities you often need to activate them by sending an asynchronous message called </w:t>
+      <w:pPr>
+        <w:pStyle w:val="Heading3"/>
+        <w:rPr>
+          <w:rFonts w:asciiTheme="minorHAnsi" w:hAnsiTheme="minorHAnsi"/>
+        </w:rPr>
+      </w:pPr>
+      <w:r>
+        <w:rPr>
+          <w:rFonts w:asciiTheme="minorHAnsi" w:hAnsiTheme="minorHAnsi"/>
+        </w:rPr>
+        <w:t>Class</w:t>
+      </w:r>
+      <w:r>
+        <w:rPr>
+          <w:rFonts w:asciiTheme="minorHAnsi" w:hAnsiTheme="minorHAnsi"/>
+        </w:rPr>
+        <w:t>/Activity</w:t>
+      </w:r>
+      <w:r>
+        <w:rPr>
+          <w:rFonts w:asciiTheme="minorHAnsi" w:hAnsiTheme="minorHAnsi"/>
+        </w:rPr>
+        <w:t xml:space="preserve"> Descriptions</w:t>
+      </w:r>
+    </w:p>
+    <w:p/>
+    <w:p>
+      <w:pPr>
+        <w:rPr>
+          <w:b/>
+        </w:rPr>
+      </w:pPr>
+      <w:r>
+        <w:rPr>
+          <w:b/>
+        </w:rPr>
+        <w:t>AlertDialogManager</w:t>
+      </w:r>
+      <w:r>
+        <w:rPr>
+          <w:b/>
+        </w:rPr>
+        <w:t xml:space="preserve"> Class</w:t>
+      </w:r>
+    </w:p>
+    <w:p>
+      <w:pPr>
+        <w:rPr>
+          <w:b/>
+        </w:rPr>
+      </w:pPr>
+    </w:p>
+    <w:p>
+      <w:r>
+        <w:t xml:space="preserve">This class is used to display dialog boxes at various stages of the application when needed. They are usually used to </w:t>
+      </w:r>
+      <w:r>
+        <w:t>display a message or warning when something is not present or not allowed e.g. if no places of the type selected can be found in the local area.</w:t>
+      </w:r>
+    </w:p>
+    <w:p/>
+    <w:p>
+      <w:pPr>
+        <w:rPr>
+          <w:b/>
+        </w:rPr>
+      </w:pPr>
+      <w:r>
+        <w:rPr>
+          <w:b/>
+        </w:rPr>
+        <w:t>AllPlacesMapActivity</w:t>
+      </w:r>
+    </w:p>
+    <w:p/>
+    <w:p>
+      <w:r>
+        <w:t xml:space="preserve">This activity creates a map using the new Google Maps for Android V2 API. </w:t>
+      </w:r>
+      <w:r>
+        <w:t>The activity gets the complete list of places for a category that has been selected and sets a marker on the map where each of the places is located. Each marker is clickable so that the address of the location can be seen.</w:t>
+      </w:r>
+      <w:r>
+        <w:t xml:space="preserve"> The location of the user can also be added to the map.</w:t>
+      </w:r>
+      <w:r>
+        <w:t xml:space="preserve"> To make sure the map is centred before being zoomed </w:t>
       </w:r>
       <w:proofErr w:type="gramStart"/>
       <w:r>
+        <w:t>in,</w:t>
+      </w:r>
+      <w:proofErr w:type="gramEnd"/>
+      <w:r>
+        <w:t xml:space="preserve"> the average position of the markers is calculated.</w:t>
+      </w:r>
+    </w:p>
+    <w:p>
+      <w:pPr>
+        <w:rPr>
+          <w:b/>
+        </w:rPr>
+      </w:pPr>
+    </w:p>
+    <w:p>
+      <w:pPr>
+        <w:rPr>
+          <w:b/>
+        </w:rPr>
+      </w:pPr>
+      <w:r>
+        <w:rPr>
+          <w:b/>
+        </w:rPr>
+        <w:t>Conn</w:t>
+      </w:r>
+      <w:r>
+        <w:rPr>
+          <w:b/>
+        </w:rPr>
+        <w:t>ection</w:t>
+      </w:r>
+      <w:r>
+        <w:rPr>
+          <w:b/>
+        </w:rPr>
+        <w:t>Detector Class</w:t>
+      </w:r>
+    </w:p>
+    <w:p/>
+    <w:p>
+      <w:r>
+        <w:t xml:space="preserve">This class uses a system service in order for the application to be able to make a connection to the Internet.  </w:t>
+      </w:r>
+      <w:r>
+        <w:t>The state of the network is also checked to ensure that the connection has been successful and can be used by the application.</w:t>
+      </w:r>
+    </w:p>
+    <w:p/>
+    <w:p>
+      <w:pPr>
+        <w:rPr>
+          <w:b/>
+        </w:rPr>
+      </w:pPr>
+      <w:r>
+        <w:rPr>
+          <w:b/>
+        </w:rPr>
+        <w:t>GooglePlaces Class</w:t>
+      </w:r>
+    </w:p>
+    <w:p>
+      <w:pPr>
+        <w:rPr>
+          <w:b/>
+        </w:rPr>
+      </w:pPr>
+    </w:p>
+    <w:p>
+      <w:r>
+        <w:t>The GooglePlaces class connects to the Google Places web service and makes a request for places depending on the parameters that i</w:t>
+      </w:r>
+      <w:r>
+        <w:t>t</w:t>
+      </w:r>
+      <w:r>
+        <w:t>s methods are given.</w:t>
+      </w:r>
+      <w:r>
+        <w:t xml:space="preserve"> The class then parses the results that it receives into the serializable </w:t>
+      </w:r>
+      <w:r>
+        <w:t xml:space="preserve">classes of the application so that the information received can then be accessed </w:t>
+      </w:r>
+      <w:r>
+        <w:t xml:space="preserve">and used </w:t>
+      </w:r>
+      <w:r>
+        <w:t>by other classes of the application.</w:t>
+      </w:r>
+    </w:p>
+    <w:p/>
+    <w:p>
+      <w:pPr>
+        <w:rPr>
+          <w:b/>
+        </w:rPr>
+      </w:pPr>
+      <w:r>
+        <w:rPr>
+          <w:b/>
+        </w:rPr>
+        <w:t>GPSTracker</w:t>
+      </w:r>
+    </w:p>
+    <w:p/>
+    <w:p>
+      <w:r>
+        <w:t xml:space="preserve">The GPSTracker </w:t>
+      </w:r>
+      <w:r>
+        <w:t>i</w:t>
+      </w:r>
+      <w:r>
+        <w:t>s a service</w:t>
+      </w:r>
+      <w:r>
+        <w:t xml:space="preserve"> component of the application. The service class implements Androids LocationListener </w:t>
+      </w:r>
+      <w:r>
+        <w:t xml:space="preserve">class to receive notifications from the LocationManager </w:t>
+      </w:r>
+      <w:r>
+        <w:lastRenderedPageBreak/>
+        <w:t>when the location has changed.</w:t>
+      </w:r>
+      <w:r>
+        <w:t xml:space="preserve"> The service class checks what GPS and network providers are available for usage and then will use the most appropriate provider (GPS if enabled) to request location updates from them depending on parameters to keep and update location of where the device is.</w:t>
+      </w:r>
+      <w:r>
+        <w:t xml:space="preserve"> Methods to get current latitude and longitude values are provided so again they can be used in other parts of the application.</w:t>
+      </w:r>
+    </w:p>
+    <w:p/>
+    <w:p>
+      <w:pPr>
+        <w:rPr>
+          <w:b/>
+        </w:rPr>
+      </w:pPr>
+      <w:r>
+        <w:rPr>
+          <w:b/>
+        </w:rPr>
+        <w:t>ImageAdapter Class</w:t>
+      </w:r>
+    </w:p>
+    <w:p>
+      <w:pPr>
+        <w:rPr>
+          <w:b/>
+        </w:rPr>
+      </w:pPr>
+    </w:p>
+    <w:p>
+      <w:r>
+        <w:t>The main menu of the Tourinf application uses what is called a grid layout and is defined in its associated layout file. However for this to display the images and text correctly in the grid a customer adapter needed to be written.</w:t>
+      </w:r>
+      <w:r>
+        <w:t xml:space="preserve"> The class uses an additional layout file to put the image and associated text into it, which is then put inside the grid view, another layout file. </w:t>
+      </w:r>
+      <w:r>
+        <w:t>It has been optimised so that the main menu that it helps create can be displayed correctly on multiple screen sizes.</w:t>
+      </w:r>
+    </w:p>
+    <w:p/>
+    <w:p>
+      <w:pPr>
+        <w:rPr>
+          <w:b/>
+        </w:rPr>
+      </w:pPr>
+      <w:r>
+        <w:rPr>
+          <w:b/>
+        </w:rPr>
+        <w:t>MainActivity</w:t>
+      </w:r>
+    </w:p>
+    <w:p/>
+    <w:p>
+      <w:r>
+        <w:t xml:space="preserve">The MainActivity class essentially creates the application home screen that you see when the application launches. </w:t>
+      </w:r>
+      <w:r>
+        <w:t xml:space="preserve"> It forwards the user on to the main menu a long with any location that has been entered manually by the user for the application to use.</w:t>
+      </w:r>
+    </w:p>
+    <w:p/>
+    <w:p>
+      <w:pPr>
+        <w:rPr>
+          <w:b/>
+        </w:rPr>
+      </w:pPr>
+      <w:r>
+        <w:rPr>
+          <w:b/>
+        </w:rPr>
+        <w:t>MainMenu Activity</w:t>
+      </w:r>
+    </w:p>
+    <w:p/>
+    <w:p>
+      <w:r>
+        <w:t>As suggested this activity displays the main menu to the user by making use of the ImageAdapter class described above.</w:t>
+      </w:r>
+      <w:r>
+        <w:t xml:space="preserve"> The activity contains a HashMap of key value pairs where an int grid position of the image is associated to a Google place type. Once an icon has been clicked this place type is forwarded to the MainPlacesActivity class for it to make a places request. If a manual location was entered previously, this is again forwarded to the same class for the request.</w:t>
+      </w:r>
+    </w:p>
+    <w:p/>
+    <w:p>
+      <w:pPr>
+        <w:rPr>
+          <w:b/>
+        </w:rPr>
+      </w:pPr>
+      <w:r>
+        <w:rPr>
+          <w:b/>
+        </w:rPr>
+        <w:t>MainPlacesActivity</w:t>
+      </w:r>
+    </w:p>
+    <w:p>
+      <w:pPr>
+        <w:rPr>
+          <w:b/>
+        </w:rPr>
+      </w:pPr>
+    </w:p>
+    <w:p>
+      <w:r>
+        <w:t>The main places activity is one of the major components of the application. It makes calls to the ConnectionDetector, GPSTracker, and GooglePlaces classes in order to produce a list of places for the type selected by the user. The list is displayed on screen</w:t>
+      </w:r>
+      <w:r>
+        <w:t xml:space="preserve"> and when one of the places is selected the reference to get the further details of that particular place is forwarded on in </w:t>
+      </w:r>
+      <w:proofErr w:type="gramStart"/>
+      <w:r>
         <w:t>an intent</w:t>
       </w:r>
       <w:proofErr w:type="gramEnd"/>
       <w:r>
-        <w:t>.</w:t>
-      </w:r>
-      <w:r>
-        <w:t xml:space="preserve"> </w:t>
+        <w:t xml:space="preserve"> to the SinglePlaceActivity.</w:t>
       </w:r>
     </w:p>
     <w:p/>
     <w:p>
-      <w:r>
-        <w:t>‘</w:t>
-      </w:r>
-      <w:r>
-        <w:t>Intents bind individual components to each other at runtime (you can think of them as the messengers that request an action from other components), whether the component belongs to your application or another.</w:t>
-      </w:r>
-      <w:r>
-        <w:t xml:space="preserve"> </w:t>
-      </w:r>
-      <w:proofErr w:type="gramStart"/>
-      <w:r>
-        <w:t>An intent</w:t>
-      </w:r>
-      <w:proofErr w:type="gramEnd"/>
-      <w:r>
-        <w:t xml:space="preserve"> is created with an Intent object, which defines a message to activate either a specific component or a specific type of component</w:t>
-      </w:r>
-      <w:r>
-        <w:t xml:space="preserve">. </w:t>
-      </w:r>
-      <w:r>
-        <w:t xml:space="preserve">For activities and services, </w:t>
-      </w:r>
-      <w:proofErr w:type="gramStart"/>
-      <w:r>
-        <w:t>an intent</w:t>
-      </w:r>
-      <w:proofErr w:type="gramEnd"/>
-      <w:r>
-        <w:t xml:space="preserve"> defines the action to perform (for example, to "view" or "send" something) and may specify the URI of the data to act on (among other things that the component being started might need to know)</w:t>
-      </w:r>
-      <w:r>
-        <w:t>’</w:t>
-      </w:r>
-      <w:r>
-        <w:t>.</w:t>
-      </w:r>
-      <w:r>
-        <w:t xml:space="preserve"> </w:t>
-      </w:r>
-      <w:r>
-        <w:t xml:space="preserve">For example, </w:t>
-      </w:r>
-      <w:proofErr w:type="gramStart"/>
-      <w:r>
-        <w:t>an intent</w:t>
-      </w:r>
-      <w:proofErr w:type="gramEnd"/>
-      <w:r>
-        <w:t xml:space="preserve"> might convey a request for an activity to show an image or to open a web page. In some cases, you can start an activity to receive a result, in which case, the activity also returns the result in an Intent (for example, you can issue an intent to let the user pick a personal contact and have it returned to you—the return intent includes a URI pointing to the chosen contact)</w:t>
-      </w:r>
-      <w:r>
-        <w:rPr>
-          <w:color w:val="FF0000"/>
-        </w:rPr>
-        <w:t>[REF]</w:t>
-      </w:r>
-      <w:r>
-        <w:rPr>
-          <w:color w:val="FF0000"/>
-        </w:rPr>
-        <w:t>.</w:t>
-      </w:r>
-      <w:r>
-        <w:t xml:space="preserve"> </w:t>
+      <w:pPr>
+        <w:rPr>
+          <w:b/>
+        </w:rPr>
+      </w:pPr>
+      <w:r>
+        <w:rPr>
+          <w:b/>
+        </w:rPr>
+        <w:t>MapActivity</w:t>
+      </w:r>
+    </w:p>
+    <w:p>
+      <w:pPr>
+        <w:rPr>
+          <w:b/>
+        </w:rPr>
+      </w:pPr>
+    </w:p>
+    <w:p>
+      <w:r>
+        <w:t>Similarly to the AllPlacesMapActivity this activity creates a map using the new Google Maps for Android V2 API but only for a singular place</w:t>
+      </w:r>
+      <w:r>
+        <w:t>, having only one marker present.</w:t>
       </w:r>
     </w:p>
     <w:p/>
     <w:p>
-      <w:r>
-        <w:t xml:space="preserve">Again when we look at </w:t>
-      </w:r>
-      <w:r>
-        <w:rPr>
-          <w:color w:val="FF0000"/>
-        </w:rPr>
-        <w:t>figure X</w:t>
-      </w:r>
-      <w:r>
-        <w:t xml:space="preserve"> the items that are labelled as ‘actions’ </w:t>
-      </w:r>
-      <w:r>
-        <w:t xml:space="preserve">are </w:t>
-      </w:r>
-      <w:r>
-        <w:t xml:space="preserve">in most cases </w:t>
-      </w:r>
-      <w:r>
-        <w:t>the</w:t>
-      </w:r>
-      <w:r>
-        <w:t xml:space="preserve"> intents </w:t>
-      </w:r>
-      <w:r>
-        <w:t xml:space="preserve">that are needed </w:t>
-      </w:r>
-      <w:r>
-        <w:t xml:space="preserve">to activate the use of other components. </w:t>
-      </w:r>
-      <w:r>
-        <w:t xml:space="preserve"> An Android application must also have a manifest file present that is written in XML. This file must declare all components e.g. activities that are in an application and should also declare all application requirements for example the minimum version of Android required and any hardware configurations and permissions required</w:t>
-      </w:r>
-      <w:r>
-        <w:t xml:space="preserve"> </w:t>
-      </w:r>
-      <w:r>
-        <w:rPr>
-          <w:color w:val="FF0000"/>
-        </w:rPr>
-        <w:t>[REF]</w:t>
-      </w:r>
-      <w:r>
-        <w:t>.</w:t>
-      </w:r>
-      <w:r>
-        <w:t xml:space="preserve"> </w:t>
+      <w:pPr>
+        <w:rPr>
+          <w:b/>
+        </w:rPr>
+      </w:pPr>
+      <w:r>
+        <w:rPr>
+          <w:b/>
+        </w:rPr>
+        <w:t>Place class</w:t>
+      </w:r>
+    </w:p>
+    <w:p>
+      <w:pPr>
+        <w:rPr>
+          <w:b/>
+        </w:rPr>
+      </w:pPr>
+    </w:p>
+    <w:p>
+      <w:r>
+        <w:t xml:space="preserve">The place class is a serializable class in which the key JSON values obtained through the Google Places web service request are stored. All the keys can then be accessed and used inside other activities. </w:t>
+      </w:r>
+      <w:r>
+        <w:t>It can be observed</w:t>
+      </w:r>
+      <w:r>
+        <w:t xml:space="preserve"> how the majority of these values are used in the SinglePlaceActivity.</w:t>
       </w:r>
     </w:p>
     <w:p/>
     <w:p>
-      <w:r>
-        <w:t>Throughout</w:t>
-      </w:r>
-      <w:r>
-        <w:t xml:space="preserve"> Android projects non-code application resources </w:t>
-      </w:r>
-      <w:r>
-        <w:t>(</w:t>
-      </w:r>
-      <w:r>
-        <w:t>images, strings, layout files, etc.</w:t>
-      </w:r>
-      <w:r>
-        <w:t xml:space="preserve">) </w:t>
-      </w:r>
-      <w:r>
-        <w:t>are used via reference.</w:t>
-      </w:r>
-      <w:r>
-        <w:t xml:space="preserve"> In the tree structure of an Android project is a directory named res (resources) where all these resources are stored in various folders. </w:t>
-      </w:r>
-      <w:r>
-        <w:t xml:space="preserve">The layout files for an application are written in XML and are used by activities to display the correct user interface. These are held in the layout directory. </w:t>
-      </w:r>
-      <w:r>
-        <w:t>From this we can understand that application built on the Android platform use an MVC framework. For example the XML layout files represent a view, the activities are the controllers and the model is represented by services and data held within the application (locally stored database or data retrieved from external sources</w:t>
-      </w:r>
-      <w:r>
-        <w:t>)</w:t>
-      </w:r>
-      <w:r>
-        <w:t>.</w:t>
-      </w:r>
-      <w:r>
-        <w:t xml:space="preserve"> Therefore the project is </w:t>
-      </w:r>
-      <w:r>
-        <w:t>using</w:t>
-      </w:r>
-      <w:r>
-        <w:t xml:space="preserve"> the MVC </w:t>
-      </w:r>
-      <w:r>
-        <w:t>architectural pattern.</w:t>
-      </w:r>
-    </w:p>
-    <w:p/>
-    <w:p>
-      <w:r>
-        <w:t xml:space="preserve">Strings that are not declared programmatically </w:t>
-      </w:r>
-      <w:r>
-        <w:t xml:space="preserve">in the application </w:t>
-      </w:r>
-      <w:r>
-        <w:t xml:space="preserve">e.g. in the layout files to be displayed are declared in a String.XML file which is within the values directory. Lastly images and other items to be displayed are stored in the various forms of drawable folders held in the res directory. </w:t>
-      </w:r>
-      <w:r>
-        <w:t>There are several of these folders as each folder is used for different screen resolutions.</w:t>
-      </w:r>
-      <w:r>
-        <w:t xml:space="preserve"> </w:t>
-      </w:r>
-      <w:r>
-        <w:t xml:space="preserve">From learning and understanding </w:t>
-      </w:r>
-      <w:r>
-        <w:t xml:space="preserve">all of </w:t>
-      </w:r>
-      <w:r>
-        <w:t xml:space="preserve">these key Android concepts </w:t>
-      </w:r>
-      <w:r>
-        <w:t xml:space="preserve">and how these types of applications </w:t>
-      </w:r>
-      <w:r>
-        <w:t xml:space="preserve">are structured, </w:t>
-      </w:r>
-      <w:r>
-        <w:t>the design could then be developed further.</w:t>
-      </w:r>
-    </w:p>
-    <w:p>
-      <w:pPr>
-        <w:pStyle w:val="Heading2"/>
-        <w:rPr>
-          <w:rFonts w:asciiTheme="minorHAnsi" w:hAnsiTheme="minorHAnsi"/>
-        </w:rPr>
-      </w:pPr>
-      <w:r>
-        <w:rPr>
-          <w:rFonts w:asciiTheme="minorHAnsi" w:hAnsiTheme="minorHAnsi"/>
-        </w:rPr>
-        <w:t>Detailed Design</w:t>
-      </w:r>
-    </w:p>
-    <w:p/>
-    <w:p>
-      <w:r>
-        <w:t>In order t</w:t>
-      </w:r>
-      <w:r>
-        <w:t xml:space="preserve">o continue </w:t>
-      </w:r>
-      <w:r>
-        <w:t>detailing and creating</w:t>
-      </w:r>
-      <w:r>
-        <w:t xml:space="preserve"> a more in depth </w:t>
-      </w:r>
-      <w:r>
-        <w:t xml:space="preserve">design of the system a class diagram was created to establish what </w:t>
-      </w:r>
-      <w:r>
-        <w:t>activities/</w:t>
-      </w:r>
-      <w:r>
-        <w:t xml:space="preserve">classes were </w:t>
-      </w:r>
-      <w:r>
-        <w:t xml:space="preserve">going to be </w:t>
-      </w:r>
-      <w:r>
-        <w:t xml:space="preserve">needed to create the desired application with the required functionality.  </w:t>
-      </w:r>
-      <w:r>
-        <w:t>The class diagram f</w:t>
-      </w:r>
-      <w:r>
-        <w:t xml:space="preserve">or the application can be seen in </w:t>
-      </w:r>
-      <w:r>
-        <w:rPr>
-          <w:color w:val="FF0000"/>
-        </w:rPr>
-        <w:t>appendix x</w:t>
-      </w:r>
-      <w:r>
-        <w:rPr>
-          <w:color w:val="FF0000"/>
-        </w:rPr>
-        <w:t xml:space="preserve"> </w:t>
-      </w:r>
-      <w:r>
-        <w:t xml:space="preserve">where all the activities </w:t>
-      </w:r>
-      <w:r>
-        <w:t xml:space="preserve">that </w:t>
-      </w:r>
-      <w:r>
-        <w:t xml:space="preserve">are required are shown with the relationships </w:t>
-      </w:r>
-      <w:r>
-        <w:t xml:space="preserve">they have </w:t>
-      </w:r>
-      <w:r>
-        <w:t xml:space="preserve">between </w:t>
-      </w:r>
-      <w:r>
-        <w:t>each other</w:t>
-      </w:r>
-      <w:r>
-        <w:t xml:space="preserve"> </w:t>
-      </w:r>
-      <w:r>
-        <w:t>along with</w:t>
-      </w:r>
-      <w:r>
-        <w:t xml:space="preserve"> the meth</w:t>
-      </w:r>
-      <w:r>
-        <w:t>ods and variables that they have</w:t>
-      </w:r>
-      <w:r>
-        <w:t>.</w:t>
-      </w:r>
-    </w:p>
-    <w:p/>
-    <w:p>
-      <w:r>
-        <w:t xml:space="preserve">As the application has been written in Java the project has been developed with an object orientated approach. As briefly mentioned earlier, each view of the application outlined above will have its own activity/class with additional classes being used to support these activities. </w:t>
-      </w:r>
-    </w:p>
-    <w:p/>
-    <w:p>
-      <w:pPr>
-        <w:pStyle w:val="Heading3"/>
-        <w:rPr>
-          <w:rFonts w:asciiTheme="minorHAnsi" w:hAnsiTheme="minorHAnsi"/>
-        </w:rPr>
-      </w:pPr>
-      <w:r>
-        <w:rPr>
-          <w:rFonts w:asciiTheme="minorHAnsi" w:hAnsiTheme="minorHAnsi"/>
-        </w:rPr>
-        <w:t>Class</w:t>
-      </w:r>
-      <w:r>
-        <w:rPr>
-          <w:rFonts w:asciiTheme="minorHAnsi" w:hAnsiTheme="minorHAnsi"/>
-        </w:rPr>
-        <w:t>/Activity</w:t>
-      </w:r>
-      <w:r>
-        <w:rPr>
-          <w:rFonts w:asciiTheme="minorHAnsi" w:hAnsiTheme="minorHAnsi"/>
-        </w:rPr>
-        <w:t xml:space="preserve"> Descriptions</w:t>
-      </w:r>
-    </w:p>
-    <w:p/>
-    <w:p>
       <w:pPr>
         <w:rPr>
           <w:b/>
         </w:rPr>
       </w:pPr>
-      <w:r>
+    </w:p>
+    <w:p>
+      <w:pPr>
         <w:rPr>
           <w:b/>
         </w:rPr>
-        <w:t>AlertDialogManager</w:t>
-      </w:r>
+      </w:pPr>
       <w:r>
         <w:rPr>
           <w:b/>
         </w:rPr>
-        <w:t xml:space="preserve"> Class</w:t>
+        <w:t>PlaceDetails Class</w:t>
       </w:r>
     </w:p>
     <w:p>
@@ -11109,380 +11481,7 @@
     </w:p>
     <w:p>
       <w:r>
-        <w:t xml:space="preserve">This class is used to display dialog boxes at various stages of the application when needed. They are usually used to </w:t>
-      </w:r>
-      <w:r>
-        <w:t>display a message or warning when something is not present or not allowed e.g. if no places of the type selected can be found in the local area.</w:t>
-      </w:r>
-    </w:p>
-    <w:p/>
-    <w:p>
-      <w:pPr>
-        <w:rPr>
-          <w:b/>
-        </w:rPr>
-      </w:pPr>
-      <w:r>
-        <w:rPr>
-          <w:b/>
-        </w:rPr>
-        <w:t>AllPlacesMapActivity</w:t>
-      </w:r>
-    </w:p>
-    <w:p/>
-    <w:p>
-      <w:r>
-        <w:t xml:space="preserve">This activity creates a map using the new Google Maps for Android V2 API. </w:t>
-      </w:r>
-      <w:r>
-        <w:t>The activity gets the complete list of places for a category that has been selected and sets a marker on the map where each of the places is located. Each marker is clickable so that the address of the location can be seen.</w:t>
-      </w:r>
-      <w:r>
-        <w:t xml:space="preserve"> The location of the user can also be added to the map.</w:t>
-      </w:r>
-      <w:r>
-        <w:t xml:space="preserve"> To make sure the map is centred before being zoomed </w:t>
-      </w:r>
-      <w:proofErr w:type="gramStart"/>
-      <w:r>
-        <w:t>in,</w:t>
-      </w:r>
-      <w:proofErr w:type="gramEnd"/>
-      <w:r>
-        <w:t xml:space="preserve"> the average position of the markers is calculated.</w:t>
-      </w:r>
-    </w:p>
-    <w:p>
-      <w:pPr>
-        <w:rPr>
-          <w:b/>
-        </w:rPr>
-      </w:pPr>
-    </w:p>
-    <w:p>
-      <w:pPr>
-        <w:rPr>
-          <w:b/>
-        </w:rPr>
-      </w:pPr>
-      <w:r>
-        <w:rPr>
-          <w:b/>
-        </w:rPr>
-        <w:t>Conn</w:t>
-      </w:r>
-      <w:r>
-        <w:rPr>
-          <w:b/>
-        </w:rPr>
-        <w:t>ection</w:t>
-      </w:r>
-      <w:r>
-        <w:rPr>
-          <w:b/>
-        </w:rPr>
-        <w:t>Detector Class</w:t>
-      </w:r>
-    </w:p>
-    <w:p/>
-    <w:p>
-      <w:r>
-        <w:t xml:space="preserve">This class uses a system service in order for the application to be able to make a connection to the Internet.  </w:t>
-      </w:r>
-      <w:r>
-        <w:t>The state of the network is also checked to ensure that the connection has been successful and can be used by the application.</w:t>
-      </w:r>
-    </w:p>
-    <w:p/>
-    <w:p>
-      <w:pPr>
-        <w:rPr>
-          <w:b/>
-        </w:rPr>
-      </w:pPr>
-      <w:r>
-        <w:rPr>
-          <w:b/>
-        </w:rPr>
-        <w:t>GooglePlaces Class</w:t>
-      </w:r>
-    </w:p>
-    <w:p>
-      <w:pPr>
-        <w:rPr>
-          <w:b/>
-        </w:rPr>
-      </w:pPr>
-    </w:p>
-    <w:p>
-      <w:r>
-        <w:t>The GooglePlaces class connects to the Google Places web service and makes a request for places depending on the parameters that i</w:t>
-      </w:r>
-      <w:r>
-        <w:t>t</w:t>
-      </w:r>
-      <w:r>
-        <w:t>s methods are given.</w:t>
-      </w:r>
-      <w:r>
-        <w:t xml:space="preserve"> The class then parses the results that it receives into the serializable </w:t>
-      </w:r>
-      <w:r>
-        <w:t xml:space="preserve">classes of the application so that the information received can then be accessed </w:t>
-      </w:r>
-      <w:r>
-        <w:t xml:space="preserve">and used </w:t>
-      </w:r>
-      <w:r>
-        <w:t>by other classes of the application.</w:t>
-      </w:r>
-    </w:p>
-    <w:p/>
-    <w:p>
-      <w:pPr>
-        <w:rPr>
-          <w:b/>
-        </w:rPr>
-      </w:pPr>
-      <w:r>
-        <w:rPr>
-          <w:b/>
-        </w:rPr>
         <w:lastRenderedPageBreak/>
-        <w:t>GPSTracker</w:t>
-      </w:r>
-    </w:p>
-    <w:p/>
-    <w:p>
-      <w:r>
-        <w:t xml:space="preserve">The GPSTracker </w:t>
-      </w:r>
-      <w:r>
-        <w:t>i</w:t>
-      </w:r>
-      <w:r>
-        <w:t>s a service</w:t>
-      </w:r>
-      <w:r>
-        <w:t xml:space="preserve"> component of the application. The service class implements Androids LocationListener </w:t>
-      </w:r>
-      <w:r>
-        <w:t>class to receive notifications from the LocationManager when the location has changed.</w:t>
-      </w:r>
-      <w:r>
-        <w:t xml:space="preserve"> The service class checks what GPS and network providers are available for usage and then will use the most appropriate provider (GPS if enabled) to request location updates from them depending on parameters to keep and update location of where the device is.</w:t>
-      </w:r>
-      <w:r>
-        <w:t xml:space="preserve"> Methods to get current latitude and longitude values are provided so again they can be used in other parts of the application.</w:t>
-      </w:r>
-    </w:p>
-    <w:p/>
-    <w:p>
-      <w:pPr>
-        <w:rPr>
-          <w:b/>
-        </w:rPr>
-      </w:pPr>
-      <w:r>
-        <w:rPr>
-          <w:b/>
-        </w:rPr>
-        <w:t>ImageAdapter Class</w:t>
-      </w:r>
-    </w:p>
-    <w:p>
-      <w:pPr>
-        <w:rPr>
-          <w:b/>
-        </w:rPr>
-      </w:pPr>
-    </w:p>
-    <w:p>
-      <w:r>
-        <w:t>The main menu of the Tourinf application uses what is called a grid layout and is defined in its associated layout file. However for this to display the images and text correctly in the grid a customer adapter needed to be written.</w:t>
-      </w:r>
-      <w:r>
-        <w:t xml:space="preserve"> The class uses an additional layout file to put the image and associated text into it, which is then put inside the grid view, another layout file. </w:t>
-      </w:r>
-      <w:r>
-        <w:t>It has been optimised so that the main menu that it helps create can be displayed correctly on multiple screen sizes.</w:t>
-      </w:r>
-    </w:p>
-    <w:p/>
-    <w:p>
-      <w:pPr>
-        <w:rPr>
-          <w:b/>
-        </w:rPr>
-      </w:pPr>
-      <w:r>
-        <w:rPr>
-          <w:b/>
-        </w:rPr>
-        <w:t>MainActivity</w:t>
-      </w:r>
-    </w:p>
-    <w:p/>
-    <w:p>
-      <w:r>
-        <w:t xml:space="preserve">The MainActivity class essentially creates the application home screen that you see when the application launches. </w:t>
-      </w:r>
-      <w:r>
-        <w:t xml:space="preserve"> It forwards the user on to the main menu a long with any location that has been entered manually by the user for the application to use.</w:t>
-      </w:r>
-    </w:p>
-    <w:p/>
-    <w:p>
-      <w:pPr>
-        <w:rPr>
-          <w:b/>
-        </w:rPr>
-      </w:pPr>
-      <w:r>
-        <w:rPr>
-          <w:b/>
-        </w:rPr>
-        <w:t>MainMenu Activity</w:t>
-      </w:r>
-    </w:p>
-    <w:p/>
-    <w:p>
-      <w:r>
-        <w:t>As suggested this activity displays the main menu to the user by making use of the ImageAdapter class described above.</w:t>
-      </w:r>
-      <w:r>
-        <w:t xml:space="preserve"> The activity contains a HashMap of key value pairs where an int grid position of the image is associated to a Google place type. Once an icon has been clicked this place type is forwarded to the MainPlacesActivity class for it to make a places request. If a manual location was entered previously, this is again forwarded to the same class for the request.</w:t>
-      </w:r>
-    </w:p>
-    <w:p/>
-    <w:p>
-      <w:pPr>
-        <w:rPr>
-          <w:b/>
-        </w:rPr>
-      </w:pPr>
-      <w:r>
-        <w:rPr>
-          <w:b/>
-        </w:rPr>
-        <w:t>MainPlacesActivity</w:t>
-      </w:r>
-    </w:p>
-    <w:p>
-      <w:pPr>
-        <w:rPr>
-          <w:b/>
-        </w:rPr>
-      </w:pPr>
-    </w:p>
-    <w:p>
-      <w:r>
-        <w:t>The main places activity is one of the major components of the application. It makes calls to the ConnectionDetector, GPSTracker, and GooglePlaces classes in order to produce a list of places for the type selected by the user. The list is displayed on screen</w:t>
-      </w:r>
-      <w:r>
-        <w:t xml:space="preserve"> and when one of the places is selected the reference to get the further details of that particular place is forwarded on in </w:t>
-      </w:r>
-      <w:proofErr w:type="gramStart"/>
-      <w:r>
-        <w:t>an intent</w:t>
-      </w:r>
-      <w:proofErr w:type="gramEnd"/>
-      <w:r>
-        <w:t xml:space="preserve"> to the SinglePlaceActivity.</w:t>
-      </w:r>
-    </w:p>
-    <w:p/>
-    <w:p>
-      <w:pPr>
-        <w:rPr>
-          <w:b/>
-        </w:rPr>
-      </w:pPr>
-      <w:r>
-        <w:rPr>
-          <w:b/>
-        </w:rPr>
-        <w:t>MapActivity</w:t>
-      </w:r>
-    </w:p>
-    <w:p>
-      <w:pPr>
-        <w:rPr>
-          <w:b/>
-        </w:rPr>
-      </w:pPr>
-    </w:p>
-    <w:p>
-      <w:r>
-        <w:t>Similarly to the AllPlacesMapActivity this activity creates a map using the new Google Maps for Android V2 API but only for a singular place</w:t>
-      </w:r>
-      <w:r>
-        <w:t>, having only one marker present.</w:t>
-      </w:r>
-    </w:p>
-    <w:p/>
-    <w:p>
-      <w:pPr>
-        <w:rPr>
-          <w:b/>
-        </w:rPr>
-      </w:pPr>
-      <w:r>
-        <w:rPr>
-          <w:b/>
-        </w:rPr>
-        <w:t>Place class</w:t>
-      </w:r>
-    </w:p>
-    <w:p>
-      <w:pPr>
-        <w:rPr>
-          <w:b/>
-        </w:rPr>
-      </w:pPr>
-    </w:p>
-    <w:p>
-      <w:r>
-        <w:t xml:space="preserve">The place class is a serializable class in which the key JSON values obtained through the Google Places web service request are stored. All the keys can then be accessed and used inside other activities. </w:t>
-      </w:r>
-      <w:r>
-        <w:t>It can be observed</w:t>
-      </w:r>
-      <w:r>
-        <w:t xml:space="preserve"> how the majority of these values are used in the SinglePlaceActivity.</w:t>
-      </w:r>
-    </w:p>
-    <w:p/>
-    <w:p>
-      <w:pPr>
-        <w:rPr>
-          <w:b/>
-        </w:rPr>
-      </w:pPr>
-    </w:p>
-    <w:p>
-      <w:pPr>
-        <w:rPr>
-          <w:b/>
-        </w:rPr>
-      </w:pPr>
-      <w:r>
-        <w:rPr>
-          <w:b/>
-        </w:rPr>
-        <w:lastRenderedPageBreak/>
-        <w:t>PlaceDetails Class</w:t>
-      </w:r>
-    </w:p>
-    <w:p>
-      <w:pPr>
-        <w:rPr>
-          <w:b/>
-        </w:rPr>
-      </w:pPr>
-    </w:p>
-    <w:p>
-      <w:r>
         <w:t xml:space="preserve">This </w:t>
       </w:r>
       <w:r>
@@ -12266,39 +12265,39 @@
           <w:szCs w:val="22"/>
           <w:lang w:eastAsia="en-US"/>
         </w:rPr>
+        <w:t xml:space="preserve">To create a good </w:t>
+      </w:r>
+      <w:r>
+        <w:rPr>
+          <w:rFonts w:eastAsia="Calibri" w:cs="Times New Roman"/>
+          <w:szCs w:val="22"/>
+          <w:lang w:eastAsia="en-US"/>
+        </w:rPr>
+        <w:t xml:space="preserve">graphical </w:t>
+      </w:r>
+      <w:r>
+        <w:rPr>
+          <w:rFonts w:eastAsia="Calibri" w:cs="Times New Roman"/>
+          <w:szCs w:val="22"/>
+          <w:lang w:eastAsia="en-US"/>
+        </w:rPr>
+        <w:t xml:space="preserve">user interface the design of it should not only be simple and appropriate for the device in use but also appealing and aesthetically pleasing to the user. </w:t>
+      </w:r>
+      <w:r>
+        <w:rPr>
+          <w:rFonts w:eastAsia="Calibri" w:cs="Times New Roman"/>
+          <w:szCs w:val="22"/>
+          <w:lang w:eastAsia="en-US"/>
+        </w:rPr>
+        <w:t xml:space="preserve">All these aspects were kept in mind when designing the graphical user interface. </w:t>
+      </w:r>
+      <w:r>
+        <w:rPr>
+          <w:rFonts w:eastAsia="Calibri" w:cs="Times New Roman"/>
+          <w:szCs w:val="22"/>
+          <w:lang w:eastAsia="en-US"/>
+        </w:rPr>
         <w:lastRenderedPageBreak/>
-        <w:t xml:space="preserve">To create a good </w:t>
-      </w:r>
-      <w:r>
-        <w:rPr>
-          <w:rFonts w:eastAsia="Calibri" w:cs="Times New Roman"/>
-          <w:szCs w:val="22"/>
-          <w:lang w:eastAsia="en-US"/>
-        </w:rPr>
-        <w:t xml:space="preserve">graphical </w:t>
-      </w:r>
-      <w:r>
-        <w:rPr>
-          <w:rFonts w:eastAsia="Calibri" w:cs="Times New Roman"/>
-          <w:szCs w:val="22"/>
-          <w:lang w:eastAsia="en-US"/>
-        </w:rPr>
-        <w:t xml:space="preserve">user interface the design of it should not only be simple and appropriate for the device in use but also appealing and aesthetically pleasing to the user. </w:t>
-      </w:r>
-      <w:r>
-        <w:rPr>
-          <w:rFonts w:eastAsia="Calibri" w:cs="Times New Roman"/>
-          <w:szCs w:val="22"/>
-          <w:lang w:eastAsia="en-US"/>
-        </w:rPr>
-        <w:t xml:space="preserve">All these aspects were kept in mind when designing the graphical user interface. </w:t>
-      </w:r>
-      <w:r>
-        <w:rPr>
-          <w:rFonts w:eastAsia="Calibri" w:cs="Times New Roman"/>
-          <w:szCs w:val="22"/>
-          <w:lang w:eastAsia="en-US"/>
-        </w:rPr>
         <w:t xml:space="preserve">Before the implementation of the project some mock ups of what the graphical user interface may look like were created and can be seen in </w:t>
       </w:r>
       <w:r>
@@ -13177,7 +13176,39 @@
           <w:szCs w:val="22"/>
           <w:lang w:eastAsia="en-US"/>
         </w:rPr>
-        <w:t xml:space="preserve"> So for this reason instead of having one page that displayed the place name and expanded to show place details, </w:t>
+        <w:t xml:space="preserve"> So for this reason instead of having one page that displayed the place name and expanded to show place details, these features got spread out between two </w:t>
+      </w:r>
+      <w:r>
+        <w:rPr>
+          <w:rFonts w:eastAsia="Calibri" w:cs="Times New Roman"/>
+          <w:szCs w:val="22"/>
+          <w:lang w:eastAsia="en-US"/>
+        </w:rPr>
+        <w:t>different screens</w:t>
+      </w:r>
+      <w:r>
+        <w:rPr>
+          <w:rFonts w:eastAsia="Calibri" w:cs="Times New Roman"/>
+          <w:szCs w:val="22"/>
+          <w:lang w:eastAsia="en-US"/>
+        </w:rPr>
+        <w:t xml:space="preserve"> with the details and more advanced features being displayed on another screen separate from the list</w:t>
+      </w:r>
+      <w:r>
+        <w:rPr>
+          <w:rFonts w:eastAsia="Calibri" w:cs="Times New Roman"/>
+          <w:szCs w:val="22"/>
+          <w:lang w:eastAsia="en-US"/>
+        </w:rPr>
+        <w:t>.</w:t>
+      </w:r>
+      <w:r>
+        <w:rPr>
+          <w:rFonts w:eastAsia="Calibri" w:cs="Times New Roman"/>
+          <w:szCs w:val="22"/>
+          <w:lang w:eastAsia="en-US"/>
+        </w:rPr>
+        <w:t xml:space="preserve"> The original </w:t>
       </w:r>
       <w:r>
         <w:rPr>
@@ -13186,39 +13217,7 @@
           <w:lang w:eastAsia="en-US"/>
         </w:rPr>
         <w:lastRenderedPageBreak/>
-        <w:t xml:space="preserve">these features got spread out between two </w:t>
-      </w:r>
-      <w:r>
-        <w:rPr>
-          <w:rFonts w:eastAsia="Calibri" w:cs="Times New Roman"/>
-          <w:szCs w:val="22"/>
-          <w:lang w:eastAsia="en-US"/>
-        </w:rPr>
-        <w:t>different screens</w:t>
-      </w:r>
-      <w:r>
-        <w:rPr>
-          <w:rFonts w:eastAsia="Calibri" w:cs="Times New Roman"/>
-          <w:szCs w:val="22"/>
-          <w:lang w:eastAsia="en-US"/>
-        </w:rPr>
-        <w:t xml:space="preserve"> with the details and more advanced features being displayed on another screen separate from the list</w:t>
-      </w:r>
-      <w:r>
-        <w:rPr>
-          <w:rFonts w:eastAsia="Calibri" w:cs="Times New Roman"/>
-          <w:szCs w:val="22"/>
-          <w:lang w:eastAsia="en-US"/>
-        </w:rPr>
-        <w:t>.</w:t>
-      </w:r>
-      <w:r>
-        <w:rPr>
-          <w:rFonts w:eastAsia="Calibri" w:cs="Times New Roman"/>
-          <w:szCs w:val="22"/>
-          <w:lang w:eastAsia="en-US"/>
-        </w:rPr>
-        <w:t xml:space="preserve"> The original anticipated design is compared to the finished application user interface design here in </w:t>
+        <w:t xml:space="preserve">anticipated design is compared to the finished application user interface design here in </w:t>
       </w:r>
       <w:r>
         <w:rPr>
@@ -14098,66 +14097,13 @@
       <w:bookmarkEnd w:id="24"/>
       <w:bookmarkEnd w:id="27"/>
     </w:p>
-    <w:p/>
-    <w:p>
-      <w:pPr>
-        <w:rPr>
-          <w:color w:val="0070C0"/>
-          <w:lang w:val="en-US"/>
-        </w:rPr>
-      </w:pPr>
-      <w:bookmarkStart w:id="28" w:name="_Toc192777712"/>
-      <w:r>
-        <w:rPr>
-          <w:color w:val="0070C0"/>
-          <w:lang w:val="en-US"/>
-        </w:rPr>
-        <w:t>The implementation should look at any issues you encountered as you tried to implement your design. During the work, you might have found that elements of your design were unnecessary or overly complex, perhaps third party libraries were available that simplified some of the functions that you intended to implement. If things were easier in some areas, then how did you adapt your project to take account of your findings?</w:t>
-      </w:r>
-    </w:p>
-    <w:p>
-      <w:pPr>
-        <w:rPr>
-          <w:color w:val="0070C0"/>
-          <w:lang w:val="en-US"/>
-        </w:rPr>
-      </w:pPr>
-    </w:p>
-    <w:p>
-      <w:pPr>
-        <w:rPr>
-          <w:color w:val="0070C0"/>
-          <w:lang w:val="en-US"/>
-        </w:rPr>
-      </w:pPr>
-      <w:r>
-        <w:rPr>
-          <w:color w:val="0070C0"/>
-          <w:lang w:val="en-US"/>
-        </w:rPr>
-        <w:t xml:space="preserve">It is more likely that things were more complex than you first thought. In particular, were there any problems or difficulties that you found during implementation that you had to address? Did such problems simply delay you or were they more significant? Your implementation might well be described in the same chapter as Problems (see </w:t>
-      </w:r>
-      <w:r>
-        <w:rPr>
-          <w:color w:val="0070C0"/>
-          <w:lang w:val="en-US"/>
-        </w:rPr>
-        <w:t>project website</w:t>
-      </w:r>
-      <w:r>
-        <w:rPr>
-          <w:color w:val="0070C0"/>
-          <w:lang w:val="en-US"/>
-        </w:rPr>
-        <w:t>).</w:t>
-      </w:r>
-    </w:p>
     <w:p>
       <w:pPr>
         <w:tabs>
           <w:tab w:val="left" w:pos="3018"/>
         </w:tabs>
       </w:pPr>
+      <w:bookmarkStart w:id="28" w:name="_Toc192777712"/>
       <w:r>
         <w:tab/>
       </w:r>
@@ -14277,7 +14223,15 @@
         <w:t>how it performed and was used. The source code was then analysed to see how it had been created and with what methods. From looking at the sample application</w:t>
       </w:r>
       <w:r>
-        <w:t xml:space="preserve">, what needed to be done for this part of the application became apparent and focus could be turned to looking at the user interface design due to the confidence in being able to create the GPS module needed in the application. </w:t>
+        <w:t xml:space="preserve">, what needed to be done for this part of the application became apparent and focus could be turned to looking at the user interface design due to the confidence in being able to create the GPS module needed in the </w:t>
+      </w:r>
+      <w:proofErr w:type="gramStart"/>
+      <w:r>
+        <w:t>application.</w:t>
+      </w:r>
+      <w:proofErr w:type="gramEnd"/>
+      <w:r>
+        <w:t xml:space="preserve"> </w:t>
       </w:r>
     </w:p>
     <w:p/>
@@ -14355,7 +14309,23 @@
         <w:t>given on the site really helped in understanding how this type of view worked and formed the basis of the activity that was created.</w:t>
       </w:r>
       <w:r>
-        <w:t xml:space="preserve"> Despite this, the basic activity created needed to be modified to include text labels for each icon. You would think this would be an easy job but it was more difficult to do than anticipated.</w:t>
+        <w:t xml:space="preserve"> Despite this, the basic activity created needed to be </w:t>
+      </w:r>
+      <w:r>
+        <w:lastRenderedPageBreak/>
+        <w:t xml:space="preserve">modified to include text labels for each icon. </w:t>
+      </w:r>
+      <w:r>
+        <w:t>You would think this would be a rather easy task</w:t>
+      </w:r>
+      <w:r>
+        <w:t xml:space="preserve"> but it </w:t>
+      </w:r>
+      <w:r>
+        <w:t>turned out this was not the case and it was</w:t>
+      </w:r>
+      <w:r>
+        <w:t xml:space="preserve"> more difficult to do than anticipated.</w:t>
       </w:r>
     </w:p>
     <w:p/>
@@ -14388,10 +14358,69 @@
         <w:t xml:space="preserve">gridview_row.xml) in the application is used to provide the layout for each individual tile in the grid (image and text). So effectively there is a layout file that is indirectly held inside another layout file to produce the final finished main menu view. </w:t>
       </w:r>
       <w:r>
-        <w:t>The procedure to evaluate how this could be designed and implemented proved to be more time consuming than initially planned</w:t>
-      </w:r>
-      <w:r>
-        <w:t>. However the outcome produced was of a professional manner with an aesthetically pleasing main menu created</w:t>
+        <w:t xml:space="preserve">The procedure to evaluate how this could be designed and implemented proved to be more time consuming than initially </w:t>
+      </w:r>
+      <w:r>
+        <w:t>thought</w:t>
+      </w:r>
+      <w:r>
+        <w:t xml:space="preserve">. </w:t>
+      </w:r>
+      <w:r>
+        <w:t xml:space="preserve">Once the grid view had been successfully created the formatting of the grid also took some time to complete successfully. </w:t>
+      </w:r>
+      <w:r>
+        <w:t xml:space="preserve">This is because the screen needs to display correctly on multiple screen sizes and devices. Therefore various column widths and vertical and horizontal </w:t>
+      </w:r>
+      <w:r>
+        <w:t>spacing’s</w:t>
+      </w:r>
+      <w:r>
+        <w:t xml:space="preserve"> had to be trialled on the two devices I was testing on(</w:t>
+      </w:r>
+      <w:r>
+        <w:rPr>
+          <w:color w:val="FF0000"/>
+        </w:rPr>
+        <w:t>section 5.2</w:t>
+      </w:r>
+      <w:r>
+        <w:t>)</w:t>
+      </w:r>
+      <w:r>
+        <w:t xml:space="preserve"> to produce a layout that worked appropriately on both devices.</w:t>
+      </w:r>
+      <w:r>
+        <w:t xml:space="preserve"> </w:t>
+      </w:r>
+      <w:r>
+        <w:t xml:space="preserve">Despite </w:t>
+      </w:r>
+      <w:proofErr w:type="gramStart"/>
+      <w:r>
+        <w:t>these</w:t>
+      </w:r>
+      <w:r>
+        <w:t xml:space="preserve"> </w:t>
+      </w:r>
+      <w:r>
+        <w:t>time</w:t>
+      </w:r>
+      <w:proofErr w:type="gramEnd"/>
+      <w:r>
+        <w:t xml:space="preserve"> consuming issues </w:t>
+      </w:r>
+      <w:r>
+        <w:t xml:space="preserve">the outcome produced was of a professional manner </w:t>
+      </w:r>
+      <w:r>
+        <w:t>and created an</w:t>
+      </w:r>
+      <w:r>
+        <w:t xml:space="preserve"> ae</w:t>
+      </w:r>
+      <w:r>
+        <w:t>sthetically pleasing main menu independent of the device being used</w:t>
       </w:r>
       <w:r>
         <w:t>.</w:t>
@@ -14400,131 +14429,994 @@
         <w:t xml:space="preserve"> </w:t>
       </w:r>
       <w:r>
+        <w:t xml:space="preserve"> </w:t>
+      </w:r>
+      <w:r>
+        <w:t xml:space="preserve">This also meant that another objective for the project was met. </w:t>
+      </w:r>
+    </w:p>
+    <w:p/>
+    <w:p>
+      <w:r>
+        <w:t>The next major segment that was researched and understood for development was the mapping aspect of the application.</w:t>
+      </w:r>
+      <w:r>
+        <w:t xml:space="preserve"> Before starting the implementation section 8.3 of the Hello, Android textbook had been read about embedding maps into an Android application to get an initial understanding of what needed to be done [</w:t>
+      </w:r>
+      <w:r>
+        <w:rPr>
+          <w:color w:val="FF0000"/>
+        </w:rPr>
+        <w:t>REF</w:t>
+      </w:r>
+      <w:r>
+        <w:t xml:space="preserve">]. To improve this understanding </w:t>
+      </w:r>
+      <w:r>
+        <w:t>the documentation for Google Maps Android was discovered and read</w:t>
+      </w:r>
+      <w:r>
+        <w:t xml:space="preserve"> [</w:t>
+      </w:r>
+      <w:r>
+        <w:rPr>
+          <w:color w:val="FF0000"/>
+        </w:rPr>
+        <w:t>REF</w:t>
+      </w:r>
+      <w:r>
+        <w:t>]</w:t>
+      </w:r>
+      <w:r>
+        <w:t xml:space="preserve">. </w:t>
+      </w:r>
+      <w:r>
+        <w:t>However, unfortunately this became setback in the project. It was discovered that version one of the Google Maps Android API had become officially deprecated on December the 3</w:t>
+      </w:r>
+      <w:r>
+        <w:rPr>
+          <w:vertAlign w:val="superscript"/>
+        </w:rPr>
+        <w:t>rd</w:t>
+      </w:r>
+      <w:r>
+        <w:t xml:space="preserve"> 2012 in the middle of the project .The API site also stated that ‘</w:t>
+      </w:r>
+      <w:r>
+        <w:t>No new features will be added</w:t>
+      </w:r>
+      <w:r>
+        <w:t xml:space="preserve"> to Google Maps Android API v1’ and despite that apps using v1 will continue to work on device ‘</w:t>
+      </w:r>
+      <w:r>
+        <w:t>Existing and new developers are encouraged to use Google Maps Android API v2</w:t>
+      </w:r>
+      <w:r>
+        <w:t>’</w:t>
+      </w:r>
+      <w:r>
+        <w:t>.</w:t>
+      </w:r>
+      <w:r>
+        <w:t xml:space="preserve"> </w:t>
+      </w:r>
+      <w:r>
+        <w:t xml:space="preserve"> This meant that most of the research and information gained about embedding maps in Android applications had become void. </w:t>
+      </w:r>
+      <w:r>
+        <w:t xml:space="preserve">This was especially apparent when research on version two of the API was </w:t>
+      </w:r>
+      <w:r>
+        <w:t>taking place</w:t>
+      </w:r>
+      <w:r>
+        <w:t>,</w:t>
+      </w:r>
+      <w:r>
+        <w:t xml:space="preserve"> the way in which mapping works on Android has</w:t>
+      </w:r>
+      <w:r>
+        <w:t xml:space="preserve"> changed greatly although for the better as it allows much better </w:t>
+      </w:r>
+      <w:r>
+        <w:t xml:space="preserve">and </w:t>
+      </w:r>
+      <w:r>
+        <w:t>more interactive maps to be created.</w:t>
+      </w:r>
+      <w:r>
+        <w:t xml:space="preserve"> </w:t>
+      </w:r>
+    </w:p>
+    <w:p/>
+    <w:p>
+      <w:r>
+        <w:t xml:space="preserve">Being able to create an Android application </w:t>
+      </w:r>
+      <w:r>
+        <w:t xml:space="preserve">that uses the new Android maps API unfortunately involves quite a number of steps, and </w:t>
+      </w:r>
+      <w:r>
+        <w:t>is</w:t>
+      </w:r>
+      <w:r>
+        <w:t xml:space="preserve"> a lengthy setup procedure</w:t>
+      </w:r>
+      <w:r>
+        <w:t xml:space="preserve"> </w:t>
+      </w:r>
+      <w:r>
+        <w:rPr>
+          <w:color w:val="FF0000"/>
+        </w:rPr>
+        <w:t>[REF]</w:t>
+      </w:r>
+      <w:r>
+        <w:t>.</w:t>
+      </w:r>
+      <w:r>
+        <w:t xml:space="preserve"> Firstly the Google Play Services software development kit had to be downloaded</w:t>
+      </w:r>
+      <w:r>
+        <w:t>,</w:t>
+      </w:r>
+      <w:r>
+        <w:t xml:space="preserve"> </w:t>
+      </w:r>
+      <w:r>
+        <w:t>installed and</w:t>
+      </w:r>
+      <w:r>
+        <w:t xml:space="preserve"> configured for usage</w:t>
+      </w:r>
+      <w:r>
+        <w:t xml:space="preserve"> on top of the Android SDK that had already been installed</w:t>
+      </w:r>
+      <w:r>
+        <w:t>.</w:t>
+      </w:r>
+      <w:r>
+        <w:t xml:space="preserve"> The library project then had to be put into the source tree where the TourInf Android app project was held.</w:t>
+      </w:r>
+      <w:r>
+        <w:t xml:space="preserve"> This then allows </w:t>
+      </w:r>
+      <w:r>
+        <w:t xml:space="preserve">the client library </w:t>
+      </w:r>
+      <w:r>
+        <w:t xml:space="preserve">to be referenced </w:t>
+      </w:r>
+      <w:r>
+        <w:t xml:space="preserve">for use in you Android project. Adding the library file to an Android is project is easily done in the Eclipse IDE [REF] where any </w:t>
+      </w:r>
+      <w:r>
+        <w:t>libraries</w:t>
+      </w:r>
+      <w:r>
+        <w:t xml:space="preserve"> needed are simply added in the properties for the project. </w:t>
+      </w:r>
+    </w:p>
+    <w:p>
+      <w:r>
+        <w:t xml:space="preserve">Once these stages have been completed then a Google Maps API Key has to be obtained in order to use the Google Maps servers. </w:t>
+      </w:r>
+      <w:r>
+        <w:t xml:space="preserve">This key is then used in your application so that when calls are made to the API that your credentials can then be approved. </w:t>
+      </w:r>
+      <w:r>
+        <w:t>Again the procedure to get an API key was a lengthy procedure and more difficult to obtain than expected</w:t>
+      </w:r>
+      <w:r>
+        <w:t>.</w:t>
+      </w:r>
+      <w:r>
+        <w:t xml:space="preserve"> It also delayed the making progress with the development and understanding of the mapping element of the application.</w:t>
+      </w:r>
+    </w:p>
+    <w:p/>
+    <w:p>
+      <w:r>
+        <w:t xml:space="preserve">To get a map API key firstly you have to get your applications digital certificate known as its SHA-1 fingerprint. In order to do this you have to locate your </w:t>
+      </w:r>
+      <w:proofErr w:type="spellStart"/>
+      <w:r>
+        <w:t>keystore</w:t>
+      </w:r>
+      <w:proofErr w:type="spellEnd"/>
+      <w:r>
+        <w:t xml:space="preserve"> file and run a command in the command line to open the file and get the</w:t>
+      </w:r>
+      <w:r>
+        <w:t xml:space="preserve"> fingerprint </w:t>
+      </w:r>
+      <w:r>
+        <w:t xml:space="preserve">which </w:t>
+      </w:r>
+      <w:r>
+        <w:t xml:space="preserve">is the </w:t>
+      </w:r>
+      <w:r>
+        <w:lastRenderedPageBreak/>
+        <w:t>sequence of 20 two-digit hexadecimal numbers separated by colons</w:t>
+      </w:r>
+      <w:r>
+        <w:t xml:space="preserve"> that can be seen in the list</w:t>
+      </w:r>
+      <w:r>
+        <w:t>.</w:t>
+      </w:r>
+      <w:r>
+        <w:t xml:space="preserve"> </w:t>
+      </w:r>
+      <w:proofErr w:type="gramStart"/>
+      <w:r>
+        <w:t xml:space="preserve">Once </w:t>
+      </w:r>
+      <w:r>
+        <w:t xml:space="preserve">the SHA-1 fingerprint has been obtained </w:t>
+      </w:r>
+      <w:r>
+        <w:t xml:space="preserve">you can then resister for the </w:t>
+      </w:r>
+      <w:r>
+        <w:t xml:space="preserve">Maps </w:t>
+      </w:r>
+      <w:r>
+        <w:t>API and others in the Google APIs Console found online [</w:t>
+      </w:r>
+      <w:r>
+        <w:rPr>
+          <w:color w:val="FF0000"/>
+        </w:rPr>
+        <w:t>REF</w:t>
+      </w:r>
+      <w:r>
+        <w:t>] although</w:t>
+      </w:r>
+      <w:r>
+        <w:t xml:space="preserve"> </w:t>
+      </w:r>
+      <w:r>
+        <w:t>to sign in to the console you need to register for a Google account.</w:t>
+      </w:r>
+      <w:proofErr w:type="gramEnd"/>
+      <w:r>
+        <w:t xml:space="preserve"> Once you are logged in a new project has to be created for your application. </w:t>
+      </w:r>
+      <w:r>
+        <w:t xml:space="preserve">You can then go to the services page and switch the Google Maps Android API v2 on by clicking a switch indicator. </w:t>
+      </w:r>
+      <w:r>
+        <w:t xml:space="preserve">The last process is then to actually obtain the key. To do this you have to visit the API access page and create a new key using your SHA-1 fingerprint and your application package name. </w:t>
+      </w:r>
+      <w:r>
+        <w:t xml:space="preserve">The API key is then returned and can then be used in your application where it needs to be declared in the AndroidManifest.xml file along with a number of permissions e.g. Internet, GPS, </w:t>
+      </w:r>
+      <w:proofErr w:type="gramStart"/>
+      <w:r>
+        <w:t>OpenGL</w:t>
+      </w:r>
+      <w:proofErr w:type="gramEnd"/>
+      <w:r>
+        <w:t xml:space="preserve"> etc. </w:t>
+      </w:r>
+    </w:p>
+    <w:p/>
+    <w:p>
+      <w:r>
+        <w:t>After this process had been completed the sample app for the new API was imported into my Eclipse workspace from the Google Play Services SDK that it</w:t>
+      </w:r>
+      <w:r>
+        <w:t>’</w:t>
+      </w:r>
+      <w:r>
+        <w:t>s bundled to</w:t>
+      </w:r>
+      <w:r>
+        <w:t xml:space="preserve"> </w:t>
+      </w:r>
+      <w:r>
+        <w:rPr>
+          <w:color w:val="FF0000"/>
+        </w:rPr>
+        <w:t>[REF</w:t>
+      </w:r>
+      <w:r>
+        <w:t>]</w:t>
+      </w:r>
+      <w:r>
+        <w:t xml:space="preserve">. </w:t>
+      </w:r>
+      <w:r>
+        <w:t xml:space="preserve"> The sample app demonstrates a number of different maps, what can be done with them and their features. After analysing</w:t>
+      </w:r>
+      <w:r>
+        <w:t xml:space="preserve"> the source code of the sample project it was decided to move on to looking at developing the part of the project that would use the Google Places API to gain the place information data needed by the application. This decision was made as it had been established how to create the maps needed and confidence had been accrued that this could be done at a later stage. </w:t>
+      </w:r>
+    </w:p>
+    <w:p/>
+    <w:p>
+      <w:r>
+        <w:t>In the initial phase of research and development for the Google Places part of the application it was remembered that to use the API then this would also have to be switched on in the Google Developers console and a separate API key for Google Places obtained. Following on from this, research needed to be done on how the Google Places API was used. After reading the documentation for the API</w:t>
+      </w:r>
+      <w:r>
+        <w:t xml:space="preserve"> [</w:t>
+      </w:r>
+      <w:r>
+        <w:rPr>
+          <w:color w:val="FF0000"/>
+        </w:rPr>
+        <w:t>REF</w:t>
+      </w:r>
+      <w:r>
+        <w:t>]</w:t>
+      </w:r>
+      <w:r>
+        <w:t xml:space="preserve"> it became apparent how the web service provided worked and what web URL’s would need to be created in the application to request the data and </w:t>
+      </w:r>
+      <w:r>
+        <w:t xml:space="preserve">be able to </w:t>
+      </w:r>
+      <w:r>
+        <w:t xml:space="preserve">parse it back for usage and display in the app. </w:t>
+      </w:r>
+      <w:r>
+        <w:t>However what wasn’</w:t>
+      </w:r>
+      <w:r>
+        <w:t>t clear</w:t>
+      </w:r>
+      <w:r>
+        <w:t xml:space="preserve"> was the best method to make the connection and get at the data in an efficient manner that could easily be reused. </w:t>
+      </w:r>
+      <w:r>
+        <w:t>To try and get some inspiration on how to go about the task, the web was searched for examples of using the Google Plac</w:t>
+      </w:r>
+      <w:r>
+        <w:t xml:space="preserve">es API </w:t>
+      </w:r>
+      <w:r>
+        <w:t>in an Android application</w:t>
+      </w:r>
+      <w:r>
+        <w:t>.</w:t>
+      </w:r>
+      <w:r>
+        <w:t xml:space="preserve"> </w:t>
+      </w:r>
+    </w:p>
+    <w:p/>
+    <w:p>
+      <w:r>
+        <w:t>A</w:t>
+      </w:r>
+      <w:r>
+        <w:t>fter quite a lot of searching an example of an Android application that used the Google Places API was found on the android hive website</w:t>
+      </w:r>
+      <w:r>
+        <w:t xml:space="preserve"> [</w:t>
+      </w:r>
+      <w:r>
+        <w:rPr>
+          <w:color w:val="FF0000"/>
+        </w:rPr>
+        <w:t>REF</w:t>
+      </w:r>
+      <w:r>
+        <w:t>]</w:t>
+      </w:r>
+      <w:r>
+        <w:t xml:space="preserve">. </w:t>
+      </w:r>
+      <w:r>
+        <w:t xml:space="preserve">The website gave a detailed step by step tutorial of how the sample app using the Places API could be made. </w:t>
+      </w:r>
+      <w:r>
+        <w:t xml:space="preserve">The tutorial was read with great interest and was extremely useful and helpful in understanding how the Google Places API could be used in the project. In academia it is taught to make use of works that are particularly useful and already available as long as they are correctly referenced and not licensed. Therefore in this case it was decided there would be no point in basically recreating another version of the code that was found on the android hive site. </w:t>
+      </w:r>
+      <w:r>
+        <w:t xml:space="preserve">At this stage </w:t>
+      </w:r>
+      <w:r>
+        <w:t>a</w:t>
+      </w:r>
+      <w:r>
+        <w:t xml:space="preserve"> decision was ta</w:t>
+      </w:r>
+      <w:r>
+        <w:t>k</w:t>
+      </w:r>
+      <w:r>
+        <w:t>en</w:t>
+      </w:r>
+      <w:r>
+        <w:t xml:space="preserve"> </w:t>
+      </w:r>
+      <w:r>
+        <w:t>to use the tutorial to build the basis of the application</w:t>
+      </w:r>
+      <w:r>
+        <w:t xml:space="preserve"> </w:t>
+      </w:r>
+      <w:r>
+        <w:t>as it</w:t>
+      </w:r>
+      <w:r>
+        <w:t xml:space="preserve"> successfully allowed you to create an app that used the Google Places API</w:t>
+      </w:r>
+      <w:r>
+        <w:t>.</w:t>
+      </w:r>
+      <w:r>
+        <w:t xml:space="preserve"> In order to use the third party code provided by android hive, the code would have to be thoroughly understood to make successful use of it and to be able to make the many modifications necessary to integrate the other components needed with it. </w:t>
+      </w:r>
+    </w:p>
+    <w:p/>
+    <w:p>
+      <w:r>
+        <w:t xml:space="preserve">The </w:t>
+      </w:r>
+      <w:r>
+        <w:t xml:space="preserve">tutorial was followed with the </w:t>
+      </w:r>
+      <w:r>
+        <w:t xml:space="preserve">source code </w:t>
+      </w:r>
+      <w:r>
+        <w:t>being</w:t>
+      </w:r>
+      <w:r>
+        <w:t xml:space="preserve"> copied </w:t>
+      </w:r>
+      <w:r>
+        <w:t xml:space="preserve">step by step </w:t>
+      </w:r>
+      <w:r>
+        <w:t>into a new project that was set up in Eclipse and then run</w:t>
+      </w:r>
+      <w:r>
+        <w:t xml:space="preserve"> once completed</w:t>
+      </w:r>
+      <w:r>
+        <w:t xml:space="preserve">. </w:t>
+      </w:r>
+      <w:r>
+        <w:t xml:space="preserve">The Android application ran with the Google Places search returning places in the local area, although this was only for </w:t>
+      </w:r>
+      <w:r>
+        <w:t>cafes</w:t>
+      </w:r>
+      <w:r>
+        <w:t xml:space="preserve"> and restaurants a</w:t>
+      </w:r>
+      <w:r>
+        <w:t xml:space="preserve">s the type to be searched had been hard coded into the program. </w:t>
+      </w:r>
+      <w:r>
+        <w:t xml:space="preserve">The application also included a button that should have showed a map displaying the location of all the places that were listed. </w:t>
+      </w:r>
+      <w:r>
+        <w:t xml:space="preserve">This feature was not </w:t>
+      </w:r>
+      <w:r>
+        <w:t xml:space="preserve">originally thought of being included, but after seeing the idea it was thought that it should now be </w:t>
+      </w:r>
+      <w:r>
+        <w:lastRenderedPageBreak/>
+        <w:t xml:space="preserve">incorporated. Unfortunately </w:t>
+      </w:r>
+      <w:r>
+        <w:t xml:space="preserve">this element of the tutorial code did not work as </w:t>
+      </w:r>
+      <w:r>
+        <w:t>the application made use of the old version of the Android Maps API which uses map view</w:t>
+      </w:r>
+      <w:r>
+        <w:t>s</w:t>
+      </w:r>
+      <w:r>
+        <w:t>.</w:t>
+      </w:r>
+      <w:r>
+        <w:t xml:space="preserve"> Therefore the API key that had been obtained </w:t>
+      </w:r>
+      <w:r>
+        <w:t xml:space="preserve">and input into the project </w:t>
+      </w:r>
+      <w:r>
+        <w:t>did not work as it could only be used with version two</w:t>
+      </w:r>
+      <w:r>
+        <w:t xml:space="preserve"> of the API</w:t>
+      </w:r>
+      <w:r>
+        <w:t>. As stated at the start of the project, the project aimed to make use of the latest technologies</w:t>
+      </w:r>
+      <w:r>
+        <w:t>. Also, earlier in the implementation (details above) the decision was made to use version two of the Android Maps API</w:t>
+      </w:r>
+      <w:r>
+        <w:t xml:space="preserve"> </w:t>
+      </w:r>
+      <w:r>
+        <w:t>so consequently the mapping</w:t>
+      </w:r>
+      <w:r>
+        <w:t xml:space="preserve"> aspect of the </w:t>
+      </w:r>
+      <w:r>
+        <w:t xml:space="preserve">tutorial </w:t>
+      </w:r>
+      <w:r>
+        <w:t>application would have to be redesigned and recreated to use the new version of the</w:t>
+      </w:r>
+      <w:r>
+        <w:t xml:space="preserve"> API so the app could be future-</w:t>
+      </w:r>
+      <w:r>
+        <w:t>proof in the short term.</w:t>
+      </w:r>
+    </w:p>
+    <w:p/>
+    <w:p>
+      <w:r>
+        <w:t xml:space="preserve">Now all the major components had been covered by research and source code had been written or understood for these components. However all of these elements needed to be integrated together in order to create the application that had been designed. The first thing that needed to be done was to delete the classes and layout files that were not needed from the code produced from following the Google Places Tutorial e.g. map classes and extra layouts. Once this had been done the first thing to be integrated with the Google Places module was the user interface activities that had been partly written already </w:t>
+      </w:r>
+      <w:r>
+        <w:t>so that the screens had a layout and the home screen forwarded the user on to the main menu.</w:t>
+      </w:r>
+    </w:p>
+    <w:p/>
+    <w:p>
+      <w:r>
+        <w:t>However to get the expected results from the application the user interface needed to be further developed to integrate and communicate with the Google Place classes.</w:t>
+      </w:r>
+      <w:r>
+        <w:t xml:space="preserve"> The requirements for the application stated a number of the items that needed to be fulfilled such as:</w:t>
+      </w:r>
+    </w:p>
+    <w:p/>
+    <w:p>
+      <w:pPr>
+        <w:pStyle w:val="ListParagraph"/>
+        <w:numPr>
+          <w:ilvl w:val="0"/>
+          <w:numId w:val="32"/>
+        </w:numPr>
+      </w:pPr>
+      <w:r>
+        <w:t>The user being able to use their current location</w:t>
+      </w:r>
+    </w:p>
+    <w:p>
+      <w:pPr>
+        <w:pStyle w:val="ListParagraph"/>
+        <w:numPr>
+          <w:ilvl w:val="0"/>
+          <w:numId w:val="32"/>
+        </w:numPr>
+      </w:pPr>
+      <w:r>
+        <w:t>The user being able to enter a location to search from</w:t>
+      </w:r>
+    </w:p>
+    <w:p>
+      <w:pPr>
+        <w:pStyle w:val="ListParagraph"/>
+        <w:numPr>
+          <w:ilvl w:val="0"/>
+          <w:numId w:val="32"/>
+        </w:numPr>
+      </w:pPr>
+      <w:r>
+        <w:t>The user should have a variety of categories to select from</w:t>
+      </w:r>
+    </w:p>
+    <w:p/>
+    <w:p>
+      <w:r>
+        <w:t>Being able to use your current location to get nearby places had already been implemented however the option for the Places code to use different categories depending on what had been selected in the user interface was not catered for so this was then developed first.</w:t>
+      </w:r>
+      <w:r>
+        <w:t xml:space="preserve"> The app</w:t>
+      </w:r>
+      <w:r>
+        <w:t>lication needed a type of place</w:t>
+      </w:r>
+      <w:r>
+        <w:t xml:space="preserve"> (from the allowed list</w:t>
+      </w:r>
+      <w:r>
+        <w:t xml:space="preserve"> by Google [</w:t>
+      </w:r>
+      <w:r>
+        <w:rPr>
+          <w:color w:val="FF0000"/>
+        </w:rPr>
+        <w:t>REF</w:t>
+      </w:r>
+      <w:r>
+        <w:t>]</w:t>
+      </w:r>
+      <w:r>
+        <w:t>)</w:t>
+      </w:r>
+      <w:r>
+        <w:t xml:space="preserve"> </w:t>
+      </w:r>
+      <w:r>
+        <w:t xml:space="preserve">to be associated with an icon image and </w:t>
+      </w:r>
+      <w:r>
+        <w:t xml:space="preserve">its </w:t>
+      </w:r>
+      <w:r>
+        <w:t xml:space="preserve">text. To do this a HashMap was used to hold a key value pair between the integer position of the image and the type value. </w:t>
+      </w:r>
+      <w:r>
+        <w:t>Therefore when an icon was clicked on screen, its int position in the grid was used to get the associated place type to the icon. The place type</w:t>
+      </w:r>
+      <w:r>
+        <w:t xml:space="preserve"> then had to be sent in </w:t>
+      </w:r>
+      <w:proofErr w:type="gramStart"/>
+      <w:r>
+        <w:t>an intent</w:t>
+      </w:r>
+      <w:proofErr w:type="gramEnd"/>
+      <w:r>
+        <w:t xml:space="preserve"> to the MainPlacesActivity so that the type required could be used in the web service reques</w:t>
+      </w:r>
+      <w:r>
+        <w:t>t rather than a hard coded place type being used</w:t>
+      </w:r>
+      <w:r>
+        <w:t xml:space="preserve">. </w:t>
+      </w:r>
+      <w:r>
+        <w:t xml:space="preserve">Once this code had been written, it was tested </w:t>
+      </w:r>
+      <w:r>
+        <w:t xml:space="preserve">manually on the device </w:t>
+      </w:r>
+      <w:r>
+        <w:t xml:space="preserve">to ensure it </w:t>
+      </w:r>
+      <w:r>
+        <w:t>performed correctly</w:t>
+      </w:r>
+      <w:r>
+        <w:t>.</w:t>
+      </w:r>
+    </w:p>
+    <w:p/>
+    <w:p>
+      <w:r>
+        <w:t>The next item to be developed was for the user to be able to enter their location manually. For this to be able to work in the context of the app, the app would have to convert the location</w:t>
+      </w:r>
+      <w:r>
+        <w:t xml:space="preserve"> (via town/city name or postcode)</w:t>
+      </w:r>
+      <w:r>
+        <w:t xml:space="preserve"> entered into a geographic lat/long value. </w:t>
+      </w:r>
+      <w:r>
+        <w:t xml:space="preserve">Fortunately </w:t>
+      </w:r>
+      <w:r>
+        <w:t>earlier in the implementation when looking how to create the GPS module for the app an example of being able to do a similar thing but in reverse had been seen.</w:t>
+      </w:r>
+      <w:r>
+        <w:t xml:space="preserve"> The actual name of the process for doing this is called geocoding so the example that had already been seen made use of reverse geocoding. From this example it was found that thankfully Google has an API that can help perform geocoding operations. </w:t>
+      </w:r>
+    </w:p>
+    <w:p/>
+    <w:p>
+      <w:r>
+        <w:t xml:space="preserve">It was decided that for design the geocoder should be implemented in the MainPlacesActivity as this is where the </w:t>
+      </w:r>
+      <w:r>
+        <w:t>initial requests to the Places web service is made.</w:t>
+      </w:r>
+      <w:r>
+        <w:t xml:space="preserve"> In order to make use of the geocoder in that class </w:t>
+      </w:r>
+      <w:r>
+        <w:t>any</w:t>
+      </w:r>
+      <w:r>
+        <w:t xml:space="preserve"> location that was entered on the home screen needed to be forward in </w:t>
+      </w:r>
+      <w:proofErr w:type="gramStart"/>
+      <w:r>
+        <w:t>an intent</w:t>
+      </w:r>
+      <w:proofErr w:type="gramEnd"/>
+      <w:r>
+        <w:t xml:space="preserve"> to the MainPlacesActivity via the </w:t>
+      </w:r>
+      <w:r>
+        <w:lastRenderedPageBreak/>
+        <w:t xml:space="preserve">MainMenu activity. </w:t>
+      </w:r>
+      <w:r>
+        <w:t xml:space="preserve"> The asynchronous task that was being used in the load places class with the MainPlacesActivity then mad to be modified so that it would use either the users current location or a location that had been entered depending on which option had been chosen by the user. </w:t>
+      </w:r>
+      <w:r>
+        <w:t>If a location had been forwarded to the Activity in the intent to start the activity then the string location entered would be converted into a lat/long by the use of the geocoder</w:t>
+      </w:r>
+      <w:r>
+        <w:t>.</w:t>
+      </w:r>
+      <w:r>
+        <w:t xml:space="preserve"> </w:t>
+      </w:r>
+      <w:r>
+        <w:t>The</w:t>
+      </w:r>
+      <w:r>
+        <w:t xml:space="preserve"> values </w:t>
+      </w:r>
+      <w:r>
+        <w:t xml:space="preserve">that were returned </w:t>
+      </w:r>
+      <w:r>
+        <w:t xml:space="preserve">would </w:t>
+      </w:r>
+      <w:r>
+        <w:t xml:space="preserve">then </w:t>
+      </w:r>
+      <w:r>
+        <w:t xml:space="preserve">be used </w:t>
+      </w:r>
+      <w:r>
+        <w:t xml:space="preserve">in the parameters </w:t>
+      </w:r>
+      <w:r>
+        <w:t>to call the search method in the GooglePlaces class</w:t>
+      </w:r>
+      <w:r>
+        <w:t xml:space="preserve">. </w:t>
+      </w:r>
+      <w:r>
+        <w:t>Whereas i</w:t>
+      </w:r>
+      <w:r>
+        <w:t xml:space="preserve">f the current location option was chosen </w:t>
+      </w:r>
+      <w:r>
+        <w:t xml:space="preserve">from the home screen </w:t>
+      </w:r>
+      <w:r>
+        <w:t xml:space="preserve">then the activity would make a call to the GPSTracker service to get the devices lat/long location and use that in </w:t>
+      </w:r>
+      <w:r>
+        <w:t>a</w:t>
+      </w:r>
+      <w:r>
+        <w:t xml:space="preserve"> search request instead.</w:t>
+      </w:r>
+      <w:r>
+        <w:t xml:space="preserve"> Again this was tested on </w:t>
+      </w:r>
+      <w:r>
+        <w:t xml:space="preserve">a </w:t>
+      </w:r>
+      <w:r>
+        <w:t xml:space="preserve">device to ensure the changes </w:t>
+      </w:r>
+      <w:r>
+        <w:t xml:space="preserve">made to the program </w:t>
+      </w:r>
+      <w:r>
+        <w:t xml:space="preserve">had been made successfully. </w:t>
+      </w:r>
+    </w:p>
+    <w:p/>
+    <w:p>
+      <w:r>
+        <w:t xml:space="preserve">Now this had been completed the basis of a complete application was there, with the views created for each activity screen </w:t>
+      </w:r>
+      <w:r>
+        <w:t xml:space="preserve">with a home screen, main menu, </w:t>
+      </w:r>
+      <w:r>
+        <w:t>list of places and place details pages</w:t>
+      </w:r>
+      <w:r>
+        <w:t xml:space="preserve"> all working and being linked together</w:t>
+      </w:r>
+      <w:r>
+        <w:t xml:space="preserve">. </w:t>
+      </w:r>
+      <w:r>
+        <w:t>Therefore it was time to develop some of the more advanced features of the application that needed to be included. The place list and place details views both required maps to be displayed on pressing a button in the view and as a major aspect this aspect was tackled first.</w:t>
+      </w:r>
+      <w:r>
+        <w:t xml:space="preserve"> The view that displayed all the places listed on a map was developed first. </w:t>
+      </w:r>
+      <w:r>
+        <w:t xml:space="preserve">Having an example of using the new API (sample provided with the SDK) helped greatly with using the new fragment based map activities. </w:t>
+      </w:r>
+    </w:p>
+    <w:p/>
+    <w:p>
+      <w:r>
+        <w:t xml:space="preserve">The basic map was created with a loop being used to add a marker to the map at the location of each place </w:t>
+      </w:r>
+      <w:r>
+        <w:t>held in the serializable class</w:t>
+      </w:r>
+      <w:r>
+        <w:t xml:space="preserve">. </w:t>
+      </w:r>
+      <w:r>
+        <w:t xml:space="preserve">When the map was tested however, on a list of places in Aberystwyth the result was not quite as desired. </w:t>
+      </w:r>
+      <w:r>
+        <w:t xml:space="preserve">The map had decided to centre over just one of the markers meaning that not all the markers and locations could be seen on the map at once, which was the point of this particular view. </w:t>
+      </w:r>
+      <w:r>
+        <w:t>In order to correct this</w:t>
+      </w:r>
+      <w:r>
+        <w:t>,</w:t>
+      </w:r>
+      <w:r>
+        <w:t xml:space="preserve"> the map needed to be centre around the whole list of places and at an appropriate zoom level.</w:t>
+      </w:r>
+      <w:r>
+        <w:t xml:space="preserve"> To resolve this issue the average latitude and longitude values from the places held in the list had to be calculated and then what is known as the camera was zoomed in on this average lat/long value in order to centre the map around all the markers and making as many as possible visible to the user. </w:t>
+      </w:r>
+    </w:p>
+    <w:p/>
+    <w:p>
+      <w:r>
+        <w:t xml:space="preserve">The fragment class that would show the location of a single place and launched from the place details screen could then be developed. </w:t>
+      </w:r>
+      <w:r>
+        <w:t xml:space="preserve">The MapActivity class was implemented a bit more quickly than expected after already creating a similar class to display a map for all the places. </w:t>
+      </w:r>
+      <w:r>
+        <w:t xml:space="preserve">The map for the single place was actually a bit simpler as it just </w:t>
+      </w:r>
+      <w:proofErr w:type="gramStart"/>
+      <w:r>
+        <w:t>need</w:t>
+      </w:r>
+      <w:proofErr w:type="gramEnd"/>
+      <w:r>
+        <w:t xml:space="preserve"> to set and centre a marker at the lat/long value that was passed to i</w:t>
+      </w:r>
+      <w:r>
+        <w:t xml:space="preserve">t from the SinglePlaceActivity. The application could now show both singular places and lists of places for a place type on a map. </w:t>
+      </w:r>
+      <w:r>
+        <w:t>Following on from</w:t>
+      </w:r>
+      <w:r>
+        <w:t xml:space="preserve"> </w:t>
+      </w:r>
+      <w:r>
+        <w:t>these</w:t>
+      </w:r>
+      <w:r>
+        <w:t xml:space="preserve"> map </w:t>
+      </w:r>
+      <w:r>
+        <w:t>classes that had been developed</w:t>
+      </w:r>
+      <w:r>
+        <w:t xml:space="preserve"> </w:t>
+      </w:r>
+      <w:r>
+        <w:t>and</w:t>
+      </w:r>
+      <w:r>
+        <w:t xml:space="preserve"> completed it </w:t>
+      </w:r>
+      <w:r>
+        <w:t>was natural and made sense to continue with this theme</w:t>
+      </w:r>
+      <w:r>
+        <w:t xml:space="preserve"> </w:t>
+      </w:r>
+      <w:r>
+        <w:t xml:space="preserve">and start working on the get direction function as the </w:t>
+      </w:r>
+      <w:r>
+        <w:t>next fea</w:t>
+      </w:r>
+      <w:r>
+        <w:t xml:space="preserve">ture that should be implemented. </w:t>
+      </w:r>
+    </w:p>
+    <w:p/>
+    <w:p/>
+    <w:p>
+      <w:r>
         <w:t xml:space="preserve">  </w:t>
       </w:r>
-      <w:r>
-        <w:br w:type="page"/>
-      </w:r>
     </w:p>
     <w:p/>
     <w:p>
-      <w:pPr>
-        <w:pStyle w:val="Heading1"/>
-        <w:rPr>
-          <w:rFonts w:asciiTheme="minorHAnsi" w:hAnsiTheme="minorHAnsi"/>
-        </w:rPr>
-      </w:pPr>
-      <w:bookmarkStart w:id="29" w:name="_Toc352701654"/>
-      <w:r>
-        <w:rPr>
-          <w:rFonts w:asciiTheme="minorHAnsi" w:hAnsiTheme="minorHAnsi"/>
-        </w:rPr>
-        <w:t>Testing</w:t>
-      </w:r>
-      <w:bookmarkEnd w:id="28"/>
-      <w:bookmarkEnd w:id="29"/>
+      <w:r>
+        <w:t xml:space="preserve"> </w:t>
+      </w:r>
     </w:p>
     <w:p/>
-    <w:p>
-      <w:pPr>
-        <w:rPr>
-          <w:lang w:val="en-US"/>
-        </w:rPr>
-      </w:pPr>
-      <w:r>
-        <w:rPr>
-          <w:lang w:val="en-US"/>
-        </w:rPr>
-        <w:t xml:space="preserve">Detailed descriptions of every test case are definitely not what </w:t>
-      </w:r>
-      <w:proofErr w:type="gramStart"/>
-      <w:r>
-        <w:rPr>
-          <w:lang w:val="en-US"/>
-        </w:rPr>
-        <w:t>is</w:t>
-      </w:r>
-      <w:proofErr w:type="gramEnd"/>
-      <w:r>
-        <w:rPr>
-          <w:lang w:val="en-US"/>
-        </w:rPr>
-        <w:t xml:space="preserve"> required here. What is important is to show that you adopted a sensible strategy that was, in principle, capable of testing the system adequately even if you did not have the time to test the system fully.</w:t>
-      </w:r>
-    </w:p>
-    <w:p>
-      <w:pPr>
-        <w:rPr>
-          <w:lang w:val="en-US"/>
-        </w:rPr>
-      </w:pPr>
-    </w:p>
-    <w:p>
-      <w:pPr>
-        <w:rPr>
-          <w:lang w:val="en-US"/>
-        </w:rPr>
-      </w:pPr>
-      <w:r>
-        <w:rPr>
-          <w:lang w:val="en-US"/>
-        </w:rPr>
-        <w:t xml:space="preserve">Have you tested your system on ’real users’? For example, if your system is supposed to </w:t>
-      </w:r>
-      <w:proofErr w:type="gramStart"/>
-      <w:r>
-        <w:rPr>
-          <w:lang w:val="en-US"/>
-        </w:rPr>
-        <w:t>solve</w:t>
-      </w:r>
-      <w:proofErr w:type="gramEnd"/>
-      <w:r>
-        <w:rPr>
-          <w:lang w:val="en-US"/>
-        </w:rPr>
-        <w:t xml:space="preserve"> a problem for a business, then it would be appropriate to present your approach to involve the users in the testing process and to record the results that you obtained. Depending on the level of detail, it is likely that you would put any detailed results in an appendix.</w:t>
-      </w:r>
-    </w:p>
-    <w:p>
-      <w:pPr>
-        <w:rPr>
-          <w:lang w:val="en-US"/>
-        </w:rPr>
-      </w:pPr>
-    </w:p>
-    <w:p>
-      <w:pPr>
-        <w:pStyle w:val="Heading2"/>
-        <w:rPr>
-          <w:rFonts w:asciiTheme="minorHAnsi" w:hAnsiTheme="minorHAnsi"/>
-          <w:lang w:val="en-US"/>
-        </w:rPr>
-      </w:pPr>
-      <w:bookmarkStart w:id="30" w:name="_Toc352701655"/>
-      <w:r>
-        <w:rPr>
-          <w:rFonts w:asciiTheme="minorHAnsi" w:hAnsiTheme="minorHAnsi"/>
-          <w:lang w:val="en-US"/>
-        </w:rPr>
-        <w:t>Overall Approach to Testing</w:t>
-      </w:r>
-      <w:bookmarkEnd w:id="30"/>
-      <w:r>
-        <w:rPr>
-          <w:rFonts w:asciiTheme="minorHAnsi" w:hAnsiTheme="minorHAnsi"/>
-          <w:lang w:val="en-US"/>
-        </w:rPr>
+    <w:p/>
+    <w:p/>
+    <w:p/>
+    <w:p>
+      <w:r>
         <w:t xml:space="preserve"> </w:t>
       </w:r>
     </w:p>
-    <w:p>
-      <w:pPr>
-        <w:rPr>
-          <w:lang w:val="en-US"/>
-        </w:rPr>
-      </w:pPr>
-    </w:p>
+    <w:p/>
+    <w:p>
+      <w:pPr>
+        <w:rPr>
+          <w:rFonts w:ascii="Arial" w:hAnsi="Arial" w:cs="Arial"/>
+          <w:color w:val="222222"/>
+          <w:sz w:val="16"/>
+          <w:szCs w:val="16"/>
+          <w:shd w:val="clear" w:color="auto" w:fill="FFFBD9"/>
+        </w:rPr>
+      </w:pPr>
+    </w:p>
+    <w:p>
+      <w:pPr>
+        <w:rPr>
+          <w:rFonts w:ascii="Arial" w:hAnsi="Arial" w:cs="Arial"/>
+          <w:color w:val="222222"/>
+          <w:sz w:val="16"/>
+          <w:szCs w:val="16"/>
+          <w:shd w:val="clear" w:color="auto" w:fill="FFFBD9"/>
+        </w:rPr>
+      </w:pPr>
+    </w:p>
+    <w:p>
+      <w:pPr>
+        <w:rPr>
+          <w:rFonts w:ascii="Arial" w:hAnsi="Arial" w:cs="Arial"/>
+          <w:color w:val="222222"/>
+          <w:sz w:val="16"/>
+          <w:szCs w:val="16"/>
+          <w:shd w:val="clear" w:color="auto" w:fill="FFFBD9"/>
+        </w:rPr>
+      </w:pPr>
+    </w:p>
+    <w:p>
+      <w:pPr>
+        <w:rPr>
+          <w:rFonts w:ascii="Arial" w:hAnsi="Arial" w:cs="Arial"/>
+          <w:color w:val="222222"/>
+          <w:sz w:val="16"/>
+          <w:szCs w:val="16"/>
+          <w:shd w:val="clear" w:color="auto" w:fill="FFFBD9"/>
+        </w:rPr>
+      </w:pPr>
+    </w:p>
+    <w:p>
+      <w:pPr>
+        <w:rPr>
+          <w:rFonts w:ascii="Arial" w:hAnsi="Arial" w:cs="Arial"/>
+          <w:color w:val="222222"/>
+          <w:sz w:val="16"/>
+          <w:szCs w:val="16"/>
+          <w:shd w:val="clear" w:color="auto" w:fill="FFFBD9"/>
+        </w:rPr>
+      </w:pPr>
+    </w:p>
+    <w:p/>
+    <w:p/>
+    <w:p/>
+    <w:p/>
+    <w:p/>
+    <w:p/>
+    <w:p/>
     <w:p>
       <w:pPr>
         <w:pStyle w:val="ListParagraph"/>
@@ -14533,23 +15425,205 @@
           <w:numId w:val="31"/>
         </w:numPr>
         <w:rPr>
-          <w:lang w:val="en-US"/>
-        </w:rPr>
-      </w:pPr>
-      <w:r>
-        <w:rPr>
-          <w:lang w:val="en-US"/>
-        </w:rPr>
-        <w:t xml:space="preserve">Android </w:t>
-      </w:r>
-      <w:proofErr w:type="spellStart"/>
-      <w:r>
-        <w:rPr>
-          <w:lang w:val="en-US"/>
-        </w:rPr>
-        <w:t>JUnit</w:t>
-      </w:r>
-      <w:proofErr w:type="spellEnd"/>
+          <w:rFonts w:asciiTheme="majorHAnsi" w:eastAsiaTheme="majorEastAsia" w:hAnsiTheme="majorHAnsi" w:cstheme="majorBidi"/>
+          <w:b/>
+          <w:bCs/>
+          <w:sz w:val="32"/>
+          <w:szCs w:val="32"/>
+        </w:rPr>
+      </w:pPr>
+      <w:r>
+        <w:t>Problems</w:t>
+      </w:r>
+    </w:p>
+    <w:p>
+      <w:pPr>
+        <w:pStyle w:val="ListParagraph"/>
+        <w:numPr>
+          <w:ilvl w:val="1"/>
+          <w:numId w:val="31"/>
+        </w:numPr>
+        <w:rPr>
+          <w:rFonts w:asciiTheme="majorHAnsi" w:eastAsiaTheme="majorEastAsia" w:hAnsiTheme="majorHAnsi" w:cstheme="majorBidi"/>
+          <w:b/>
+          <w:bCs/>
+          <w:sz w:val="32"/>
+          <w:szCs w:val="32"/>
+        </w:rPr>
+      </w:pPr>
+      <w:r>
+        <w:t>Google Android Maps V1 becoming deprecated in project</w:t>
+      </w:r>
+    </w:p>
+    <w:p>
+      <w:pPr>
+        <w:pStyle w:val="ListParagraph"/>
+        <w:numPr>
+          <w:ilvl w:val="1"/>
+          <w:numId w:val="31"/>
+        </w:numPr>
+        <w:rPr>
+          <w:rFonts w:asciiTheme="majorHAnsi" w:eastAsiaTheme="majorEastAsia" w:hAnsiTheme="majorHAnsi" w:cstheme="majorBidi"/>
+          <w:b/>
+          <w:bCs/>
+          <w:sz w:val="32"/>
+          <w:szCs w:val="32"/>
+        </w:rPr>
+      </w:pPr>
+      <w:r>
+        <w:t>No Standard API call in Google Maps to produce Directions</w:t>
+      </w:r>
+      <w:r>
+        <w:t>-overlooked.</w:t>
+      </w:r>
+    </w:p>
+    <w:p>
+      <w:pPr>
+        <w:pStyle w:val="ListParagraph"/>
+        <w:numPr>
+          <w:ilvl w:val="1"/>
+          <w:numId w:val="31"/>
+        </w:numPr>
+        <w:rPr>
+          <w:rFonts w:asciiTheme="majorHAnsi" w:eastAsiaTheme="majorEastAsia" w:hAnsiTheme="majorHAnsi" w:cstheme="majorBidi"/>
+          <w:b/>
+          <w:bCs/>
+          <w:sz w:val="32"/>
+          <w:szCs w:val="32"/>
+        </w:rPr>
+      </w:pPr>
+      <w:r>
+        <w:t>Icon based Grid View a lot harder to implement than expected</w:t>
+      </w:r>
+    </w:p>
+    <w:p>
+      <w:pPr>
+        <w:pStyle w:val="ListParagraph"/>
+        <w:numPr>
+          <w:ilvl w:val="1"/>
+          <w:numId w:val="31"/>
+        </w:numPr>
+        <w:rPr>
+          <w:rFonts w:asciiTheme="majorHAnsi" w:eastAsiaTheme="majorEastAsia" w:hAnsiTheme="majorHAnsi" w:cstheme="majorBidi"/>
+          <w:b/>
+          <w:bCs/>
+          <w:sz w:val="32"/>
+          <w:szCs w:val="32"/>
+        </w:rPr>
+      </w:pPr>
+      <w:r>
+        <w:t>Expandable views unnecessary, too complicated to create, much easier to use separate screen as developed.</w:t>
+      </w:r>
+    </w:p>
+    <w:p>
+      <w:r>
+        <w:br w:type="page"/>
+      </w:r>
+    </w:p>
+    <w:p/>
+    <w:p>
+      <w:pPr>
+        <w:pStyle w:val="Heading1"/>
+        <w:rPr>
+          <w:rFonts w:asciiTheme="minorHAnsi" w:hAnsiTheme="minorHAnsi"/>
+        </w:rPr>
+      </w:pPr>
+      <w:bookmarkStart w:id="29" w:name="_Toc352701654"/>
+      <w:r>
+        <w:rPr>
+          <w:rFonts w:asciiTheme="minorHAnsi" w:hAnsiTheme="minorHAnsi"/>
+        </w:rPr>
+        <w:t>Testing</w:t>
+      </w:r>
+      <w:bookmarkEnd w:id="28"/>
+      <w:bookmarkEnd w:id="29"/>
+    </w:p>
+    <w:p/>
+    <w:p>
+      <w:pPr>
+        <w:rPr>
+          <w:lang w:val="en-US"/>
+        </w:rPr>
+      </w:pPr>
+      <w:r>
+        <w:rPr>
+          <w:lang w:val="en-US"/>
+        </w:rPr>
+        <w:t xml:space="preserve">Detailed descriptions of every test case are definitely not what </w:t>
+      </w:r>
+      <w:proofErr w:type="gramStart"/>
+      <w:r>
+        <w:rPr>
+          <w:lang w:val="en-US"/>
+        </w:rPr>
+        <w:t>is</w:t>
+      </w:r>
+      <w:proofErr w:type="gramEnd"/>
+      <w:r>
+        <w:rPr>
+          <w:lang w:val="en-US"/>
+        </w:rPr>
+        <w:t xml:space="preserve"> required here. What is important is to show that you adopted a sensible strategy that was, in principle, capable of testing the system adequately even if you did not have the time to test the system fully.</w:t>
+      </w:r>
+    </w:p>
+    <w:p>
+      <w:pPr>
+        <w:rPr>
+          <w:lang w:val="en-US"/>
+        </w:rPr>
+      </w:pPr>
+    </w:p>
+    <w:p>
+      <w:pPr>
+        <w:rPr>
+          <w:lang w:val="en-US"/>
+        </w:rPr>
+      </w:pPr>
+      <w:r>
+        <w:rPr>
+          <w:lang w:val="en-US"/>
+        </w:rPr>
+        <w:t>Have you tested your system on ’real users’? For example, if your system is supposed to solve a problem for a business, then it would be appropriate to present your approach to involve the users in the testing process and to record the results that you obtained. Depending on the level of detail, it is likely that you would put any detailed results in an appendix.</w:t>
+      </w:r>
+    </w:p>
+    <w:p>
+      <w:pPr>
+        <w:rPr>
+          <w:lang w:val="en-US"/>
+        </w:rPr>
+      </w:pPr>
+    </w:p>
+    <w:p>
+      <w:pPr>
+        <w:pStyle w:val="Heading2"/>
+        <w:rPr>
+          <w:rFonts w:asciiTheme="minorHAnsi" w:hAnsiTheme="minorHAnsi"/>
+          <w:lang w:val="en-US"/>
+        </w:rPr>
+      </w:pPr>
+      <w:bookmarkStart w:id="30" w:name="_Toc352701655"/>
+      <w:r>
+        <w:rPr>
+          <w:rFonts w:asciiTheme="minorHAnsi" w:hAnsiTheme="minorHAnsi"/>
+          <w:lang w:val="en-US"/>
+        </w:rPr>
+        <w:t>Overall Approach to Testing</w:t>
+      </w:r>
+      <w:bookmarkEnd w:id="30"/>
+      <w:r>
+        <w:rPr>
+          <w:rFonts w:asciiTheme="minorHAnsi" w:hAnsiTheme="minorHAnsi"/>
+          <w:lang w:val="en-US"/>
+        </w:rPr>
+        <w:t xml:space="preserve"> </w:t>
+      </w:r>
+    </w:p>
+    <w:p>
+      <w:pPr>
+        <w:rPr>
+          <w:lang w:val="en-US"/>
+        </w:rPr>
+      </w:pPr>
     </w:p>
     <w:p>
       <w:pPr>
@@ -14566,21 +15640,33 @@
         <w:rPr>
           <w:lang w:val="en-US"/>
         </w:rPr>
-        <w:t xml:space="preserve">Automated testing through </w:t>
+        <w:t xml:space="preserve">Android </w:t>
       </w:r>
       <w:proofErr w:type="spellStart"/>
       <w:r>
         <w:rPr>
           <w:lang w:val="en-US"/>
         </w:rPr>
-        <w:t>Testdroid</w:t>
+        <w:t>JUnit</w:t>
       </w:r>
       <w:proofErr w:type="spellEnd"/>
-      <w:r>
-        <w:rPr>
-          <w:lang w:val="en-US"/>
-        </w:rPr>
-        <w:t xml:space="preserve">- records test that use </w:t>
+    </w:p>
+    <w:p>
+      <w:pPr>
+        <w:pStyle w:val="ListParagraph"/>
+        <w:numPr>
+          <w:ilvl w:val="0"/>
+          <w:numId w:val="31"/>
+        </w:numPr>
+        <w:rPr>
+          <w:lang w:val="en-US"/>
+        </w:rPr>
+      </w:pPr>
+      <w:r>
+        <w:rPr>
+          <w:lang w:val="en-US"/>
+        </w:rPr>
+        <w:t xml:space="preserve">Automated testing through Testdroid- records test that use </w:t>
       </w:r>
       <w:proofErr w:type="spellStart"/>
       <w:r>
@@ -21012,7 +22098,7 @@
         <w:rPr>
           <w:noProof/>
         </w:rPr>
-        <w:t>23</w:t>
+        <w:t>28</w:t>
       </w:r>
     </w:fldSimple>
     <w:r>
@@ -21024,7 +22110,7 @@
           <w:noProof/>
           <w:lang w:val="en-US"/>
         </w:rPr>
-        <w:t>34</w:t>
+        <w:t>39</w:t>
       </w:r>
     </w:fldSimple>
   </w:p>
@@ -21640,6 +22726,119 @@
     </w:lvl>
   </w:abstractNum>
   <w:abstractNum w:abstractNumId="6">
+    <w:nsid w:val="13BA01FE"/>
+    <w:multiLevelType w:val="hybridMultilevel"/>
+    <w:tmpl w:val="2AAA0B22"/>
+    <w:lvl w:ilvl="0" w:tplc="08090001">
+      <w:start w:val="1"/>
+      <w:numFmt w:val="bullet"/>
+      <w:lvlText w:val=""/>
+      <w:lvlJc w:val="left"/>
+      <w:pPr>
+        <w:ind w:left="720" w:hanging="360"/>
+      </w:pPr>
+      <w:rPr>
+        <w:rFonts w:ascii="Symbol" w:hAnsi="Symbol" w:hint="default"/>
+      </w:rPr>
+    </w:lvl>
+    <w:lvl w:ilvl="1" w:tplc="08090003" w:tentative="1">
+      <w:start w:val="1"/>
+      <w:numFmt w:val="bullet"/>
+      <w:lvlText w:val="o"/>
+      <w:lvlJc w:val="left"/>
+      <w:pPr>
+        <w:ind w:left="1440" w:hanging="360"/>
+      </w:pPr>
+      <w:rPr>
+        <w:rFonts w:ascii="Courier New" w:hAnsi="Courier New" w:cs="Courier New" w:hint="default"/>
+      </w:rPr>
+    </w:lvl>
+    <w:lvl w:ilvl="2" w:tplc="08090005" w:tentative="1">
+      <w:start w:val="1"/>
+      <w:numFmt w:val="bullet"/>
+      <w:lvlText w:val=""/>
+      <w:lvlJc w:val="left"/>
+      <w:pPr>
+        <w:ind w:left="2160" w:hanging="360"/>
+      </w:pPr>
+      <w:rPr>
+        <w:rFonts w:ascii="Wingdings" w:hAnsi="Wingdings" w:hint="default"/>
+      </w:rPr>
+    </w:lvl>
+    <w:lvl w:ilvl="3" w:tplc="08090001" w:tentative="1">
+      <w:start w:val="1"/>
+      <w:numFmt w:val="bullet"/>
+      <w:lvlText w:val=""/>
+      <w:lvlJc w:val="left"/>
+      <w:pPr>
+        <w:ind w:left="2880" w:hanging="360"/>
+      </w:pPr>
+      <w:rPr>
+        <w:rFonts w:ascii="Symbol" w:hAnsi="Symbol" w:hint="default"/>
+      </w:rPr>
+    </w:lvl>
+    <w:lvl w:ilvl="4" w:tplc="08090003" w:tentative="1">
+      <w:start w:val="1"/>
+      <w:numFmt w:val="bullet"/>
+      <w:lvlText w:val="o"/>
+      <w:lvlJc w:val="left"/>
+      <w:pPr>
+        <w:ind w:left="3600" w:hanging="360"/>
+      </w:pPr>
+      <w:rPr>
+        <w:rFonts w:ascii="Courier New" w:hAnsi="Courier New" w:cs="Courier New" w:hint="default"/>
+      </w:rPr>
+    </w:lvl>
+    <w:lvl w:ilvl="5" w:tplc="08090005" w:tentative="1">
+      <w:start w:val="1"/>
+      <w:numFmt w:val="bullet"/>
+      <w:lvlText w:val=""/>
+      <w:lvlJc w:val="left"/>
+      <w:pPr>
+        <w:ind w:left="4320" w:hanging="360"/>
+      </w:pPr>
+      <w:rPr>
+        <w:rFonts w:ascii="Wingdings" w:hAnsi="Wingdings" w:hint="default"/>
+      </w:rPr>
+    </w:lvl>
+    <w:lvl w:ilvl="6" w:tplc="08090001" w:tentative="1">
+      <w:start w:val="1"/>
+      <w:numFmt w:val="bullet"/>
+      <w:lvlText w:val=""/>
+      <w:lvlJc w:val="left"/>
+      <w:pPr>
+        <w:ind w:left="5040" w:hanging="360"/>
+      </w:pPr>
+      <w:rPr>
+        <w:rFonts w:ascii="Symbol" w:hAnsi="Symbol" w:hint="default"/>
+      </w:rPr>
+    </w:lvl>
+    <w:lvl w:ilvl="7" w:tplc="08090003" w:tentative="1">
+      <w:start w:val="1"/>
+      <w:numFmt w:val="bullet"/>
+      <w:lvlText w:val="o"/>
+      <w:lvlJc w:val="left"/>
+      <w:pPr>
+        <w:ind w:left="5760" w:hanging="360"/>
+      </w:pPr>
+      <w:rPr>
+        <w:rFonts w:ascii="Courier New" w:hAnsi="Courier New" w:cs="Courier New" w:hint="default"/>
+      </w:rPr>
+    </w:lvl>
+    <w:lvl w:ilvl="8" w:tplc="08090005" w:tentative="1">
+      <w:start w:val="1"/>
+      <w:numFmt w:val="bullet"/>
+      <w:lvlText w:val=""/>
+      <w:lvlJc w:val="left"/>
+      <w:pPr>
+        <w:ind w:left="6480" w:hanging="360"/>
+      </w:pPr>
+      <w:rPr>
+        <w:rFonts w:ascii="Wingdings" w:hAnsi="Wingdings" w:hint="default"/>
+      </w:rPr>
+    </w:lvl>
+  </w:abstractNum>
+  <w:abstractNum w:abstractNumId="7">
     <w:nsid w:val="159F3C2A"/>
     <w:multiLevelType w:val="hybridMultilevel"/>
     <w:tmpl w:val="7E121CDE"/>
@@ -21752,7 +22951,7 @@
       </w:rPr>
     </w:lvl>
   </w:abstractNum>
-  <w:abstractNum w:abstractNumId="7">
+  <w:abstractNum w:abstractNumId="8">
     <w:nsid w:val="18454386"/>
     <w:multiLevelType w:val="multilevel"/>
     <w:tmpl w:val="04090027"/>
@@ -21838,7 +23037,7 @@
       </w:pPr>
     </w:lvl>
   </w:abstractNum>
-  <w:abstractNum w:abstractNumId="8">
+  <w:abstractNum w:abstractNumId="9">
     <w:nsid w:val="1D0C16B7"/>
     <w:multiLevelType w:val="multilevel"/>
     <w:tmpl w:val="FBCC62B8"/>
@@ -21924,7 +23123,7 @@
       </w:pPr>
     </w:lvl>
   </w:abstractNum>
-  <w:abstractNum w:abstractNumId="9">
+  <w:abstractNum w:abstractNumId="10">
     <w:nsid w:val="1DCA03B0"/>
     <w:multiLevelType w:val="multilevel"/>
     <w:tmpl w:val="1E88B584"/>
@@ -22013,7 +23212,7 @@
       </w:pPr>
     </w:lvl>
   </w:abstractNum>
-  <w:abstractNum w:abstractNumId="10">
+  <w:abstractNum w:abstractNumId="11">
     <w:nsid w:val="27C44B05"/>
     <w:multiLevelType w:val="hybridMultilevel"/>
     <w:tmpl w:val="A3B6E6B2"/>
@@ -22126,7 +23325,7 @@
       </w:rPr>
     </w:lvl>
   </w:abstractNum>
-  <w:abstractNum w:abstractNumId="11">
+  <w:abstractNum w:abstractNumId="12">
     <w:nsid w:val="2D7346D7"/>
     <w:multiLevelType w:val="multilevel"/>
     <w:tmpl w:val="F768DC10"/>
@@ -22212,7 +23411,7 @@
       </w:pPr>
     </w:lvl>
   </w:abstractNum>
-  <w:abstractNum w:abstractNumId="12">
+  <w:abstractNum w:abstractNumId="13">
     <w:nsid w:val="30421224"/>
     <w:multiLevelType w:val="hybridMultilevel"/>
     <w:tmpl w:val="4D0C474A"/>
@@ -22325,7 +23524,7 @@
       </w:rPr>
     </w:lvl>
   </w:abstractNum>
-  <w:abstractNum w:abstractNumId="13">
+  <w:abstractNum w:abstractNumId="14">
     <w:nsid w:val="32D83DBC"/>
     <w:multiLevelType w:val="multilevel"/>
     <w:tmpl w:val="C8FE7418"/>
@@ -22411,7 +23610,7 @@
       </w:pPr>
     </w:lvl>
   </w:abstractNum>
-  <w:abstractNum w:abstractNumId="14">
+  <w:abstractNum w:abstractNumId="15">
     <w:nsid w:val="34915857"/>
     <w:multiLevelType w:val="multilevel"/>
     <w:tmpl w:val="51129CBA"/>
@@ -22524,7 +23723,7 @@
       </w:rPr>
     </w:lvl>
   </w:abstractNum>
-  <w:abstractNum w:abstractNumId="15">
+  <w:abstractNum w:abstractNumId="16">
     <w:nsid w:val="35954688"/>
     <w:multiLevelType w:val="multilevel"/>
     <w:tmpl w:val="F768DC10"/>
@@ -22610,7 +23809,7 @@
       </w:pPr>
     </w:lvl>
   </w:abstractNum>
-  <w:abstractNum w:abstractNumId="16">
+  <w:abstractNum w:abstractNumId="17">
     <w:nsid w:val="36C02AE0"/>
     <w:multiLevelType w:val="hybridMultilevel"/>
     <w:tmpl w:val="089A5720"/>
@@ -22699,7 +23898,7 @@
       </w:pPr>
     </w:lvl>
   </w:abstractNum>
-  <w:abstractNum w:abstractNumId="17">
+  <w:abstractNum w:abstractNumId="18">
     <w:nsid w:val="3FC52D5D"/>
     <w:multiLevelType w:val="multilevel"/>
     <w:tmpl w:val="F768DC10"/>
@@ -22785,7 +23984,7 @@
       </w:pPr>
     </w:lvl>
   </w:abstractNum>
-  <w:abstractNum w:abstractNumId="18">
+  <w:abstractNum w:abstractNumId="19">
     <w:nsid w:val="4BFC4C3E"/>
     <w:multiLevelType w:val="multilevel"/>
     <w:tmpl w:val="0409001F"/>
@@ -22898,7 +24097,7 @@
       </w:rPr>
     </w:lvl>
   </w:abstractNum>
-  <w:abstractNum w:abstractNumId="19">
+  <w:abstractNum w:abstractNumId="20">
     <w:nsid w:val="5009377A"/>
     <w:multiLevelType w:val="multilevel"/>
     <w:tmpl w:val="51129CBA"/>
@@ -23011,7 +24210,7 @@
       </w:rPr>
     </w:lvl>
   </w:abstractNum>
-  <w:abstractNum w:abstractNumId="20">
+  <w:abstractNum w:abstractNumId="21">
     <w:nsid w:val="504106EE"/>
     <w:multiLevelType w:val="multilevel"/>
     <w:tmpl w:val="1AFC8C08"/>
@@ -23097,7 +24296,7 @@
       </w:pPr>
     </w:lvl>
   </w:abstractNum>
-  <w:abstractNum w:abstractNumId="21">
+  <w:abstractNum w:abstractNumId="22">
     <w:nsid w:val="55793AA8"/>
     <w:multiLevelType w:val="multilevel"/>
     <w:tmpl w:val="AEBCD772"/>
@@ -23183,7 +24382,7 @@
       </w:pPr>
     </w:lvl>
   </w:abstractNum>
-  <w:abstractNum w:abstractNumId="22">
+  <w:abstractNum w:abstractNumId="23">
     <w:nsid w:val="5E192761"/>
     <w:multiLevelType w:val="hybridMultilevel"/>
     <w:tmpl w:val="E6A2647A"/>
@@ -23296,7 +24495,7 @@
       </w:rPr>
     </w:lvl>
   </w:abstractNum>
-  <w:abstractNum w:abstractNumId="23">
+  <w:abstractNum w:abstractNumId="24">
     <w:nsid w:val="684B6457"/>
     <w:multiLevelType w:val="hybridMultilevel"/>
     <w:tmpl w:val="54083268"/>
@@ -23385,7 +24584,7 @@
       </w:pPr>
     </w:lvl>
   </w:abstractNum>
-  <w:abstractNum w:abstractNumId="24">
+  <w:abstractNum w:abstractNumId="25">
     <w:nsid w:val="6D21520E"/>
     <w:multiLevelType w:val="hybridMultilevel"/>
     <w:tmpl w:val="3A46DEBA"/>
@@ -23498,7 +24697,7 @@
       </w:rPr>
     </w:lvl>
   </w:abstractNum>
-  <w:abstractNum w:abstractNumId="25">
+  <w:abstractNum w:abstractNumId="26">
     <w:nsid w:val="71E82B1E"/>
     <w:multiLevelType w:val="multilevel"/>
     <w:tmpl w:val="F51AAD14"/>
@@ -23612,7 +24811,7 @@
       </w:rPr>
     </w:lvl>
   </w:abstractNum>
-  <w:abstractNum w:abstractNumId="26">
+  <w:abstractNum w:abstractNumId="27">
     <w:nsid w:val="75FB680B"/>
     <w:multiLevelType w:val="multilevel"/>
     <w:tmpl w:val="F768DC10"/>
@@ -23698,7 +24897,7 @@
       </w:pPr>
     </w:lvl>
   </w:abstractNum>
-  <w:abstractNum w:abstractNumId="27">
+  <w:abstractNum w:abstractNumId="28">
     <w:nsid w:val="7B9267A6"/>
     <w:multiLevelType w:val="multilevel"/>
     <w:tmpl w:val="F768DC10"/>
@@ -23784,7 +24983,7 @@
       </w:pPr>
     </w:lvl>
   </w:abstractNum>
-  <w:abstractNum w:abstractNumId="28">
+  <w:abstractNum w:abstractNumId="29">
     <w:nsid w:val="7BB76851"/>
     <w:multiLevelType w:val="multilevel"/>
     <w:tmpl w:val="0409001F"/>
@@ -23897,7 +25096,7 @@
       </w:rPr>
     </w:lvl>
   </w:abstractNum>
-  <w:abstractNum w:abstractNumId="29">
+  <w:abstractNum w:abstractNumId="30">
     <w:nsid w:val="7E472DD2"/>
     <w:multiLevelType w:val="hybridMultilevel"/>
     <w:tmpl w:val="A34C16E2"/>
@@ -24011,13 +25210,13 @@
     </w:lvl>
   </w:abstractNum>
   <w:num w:numId="1">
-    <w:abstractNumId w:val="16"/>
+    <w:abstractNumId w:val="17"/>
   </w:num>
   <w:num w:numId="2">
-    <w:abstractNumId w:val="9"/>
+    <w:abstractNumId w:val="10"/>
   </w:num>
   <w:num w:numId="3">
-    <w:abstractNumId w:val="23"/>
+    <w:abstractNumId w:val="24"/>
   </w:num>
   <w:num w:numId="4">
     <w:abstractNumId w:val="2"/>
@@ -24026,40 +25225,40 @@
     <w:abstractNumId w:val="0"/>
   </w:num>
   <w:num w:numId="6">
-    <w:abstractNumId w:val="10"/>
+    <w:abstractNumId w:val="11"/>
   </w:num>
   <w:num w:numId="7">
-    <w:abstractNumId w:val="15"/>
+    <w:abstractNumId w:val="16"/>
   </w:num>
   <w:num w:numId="8">
-    <w:abstractNumId w:val="6"/>
+    <w:abstractNumId w:val="7"/>
   </w:num>
   <w:num w:numId="9">
-    <w:abstractNumId w:val="26"/>
+    <w:abstractNumId w:val="27"/>
   </w:num>
   <w:num w:numId="10">
-    <w:abstractNumId w:val="27"/>
+    <w:abstractNumId w:val="28"/>
   </w:num>
   <w:num w:numId="11">
-    <w:abstractNumId w:val="17"/>
+    <w:abstractNumId w:val="18"/>
   </w:num>
   <w:num w:numId="12">
     <w:abstractNumId w:val="1"/>
   </w:num>
   <w:num w:numId="13">
-    <w:abstractNumId w:val="11"/>
+    <w:abstractNumId w:val="12"/>
   </w:num>
   <w:num w:numId="14">
-    <w:abstractNumId w:val="18"/>
+    <w:abstractNumId w:val="19"/>
   </w:num>
   <w:num w:numId="15">
-    <w:abstractNumId w:val="7"/>
+    <w:abstractNumId w:val="8"/>
   </w:num>
   <w:num w:numId="16">
-    <w:abstractNumId w:val="14"/>
+    <w:abstractNumId w:val="15"/>
   </w:num>
   <w:num w:numId="17">
-    <w:abstractNumId w:val="18"/>
+    <w:abstractNumId w:val="19"/>
     <w:lvlOverride w:ilvl="0">
       <w:startOverride w:val="1"/>
     </w:lvlOverride>
@@ -24089,31 +25288,31 @@
     </w:lvlOverride>
   </w:num>
   <w:num w:numId="18">
-    <w:abstractNumId w:val="12"/>
+    <w:abstractNumId w:val="13"/>
   </w:num>
   <w:num w:numId="19">
-    <w:abstractNumId w:val="24"/>
+    <w:abstractNumId w:val="25"/>
   </w:num>
   <w:num w:numId="20">
-    <w:abstractNumId w:val="19"/>
+    <w:abstractNumId w:val="20"/>
   </w:num>
   <w:num w:numId="21">
+    <w:abstractNumId w:val="22"/>
+  </w:num>
+  <w:num w:numId="22">
+    <w:abstractNumId w:val="26"/>
+  </w:num>
+  <w:num w:numId="23">
     <w:abstractNumId w:val="21"/>
   </w:num>
-  <w:num w:numId="22">
-    <w:abstractNumId w:val="25"/>
-  </w:num>
-  <w:num w:numId="23">
-    <w:abstractNumId w:val="20"/>
-  </w:num>
   <w:num w:numId="24">
-    <w:abstractNumId w:val="8"/>
+    <w:abstractNumId w:val="9"/>
   </w:num>
   <w:num w:numId="25">
-    <w:abstractNumId w:val="28"/>
+    <w:abstractNumId w:val="29"/>
   </w:num>
   <w:num w:numId="26">
-    <w:abstractNumId w:val="13"/>
+    <w:abstractNumId w:val="14"/>
   </w:num>
   <w:num w:numId="27">
     <w:abstractNumId w:val="3"/>
@@ -24122,13 +25321,16 @@
     <w:abstractNumId w:val="4"/>
   </w:num>
   <w:num w:numId="29">
-    <w:abstractNumId w:val="22"/>
+    <w:abstractNumId w:val="23"/>
   </w:num>
   <w:num w:numId="30">
     <w:abstractNumId w:val="5"/>
   </w:num>
   <w:num w:numId="31">
-    <w:abstractNumId w:val="29"/>
+    <w:abstractNumId w:val="30"/>
+  </w:num>
+  <w:num w:numId="32">
+    <w:abstractNumId w:val="6"/>
   </w:num>
 </w:numbering>
 </file>
@@ -25026,6 +26228,11 @@
       <w:ind w:left="426" w:hanging="432"/>
     </w:pPr>
   </w:style>
+  <w:style w:type="character" w:customStyle="1" w:styleId="apple-converted-space">
+    <w:name w:val="apple-converted-space"/>
+    <w:basedOn w:val="DefaultParagraphFont"/>
+    <w:rsid w:val="00971922"/>
+  </w:style>
 </w:styles>
 </file>
 
@@ -25352,7 +26559,7 @@
 </file>
 
 <file path=customXml/itemProps1.xml><?xml version="1.0" encoding="utf-8"?>
-<ds:datastoreItem xmlns:ds="http://schemas.openxmlformats.org/officeDocument/2006/customXml" ds:itemID="{ACE34EB4-B099-4EC2-A75C-1FB892FBF933}">
+<ds:datastoreItem xmlns:ds="http://schemas.openxmlformats.org/officeDocument/2006/customXml" ds:itemID="{843593FF-0719-430C-8E6C-FFFD6174D667}">
   <ds:schemaRefs>
     <ds:schemaRef ds:uri="http://schemas.openxmlformats.org/officeDocument/2006/bibliography"/>
   </ds:schemaRefs>

--- a/Dissertation_Final_Report1.docx
+++ b/Dissertation_Final_Report1.docx
@@ -58,7 +58,17 @@
           <w:szCs w:val="40"/>
           <w:lang w:val="en-US"/>
         </w:rPr>
-        <w:t>Tourinf,</w:t>
+        <w:t>TourI</w:t>
+      </w:r>
+      <w:r>
+        <w:rPr>
+          <w:rFonts w:ascii="Arial" w:hAnsi="Arial" w:cs="Arial"/>
+          <w:b/>
+          <w:sz w:val="40"/>
+          <w:szCs w:val="40"/>
+          <w:lang w:val="en-US"/>
+        </w:rPr>
+        <w:t>nf,</w:t>
       </w:r>
       <w:r>
         <w:rPr>
@@ -659,13 +669,22 @@
         <w:t>m</w:t>
       </w:r>
       <w:r>
-        <w:t xml:space="preserve"> without I would never have got so far, my best friends Dan Parton and Greg Norton and </w:t>
+        <w:t xml:space="preserve"> without I would never have got so far, my best fri</w:t>
+      </w:r>
+      <w:r>
+        <w:t xml:space="preserve">ends Dan Parton and Greg Norton, all my University friends including Adam Connah, Sebastian Graham, Andrei Stanica and Asa Carrington, and </w:t>
       </w:r>
       <w:r>
         <w:t xml:space="preserve">last but not least </w:t>
       </w:r>
       <w:r>
-        <w:t>my girlfriend Sarah Evans.</w:t>
+        <w:t xml:space="preserve">my </w:t>
+      </w:r>
+      <w:r>
+        <w:t xml:space="preserve">wonderful </w:t>
+      </w:r>
+      <w:r>
+        <w:t>girlfriend Sarah Evans.</w:t>
       </w:r>
     </w:p>
     <w:p/>
@@ -698,19 +717,37 @@
         <w:t>supervisor</w:t>
       </w:r>
       <w:r>
-        <w:t xml:space="preserve"> and the numerous lecturers who have helped me </w:t>
+        <w:t xml:space="preserve"> </w:t>
+      </w:r>
+      <w:r>
+        <w:t xml:space="preserve">who I wish a happy retirement, </w:t>
+      </w:r>
+      <w:r>
+        <w:t xml:space="preserve">and the numerous lecturers who have helped me </w:t>
       </w:r>
       <w:r>
         <w:t>acquire</w:t>
       </w:r>
       <w:r>
-        <w:t xml:space="preserve"> a fantastic education. </w:t>
+        <w:t xml:space="preserve"> a fantastic education</w:t>
+      </w:r>
+      <w:r>
+        <w:t xml:space="preserve"> from my years in Aberystwyth</w:t>
+      </w:r>
+      <w:r>
+        <w:t xml:space="preserve">. </w:t>
       </w:r>
     </w:p>
     <w:p/>
     <w:p>
       <w:r>
-        <w:t xml:space="preserve">I dedicate this </w:t>
+        <w:t xml:space="preserve">I </w:t>
+      </w:r>
+      <w:r>
+        <w:t xml:space="preserve">would like to </w:t>
+      </w:r>
+      <w:r>
+        <w:t xml:space="preserve">dedicate this </w:t>
       </w:r>
       <w:r>
         <w:t>piece of work</w:t>
@@ -1172,7 +1209,7 @@
         <w:rPr>
           <w:noProof/>
         </w:rPr>
-        <w:instrText xml:space="preserve"> PAGEREF _Toc352701635 \h </w:instrText>
+        <w:instrText xml:space="preserve"> PAGEREF _Toc353638861 \h </w:instrText>
       </w:r>
       <w:r>
         <w:rPr>
@@ -1247,7 +1284,7 @@
         <w:rPr>
           <w:noProof/>
         </w:rPr>
-        <w:instrText xml:space="preserve"> PAGEREF _Toc352701636 \h </w:instrText>
+        <w:instrText xml:space="preserve"> PAGEREF _Toc353638862 \h </w:instrText>
       </w:r>
       <w:r>
         <w:rPr>
@@ -1322,7 +1359,7 @@
         <w:rPr>
           <w:noProof/>
         </w:rPr>
-        <w:instrText xml:space="preserve"> PAGEREF _Toc352701637 \h </w:instrText>
+        <w:instrText xml:space="preserve"> PAGEREF _Toc353638863 \h </w:instrText>
       </w:r>
       <w:r>
         <w:rPr>
@@ -1401,7 +1438,7 @@
         <w:rPr>
           <w:noProof/>
         </w:rPr>
-        <w:instrText xml:space="preserve"> PAGEREF _Toc352701638 \h </w:instrText>
+        <w:instrText xml:space="preserve"> PAGEREF _Toc353638864 \h </w:instrText>
       </w:r>
       <w:r>
         <w:rPr>
@@ -1480,7 +1517,7 @@
         <w:rPr>
           <w:noProof/>
         </w:rPr>
-        <w:instrText xml:space="preserve"> PAGEREF _Toc352701639 \h </w:instrText>
+        <w:instrText xml:space="preserve"> PAGEREF _Toc353638865 \h </w:instrText>
       </w:r>
       <w:r>
         <w:rPr>
@@ -1555,7 +1592,7 @@
         <w:rPr>
           <w:noProof/>
         </w:rPr>
-        <w:instrText xml:space="preserve"> PAGEREF _Toc352701640 \h </w:instrText>
+        <w:instrText xml:space="preserve"> PAGEREF _Toc353638866 \h </w:instrText>
       </w:r>
       <w:r>
         <w:rPr>
@@ -1632,7 +1669,7 @@
         <w:rPr>
           <w:noProof/>
         </w:rPr>
-        <w:instrText xml:space="preserve"> PAGEREF _Toc352701641 \h </w:instrText>
+        <w:instrText xml:space="preserve"> PAGEREF _Toc353638867 \h </w:instrText>
       </w:r>
       <w:r>
         <w:rPr>
@@ -1707,7 +1744,7 @@
         <w:rPr>
           <w:noProof/>
         </w:rPr>
-        <w:instrText xml:space="preserve"> PAGEREF _Toc352701642 \h </w:instrText>
+        <w:instrText xml:space="preserve"> PAGEREF _Toc353638868 \h </w:instrText>
       </w:r>
       <w:r>
         <w:rPr>
@@ -1782,7 +1819,7 @@
         <w:rPr>
           <w:noProof/>
         </w:rPr>
-        <w:instrText xml:space="preserve"> PAGEREF _Toc352701643 \h </w:instrText>
+        <w:instrText xml:space="preserve"> PAGEREF _Toc353638869 \h </w:instrText>
       </w:r>
       <w:r>
         <w:rPr>
@@ -1857,7 +1894,7 @@
         <w:rPr>
           <w:noProof/>
         </w:rPr>
-        <w:instrText xml:space="preserve"> PAGEREF _Toc352701644 \h </w:instrText>
+        <w:instrText xml:space="preserve"> PAGEREF _Toc353638870 \h </w:instrText>
       </w:r>
       <w:r>
         <w:rPr>
@@ -1932,7 +1969,7 @@
         <w:rPr>
           <w:noProof/>
         </w:rPr>
-        <w:instrText xml:space="preserve"> PAGEREF _Toc352701645 \h </w:instrText>
+        <w:instrText xml:space="preserve"> PAGEREF _Toc353638871 \h </w:instrText>
       </w:r>
       <w:r>
         <w:rPr>
@@ -2007,7 +2044,7 @@
         <w:rPr>
           <w:noProof/>
         </w:rPr>
-        <w:instrText xml:space="preserve"> PAGEREF _Toc352701646 \h </w:instrText>
+        <w:instrText xml:space="preserve"> PAGEREF _Toc353638872 \h </w:instrText>
       </w:r>
       <w:r>
         <w:rPr>
@@ -2025,6 +2062,156 @@
           <w:noProof/>
         </w:rPr>
         <w:t>13</w:t>
+      </w:r>
+      <w:r>
+        <w:rPr>
+          <w:noProof/>
+        </w:rPr>
+        <w:fldChar w:fldCharType="end"/>
+      </w:r>
+    </w:p>
+    <w:p>
+      <w:pPr>
+        <w:pStyle w:val="TOC2"/>
+        <w:tabs>
+          <w:tab w:val="left" w:pos="880"/>
+          <w:tab w:val="right" w:leader="dot" w:pos="8290"/>
+        </w:tabs>
+        <w:rPr>
+          <w:smallCaps w:val="0"/>
+          <w:noProof/>
+          <w:lang w:eastAsia="en-GB"/>
+        </w:rPr>
+      </w:pPr>
+      <w:r>
+        <w:rPr>
+          <w:noProof/>
+        </w:rPr>
+        <w:t>2.6.</w:t>
+      </w:r>
+      <w:r>
+        <w:rPr>
+          <w:smallCaps w:val="0"/>
+          <w:noProof/>
+          <w:lang w:eastAsia="en-GB"/>
+        </w:rPr>
+        <w:tab/>
+      </w:r>
+      <w:r>
+        <w:rPr>
+          <w:noProof/>
+        </w:rPr>
+        <w:t>Object Aid Class Diagram Tool</w:t>
+      </w:r>
+      <w:r>
+        <w:rPr>
+          <w:noProof/>
+        </w:rPr>
+        <w:tab/>
+      </w:r>
+      <w:r>
+        <w:rPr>
+          <w:noProof/>
+        </w:rPr>
+        <w:fldChar w:fldCharType="begin"/>
+      </w:r>
+      <w:r>
+        <w:rPr>
+          <w:noProof/>
+        </w:rPr>
+        <w:instrText xml:space="preserve"> PAGEREF _Toc353638873 \h </w:instrText>
+      </w:r>
+      <w:r>
+        <w:rPr>
+          <w:noProof/>
+        </w:rPr>
+      </w:r>
+      <w:r>
+        <w:rPr>
+          <w:noProof/>
+        </w:rPr>
+        <w:fldChar w:fldCharType="separate"/>
+      </w:r>
+      <w:r>
+        <w:rPr>
+          <w:noProof/>
+        </w:rPr>
+        <w:t>13</w:t>
+      </w:r>
+      <w:r>
+        <w:rPr>
+          <w:noProof/>
+        </w:rPr>
+        <w:fldChar w:fldCharType="end"/>
+      </w:r>
+    </w:p>
+    <w:p>
+      <w:pPr>
+        <w:pStyle w:val="TOC2"/>
+        <w:tabs>
+          <w:tab w:val="left" w:pos="880"/>
+          <w:tab w:val="right" w:leader="dot" w:pos="8290"/>
+        </w:tabs>
+        <w:rPr>
+          <w:smallCaps w:val="0"/>
+          <w:noProof/>
+          <w:lang w:eastAsia="en-GB"/>
+        </w:rPr>
+      </w:pPr>
+      <w:r>
+        <w:rPr>
+          <w:noProof/>
+        </w:rPr>
+        <w:t>2.7.</w:t>
+      </w:r>
+      <w:r>
+        <w:rPr>
+          <w:smallCaps w:val="0"/>
+          <w:noProof/>
+          <w:lang w:eastAsia="en-GB"/>
+        </w:rPr>
+        <w:tab/>
+      </w:r>
+      <w:r>
+        <w:rPr>
+          <w:noProof/>
+        </w:rPr>
+        <w:t>Testdroid Automated Testing Recorder and Testdroid Cloud</w:t>
+      </w:r>
+      <w:r>
+        <w:rPr>
+          <w:noProof/>
+        </w:rPr>
+        <w:tab/>
+      </w:r>
+      <w:r>
+        <w:rPr>
+          <w:noProof/>
+        </w:rPr>
+        <w:fldChar w:fldCharType="begin"/>
+      </w:r>
+      <w:r>
+        <w:rPr>
+          <w:noProof/>
+        </w:rPr>
+        <w:instrText xml:space="preserve"> PAGEREF _Toc353638874 \h </w:instrText>
+      </w:r>
+      <w:r>
+        <w:rPr>
+          <w:noProof/>
+        </w:rPr>
+      </w:r>
+      <w:r>
+        <w:rPr>
+          <w:noProof/>
+        </w:rPr>
+        <w:fldChar w:fldCharType="separate"/>
+      </w:r>
+      <w:r>
+        <w:rPr>
+          <w:noProof/>
+        </w:rPr>
+        <w:t>14</w:t>
       </w:r>
       <w:r>
         <w:rPr>
@@ -2084,7 +2271,7 @@
         <w:rPr>
           <w:noProof/>
         </w:rPr>
-        <w:instrText xml:space="preserve"> PAGEREF _Toc352701647 \h </w:instrText>
+        <w:instrText xml:space="preserve"> PAGEREF _Toc353638875 \h </w:instrText>
       </w:r>
       <w:r>
         <w:rPr>
@@ -2101,7 +2288,7 @@
         <w:rPr>
           <w:noProof/>
         </w:rPr>
-        <w:t>14</w:t>
+        <w:t>15</w:t>
       </w:r>
       <w:r>
         <w:rPr>
@@ -2159,7 +2346,7 @@
         <w:rPr>
           <w:noProof/>
         </w:rPr>
-        <w:instrText xml:space="preserve"> PAGEREF _Toc352701648 \h </w:instrText>
+        <w:instrText xml:space="preserve"> PAGEREF _Toc353638876 \h </w:instrText>
       </w:r>
       <w:r>
         <w:rPr>
@@ -2176,7 +2363,7 @@
         <w:rPr>
           <w:noProof/>
         </w:rPr>
-        <w:t>14</w:t>
+        <w:t>15</w:t>
       </w:r>
       <w:r>
         <w:rPr>
@@ -2216,6 +2403,156 @@
         <w:rPr>
           <w:noProof/>
         </w:rPr>
+        <w:t>Initial Design</w:t>
+      </w:r>
+      <w:r>
+        <w:rPr>
+          <w:noProof/>
+        </w:rPr>
+        <w:tab/>
+      </w:r>
+      <w:r>
+        <w:rPr>
+          <w:noProof/>
+        </w:rPr>
+        <w:fldChar w:fldCharType="begin"/>
+      </w:r>
+      <w:r>
+        <w:rPr>
+          <w:noProof/>
+        </w:rPr>
+        <w:instrText xml:space="preserve"> PAGEREF _Toc353638877 \h </w:instrText>
+      </w:r>
+      <w:r>
+        <w:rPr>
+          <w:noProof/>
+        </w:rPr>
+      </w:r>
+      <w:r>
+        <w:rPr>
+          <w:noProof/>
+        </w:rPr>
+        <w:fldChar w:fldCharType="separate"/>
+      </w:r>
+      <w:r>
+        <w:rPr>
+          <w:noProof/>
+        </w:rPr>
+        <w:t>15</w:t>
+      </w:r>
+      <w:r>
+        <w:rPr>
+          <w:noProof/>
+        </w:rPr>
+        <w:fldChar w:fldCharType="end"/>
+      </w:r>
+    </w:p>
+    <w:p>
+      <w:pPr>
+        <w:pStyle w:val="TOC2"/>
+        <w:tabs>
+          <w:tab w:val="left" w:pos="880"/>
+          <w:tab w:val="right" w:leader="dot" w:pos="8290"/>
+        </w:tabs>
+        <w:rPr>
+          <w:smallCaps w:val="0"/>
+          <w:noProof/>
+          <w:lang w:eastAsia="en-GB"/>
+        </w:rPr>
+      </w:pPr>
+      <w:r>
+        <w:rPr>
+          <w:noProof/>
+        </w:rPr>
+        <w:t>3.3.</w:t>
+      </w:r>
+      <w:r>
+        <w:rPr>
+          <w:smallCaps w:val="0"/>
+          <w:noProof/>
+          <w:lang w:eastAsia="en-GB"/>
+        </w:rPr>
+        <w:tab/>
+      </w:r>
+      <w:r>
+        <w:rPr>
+          <w:noProof/>
+        </w:rPr>
+        <w:t>Android Application Concepts and Components</w:t>
+      </w:r>
+      <w:r>
+        <w:rPr>
+          <w:noProof/>
+        </w:rPr>
+        <w:tab/>
+      </w:r>
+      <w:r>
+        <w:rPr>
+          <w:noProof/>
+        </w:rPr>
+        <w:fldChar w:fldCharType="begin"/>
+      </w:r>
+      <w:r>
+        <w:rPr>
+          <w:noProof/>
+        </w:rPr>
+        <w:instrText xml:space="preserve"> PAGEREF _Toc353638878 \h </w:instrText>
+      </w:r>
+      <w:r>
+        <w:rPr>
+          <w:noProof/>
+        </w:rPr>
+      </w:r>
+      <w:r>
+        <w:rPr>
+          <w:noProof/>
+        </w:rPr>
+        <w:fldChar w:fldCharType="separate"/>
+      </w:r>
+      <w:r>
+        <w:rPr>
+          <w:noProof/>
+        </w:rPr>
+        <w:t>16</w:t>
+      </w:r>
+      <w:r>
+        <w:rPr>
+          <w:noProof/>
+        </w:rPr>
+        <w:fldChar w:fldCharType="end"/>
+      </w:r>
+    </w:p>
+    <w:p>
+      <w:pPr>
+        <w:pStyle w:val="TOC2"/>
+        <w:tabs>
+          <w:tab w:val="left" w:pos="880"/>
+          <w:tab w:val="right" w:leader="dot" w:pos="8290"/>
+        </w:tabs>
+        <w:rPr>
+          <w:smallCaps w:val="0"/>
+          <w:noProof/>
+          <w:lang w:eastAsia="en-GB"/>
+        </w:rPr>
+      </w:pPr>
+      <w:r>
+        <w:rPr>
+          <w:noProof/>
+        </w:rPr>
+        <w:t>3.4.</w:t>
+      </w:r>
+      <w:r>
+        <w:rPr>
+          <w:smallCaps w:val="0"/>
+          <w:noProof/>
+          <w:lang w:eastAsia="en-GB"/>
+        </w:rPr>
+        <w:tab/>
+      </w:r>
+      <w:r>
+        <w:rPr>
+          <w:noProof/>
+        </w:rPr>
         <w:t>Detailed Design</w:t>
       </w:r>
       <w:r>
@@ -2234,7 +2571,7 @@
         <w:rPr>
           <w:noProof/>
         </w:rPr>
-        <w:instrText xml:space="preserve"> PAGEREF _Toc352701649 \h </w:instrText>
+        <w:instrText xml:space="preserve"> PAGEREF _Toc353638879 \h </w:instrText>
       </w:r>
       <w:r>
         <w:rPr>
@@ -2251,7 +2588,7 @@
         <w:rPr>
           <w:noProof/>
         </w:rPr>
-        <w:t>14</w:t>
+        <w:t>18</w:t>
       </w:r>
       <w:r>
         <w:rPr>
@@ -2277,7 +2614,7 @@
         <w:rPr>
           <w:noProof/>
         </w:rPr>
-        <w:t>3.2.1.</w:t>
+        <w:t>3.4.1.</w:t>
       </w:r>
       <w:r>
         <w:rPr>
@@ -2291,7 +2628,7 @@
         <w:rPr>
           <w:noProof/>
         </w:rPr>
-        <w:t>Even More Detail</w:t>
+        <w:t>Class/Activity Descriptions</w:t>
       </w:r>
       <w:r>
         <w:rPr>
@@ -2309,7 +2646,7 @@
         <w:rPr>
           <w:noProof/>
         </w:rPr>
-        <w:instrText xml:space="preserve"> PAGEREF _Toc352701650 \h </w:instrText>
+        <w:instrText xml:space="preserve"> PAGEREF _Toc353638880 \h </w:instrText>
       </w:r>
       <w:r>
         <w:rPr>
@@ -2326,7 +2663,7 @@
         <w:rPr>
           <w:noProof/>
         </w:rPr>
-        <w:t>14</w:t>
+        <w:t>18</w:t>
       </w:r>
       <w:r>
         <w:rPr>
@@ -2352,7 +2689,7 @@
         <w:rPr>
           <w:noProof/>
         </w:rPr>
-        <w:t>3.3.</w:t>
+        <w:t>3.5.</w:t>
       </w:r>
       <w:r>
         <w:rPr>
@@ -2384,7 +2721,7 @@
         <w:rPr>
           <w:noProof/>
         </w:rPr>
-        <w:instrText xml:space="preserve"> PAGEREF _Toc352701651 \h </w:instrText>
+        <w:instrText xml:space="preserve"> PAGEREF _Toc353638881 \h </w:instrText>
       </w:r>
       <w:r>
         <w:rPr>
@@ -2401,7 +2738,161 @@
         <w:rPr>
           <w:noProof/>
         </w:rPr>
-        <w:t>14</w:t>
+        <w:t>20</w:t>
+      </w:r>
+      <w:r>
+        <w:rPr>
+          <w:noProof/>
+        </w:rPr>
+        <w:fldChar w:fldCharType="end"/>
+      </w:r>
+    </w:p>
+    <w:p>
+      <w:pPr>
+        <w:pStyle w:val="TOC1"/>
+        <w:tabs>
+          <w:tab w:val="left" w:pos="440"/>
+          <w:tab w:val="right" w:leader="dot" w:pos="8290"/>
+        </w:tabs>
+        <w:rPr>
+          <w:b w:val="0"/>
+          <w:caps w:val="0"/>
+          <w:noProof/>
+          <w:lang w:eastAsia="en-GB"/>
+        </w:rPr>
+      </w:pPr>
+      <w:r>
+        <w:rPr>
+          <w:noProof/>
+        </w:rPr>
+        <w:t>4.</w:t>
+      </w:r>
+      <w:r>
+        <w:rPr>
+          <w:b w:val="0"/>
+          <w:caps w:val="0"/>
+          <w:noProof/>
+          <w:lang w:eastAsia="en-GB"/>
+        </w:rPr>
+        <w:tab/>
+      </w:r>
+      <w:r>
+        <w:rPr>
+          <w:noProof/>
+        </w:rPr>
+        <w:t>Implementation</w:t>
+      </w:r>
+      <w:r>
+        <w:rPr>
+          <w:noProof/>
+        </w:rPr>
+        <w:tab/>
+      </w:r>
+      <w:r>
+        <w:rPr>
+          <w:noProof/>
+        </w:rPr>
+        <w:fldChar w:fldCharType="begin"/>
+      </w:r>
+      <w:r>
+        <w:rPr>
+          <w:noProof/>
+        </w:rPr>
+        <w:instrText xml:space="preserve"> PAGEREF _Toc353638882 \h </w:instrText>
+      </w:r>
+      <w:r>
+        <w:rPr>
+          <w:noProof/>
+        </w:rPr>
+      </w:r>
+      <w:r>
+        <w:rPr>
+          <w:noProof/>
+        </w:rPr>
+        <w:fldChar w:fldCharType="separate"/>
+      </w:r>
+      <w:r>
+        <w:rPr>
+          <w:noProof/>
+        </w:rPr>
+        <w:t>23</w:t>
+      </w:r>
+      <w:r>
+        <w:rPr>
+          <w:noProof/>
+        </w:rPr>
+        <w:fldChar w:fldCharType="end"/>
+      </w:r>
+    </w:p>
+    <w:p>
+      <w:pPr>
+        <w:pStyle w:val="TOC1"/>
+        <w:tabs>
+          <w:tab w:val="left" w:pos="440"/>
+          <w:tab w:val="right" w:leader="dot" w:pos="8290"/>
+        </w:tabs>
+        <w:rPr>
+          <w:b w:val="0"/>
+          <w:caps w:val="0"/>
+          <w:noProof/>
+          <w:lang w:eastAsia="en-GB"/>
+        </w:rPr>
+      </w:pPr>
+      <w:r>
+        <w:rPr>
+          <w:noProof/>
+        </w:rPr>
+        <w:t>5.</w:t>
+      </w:r>
+      <w:r>
+        <w:rPr>
+          <w:b w:val="0"/>
+          <w:caps w:val="0"/>
+          <w:noProof/>
+          <w:lang w:eastAsia="en-GB"/>
+        </w:rPr>
+        <w:tab/>
+      </w:r>
+      <w:r>
+        <w:rPr>
+          <w:noProof/>
+        </w:rPr>
+        <w:t>Testing</w:t>
+      </w:r>
+      <w:r>
+        <w:rPr>
+          <w:noProof/>
+        </w:rPr>
+        <w:tab/>
+      </w:r>
+      <w:r>
+        <w:rPr>
+          <w:noProof/>
+        </w:rPr>
+        <w:fldChar w:fldCharType="begin"/>
+      </w:r>
+      <w:r>
+        <w:rPr>
+          <w:noProof/>
+        </w:rPr>
+        <w:instrText xml:space="preserve"> PAGEREF _Toc353638883 \h </w:instrText>
+      </w:r>
+      <w:r>
+        <w:rPr>
+          <w:noProof/>
+        </w:rPr>
+      </w:r>
+      <w:r>
+        <w:rPr>
+          <w:noProof/>
+        </w:rPr>
+        <w:fldChar w:fldCharType="separate"/>
+      </w:r>
+      <w:r>
+        <w:rPr>
+          <w:noProof/>
+        </w:rPr>
+        <w:t>30</w:t>
       </w:r>
       <w:r>
         <w:rPr>
@@ -2426,8 +2917,9 @@
       <w:r>
         <w:rPr>
           <w:noProof/>
-        </w:rPr>
-        <w:t>3.4.</w:t>
+          <w:lang w:val="en-US"/>
+        </w:rPr>
+        <w:t>5.1.</w:t>
       </w:r>
       <w:r>
         <w:rPr>
@@ -2440,8 +2932,9 @@
       <w:r>
         <w:rPr>
           <w:noProof/>
-        </w:rPr>
-        <w:t>Other Relevant Sections</w:t>
+          <w:lang w:val="en-US"/>
+        </w:rPr>
+        <w:t>Overall Approach to Testing</w:t>
       </w:r>
       <w:r>
         <w:rPr>
@@ -2459,7 +2952,7 @@
         <w:rPr>
           <w:noProof/>
         </w:rPr>
-        <w:instrText xml:space="preserve"> PAGEREF _Toc352701652 \h </w:instrText>
+        <w:instrText xml:space="preserve"> PAGEREF _Toc353638884 \h </w:instrText>
       </w:r>
       <w:r>
         <w:rPr>
@@ -2476,7 +2969,315 @@
         <w:rPr>
           <w:noProof/>
         </w:rPr>
-        <w:t>16</w:t>
+        <w:t>30</w:t>
+      </w:r>
+      <w:r>
+        <w:rPr>
+          <w:noProof/>
+        </w:rPr>
+        <w:fldChar w:fldCharType="end"/>
+      </w:r>
+    </w:p>
+    <w:p>
+      <w:pPr>
+        <w:pStyle w:val="TOC3"/>
+        <w:tabs>
+          <w:tab w:val="left" w:pos="1320"/>
+          <w:tab w:val="right" w:leader="dot" w:pos="8290"/>
+        </w:tabs>
+        <w:rPr>
+          <w:i w:val="0"/>
+          <w:noProof/>
+          <w:lang w:eastAsia="en-GB"/>
+        </w:rPr>
+      </w:pPr>
+      <w:r>
+        <w:rPr>
+          <w:noProof/>
+          <w:lang w:val="en-US"/>
+        </w:rPr>
+        <w:t>5.1.1.</w:t>
+      </w:r>
+      <w:r>
+        <w:rPr>
+          <w:i w:val="0"/>
+          <w:noProof/>
+          <w:lang w:eastAsia="en-GB"/>
+        </w:rPr>
+        <w:tab/>
+      </w:r>
+      <w:r>
+        <w:rPr>
+          <w:noProof/>
+          <w:lang w:val="en-US"/>
+        </w:rPr>
+        <w:t>Hardware</w:t>
+      </w:r>
+      <w:r>
+        <w:rPr>
+          <w:noProof/>
+        </w:rPr>
+        <w:tab/>
+      </w:r>
+      <w:r>
+        <w:rPr>
+          <w:noProof/>
+        </w:rPr>
+        <w:fldChar w:fldCharType="begin"/>
+      </w:r>
+      <w:r>
+        <w:rPr>
+          <w:noProof/>
+        </w:rPr>
+        <w:instrText xml:space="preserve"> PAGEREF _Toc353638885 \h </w:instrText>
+      </w:r>
+      <w:r>
+        <w:rPr>
+          <w:noProof/>
+        </w:rPr>
+      </w:r>
+      <w:r>
+        <w:rPr>
+          <w:noProof/>
+        </w:rPr>
+        <w:fldChar w:fldCharType="separate"/>
+      </w:r>
+      <w:r>
+        <w:rPr>
+          <w:noProof/>
+        </w:rPr>
+        <w:t>30</w:t>
+      </w:r>
+      <w:r>
+        <w:rPr>
+          <w:noProof/>
+        </w:rPr>
+        <w:fldChar w:fldCharType="end"/>
+      </w:r>
+    </w:p>
+    <w:p>
+      <w:pPr>
+        <w:pStyle w:val="TOC3"/>
+        <w:tabs>
+          <w:tab w:val="left" w:pos="1320"/>
+          <w:tab w:val="right" w:leader="dot" w:pos="8290"/>
+        </w:tabs>
+        <w:rPr>
+          <w:i w:val="0"/>
+          <w:noProof/>
+          <w:lang w:eastAsia="en-GB"/>
+        </w:rPr>
+      </w:pPr>
+      <w:r>
+        <w:rPr>
+          <w:noProof/>
+          <w:lang w:val="en-US"/>
+        </w:rPr>
+        <w:t>5.1.2.</w:t>
+      </w:r>
+      <w:r>
+        <w:rPr>
+          <w:i w:val="0"/>
+          <w:noProof/>
+          <w:lang w:eastAsia="en-GB"/>
+        </w:rPr>
+        <w:tab/>
+      </w:r>
+      <w:r>
+        <w:rPr>
+          <w:noProof/>
+          <w:lang w:val="en-US"/>
+        </w:rPr>
+        <w:t>Unit Tests</w:t>
+      </w:r>
+      <w:r>
+        <w:rPr>
+          <w:noProof/>
+        </w:rPr>
+        <w:tab/>
+      </w:r>
+      <w:r>
+        <w:rPr>
+          <w:noProof/>
+        </w:rPr>
+        <w:fldChar w:fldCharType="begin"/>
+      </w:r>
+      <w:r>
+        <w:rPr>
+          <w:noProof/>
+        </w:rPr>
+        <w:instrText xml:space="preserve"> PAGEREF _Toc353638886 \h </w:instrText>
+      </w:r>
+      <w:r>
+        <w:rPr>
+          <w:noProof/>
+        </w:rPr>
+      </w:r>
+      <w:r>
+        <w:rPr>
+          <w:noProof/>
+        </w:rPr>
+        <w:fldChar w:fldCharType="separate"/>
+      </w:r>
+      <w:r>
+        <w:rPr>
+          <w:noProof/>
+        </w:rPr>
+        <w:t>30</w:t>
+      </w:r>
+      <w:r>
+        <w:rPr>
+          <w:noProof/>
+        </w:rPr>
+        <w:fldChar w:fldCharType="end"/>
+      </w:r>
+    </w:p>
+    <w:p>
+      <w:pPr>
+        <w:pStyle w:val="TOC3"/>
+        <w:tabs>
+          <w:tab w:val="left" w:pos="1320"/>
+          <w:tab w:val="right" w:leader="dot" w:pos="8290"/>
+        </w:tabs>
+        <w:rPr>
+          <w:i w:val="0"/>
+          <w:noProof/>
+          <w:lang w:eastAsia="en-GB"/>
+        </w:rPr>
+      </w:pPr>
+      <w:r>
+        <w:rPr>
+          <w:noProof/>
+          <w:lang w:val="en-US"/>
+        </w:rPr>
+        <w:t>5.1.3.</w:t>
+      </w:r>
+      <w:r>
+        <w:rPr>
+          <w:i w:val="0"/>
+          <w:noProof/>
+          <w:lang w:eastAsia="en-GB"/>
+        </w:rPr>
+        <w:tab/>
+      </w:r>
+      <w:r>
+        <w:rPr>
+          <w:noProof/>
+          <w:lang w:val="en-US"/>
+        </w:rPr>
+        <w:t>User Interface Testing</w:t>
+      </w:r>
+      <w:r>
+        <w:rPr>
+          <w:noProof/>
+        </w:rPr>
+        <w:tab/>
+      </w:r>
+      <w:r>
+        <w:rPr>
+          <w:noProof/>
+        </w:rPr>
+        <w:fldChar w:fldCharType="begin"/>
+      </w:r>
+      <w:r>
+        <w:rPr>
+          <w:noProof/>
+        </w:rPr>
+        <w:instrText xml:space="preserve"> PAGEREF _Toc353638887 \h </w:instrText>
+      </w:r>
+      <w:r>
+        <w:rPr>
+          <w:noProof/>
+        </w:rPr>
+      </w:r>
+      <w:r>
+        <w:rPr>
+          <w:noProof/>
+        </w:rPr>
+        <w:fldChar w:fldCharType="separate"/>
+      </w:r>
+      <w:r>
+        <w:rPr>
+          <w:noProof/>
+        </w:rPr>
+        <w:t>30</w:t>
+      </w:r>
+      <w:r>
+        <w:rPr>
+          <w:noProof/>
+        </w:rPr>
+        <w:fldChar w:fldCharType="end"/>
+      </w:r>
+    </w:p>
+    <w:p>
+      <w:pPr>
+        <w:pStyle w:val="TOC3"/>
+        <w:tabs>
+          <w:tab w:val="left" w:pos="1320"/>
+          <w:tab w:val="right" w:leader="dot" w:pos="8290"/>
+        </w:tabs>
+        <w:rPr>
+          <w:i w:val="0"/>
+          <w:noProof/>
+          <w:lang w:eastAsia="en-GB"/>
+        </w:rPr>
+      </w:pPr>
+      <w:r>
+        <w:rPr>
+          <w:noProof/>
+          <w:lang w:val="en-US"/>
+        </w:rPr>
+        <w:t>5.1.4.</w:t>
+      </w:r>
+      <w:r>
+        <w:rPr>
+          <w:i w:val="0"/>
+          <w:noProof/>
+          <w:lang w:eastAsia="en-GB"/>
+        </w:rPr>
+        <w:tab/>
+      </w:r>
+      <w:r>
+        <w:rPr>
+          <w:noProof/>
+          <w:lang w:val="en-US"/>
+        </w:rPr>
+        <w:t>User Testing</w:t>
+      </w:r>
+      <w:r>
+        <w:rPr>
+          <w:noProof/>
+        </w:rPr>
+        <w:tab/>
+      </w:r>
+      <w:r>
+        <w:rPr>
+          <w:noProof/>
+        </w:rPr>
+        <w:fldChar w:fldCharType="begin"/>
+      </w:r>
+      <w:r>
+        <w:rPr>
+          <w:noProof/>
+        </w:rPr>
+        <w:instrText xml:space="preserve"> PAGEREF _Toc353638888 \h </w:instrText>
+      </w:r>
+      <w:r>
+        <w:rPr>
+          <w:noProof/>
+        </w:rPr>
+      </w:r>
+      <w:r>
+        <w:rPr>
+          <w:noProof/>
+        </w:rPr>
+        <w:fldChar w:fldCharType="separate"/>
+      </w:r>
+      <w:r>
+        <w:rPr>
+          <w:noProof/>
+        </w:rPr>
+        <w:t>30</w:t>
       </w:r>
       <w:r>
         <w:rPr>
@@ -2503,7 +3304,7 @@
         <w:rPr>
           <w:noProof/>
         </w:rPr>
-        <w:t>4.</w:t>
+        <w:t>6.</w:t>
       </w:r>
       <w:r>
         <w:rPr>
@@ -2518,7 +3319,7 @@
         <w:rPr>
           <w:noProof/>
         </w:rPr>
-        <w:t>Implementation</w:t>
+        <w:t>Evaluation</w:t>
       </w:r>
       <w:r>
         <w:rPr>
@@ -2536,7 +3337,7 @@
         <w:rPr>
           <w:noProof/>
         </w:rPr>
-        <w:instrText xml:space="preserve"> PAGEREF _Toc352701653 \h </w:instrText>
+        <w:instrText xml:space="preserve"> PAGEREF _Toc353638889 \h </w:instrText>
       </w:r>
       <w:r>
         <w:rPr>
@@ -2553,469 +3354,7 @@
         <w:rPr>
           <w:noProof/>
         </w:rPr>
-        <w:t>17</w:t>
-      </w:r>
-      <w:r>
-        <w:rPr>
-          <w:noProof/>
-        </w:rPr>
-        <w:fldChar w:fldCharType="end"/>
-      </w:r>
-    </w:p>
-    <w:p>
-      <w:pPr>
-        <w:pStyle w:val="TOC1"/>
-        <w:tabs>
-          <w:tab w:val="left" w:pos="440"/>
-          <w:tab w:val="right" w:leader="dot" w:pos="8290"/>
-        </w:tabs>
-        <w:rPr>
-          <w:b w:val="0"/>
-          <w:caps w:val="0"/>
-          <w:noProof/>
-          <w:lang w:eastAsia="en-GB"/>
-        </w:rPr>
-      </w:pPr>
-      <w:r>
-        <w:rPr>
-          <w:noProof/>
-        </w:rPr>
-        <w:t>5.</w:t>
-      </w:r>
-      <w:r>
-        <w:rPr>
-          <w:b w:val="0"/>
-          <w:caps w:val="0"/>
-          <w:noProof/>
-          <w:lang w:eastAsia="en-GB"/>
-        </w:rPr>
-        <w:tab/>
-      </w:r>
-      <w:r>
-        <w:rPr>
-          <w:noProof/>
-        </w:rPr>
-        <w:t>Testing</w:t>
-      </w:r>
-      <w:r>
-        <w:rPr>
-          <w:noProof/>
-        </w:rPr>
-        <w:tab/>
-      </w:r>
-      <w:r>
-        <w:rPr>
-          <w:noProof/>
-        </w:rPr>
-        <w:fldChar w:fldCharType="begin"/>
-      </w:r>
-      <w:r>
-        <w:rPr>
-          <w:noProof/>
-        </w:rPr>
-        <w:instrText xml:space="preserve"> PAGEREF _Toc352701654 \h </w:instrText>
-      </w:r>
-      <w:r>
-        <w:rPr>
-          <w:noProof/>
-        </w:rPr>
-      </w:r>
-      <w:r>
-        <w:rPr>
-          <w:noProof/>
-        </w:rPr>
-        <w:fldChar w:fldCharType="separate"/>
-      </w:r>
-      <w:r>
-        <w:rPr>
-          <w:noProof/>
-        </w:rPr>
-        <w:t>18</w:t>
-      </w:r>
-      <w:r>
-        <w:rPr>
-          <w:noProof/>
-        </w:rPr>
-        <w:fldChar w:fldCharType="end"/>
-      </w:r>
-    </w:p>
-    <w:p>
-      <w:pPr>
-        <w:pStyle w:val="TOC2"/>
-        <w:tabs>
-          <w:tab w:val="left" w:pos="880"/>
-          <w:tab w:val="right" w:leader="dot" w:pos="8290"/>
-        </w:tabs>
-        <w:rPr>
-          <w:smallCaps w:val="0"/>
-          <w:noProof/>
-          <w:lang w:eastAsia="en-GB"/>
-        </w:rPr>
-      </w:pPr>
-      <w:r>
-        <w:rPr>
-          <w:noProof/>
-          <w:lang w:val="en-US"/>
-        </w:rPr>
-        <w:t>5.1.</w:t>
-      </w:r>
-      <w:r>
-        <w:rPr>
-          <w:smallCaps w:val="0"/>
-          <w:noProof/>
-          <w:lang w:eastAsia="en-GB"/>
-        </w:rPr>
-        <w:tab/>
-      </w:r>
-      <w:r>
-        <w:rPr>
-          <w:noProof/>
-          <w:lang w:val="en-US"/>
-        </w:rPr>
-        <w:t>Overall Approach to Testing</w:t>
-      </w:r>
-      <w:r>
-        <w:rPr>
-          <w:noProof/>
-        </w:rPr>
-        <w:tab/>
-      </w:r>
-      <w:r>
-        <w:rPr>
-          <w:noProof/>
-        </w:rPr>
-        <w:fldChar w:fldCharType="begin"/>
-      </w:r>
-      <w:r>
-        <w:rPr>
-          <w:noProof/>
-        </w:rPr>
-        <w:instrText xml:space="preserve"> PAGEREF _Toc352701655 \h </w:instrText>
-      </w:r>
-      <w:r>
-        <w:rPr>
-          <w:noProof/>
-        </w:rPr>
-      </w:r>
-      <w:r>
-        <w:rPr>
-          <w:noProof/>
-        </w:rPr>
-        <w:fldChar w:fldCharType="separate"/>
-      </w:r>
-      <w:r>
-        <w:rPr>
-          <w:noProof/>
-        </w:rPr>
-        <w:t>18</w:t>
-      </w:r>
-      <w:r>
-        <w:rPr>
-          <w:noProof/>
-        </w:rPr>
-        <w:fldChar w:fldCharType="end"/>
-      </w:r>
-    </w:p>
-    <w:p>
-      <w:pPr>
-        <w:pStyle w:val="TOC3"/>
-        <w:tabs>
-          <w:tab w:val="left" w:pos="1320"/>
-          <w:tab w:val="right" w:leader="dot" w:pos="8290"/>
-        </w:tabs>
-        <w:rPr>
-          <w:i w:val="0"/>
-          <w:noProof/>
-          <w:lang w:eastAsia="en-GB"/>
-        </w:rPr>
-      </w:pPr>
-      <w:r>
-        <w:rPr>
-          <w:noProof/>
-          <w:lang w:val="en-US"/>
-        </w:rPr>
-        <w:t>5.1.1.</w:t>
-      </w:r>
-      <w:r>
-        <w:rPr>
-          <w:i w:val="0"/>
-          <w:noProof/>
-          <w:lang w:eastAsia="en-GB"/>
-        </w:rPr>
-        <w:tab/>
-      </w:r>
-      <w:r>
-        <w:rPr>
-          <w:noProof/>
-          <w:lang w:val="en-US"/>
-        </w:rPr>
-        <w:t>Unit Tests</w:t>
-      </w:r>
-      <w:r>
-        <w:rPr>
-          <w:noProof/>
-        </w:rPr>
-        <w:tab/>
-      </w:r>
-      <w:r>
-        <w:rPr>
-          <w:noProof/>
-        </w:rPr>
-        <w:fldChar w:fldCharType="begin"/>
-      </w:r>
-      <w:r>
-        <w:rPr>
-          <w:noProof/>
-        </w:rPr>
-        <w:instrText xml:space="preserve"> PAGEREF _Toc352701656 \h </w:instrText>
-      </w:r>
-      <w:r>
-        <w:rPr>
-          <w:noProof/>
-        </w:rPr>
-      </w:r>
-      <w:r>
-        <w:rPr>
-          <w:noProof/>
-        </w:rPr>
-        <w:fldChar w:fldCharType="separate"/>
-      </w:r>
-      <w:r>
-        <w:rPr>
-          <w:noProof/>
-        </w:rPr>
-        <w:t>18</w:t>
-      </w:r>
-      <w:r>
-        <w:rPr>
-          <w:noProof/>
-        </w:rPr>
-        <w:fldChar w:fldCharType="end"/>
-      </w:r>
-    </w:p>
-    <w:p>
-      <w:pPr>
-        <w:pStyle w:val="TOC3"/>
-        <w:tabs>
-          <w:tab w:val="left" w:pos="1320"/>
-          <w:tab w:val="right" w:leader="dot" w:pos="8290"/>
-        </w:tabs>
-        <w:rPr>
-          <w:i w:val="0"/>
-          <w:noProof/>
-          <w:lang w:eastAsia="en-GB"/>
-        </w:rPr>
-      </w:pPr>
-      <w:r>
-        <w:rPr>
-          <w:noProof/>
-          <w:lang w:val="en-US"/>
-        </w:rPr>
-        <w:t>5.1.2.</w:t>
-      </w:r>
-      <w:r>
-        <w:rPr>
-          <w:i w:val="0"/>
-          <w:noProof/>
-          <w:lang w:eastAsia="en-GB"/>
-        </w:rPr>
-        <w:tab/>
-      </w:r>
-      <w:r>
-        <w:rPr>
-          <w:noProof/>
-          <w:lang w:val="en-US"/>
-        </w:rPr>
-        <w:t>User Interface Testing</w:t>
-      </w:r>
-      <w:r>
-        <w:rPr>
-          <w:noProof/>
-        </w:rPr>
-        <w:tab/>
-      </w:r>
-      <w:r>
-        <w:rPr>
-          <w:noProof/>
-        </w:rPr>
-        <w:fldChar w:fldCharType="begin"/>
-      </w:r>
-      <w:r>
-        <w:rPr>
-          <w:noProof/>
-        </w:rPr>
-        <w:instrText xml:space="preserve"> PAGEREF _Toc352701657 \h </w:instrText>
-      </w:r>
-      <w:r>
-        <w:rPr>
-          <w:noProof/>
-        </w:rPr>
-      </w:r>
-      <w:r>
-        <w:rPr>
-          <w:noProof/>
-        </w:rPr>
-        <w:fldChar w:fldCharType="separate"/>
-      </w:r>
-      <w:r>
-        <w:rPr>
-          <w:noProof/>
-        </w:rPr>
-        <w:t>18</w:t>
-      </w:r>
-      <w:r>
-        <w:rPr>
-          <w:noProof/>
-        </w:rPr>
-        <w:fldChar w:fldCharType="end"/>
-      </w:r>
-    </w:p>
-    <w:p>
-      <w:pPr>
-        <w:pStyle w:val="TOC2"/>
-        <w:tabs>
-          <w:tab w:val="left" w:pos="880"/>
-          <w:tab w:val="right" w:leader="dot" w:pos="8290"/>
-        </w:tabs>
-        <w:rPr>
-          <w:smallCaps w:val="0"/>
-          <w:noProof/>
-          <w:lang w:eastAsia="en-GB"/>
-        </w:rPr>
-      </w:pPr>
-      <w:r>
-        <w:rPr>
-          <w:noProof/>
-          <w:lang w:val="en-US"/>
-        </w:rPr>
-        <w:t>5.2.</w:t>
-      </w:r>
-      <w:r>
-        <w:rPr>
-          <w:smallCaps w:val="0"/>
-          <w:noProof/>
-          <w:lang w:eastAsia="en-GB"/>
-        </w:rPr>
-        <w:tab/>
-      </w:r>
-      <w:r>
-        <w:rPr>
-          <w:noProof/>
-          <w:lang w:val="en-US"/>
-        </w:rPr>
-        <w:t>User Testing</w:t>
-      </w:r>
-      <w:r>
-        <w:rPr>
-          <w:noProof/>
-        </w:rPr>
-        <w:tab/>
-      </w:r>
-      <w:r>
-        <w:rPr>
-          <w:noProof/>
-        </w:rPr>
-        <w:fldChar w:fldCharType="begin"/>
-      </w:r>
-      <w:r>
-        <w:rPr>
-          <w:noProof/>
-        </w:rPr>
-        <w:instrText xml:space="preserve"> PAGEREF _Toc352701658 \h </w:instrText>
-      </w:r>
-      <w:r>
-        <w:rPr>
-          <w:noProof/>
-        </w:rPr>
-      </w:r>
-      <w:r>
-        <w:rPr>
-          <w:noProof/>
-        </w:rPr>
-        <w:fldChar w:fldCharType="separate"/>
-      </w:r>
-      <w:r>
-        <w:rPr>
-          <w:noProof/>
-        </w:rPr>
-        <w:t>18</w:t>
-      </w:r>
-      <w:r>
-        <w:rPr>
-          <w:noProof/>
-        </w:rPr>
-        <w:fldChar w:fldCharType="end"/>
-      </w:r>
-    </w:p>
-    <w:p>
-      <w:pPr>
-        <w:pStyle w:val="TOC1"/>
-        <w:tabs>
-          <w:tab w:val="left" w:pos="440"/>
-          <w:tab w:val="right" w:leader="dot" w:pos="8290"/>
-        </w:tabs>
-        <w:rPr>
-          <w:b w:val="0"/>
-          <w:caps w:val="0"/>
-          <w:noProof/>
-          <w:lang w:eastAsia="en-GB"/>
-        </w:rPr>
-      </w:pPr>
-      <w:r>
-        <w:rPr>
-          <w:noProof/>
-        </w:rPr>
-        <w:t>6.</w:t>
-      </w:r>
-      <w:r>
-        <w:rPr>
-          <w:b w:val="0"/>
-          <w:caps w:val="0"/>
-          <w:noProof/>
-          <w:lang w:eastAsia="en-GB"/>
-        </w:rPr>
-        <w:tab/>
-      </w:r>
-      <w:r>
-        <w:rPr>
-          <w:noProof/>
-        </w:rPr>
-        <w:t>Evaluation</w:t>
-      </w:r>
-      <w:r>
-        <w:rPr>
-          <w:noProof/>
-        </w:rPr>
-        <w:tab/>
-      </w:r>
-      <w:r>
-        <w:rPr>
-          <w:noProof/>
-        </w:rPr>
-        <w:fldChar w:fldCharType="begin"/>
-      </w:r>
-      <w:r>
-        <w:rPr>
-          <w:noProof/>
-        </w:rPr>
-        <w:instrText xml:space="preserve"> PAGEREF _Toc352701659 \h </w:instrText>
-      </w:r>
-      <w:r>
-        <w:rPr>
-          <w:noProof/>
-        </w:rPr>
-      </w:r>
-      <w:r>
-        <w:rPr>
-          <w:noProof/>
-        </w:rPr>
-        <w:fldChar w:fldCharType="separate"/>
-      </w:r>
-      <w:r>
-        <w:rPr>
-          <w:noProof/>
-        </w:rPr>
-        <w:t>19</w:t>
+        <w:t>31</w:t>
       </w:r>
       <w:r>
         <w:rPr>
@@ -3059,7 +3398,7 @@
         <w:rPr>
           <w:noProof/>
         </w:rPr>
-        <w:instrText xml:space="preserve"> PAGEREF _Toc352701660 \h </w:instrText>
+        <w:instrText xml:space="preserve"> PAGEREF _Toc353638890 \h </w:instrText>
       </w:r>
       <w:r>
         <w:rPr>
@@ -3076,7 +3415,7 @@
         <w:rPr>
           <w:noProof/>
         </w:rPr>
-        <w:t>24</w:t>
+        <w:t>36</w:t>
       </w:r>
       <w:r>
         <w:rPr>
@@ -3134,7 +3473,7 @@
         <w:rPr>
           <w:noProof/>
         </w:rPr>
-        <w:instrText xml:space="preserve"> PAGEREF _Toc352701661 \h </w:instrText>
+        <w:instrText xml:space="preserve"> PAGEREF _Toc353638891 \h </w:instrText>
       </w:r>
       <w:r>
         <w:rPr>
@@ -3151,7 +3490,7 @@
         <w:rPr>
           <w:noProof/>
         </w:rPr>
-        <w:t>24</w:t>
+        <w:t>36</w:t>
       </w:r>
       <w:r>
         <w:rPr>
@@ -3191,7 +3530,7 @@
         <w:rPr>
           <w:noProof/>
         </w:rPr>
-        <w:t>Code Samples</w:t>
+        <w:t>Original Graphical User Interface Design</w:t>
       </w:r>
       <w:r>
         <w:rPr>
@@ -3209,7 +3548,7 @@
         <w:rPr>
           <w:noProof/>
         </w:rPr>
-        <w:instrText xml:space="preserve"> PAGEREF _Toc352701662 \h </w:instrText>
+        <w:instrText xml:space="preserve"> PAGEREF _Toc353638892 \h </w:instrText>
       </w:r>
       <w:r>
         <w:rPr>
@@ -3226,7 +3565,7 @@
         <w:rPr>
           <w:noProof/>
         </w:rPr>
-        <w:t>25</w:t>
+        <w:t>37</w:t>
       </w:r>
       <w:r>
         <w:rPr>
@@ -3270,7 +3609,7 @@
         <w:rPr>
           <w:noProof/>
         </w:rPr>
-        <w:instrText xml:space="preserve"> PAGEREF _Toc352701663 \h </w:instrText>
+        <w:instrText xml:space="preserve"> PAGEREF _Toc353638893 \h </w:instrText>
       </w:r>
       <w:r>
         <w:rPr>
@@ -3287,7 +3626,7 @@
         <w:rPr>
           <w:noProof/>
         </w:rPr>
-        <w:t>26</w:t>
+        <w:t>38</w:t>
       </w:r>
       <w:r>
         <w:rPr>
@@ -3319,7 +3658,7 @@
         </w:rPr>
       </w:pPr>
       <w:bookmarkStart w:id="0" w:name="_Toc192777705"/>
-      <w:bookmarkStart w:id="1" w:name="_Toc352701635"/>
+      <w:bookmarkStart w:id="1" w:name="_Toc353638861"/>
       <w:r>
         <w:rPr>
           <w:rFonts w:asciiTheme="minorHAnsi" w:hAnsiTheme="minorHAnsi"/>
@@ -3339,7 +3678,7 @@
         </w:rPr>
       </w:pPr>
       <w:bookmarkStart w:id="2" w:name="_Toc341026076"/>
-      <w:bookmarkStart w:id="3" w:name="_Toc352701636"/>
+      <w:bookmarkStart w:id="3" w:name="_Toc353638862"/>
       <w:bookmarkStart w:id="4" w:name="_Toc192777706"/>
       <w:r>
         <w:rPr>
@@ -3966,7 +4305,7 @@
         </w:rPr>
       </w:pPr>
       <w:bookmarkStart w:id="5" w:name="_Toc341026077"/>
-      <w:bookmarkStart w:id="6" w:name="_Toc352701637"/>
+      <w:bookmarkStart w:id="6" w:name="_Toc353638863"/>
       <w:r>
         <w:rPr>
           <w:rFonts w:asciiTheme="minorHAnsi" w:hAnsiTheme="minorHAnsi"/>
@@ -4119,25 +4458,7 @@
           <w:szCs w:val="22"/>
           <w:lang w:eastAsia="en-US"/>
         </w:rPr>
-        <w:t xml:space="preserve">on the market which offer similar features and services (nearby locations, details, </w:t>
-      </w:r>
-      <w:proofErr w:type="gramStart"/>
-      <w:r>
-        <w:rPr>
-          <w:rFonts w:eastAsia="Calibri" w:cs="Times New Roman"/>
-          <w:szCs w:val="22"/>
-          <w:lang w:eastAsia="en-US"/>
-        </w:rPr>
-        <w:t>maps</w:t>
-      </w:r>
-      <w:proofErr w:type="gramEnd"/>
-      <w:r>
-        <w:rPr>
-          <w:rFonts w:eastAsia="Calibri" w:cs="Times New Roman"/>
-          <w:szCs w:val="22"/>
-          <w:lang w:eastAsia="en-US"/>
-        </w:rPr>
-        <w:t>) look</w:t>
+        <w:t>on the market which offer similar features and services (nearby locations, details, maps) look</w:t>
       </w:r>
       <w:r>
         <w:rPr>
@@ -4696,7 +5017,7 @@
         </w:rPr>
       </w:pPr>
       <w:bookmarkStart w:id="7" w:name="_Toc341026078"/>
-      <w:bookmarkStart w:id="8" w:name="_Toc352701638"/>
+      <w:bookmarkStart w:id="8" w:name="_Toc353638864"/>
       <w:r>
         <w:rPr>
           <w:rFonts w:asciiTheme="minorHAnsi" w:eastAsia="Calibri" w:hAnsiTheme="minorHAnsi"/>
@@ -4928,25 +5249,7 @@
           <w:szCs w:val="22"/>
           <w:lang w:eastAsia="en-US"/>
         </w:rPr>
-        <w:t xml:space="preserve">many companies are now competing in, in order to try and establish </w:t>
-      </w:r>
-      <w:proofErr w:type="gramStart"/>
-      <w:r>
-        <w:rPr>
-          <w:rFonts w:eastAsia="Calibri" w:cs="Times New Roman"/>
-          <w:szCs w:val="22"/>
-          <w:lang w:eastAsia="en-US"/>
-        </w:rPr>
-        <w:t>themselves</w:t>
-      </w:r>
-      <w:proofErr w:type="gramEnd"/>
-      <w:r>
-        <w:rPr>
-          <w:rFonts w:eastAsia="Calibri" w:cs="Times New Roman"/>
-          <w:szCs w:val="22"/>
-          <w:lang w:eastAsia="en-US"/>
-        </w:rPr>
-        <w:t xml:space="preserve"> as the market leader</w:t>
+        <w:t>many companies are now competing in, in order to try and establish themselves as the market leader</w:t>
       </w:r>
       <w:r>
         <w:rPr>
@@ -5672,33 +5975,15 @@
           <w:szCs w:val="22"/>
           <w:lang w:eastAsia="en-US"/>
         </w:rPr>
-        <w:t xml:space="preserve">I completed. Furthermore </w:t>
-      </w:r>
-      <w:proofErr w:type="gramStart"/>
-      <w:r>
-        <w:rPr>
-          <w:rFonts w:eastAsia="Calibri" w:cs="Times New Roman"/>
-          <w:szCs w:val="22"/>
-          <w:lang w:eastAsia="en-US"/>
-        </w:rPr>
-        <w:t>I</w:t>
-      </w:r>
-      <w:r>
-        <w:rPr>
-          <w:rFonts w:eastAsia="Calibri" w:cs="Times New Roman"/>
-          <w:szCs w:val="22"/>
-          <w:lang w:eastAsia="en-US"/>
-        </w:rPr>
-        <w:t>t</w:t>
-      </w:r>
-      <w:proofErr w:type="gramEnd"/>
-      <w:r>
-        <w:rPr>
-          <w:rFonts w:eastAsia="Calibri" w:cs="Times New Roman"/>
-          <w:szCs w:val="22"/>
-          <w:lang w:eastAsia="en-US"/>
-        </w:rPr>
-        <w:t xml:space="preserve"> gave me an opportunity</w:t>
+        <w:t>I completed. Furthermore I</w:t>
+      </w:r>
+      <w:r>
+        <w:rPr>
+          <w:rFonts w:eastAsia="Calibri" w:cs="Times New Roman"/>
+          <w:szCs w:val="22"/>
+          <w:lang w:eastAsia="en-US"/>
+        </w:rPr>
+        <w:t>t gave me an opportunity</w:t>
       </w:r>
       <w:r>
         <w:rPr>
@@ -5767,7 +6052,7 @@
         </w:rPr>
       </w:pPr>
       <w:bookmarkStart w:id="9" w:name="_Toc341026079"/>
-      <w:bookmarkStart w:id="10" w:name="_Toc352701639"/>
+      <w:bookmarkStart w:id="10" w:name="_Toc353638865"/>
       <w:r>
         <w:rPr>
           <w:rFonts w:asciiTheme="minorHAnsi" w:eastAsia="Calibri" w:hAnsiTheme="minorHAnsi"/>
@@ -6238,7 +6523,7 @@
         </w:rPr>
       </w:pPr>
       <w:bookmarkStart w:id="11" w:name="_Toc341026081"/>
-      <w:bookmarkStart w:id="12" w:name="_Toc352701640"/>
+      <w:bookmarkStart w:id="12" w:name="_Toc353638866"/>
       <w:r>
         <w:rPr>
           <w:rFonts w:asciiTheme="minorHAnsi" w:hAnsiTheme="minorHAnsi"/>
@@ -7959,7 +8244,7 @@
           <w:rFonts w:asciiTheme="minorHAnsi" w:hAnsiTheme="minorHAnsi"/>
         </w:rPr>
       </w:pPr>
-      <w:bookmarkStart w:id="13" w:name="_Toc352701641"/>
+      <w:bookmarkStart w:id="13" w:name="_Toc353638867"/>
       <w:r>
         <w:rPr>
           <w:rFonts w:asciiTheme="minorHAnsi" w:hAnsiTheme="minorHAnsi"/>
@@ -7979,7 +8264,7 @@
           <w:rFonts w:asciiTheme="minorHAnsi" w:hAnsiTheme="minorHAnsi"/>
         </w:rPr>
       </w:pPr>
-      <w:bookmarkStart w:id="14" w:name="_Toc352701642"/>
+      <w:bookmarkStart w:id="14" w:name="_Toc353638868"/>
       <w:bookmarkStart w:id="15" w:name="_Toc192777707"/>
       <w:r>
         <w:rPr>
@@ -8359,7 +8644,7 @@
           <w:rFonts w:asciiTheme="minorHAnsi" w:hAnsiTheme="minorHAnsi"/>
         </w:rPr>
       </w:pPr>
-      <w:bookmarkStart w:id="16" w:name="_Toc352701643"/>
+      <w:bookmarkStart w:id="16" w:name="_Toc353638869"/>
       <w:r>
         <w:rPr>
           <w:rFonts w:asciiTheme="minorHAnsi" w:hAnsiTheme="minorHAnsi"/>
@@ -8414,7 +8699,7 @@
         </w:rPr>
       </w:pPr>
       <w:bookmarkStart w:id="17" w:name="_Toc341026085"/>
-      <w:bookmarkStart w:id="18" w:name="_Toc352701644"/>
+      <w:bookmarkStart w:id="18" w:name="_Toc353638870"/>
       <w:r>
         <w:rPr>
           <w:rFonts w:asciiTheme="minorHAnsi" w:hAnsiTheme="minorHAnsi"/>
@@ -8923,7 +9208,7 @@
         </w:rPr>
       </w:pPr>
       <w:bookmarkStart w:id="19" w:name="_Toc341026083"/>
-      <w:bookmarkStart w:id="20" w:name="_Toc352701645"/>
+      <w:bookmarkStart w:id="20" w:name="_Toc353638871"/>
       <w:r>
         <w:rPr>
           <w:rFonts w:asciiTheme="minorHAnsi" w:hAnsiTheme="minorHAnsi"/>
@@ -9384,7 +9669,7 @@
           <w:rFonts w:asciiTheme="minorHAnsi" w:hAnsiTheme="minorHAnsi"/>
         </w:rPr>
       </w:pPr>
-      <w:bookmarkStart w:id="21" w:name="_Toc352701646"/>
+      <w:bookmarkStart w:id="21" w:name="_Toc353638872"/>
       <w:r>
         <w:rPr>
           <w:rFonts w:asciiTheme="minorHAnsi" w:hAnsiTheme="minorHAnsi"/>
@@ -9445,54 +9730,46 @@
           <w:rFonts w:asciiTheme="minorHAnsi" w:hAnsiTheme="minorHAnsi"/>
         </w:rPr>
       </w:pPr>
+      <w:bookmarkStart w:id="22" w:name="_Toc353638873"/>
       <w:r>
         <w:rPr>
           <w:rFonts w:asciiTheme="minorHAnsi" w:hAnsiTheme="minorHAnsi"/>
         </w:rPr>
         <w:t>Object Aid Class Diagram Tool</w:t>
       </w:r>
-    </w:p>
+      <w:bookmarkEnd w:id="22"/>
+    </w:p>
+    <w:p/>
+    <w:p>
+      <w:pPr>
+        <w:rPr>
+          <w:b/>
+          <w:szCs w:val="22"/>
+        </w:rPr>
+      </w:pPr>
+      <w:r>
+        <w:t xml:space="preserve">Complicated diagrams such as a class diagram for an application such as the one in this project can be difficult to create and also very time consuming. Often if these diagrams are created manually they are not well presented and can be confusing to look at. For this reason tools to automatically generate the diagram from source code were researched. The object aid tool was used </w:t>
+      </w:r>
+      <w:r>
+        <w:t>as it seemed the most appropriate as it offered the correct functionality and was easily downloaded and installed into eclipse as a plugin</w:t>
+      </w:r>
+      <w:r>
+        <w:rPr>
+          <w:b/>
+          <w:szCs w:val="22"/>
+        </w:rPr>
+        <w:t>.</w:t>
+      </w:r>
+    </w:p>
+    <w:p/>
     <w:p>
       <w:pPr>
         <w:pStyle w:val="Heading2"/>
-        <w:numPr>
-          <w:ilvl w:val="0"/>
-          <w:numId w:val="0"/>
-        </w:numPr>
         <w:rPr>
           <w:rFonts w:asciiTheme="minorHAnsi" w:hAnsiTheme="minorHAnsi"/>
-          <w:b w:val="0"/>
-          <w:sz w:val="22"/>
-          <w:szCs w:val="22"/>
-        </w:rPr>
-      </w:pPr>
-      <w:r>
-        <w:rPr>
-          <w:rFonts w:asciiTheme="minorHAnsi" w:hAnsiTheme="minorHAnsi"/>
-          <w:b w:val="0"/>
-          <w:sz w:val="22"/>
-          <w:szCs w:val="22"/>
-        </w:rPr>
-        <w:t xml:space="preserve">Complicated diagrams such as a class diagram for an application such as the one in this project can be difficult to create and also very time consuming. Often if these diagrams are created manually they are not well presented and can be confusing to look at. For this reason tools to automatically generate the diagram from source code were researched. The object aid tool was used </w:t>
-      </w:r>
-      <w:r>
-        <w:rPr>
-          <w:rFonts w:asciiTheme="minorHAnsi" w:hAnsiTheme="minorHAnsi"/>
-          <w:b w:val="0"/>
-          <w:sz w:val="22"/>
-          <w:szCs w:val="22"/>
-        </w:rPr>
-        <w:t>as it seemed the most appropriate as it offered the correct functionality and was easily downloaded and installed into eclipse as a plugin.</w:t>
-      </w:r>
-    </w:p>
-    <w:p/>
-    <w:p>
-      <w:pPr>
-        <w:pStyle w:val="Heading2"/>
-        <w:rPr>
-          <w:rFonts w:asciiTheme="minorHAnsi" w:hAnsiTheme="minorHAnsi"/>
-        </w:rPr>
-      </w:pPr>
+        </w:rPr>
+      </w:pPr>
+      <w:bookmarkStart w:id="23" w:name="_Toc353638874"/>
       <w:r>
         <w:rPr>
           <w:rFonts w:asciiTheme="minorHAnsi" w:hAnsiTheme="minorHAnsi"/>
@@ -9506,6 +9783,7 @@
         </w:rPr>
         <w:t>roid Automated Testing Recorder and Testdroid Cloud</w:t>
       </w:r>
+      <w:bookmarkEnd w:id="23"/>
     </w:p>
     <w:p/>
     <w:p>
@@ -9528,7 +9806,7 @@
           <w:rFonts w:asciiTheme="minorHAnsi" w:hAnsiTheme="minorHAnsi"/>
         </w:rPr>
       </w:pPr>
-      <w:bookmarkStart w:id="22" w:name="_Toc352701647"/>
+      <w:bookmarkStart w:id="24" w:name="_Toc353638875"/>
       <w:r>
         <w:rPr>
           <w:rFonts w:asciiTheme="minorHAnsi" w:hAnsiTheme="minorHAnsi"/>
@@ -9537,7 +9815,7 @@
         <w:t>Design</w:t>
       </w:r>
       <w:bookmarkEnd w:id="15"/>
-      <w:bookmarkEnd w:id="22"/>
+      <w:bookmarkEnd w:id="24"/>
     </w:p>
     <w:p>
       <w:pPr>
@@ -9554,15 +9832,15 @@
           <w:rFonts w:asciiTheme="minorHAnsi" w:hAnsiTheme="minorHAnsi"/>
         </w:rPr>
       </w:pPr>
-      <w:bookmarkStart w:id="23" w:name="_Toc352701648"/>
-      <w:bookmarkStart w:id="24" w:name="_Toc192777708"/>
+      <w:bookmarkStart w:id="25" w:name="_Toc353638876"/>
+      <w:bookmarkStart w:id="26" w:name="_Toc192777708"/>
       <w:r>
         <w:rPr>
           <w:rFonts w:asciiTheme="minorHAnsi" w:hAnsiTheme="minorHAnsi"/>
         </w:rPr>
         <w:t>Overall Architecture</w:t>
       </w:r>
-      <w:bookmarkEnd w:id="23"/>
+      <w:bookmarkEnd w:id="25"/>
     </w:p>
     <w:p/>
     <w:p>
@@ -9786,7 +10064,7 @@
           <w:rFonts w:asciiTheme="minorHAnsi" w:hAnsiTheme="minorHAnsi"/>
         </w:rPr>
       </w:pPr>
-      <w:bookmarkStart w:id="25" w:name="_Toc352701649"/>
+      <w:bookmarkStart w:id="27" w:name="_Toc353638877"/>
       <w:r>
         <w:rPr>
           <w:rFonts w:asciiTheme="minorHAnsi" w:hAnsiTheme="minorHAnsi"/>
@@ -9799,7 +10077,7 @@
         </w:rPr>
         <w:t xml:space="preserve"> Design</w:t>
       </w:r>
-      <w:bookmarkEnd w:id="25"/>
+      <w:bookmarkEnd w:id="27"/>
       <w:r>
         <w:rPr>
           <w:rFonts w:asciiTheme="minorHAnsi" w:hAnsiTheme="minorHAnsi"/>
@@ -10542,6 +10820,7 @@
           <w:rFonts w:asciiTheme="minorHAnsi" w:hAnsiTheme="minorHAnsi"/>
         </w:rPr>
       </w:pPr>
+      <w:bookmarkStart w:id="28" w:name="_Toc353638878"/>
       <w:r>
         <w:rPr>
           <w:rFonts w:asciiTheme="minorHAnsi" w:hAnsiTheme="minorHAnsi"/>
@@ -10554,6 +10833,7 @@
         </w:rPr>
         <w:t xml:space="preserve"> and Components</w:t>
       </w:r>
+      <w:bookmarkEnd w:id="28"/>
     </w:p>
     <w:p/>
     <w:p>
@@ -10728,11 +11008,9 @@
       <w:r>
         <w:t xml:space="preserve">To use components such as activities you often need to activate them by sending an asynchronous message called </w:t>
       </w:r>
-      <w:proofErr w:type="gramStart"/>
       <w:r>
         <w:t>an intent</w:t>
       </w:r>
-      <w:proofErr w:type="gramEnd"/>
       <w:r>
         <w:t>.</w:t>
       </w:r>
@@ -10751,27 +11029,14 @@
       <w:r>
         <w:t xml:space="preserve"> </w:t>
       </w:r>
-      <w:proofErr w:type="gramStart"/>
-      <w:r>
-        <w:t>An intent</w:t>
-      </w:r>
-      <w:proofErr w:type="gramEnd"/>
-      <w:r>
-        <w:t xml:space="preserve"> is created with an Intent object, which defines a message to activate either a specific component or a specific type of component</w:t>
+      <w:r>
+        <w:t>An intent is created with an Intent object, which defines a message to activate either a specific component or a specific type of component</w:t>
       </w:r>
       <w:r>
         <w:t xml:space="preserve">. </w:t>
       </w:r>
       <w:r>
-        <w:t xml:space="preserve">For activities and services, </w:t>
-      </w:r>
-      <w:proofErr w:type="gramStart"/>
-      <w:r>
-        <w:t>an intent</w:t>
-      </w:r>
-      <w:proofErr w:type="gramEnd"/>
-      <w:r>
-        <w:t xml:space="preserve"> defines the action to perform (for example, to "view" or "send" something) and may specify the URI of the data to act on (among other things that the component being started might need to know)</w:t>
+        <w:t>For activities and services, an intent defines the action to perform (for example, to "view" or "send" something) and may specify the URI of the data to act on (among other things that the component being started might need to know)</w:t>
       </w:r>
       <w:r>
         <w:t>’</w:t>
@@ -10783,15 +11048,7 @@
         <w:t xml:space="preserve"> </w:t>
       </w:r>
       <w:r>
-        <w:t xml:space="preserve">For example, </w:t>
-      </w:r>
-      <w:proofErr w:type="gramStart"/>
-      <w:r>
-        <w:t>an intent</w:t>
-      </w:r>
-      <w:proofErr w:type="gramEnd"/>
-      <w:r>
-        <w:t xml:space="preserve"> might convey a request for an activity to show an image or to open a web page. In some cases, you can start an activity to receive a result, in which case, the activity also returns the result in an Intent (for example, you can issue an intent to let the user pick a personal contact and have it returned to you—the return intent includes a URI pointing to the chosen contact)</w:t>
+        <w:t>For example, an intent might convey a request for an activity to show an image or to open a web page. In some cases, you can start an activity to receive a result, in which case, the activity also returns the result in an Intent (for example, you can issue an intent to let the user pick a personal contact and have it returned to you—the return intent includes a URI pointing to the chosen contact)</w:t>
       </w:r>
       <w:r>
         <w:rPr>
@@ -10955,12 +11212,14 @@
           <w:rFonts w:asciiTheme="minorHAnsi" w:hAnsiTheme="minorHAnsi"/>
         </w:rPr>
       </w:pPr>
+      <w:bookmarkStart w:id="29" w:name="_Toc353638879"/>
       <w:r>
         <w:rPr>
           <w:rFonts w:asciiTheme="minorHAnsi" w:hAnsiTheme="minorHAnsi"/>
         </w:rPr>
         <w:t>Detailed Design</w:t>
       </w:r>
+      <w:bookmarkEnd w:id="29"/>
     </w:p>
     <w:p/>
     <w:p>
@@ -11057,6 +11316,7 @@
           <w:rFonts w:asciiTheme="minorHAnsi" w:hAnsiTheme="minorHAnsi"/>
         </w:rPr>
       </w:pPr>
+      <w:bookmarkStart w:id="30" w:name="_Toc353638880"/>
       <w:r>
         <w:rPr>
           <w:rFonts w:asciiTheme="minorHAnsi" w:hAnsiTheme="minorHAnsi"/>
@@ -11075,6 +11335,7 @@
         </w:rPr>
         <w:t xml:space="preserve"> Descriptions</w:t>
       </w:r>
+      <w:bookmarkEnd w:id="30"/>
     </w:p>
     <w:p/>
     <w:p>
@@ -11137,15 +11398,7 @@
         <w:t xml:space="preserve"> The location of the user can also be added to the map.</w:t>
       </w:r>
       <w:r>
-        <w:t xml:space="preserve"> To make sure the map is centred before being zoomed </w:t>
-      </w:r>
-      <w:proofErr w:type="gramStart"/>
-      <w:r>
-        <w:t>in,</w:t>
-      </w:r>
-      <w:proofErr w:type="gramEnd"/>
-      <w:r>
-        <w:t xml:space="preserve"> the average position of the markers is calculated.</w:t>
+        <w:t xml:space="preserve"> To make sure the map is centred before being zoomed in, the average position of the markers is calculated.</w:t>
       </w:r>
     </w:p>
     <w:p>
@@ -11379,15 +11632,7 @@
         <w:t>The main places activity is one of the major components of the application. It makes calls to the ConnectionDetector, GPSTracker, and GooglePlaces classes in order to produce a list of places for the type selected by the user. The list is displayed on screen</w:t>
       </w:r>
       <w:r>
-        <w:t xml:space="preserve"> and when one of the places is selected the reference to get the further details of that particular place is forwarded on in </w:t>
-      </w:r>
-      <w:proofErr w:type="gramStart"/>
-      <w:r>
-        <w:t>an intent</w:t>
-      </w:r>
-      <w:proofErr w:type="gramEnd"/>
-      <w:r>
-        <w:t xml:space="preserve"> to the SinglePlaceActivity.</w:t>
+        <w:t xml:space="preserve"> and when one of the places is selected the reference to get the further details of that particular place is forwarded on in an intent to the SinglePlaceActivity.</w:t>
       </w:r>
     </w:p>
     <w:p/>
@@ -11661,14 +11906,14 @@
           <w:rFonts w:asciiTheme="minorHAnsi" w:hAnsiTheme="minorHAnsi"/>
         </w:rPr>
       </w:pPr>
-      <w:bookmarkStart w:id="26" w:name="_Toc352701651"/>
+      <w:bookmarkStart w:id="31" w:name="_Toc353638881"/>
       <w:r>
         <w:rPr>
           <w:rFonts w:asciiTheme="minorHAnsi" w:hAnsiTheme="minorHAnsi"/>
         </w:rPr>
         <w:t>User Interface Design</w:t>
       </w:r>
-      <w:bookmarkEnd w:id="26"/>
+      <w:bookmarkEnd w:id="31"/>
       <w:r>
         <w:rPr>
           <w:rFonts w:asciiTheme="minorHAnsi" w:hAnsiTheme="minorHAnsi"/>
@@ -14087,15 +14332,15 @@
           <w:rFonts w:asciiTheme="minorHAnsi" w:hAnsiTheme="minorHAnsi"/>
         </w:rPr>
       </w:pPr>
-      <w:bookmarkStart w:id="27" w:name="_Toc352701653"/>
+      <w:bookmarkStart w:id="32" w:name="_Toc353638882"/>
       <w:r>
         <w:rPr>
           <w:rFonts w:asciiTheme="minorHAnsi" w:hAnsiTheme="minorHAnsi"/>
         </w:rPr>
         <w:t>Implementation</w:t>
       </w:r>
-      <w:bookmarkEnd w:id="24"/>
-      <w:bookmarkEnd w:id="27"/>
+      <w:bookmarkEnd w:id="26"/>
+      <w:bookmarkEnd w:id="32"/>
     </w:p>
     <w:p>
       <w:pPr>
@@ -14103,7 +14348,7 @@
           <w:tab w:val="left" w:pos="3018"/>
         </w:tabs>
       </w:pPr>
-      <w:bookmarkStart w:id="28" w:name="_Toc192777712"/>
+      <w:bookmarkStart w:id="33" w:name="_Toc192777712"/>
       <w:r>
         <w:tab/>
       </w:r>
@@ -14161,15 +14406,7 @@
         <w:t xml:space="preserve">part of the application that was researched and targeted for development was the part that would make use of GPS to find the users current location. This element of the application would need to be able to function </w:t>
       </w:r>
       <w:r>
-        <w:t xml:space="preserve">and find </w:t>
-      </w:r>
-      <w:proofErr w:type="gramStart"/>
-      <w:r>
-        <w:t>a devices</w:t>
-      </w:r>
-      <w:proofErr w:type="gramEnd"/>
-      <w:r>
-        <w:t xml:space="preserve"> location by </w:t>
+        <w:t xml:space="preserve">and find a devices location by </w:t>
       </w:r>
       <w:r>
         <w:t xml:space="preserve">using traditional GPS or a mobile phones network provider signal depending on what services were available on </w:t>
@@ -14223,15 +14460,7 @@
         <w:t>how it performed and was used. The source code was then analysed to see how it had been created and with what methods. From looking at the sample application</w:t>
       </w:r>
       <w:r>
-        <w:t xml:space="preserve">, what needed to be done for this part of the application became apparent and focus could be turned to looking at the user interface design due to the confidence in being able to create the GPS module needed in the </w:t>
-      </w:r>
-      <w:proofErr w:type="gramStart"/>
-      <w:r>
-        <w:t>application.</w:t>
-      </w:r>
-      <w:proofErr w:type="gramEnd"/>
-      <w:r>
-        <w:t xml:space="preserve"> </w:t>
+        <w:t xml:space="preserve">, what needed to be done for this part of the application became apparent and focus could be turned to looking at the user interface design due to the confidence in being able to create the GPS module needed in the application. </w:t>
       </w:r>
     </w:p>
     <w:p/>
@@ -14394,21 +14623,13 @@
         <w:t xml:space="preserve"> </w:t>
       </w:r>
       <w:r>
-        <w:t xml:space="preserve">Despite </w:t>
-      </w:r>
-      <w:proofErr w:type="gramStart"/>
-      <w:r>
-        <w:t>these</w:t>
+        <w:t>Despite these</w:t>
       </w:r>
       <w:r>
         <w:t xml:space="preserve"> </w:t>
       </w:r>
       <w:r>
-        <w:t>time</w:t>
-      </w:r>
-      <w:proofErr w:type="gramEnd"/>
-      <w:r>
-        <w:t xml:space="preserve"> consuming issues </w:t>
+        <w:t xml:space="preserve">time consuming issues </w:t>
       </w:r>
       <w:r>
         <w:t xml:space="preserve">the outcome produced was of a professional manner </w:t>
@@ -14471,7 +14692,19 @@
         <w:t xml:space="preserve">. </w:t>
       </w:r>
       <w:r>
-        <w:t>However, unfortunately this became setback in the project. It was discovered that version one of the Google Maps Android API had become officially deprecated on December the 3</w:t>
+        <w:t xml:space="preserve">However, unfortunately this </w:t>
+      </w:r>
+      <w:r>
+        <w:t xml:space="preserve">aspect of the system </w:t>
+      </w:r>
+      <w:r>
+        <w:t xml:space="preserve">became </w:t>
+      </w:r>
+      <w:r>
+        <w:t xml:space="preserve">a </w:t>
+      </w:r>
+      <w:r>
+        <w:t>setback in the project. It was discovered that version one of the Google Maps Android API had become officially deprecated on December the 3</w:t>
       </w:r>
       <w:r>
         <w:rPr>
@@ -14617,15 +14850,7 @@
     <w:p/>
     <w:p>
       <w:r>
-        <w:t xml:space="preserve">To get a map API key firstly you have to get your applications digital certificate known as its SHA-1 fingerprint. In order to do this you have to locate your </w:t>
-      </w:r>
-      <w:proofErr w:type="spellStart"/>
-      <w:r>
-        <w:t>keystore</w:t>
-      </w:r>
-      <w:proofErr w:type="spellEnd"/>
-      <w:r>
-        <w:t xml:space="preserve"> file and run a command in the command line to open the file and get the</w:t>
+        <w:t>To get a map API key firstly you have to get your applications digital certificate known as its SHA-1 fingerprint. In order to do this you have to locate your keystore file and run a command in the command line to open the file and get the</w:t>
       </w:r>
       <w:r>
         <w:t xml:space="preserve"> fingerprint </w:t>
@@ -14647,42 +14872,34 @@
         <w:t>.</w:t>
       </w:r>
       <w:r>
+        <w:t xml:space="preserve"> Once </w:t>
+      </w:r>
+      <w:r>
+        <w:t xml:space="preserve">the SHA-1 fingerprint has been obtained </w:t>
+      </w:r>
+      <w:r>
+        <w:t xml:space="preserve">you can then resister for the </w:t>
+      </w:r>
+      <w:r>
+        <w:t xml:space="preserve">Maps </w:t>
+      </w:r>
+      <w:r>
+        <w:t>API and others in the Google APIs Console found online [</w:t>
+      </w:r>
+      <w:r>
+        <w:rPr>
+          <w:color w:val="FF0000"/>
+        </w:rPr>
+        <w:t>REF</w:t>
+      </w:r>
+      <w:r>
+        <w:t>] although</w:t>
+      </w:r>
+      <w:r>
         <w:t xml:space="preserve"> </w:t>
       </w:r>
-      <w:proofErr w:type="gramStart"/>
-      <w:r>
-        <w:t xml:space="preserve">Once </w:t>
-      </w:r>
-      <w:r>
-        <w:t xml:space="preserve">the SHA-1 fingerprint has been obtained </w:t>
-      </w:r>
-      <w:r>
-        <w:t xml:space="preserve">you can then resister for the </w:t>
-      </w:r>
-      <w:r>
-        <w:t xml:space="preserve">Maps </w:t>
-      </w:r>
-      <w:r>
-        <w:t>API and others in the Google APIs Console found online [</w:t>
-      </w:r>
-      <w:r>
-        <w:rPr>
-          <w:color w:val="FF0000"/>
-        </w:rPr>
-        <w:t>REF</w:t>
-      </w:r>
-      <w:r>
-        <w:t>] although</w:t>
-      </w:r>
-      <w:r>
-        <w:t xml:space="preserve"> </w:t>
-      </w:r>
-      <w:r>
-        <w:t>to sign in to the console you need to register for a Google account.</w:t>
-      </w:r>
-      <w:proofErr w:type="gramEnd"/>
-      <w:r>
-        <w:t xml:space="preserve"> Once you are logged in a new project has to be created for your application. </w:t>
+      <w:r>
+        <w:t xml:space="preserve">to sign in to the console you need to register for a Google account. Once you are logged in a new project has to be created for your application. </w:t>
       </w:r>
       <w:r>
         <w:t xml:space="preserve">You can then go to the services page and switch the Google Maps Android API v2 on by clicking a switch indicator. </w:t>
@@ -14691,15 +14908,7 @@
         <w:t xml:space="preserve">The last process is then to actually obtain the key. To do this you have to visit the API access page and create a new key using your SHA-1 fingerprint and your application package name. </w:t>
       </w:r>
       <w:r>
-        <w:t xml:space="preserve">The API key is then returned and can then be used in your application where it needs to be declared in the AndroidManifest.xml file along with a number of permissions e.g. Internet, GPS, </w:t>
-      </w:r>
-      <w:proofErr w:type="gramStart"/>
-      <w:r>
-        <w:t>OpenGL</w:t>
-      </w:r>
-      <w:proofErr w:type="gramEnd"/>
-      <w:r>
-        <w:t xml:space="preserve"> etc. </w:t>
+        <w:t xml:space="preserve">The API key is then returned and can then be used in your application where it needs to be declared in the AndroidManifest.xml file along with a number of permissions e.g. Internet, GPS, OpenGL etc. </w:t>
       </w:r>
     </w:p>
     <w:p/>
@@ -15058,15 +15267,7 @@
         <w:t>Therefore when an icon was clicked on screen, its int position in the grid was used to get the associated place type to the icon. The place type</w:t>
       </w:r>
       <w:r>
-        <w:t xml:space="preserve"> then had to be sent in </w:t>
-      </w:r>
-      <w:proofErr w:type="gramStart"/>
-      <w:r>
-        <w:t>an intent</w:t>
-      </w:r>
-      <w:proofErr w:type="gramEnd"/>
-      <w:r>
-        <w:t xml:space="preserve"> to the MainPlacesActivity so that the type required could be used in the web service reques</w:t>
+        <w:t xml:space="preserve"> then had to be sent in an intent to the MainPlacesActivity so that the type required could be used in the web service reques</w:t>
       </w:r>
       <w:r>
         <w:t>t rather than a hard coded place type being used</w:t>
@@ -15126,15 +15327,7 @@
         <w:t>any</w:t>
       </w:r>
       <w:r>
-        <w:t xml:space="preserve"> location that was entered on the home screen needed to be forward in </w:t>
-      </w:r>
-      <w:proofErr w:type="gramStart"/>
-      <w:r>
-        <w:t>an intent</w:t>
-      </w:r>
-      <w:proofErr w:type="gramEnd"/>
-      <w:r>
-        <w:t xml:space="preserve"> to the MainPlacesActivity via the </w:t>
+        <w:t xml:space="preserve"> location that was entered on the home screen needed to be forward in an intent to the MainPlacesActivity via the </w:t>
       </w:r>
       <w:r>
         <w:lastRenderedPageBreak/>
@@ -15276,21 +15469,67 @@
         <w:t xml:space="preserve">The fragment class that would show the location of a single place and launched from the place details screen could then be developed. </w:t>
       </w:r>
       <w:r>
-        <w:t xml:space="preserve">The MapActivity class was implemented a bit more quickly than expected after already creating a similar class to display a map for all the places. </w:t>
-      </w:r>
-      <w:r>
-        <w:t xml:space="preserve">The map for the single place was actually a bit simpler as it just </w:t>
-      </w:r>
-      <w:proofErr w:type="gramStart"/>
-      <w:r>
-        <w:t>need</w:t>
-      </w:r>
-      <w:proofErr w:type="gramEnd"/>
-      <w:r>
-        <w:t xml:space="preserve"> to set and centre a marker at the lat/long value that was passed to i</w:t>
-      </w:r>
-      <w:r>
-        <w:t xml:space="preserve">t from the SinglePlaceActivity. The application could now show both singular places and lists of places for a place type on a map. </w:t>
+        <w:t>The MapActivity class was implemented a bit more quickly than expected after already creating a similar class to display a map for all the places</w:t>
+      </w:r>
+      <w:r>
+        <w:t xml:space="preserve"> and the fact that the map layout file could be reused</w:t>
+      </w:r>
+      <w:r>
+        <w:t xml:space="preserve">. </w:t>
+      </w:r>
+      <w:r>
+        <w:t xml:space="preserve">The map </w:t>
+      </w:r>
+      <w:r>
+        <w:t xml:space="preserve">to show a </w:t>
+      </w:r>
+      <w:r>
+        <w:t xml:space="preserve">single place was </w:t>
+      </w:r>
+      <w:r>
+        <w:t xml:space="preserve">also </w:t>
+      </w:r>
+      <w:r>
+        <w:t xml:space="preserve">a bit simpler </w:t>
+      </w:r>
+      <w:r>
+        <w:t xml:space="preserve">to create </w:t>
+      </w:r>
+      <w:r>
+        <w:t>as it just need</w:t>
+      </w:r>
+      <w:r>
+        <w:t>ed</w:t>
+      </w:r>
+      <w:r>
+        <w:t xml:space="preserve"> to set </w:t>
+      </w:r>
+      <w:r>
+        <w:t xml:space="preserve">up </w:t>
+      </w:r>
+      <w:r>
+        <w:t xml:space="preserve">and centre a marker </w:t>
+      </w:r>
+      <w:r>
+        <w:t xml:space="preserve">on the map </w:t>
+      </w:r>
+      <w:r>
+        <w:t>at the lat/long value that was passed to i</w:t>
+      </w:r>
+      <w:r>
+        <w:t xml:space="preserve">t from the SinglePlaceActivity. </w:t>
+      </w:r>
+      <w:r>
+        <w:t>Once this had been completed t</w:t>
+      </w:r>
+      <w:r>
+        <w:t xml:space="preserve">he application could </w:t>
+      </w:r>
+      <w:r>
+        <w:t>then</w:t>
+      </w:r>
+      <w:r>
+        <w:t xml:space="preserve"> show both singular places and lists of places for a place type on a map. </w:t>
       </w:r>
       <w:r>
         <w:t>Following on from</w:t>
@@ -15323,13 +15562,572 @@
         <w:t xml:space="preserve"> </w:t>
       </w:r>
       <w:r>
-        <w:t xml:space="preserve">and start working on the get direction function as the </w:t>
+        <w:t xml:space="preserve">and start working on the </w:t>
+      </w:r>
+      <w:r>
+        <w:t>‘</w:t>
+      </w:r>
+      <w:r>
+        <w:t>get direction</w:t>
+      </w:r>
+      <w:r>
+        <w:t>s’</w:t>
+      </w:r>
+      <w:r>
+        <w:t xml:space="preserve"> function as the </w:t>
       </w:r>
       <w:r>
         <w:t>next fea</w:t>
       </w:r>
       <w:r>
-        <w:t xml:space="preserve">ture that should be implemented. </w:t>
+        <w:t xml:space="preserve">ture that should be </w:t>
+      </w:r>
+      <w:r>
+        <w:t xml:space="preserve">included and </w:t>
+      </w:r>
+      <w:r>
+        <w:t xml:space="preserve">implemented. </w:t>
+      </w:r>
+    </w:p>
+    <w:p/>
+    <w:p>
+      <w:r>
+        <w:t xml:space="preserve">When trying to start implementing the directions feature to complement the maps already created </w:t>
+      </w:r>
+      <w:r>
+        <w:t xml:space="preserve">another problem arose.  It was found after more research that the new Google Maps API for Android did not include any built in methods to get directions between locations. </w:t>
+      </w:r>
+      <w:r>
+        <w:t xml:space="preserve">In all honestly is must be admitted that this was slightly overlooked earlier in the project as it was almost presumed that a method would be included for this, especially in the new API. An example had also been seen previously in research for the project showing directions working in version one of the API. </w:t>
+      </w:r>
+      <w:r>
+        <w:t xml:space="preserve">It transpired that there is a way to </w:t>
+      </w:r>
+      <w:r>
+        <w:t xml:space="preserve">still programmatically </w:t>
+      </w:r>
+      <w:r>
+        <w:t xml:space="preserve">get directions displayed on an Android Google map although it is very complicated to implement in a professional manner. The method found involved making a call to another Google API, Google Directions, passing the </w:t>
+      </w:r>
+      <w:r>
+        <w:lastRenderedPageBreak/>
+        <w:t xml:space="preserve">lat/long/values of the two points between which directions were needed. This would return yet another JSON query that would need to be parsed. For each direction entry </w:t>
+      </w:r>
+      <w:r>
+        <w:t xml:space="preserve">(node) in the JSON returned, what is known as a polyline would need to be added as an overlay to another map. The text for each direction would also need to be received and displayed. </w:t>
+      </w:r>
+    </w:p>
+    <w:p/>
+    <w:p>
+      <w:r>
+        <w:t>Several examples were evaluated and it was felt the outcome of other developers’ attempts to get this feature working was not particularly ideal. To get results to be presented in a well organised fashion would also have been extremely difficult</w:t>
+      </w:r>
+      <w:r>
+        <w:t xml:space="preserve"> and complicated</w:t>
+      </w:r>
+      <w:r>
+        <w:t xml:space="preserve">. </w:t>
+      </w:r>
+      <w:r>
+        <w:t xml:space="preserve">Another problem was it looks likely by implementing this solution </w:t>
+      </w:r>
+      <w:r>
+        <w:t>Google’s</w:t>
+      </w:r>
+      <w:r>
+        <w:t xml:space="preserve"> terms of service for using map API’s maybe broken</w:t>
+      </w:r>
+      <w:r>
+        <w:t xml:space="preserve"> unless a paid for license agreement was made with Google</w:t>
+      </w:r>
+      <w:r>
+        <w:t xml:space="preserve">. </w:t>
+      </w:r>
+      <w:r>
+        <w:t>Section 10 [</w:t>
+      </w:r>
+      <w:r>
+        <w:rPr>
+          <w:color w:val="FF0000"/>
+        </w:rPr>
+        <w:t>REF</w:t>
+      </w:r>
+      <w:r>
+        <w:t>] of Google’s Maps terms of service concerns licensing restrictions with section 10.2 being particularly relevant stating the following:</w:t>
+      </w:r>
+    </w:p>
+    <w:p/>
+    <w:p>
+      <w:pPr>
+        <w:ind w:left="720"/>
+      </w:pPr>
+      <w:r>
+        <w:t>‘</w:t>
+      </w:r>
+      <w:r>
+        <w:t>10.2 Restrictions on the Types of Applications that You are Permitted to Build with the Maps API(s). Except as explicitly permitted in Section 8 (Licenses from Google to You) or the Maps APIs Documentation, you must not (nor may you permit anyone else to) do any of the following:</w:t>
+      </w:r>
+      <w:r>
+        <w:t xml:space="preserve"> </w:t>
+      </w:r>
+    </w:p>
+    <w:p>
+      <w:pPr>
+        <w:ind w:left="720"/>
+      </w:pPr>
+    </w:p>
+    <w:p>
+      <w:pPr>
+        <w:ind w:left="720"/>
+      </w:pPr>
+      <w:r>
+        <w:t>(c) No Navigation, Autonomous Vehicle Control, or Enterprise Applications. You must not use the Service or Content with any products, systems, or applications for or in connection with any of the following:</w:t>
+      </w:r>
+    </w:p>
+    <w:p>
+      <w:pPr>
+        <w:ind w:left="720"/>
+      </w:pPr>
+    </w:p>
+    <w:p>
+      <w:pPr>
+        <w:ind w:left="1440"/>
+      </w:pPr>
+      <w:r>
+        <w:t>(i) real time navigation or route guidance, including but not limited to turn-by-turn route guidance that is synchronized to the position of a user's sensor-enabled device.’</w:t>
+      </w:r>
+    </w:p>
+    <w:p/>
+    <w:p>
+      <w:r>
+        <w:t>For this reason</w:t>
+      </w:r>
+      <w:r>
+        <w:t xml:space="preserve"> further</w:t>
+      </w:r>
+      <w:r>
+        <w:t xml:space="preserve"> research was completed to try and find another way of being able to </w:t>
+      </w:r>
+      <w:r>
+        <w:t xml:space="preserve">include the </w:t>
+      </w:r>
+      <w:r>
+        <w:t>get directions</w:t>
+      </w:r>
+      <w:r>
+        <w:t xml:space="preserve"> feature in the application</w:t>
+      </w:r>
+      <w:r>
+        <w:t xml:space="preserve">. </w:t>
+      </w:r>
+      <w:r>
+        <w:t xml:space="preserve"> Eventually a solution was found</w:t>
+      </w:r>
+      <w:r>
+        <w:t xml:space="preserve"> when looking at what could be done with done with Android intents [</w:t>
+      </w:r>
+      <w:r>
+        <w:rPr>
+          <w:color w:val="FF0000"/>
+        </w:rPr>
+        <w:t>REF</w:t>
+      </w:r>
+      <w:r>
+        <w:t>]</w:t>
+      </w:r>
+      <w:r>
+        <w:t xml:space="preserve">. </w:t>
+      </w:r>
+      <w:r>
+        <w:t xml:space="preserve"> </w:t>
+      </w:r>
+      <w:r>
+        <w:t>There are two methods in which directions can be obtained using intents. One way is to launch a VIEW Intent Action which launches a browser to a URL it is given</w:t>
+      </w:r>
+      <w:r>
+        <w:t xml:space="preserve">, (Google Maps website) with the lat/long values being passed in the URL. The other option was to use a geo URI which opens the maps application to </w:t>
+      </w:r>
+      <w:r>
+        <w:t>a</w:t>
+      </w:r>
+      <w:r>
+        <w:t xml:space="preserve"> given location or query. </w:t>
+      </w:r>
+      <w:r>
+        <w:t xml:space="preserve">It was decided to use the first option </w:t>
+      </w:r>
+      <w:r>
+        <w:t xml:space="preserve">for a number of reasons. Firstly the Geo URI scheme </w:t>
+      </w:r>
+      <w:r>
+        <w:t>is not quite fully supported</w:t>
+      </w:r>
+      <w:r>
+        <w:t xml:space="preserve"> yet</w:t>
+      </w:r>
+      <w:r>
+        <w:t xml:space="preserve"> and is still under development. </w:t>
+      </w:r>
+      <w:r>
+        <w:t>Therefore one benefit of using the browser intent method is that it should be supported on virtually all devices, even the older devices that may not have a built in map application. This means that the directions fe</w:t>
+      </w:r>
+      <w:r>
+        <w:t>ature should always</w:t>
+      </w:r>
+      <w:r>
+        <w:t xml:space="preserve"> work.</w:t>
+      </w:r>
+      <w:r>
+        <w:t xml:space="preserve"> Another advantage was also discovered. When this type of intent is launched on a lot of devices, they are intelligent enough to launch the map app using the information instead of the browser if the map app is installed on the device. </w:t>
+      </w:r>
+      <w:r>
+        <w:t xml:space="preserve">The result was of this solution was really pleasing </w:t>
+      </w:r>
+      <w:r>
+        <w:t>as the result that became launched from the application gave a really professional appearance which was especially pleasing after the earlier setback.</w:t>
+      </w:r>
+    </w:p>
+    <w:p/>
+    <w:p>
+      <w:r>
+        <w:t xml:space="preserve">In order to meet the initial requirements for the project all that needed to be </w:t>
+      </w:r>
+      <w:r>
+        <w:t>done</w:t>
+      </w:r>
+      <w:r>
+        <w:t xml:space="preserve"> now</w:t>
+      </w:r>
+      <w:r>
+        <w:t xml:space="preserve"> was to include a button to launch a </w:t>
+      </w:r>
+      <w:r>
+        <w:t xml:space="preserve">selected </w:t>
+      </w:r>
+      <w:r>
+        <w:t xml:space="preserve">places website if the establishment selected had one. </w:t>
+      </w:r>
+      <w:r>
+        <w:t>To do this a slight modification was made to the place class to hold a key for a website if one was found in the JSON that is parsed</w:t>
+      </w:r>
+      <w:r>
+        <w:t xml:space="preserve"> in the Google Places request</w:t>
+      </w:r>
+      <w:r>
+        <w:t>.</w:t>
+      </w:r>
+      <w:r>
+        <w:t xml:space="preserve"> This then allowed a button to be created in the SinglePlaceActivity that would be set to v</w:t>
+      </w:r>
+      <w:r>
+        <w:t>isible if a website was present.</w:t>
+      </w:r>
+      <w:r>
+        <w:t xml:space="preserve"> </w:t>
+      </w:r>
+      <w:r>
+        <w:t>If the button</w:t>
+      </w:r>
+      <w:r>
+        <w:t xml:space="preserve"> is clicked, again an intent is fired to launch the website in a web browser. </w:t>
+      </w:r>
+      <w:r>
+        <w:t>Now this had been completed the functionality which had been originally set out for the application had been achieved.</w:t>
+      </w:r>
+      <w:r>
+        <w:t xml:space="preserve"> Fortunately however, despite this being achieved there was still some time left to continue enhancing the application before this final report needed to be started.</w:t>
+      </w:r>
+    </w:p>
+    <w:p>
+      <w:r>
+        <w:lastRenderedPageBreak/>
+        <w:t xml:space="preserve">There were a number of extra features that were considered for improvements and a select few chosen to be implemented. </w:t>
+      </w:r>
+      <w:r>
+        <w:t>The first extra feature to be added was the ability to call the place shown in the place detail</w:t>
+      </w:r>
+      <w:r>
+        <w:t xml:space="preserve">s view if the establishment had a phone number. This feature was chosen as </w:t>
+      </w:r>
+      <w:r>
+        <w:t>it’s</w:t>
+      </w:r>
+      <w:r>
+        <w:t xml:space="preserve"> likely to be useful to users as they may want to phone the place in question to get more information or make a reservation etc. </w:t>
+      </w:r>
+      <w:r>
+        <w:t xml:space="preserve">Although there was a slight difficulty in implementing this feature, not all Android devices i.e. most tablet devices, have a sim card and can make phone calls. Therefore the feature should only be made available to devices with a phone enabled. How to </w:t>
+      </w:r>
+      <w:r>
+        <w:t xml:space="preserve">detect this was researched on the internet </w:t>
+      </w:r>
+      <w:r>
+        <w:t xml:space="preserve">and luckily a post on stack overflow was found </w:t>
+      </w:r>
+      <w:r>
+        <w:t xml:space="preserve">that gave </w:t>
+      </w:r>
+      <w:r>
+        <w:t>a solution [</w:t>
+      </w:r>
+      <w:r>
+        <w:rPr>
+          <w:color w:val="FF0000"/>
+        </w:rPr>
+        <w:t>REF</w:t>
+      </w:r>
+      <w:r>
+        <w:t>]</w:t>
+      </w:r>
+      <w:r>
+        <w:t xml:space="preserve">. Making this check </w:t>
+      </w:r>
+      <w:r>
+        <w:t>meant that the button for the feature would only be made visible if the telephone feature</w:t>
+      </w:r>
+      <w:r>
+        <w:t xml:space="preserve"> was found in the devices package</w:t>
+      </w:r>
+      <w:r>
+        <w:t xml:space="preserve"> manager.</w:t>
+      </w:r>
+      <w:r>
+        <w:t xml:space="preserve"> The new version of the application was run on both of the devices used for testing (</w:t>
+      </w:r>
+      <w:r>
+        <w:rPr>
+          <w:color w:val="FF0000"/>
+        </w:rPr>
+        <w:t>section 5.2</w:t>
+      </w:r>
+      <w:r>
+        <w:t xml:space="preserve">), with the button being displayed on the phone but not the tablet device, as desired. </w:t>
+      </w:r>
+    </w:p>
+    <w:p/>
+    <w:p>
+      <w:r>
+        <w:t xml:space="preserve">It was detailed in section one that originally it was stated that if there were time at the end of the project it would be great to include a rating for places listed in the Google Place results. For that reason, that was the next extra feature to be included. </w:t>
+      </w:r>
+      <w:r>
+        <w:t>Again for this feature to be added anot</w:t>
+      </w:r>
+      <w:r>
+        <w:t>her key had to be added to the P</w:t>
+      </w:r>
+      <w:r>
+        <w:t>lace serializable class to hold the rating value for a listing</w:t>
+      </w:r>
+      <w:r>
+        <w:t xml:space="preserve"> if one were present in the JSON place information</w:t>
+      </w:r>
+      <w:r>
+        <w:t>.</w:t>
+      </w:r>
+      <w:r>
+        <w:t xml:space="preserve"> </w:t>
+      </w:r>
+      <w:r>
+        <w:t xml:space="preserve">Rather than just displaying a number on screen, it was though that it would look more professional and pleasant if the app displayed the rating using stars in a rating bar. In Android there is a standard component for this and the rating could quite easily be set, if no rating was given, then simply no stars would be show at all. The rating returned from the API are the average rating given to the establishments from users of Google +. </w:t>
+      </w:r>
+    </w:p>
+    <w:p/>
+    <w:p>
+      <w:r>
+        <w:t xml:space="preserve">After completing the extra two features detailed above their was time to complete one more feature and the feeling was that it would be nice to include some more visual elements in the application to split up the textual data. Whilst looking at the JSON returned </w:t>
+      </w:r>
+      <w:r>
+        <w:t xml:space="preserve">for detailed place requests </w:t>
+      </w:r>
+      <w:r>
+        <w:t>it was noticed that</w:t>
+      </w:r>
+      <w:r>
+        <w:t xml:space="preserve"> some places have a photo reference available. This key could be used to go to a web address that contained a photo of the place selected. </w:t>
+      </w:r>
+      <w:r>
+        <w:t xml:space="preserve">It was thought that users would really appreciate being able to visually see what some of the establishments they are finding information about look like as it would perhaps help them make a verdict on whether to make a visit to the place listing. </w:t>
+      </w:r>
+      <w:r>
+        <w:t>For this reason it was it was decided that the ability to display a photo o</w:t>
+      </w:r>
+      <w:r>
+        <w:t>f places should be implemented, although the implementation of the feature was quite difficult.</w:t>
+      </w:r>
+    </w:p>
+    <w:p/>
+    <w:p>
+      <w:r>
+        <w:t xml:space="preserve">Firstly another static class was added inside the place class to handle photos, and a key in the main part of the class was added for an ArrayList of photos to be held. </w:t>
+      </w:r>
+      <w:r>
+        <w:t xml:space="preserve">Then the main coding needed to be done within the SinglePlaceActivity. </w:t>
+      </w:r>
+      <w:r>
+        <w:t xml:space="preserve">To get a photo another request is </w:t>
+      </w:r>
+      <w:r>
+        <w:t>required</w:t>
+      </w:r>
+      <w:r>
+        <w:t xml:space="preserve"> to be made to the places API </w:t>
+      </w:r>
+      <w:r>
+        <w:t xml:space="preserve">web service </w:t>
+      </w:r>
+      <w:r>
+        <w:t>as detailed in the API [</w:t>
+      </w:r>
+      <w:r>
+        <w:rPr>
+          <w:color w:val="FF0000"/>
+        </w:rPr>
+        <w:t>REF</w:t>
+      </w:r>
+      <w:r>
+        <w:t xml:space="preserve">]. </w:t>
+      </w:r>
+      <w:r>
+        <w:t xml:space="preserve">The code to do this also needed to be written in another separate thread (another asynchronous task) </w:t>
+      </w:r>
+      <w:r>
+        <w:t xml:space="preserve">as </w:t>
+      </w:r>
+      <w:r>
+        <w:t xml:space="preserve">otherwise it would case the application to crash as it would stall the user interface while the request was being made. </w:t>
+      </w:r>
+      <w:r>
+        <w:t xml:space="preserve">Fortunately asynchronous tasks had already been used in the project to make other call to different aspects of the Places API so background knowledge had already been learnt on how this would need </w:t>
+      </w:r>
+      <w:r>
+        <w:t>to be implemented</w:t>
+      </w:r>
+      <w:r>
+        <w:t xml:space="preserve">. </w:t>
+      </w:r>
+    </w:p>
+    <w:p/>
+    <w:p>
+      <w:r>
+        <w:t>The use of another training guide on the Android developers site [</w:t>
+      </w:r>
+      <w:r>
+        <w:rPr>
+          <w:color w:val="FF0000"/>
+        </w:rPr>
+        <w:t>REF</w:t>
+      </w:r>
+      <w:r>
+        <w:t xml:space="preserve">] was again helpful in explaining how this could be </w:t>
+      </w:r>
+      <w:r>
+        <w:t xml:space="preserve">done with the use of an example. </w:t>
+      </w:r>
+      <w:r>
+        <w:t xml:space="preserve">Learning from this example the code was then developed to get a places image. </w:t>
+      </w:r>
+      <w:r>
+        <w:t xml:space="preserve"> However when the feature was tested it caused problems </w:t>
+      </w:r>
+      <w:r>
+        <w:t>with</w:t>
+      </w:r>
+      <w:r>
+        <w:t xml:space="preserve"> the layout of the user interface</w:t>
+      </w:r>
+      <w:r>
+        <w:t xml:space="preserve"> as the images returned were all different sizes and </w:t>
+      </w:r>
+      <w:r>
+        <w:t xml:space="preserve">further </w:t>
+      </w:r>
+      <w:r>
+        <w:t xml:space="preserve">problems </w:t>
+      </w:r>
+      <w:r>
+        <w:t xml:space="preserve">were caused </w:t>
+      </w:r>
+      <w:r>
+        <w:t>when trying to correctly display the photos across multiple devices</w:t>
+      </w:r>
+      <w:r>
+        <w:t>.</w:t>
+      </w:r>
+      <w:r>
+        <w:t xml:space="preserve"> To resolve these issues the ImageView in the layout file for the SinglePlacesActivity had to be modified. To ensure </w:t>
+      </w:r>
+      <w:r>
+        <w:lastRenderedPageBreak/>
+        <w:t>that the photos were always displayed at the same size for each place and screen resolution independent, a height for the view was set at 300dp</w:t>
+      </w:r>
+      <w:r>
+        <w:t xml:space="preserve">(density independent pixels) and a ‘centerCrop’ scale type was set on the image as well as the usual layout gravity properties and margins. </w:t>
+      </w:r>
+      <w:r>
+        <w:t>To get the images to display and fit correctly the layout had to be embedded in a scroll view so that when the content was viewed on a phone the content would scroll if need to ensure access to all of the features</w:t>
+      </w:r>
+      <w:r>
+        <w:t xml:space="preserve"> in the view</w:t>
+      </w:r>
+      <w:r>
+        <w:t>.</w:t>
+      </w:r>
+    </w:p>
+    <w:p/>
+    <w:p>
+      <w:r>
+        <w:t xml:space="preserve">Now this extra feature had been implemented and with not much time left for implementation it was decided that no more extra features would be included and concentration was turned to neatening up the appearance of the application </w:t>
+      </w:r>
+      <w:r>
+        <w:t xml:space="preserve">to make it look as professional and aesthetically pleasing as possible. </w:t>
+      </w:r>
+      <w:r>
+        <w:t xml:space="preserve"> </w:t>
+      </w:r>
+      <w:r>
+        <w:t>It is very difficult to display things neatly and accurately an Android any many addition layouts had to be embedded within other layouts to get rid of alignment issues</w:t>
+      </w:r>
+      <w:r>
+        <w:t xml:space="preserve"> and other formatting problems to get views to be presented properly on different screen sizes, resolutions and orientations. </w:t>
+      </w:r>
+    </w:p>
+    <w:p/>
+    <w:p>
+      <w:r>
+        <w:t>Some</w:t>
+      </w:r>
+      <w:r>
+        <w:t xml:space="preserve"> things that were expected to be rather trivial were not so, for example trying to change the colour of a standard Android button. </w:t>
+      </w:r>
+      <w:r>
+        <w:t xml:space="preserve">To do this you cannot just simply set a hexadecimal property to the button as it loses its properties and shadow. To implement it properly the background has to be set to a 9 patch image and a selector XML file had to be written to determine what colour the button should be when pressed and not pressed. </w:t>
+      </w:r>
+      <w:r>
+        <w:t>An article [</w:t>
+      </w:r>
+      <w:r>
+        <w:rPr>
+          <w:color w:val="FF0000"/>
+        </w:rPr>
+        <w:t>REF</w:t>
+      </w:r>
+      <w:r>
+        <w:t xml:space="preserve">] that was found was used as a tutorial to implement these changes, with the blue and white images being used from the article in the app. Although the button style used in the tutorial was not created as using one would </w:t>
+      </w:r>
+      <w:r>
+        <w:t>have</w:t>
+      </w:r>
+      <w:r>
+        <w:t xml:space="preserve"> been unnecessary. Now the application had been re-evaluated and its appearance tidied up and enhanced the Tourinf </w:t>
+      </w:r>
+      <w:r>
+        <w:t>Android A</w:t>
+      </w:r>
+      <w:r>
+        <w:t>pplicati</w:t>
+      </w:r>
+      <w:r>
+        <w:t>on was now complete and ready for further testing.</w:t>
       </w:r>
     </w:p>
     <w:p/>
@@ -15420,10 +16218,6 @@
     <w:p>
       <w:pPr>
         <w:pStyle w:val="ListParagraph"/>
-        <w:numPr>
-          <w:ilvl w:val="0"/>
-          <w:numId w:val="31"/>
-        </w:numPr>
         <w:rPr>
           <w:rFonts w:asciiTheme="majorHAnsi" w:eastAsiaTheme="majorEastAsia" w:hAnsiTheme="majorHAnsi" w:cstheme="majorBidi"/>
           <w:b/>
@@ -15433,90 +16227,6 @@
         </w:rPr>
       </w:pPr>
       <w:r>
-        <w:t>Problems</w:t>
-      </w:r>
-    </w:p>
-    <w:p>
-      <w:pPr>
-        <w:pStyle w:val="ListParagraph"/>
-        <w:numPr>
-          <w:ilvl w:val="1"/>
-          <w:numId w:val="31"/>
-        </w:numPr>
-        <w:rPr>
-          <w:rFonts w:asciiTheme="majorHAnsi" w:eastAsiaTheme="majorEastAsia" w:hAnsiTheme="majorHAnsi" w:cstheme="majorBidi"/>
-          <w:b/>
-          <w:bCs/>
-          <w:sz w:val="32"/>
-          <w:szCs w:val="32"/>
-        </w:rPr>
-      </w:pPr>
-      <w:r>
-        <w:t>Google Android Maps V1 becoming deprecated in project</w:t>
-      </w:r>
-    </w:p>
-    <w:p>
-      <w:pPr>
-        <w:pStyle w:val="ListParagraph"/>
-        <w:numPr>
-          <w:ilvl w:val="1"/>
-          <w:numId w:val="31"/>
-        </w:numPr>
-        <w:rPr>
-          <w:rFonts w:asciiTheme="majorHAnsi" w:eastAsiaTheme="majorEastAsia" w:hAnsiTheme="majorHAnsi" w:cstheme="majorBidi"/>
-          <w:b/>
-          <w:bCs/>
-          <w:sz w:val="32"/>
-          <w:szCs w:val="32"/>
-        </w:rPr>
-      </w:pPr>
-      <w:r>
-        <w:t>No Standard API call in Google Maps to produce Directions</w:t>
-      </w:r>
-      <w:r>
-        <w:t>-overlooked.</w:t>
-      </w:r>
-    </w:p>
-    <w:p>
-      <w:pPr>
-        <w:pStyle w:val="ListParagraph"/>
-        <w:numPr>
-          <w:ilvl w:val="1"/>
-          <w:numId w:val="31"/>
-        </w:numPr>
-        <w:rPr>
-          <w:rFonts w:asciiTheme="majorHAnsi" w:eastAsiaTheme="majorEastAsia" w:hAnsiTheme="majorHAnsi" w:cstheme="majorBidi"/>
-          <w:b/>
-          <w:bCs/>
-          <w:sz w:val="32"/>
-          <w:szCs w:val="32"/>
-        </w:rPr>
-      </w:pPr>
-      <w:r>
-        <w:t>Icon based Grid View a lot harder to implement than expected</w:t>
-      </w:r>
-    </w:p>
-    <w:p>
-      <w:pPr>
-        <w:pStyle w:val="ListParagraph"/>
-        <w:numPr>
-          <w:ilvl w:val="1"/>
-          <w:numId w:val="31"/>
-        </w:numPr>
-        <w:rPr>
-          <w:rFonts w:asciiTheme="majorHAnsi" w:eastAsiaTheme="majorEastAsia" w:hAnsiTheme="majorHAnsi" w:cstheme="majorBidi"/>
-          <w:b/>
-          <w:bCs/>
-          <w:sz w:val="32"/>
-          <w:szCs w:val="32"/>
-        </w:rPr>
-      </w:pPr>
-      <w:r>
-        <w:t>Expandable views unnecessary, too complicated to create, much easier to use separate screen as developed.</w:t>
-      </w:r>
-    </w:p>
-    <w:p>
-      <w:r>
         <w:br w:type="page"/>
       </w:r>
     </w:p>
@@ -15528,70 +16238,15 @@
           <w:rFonts w:asciiTheme="minorHAnsi" w:hAnsiTheme="minorHAnsi"/>
         </w:rPr>
       </w:pPr>
-      <w:bookmarkStart w:id="29" w:name="_Toc352701654"/>
+      <w:bookmarkStart w:id="34" w:name="_Toc353638883"/>
       <w:r>
         <w:rPr>
           <w:rFonts w:asciiTheme="minorHAnsi" w:hAnsiTheme="minorHAnsi"/>
         </w:rPr>
         <w:t>Testing</w:t>
       </w:r>
-      <w:bookmarkEnd w:id="28"/>
-      <w:bookmarkEnd w:id="29"/>
-    </w:p>
-    <w:p/>
-    <w:p>
-      <w:pPr>
-        <w:rPr>
-          <w:lang w:val="en-US"/>
-        </w:rPr>
-      </w:pPr>
-      <w:r>
-        <w:rPr>
-          <w:lang w:val="en-US"/>
-        </w:rPr>
-        <w:t xml:space="preserve">Detailed descriptions of every test case are definitely not what </w:t>
-      </w:r>
-      <w:proofErr w:type="gramStart"/>
-      <w:r>
-        <w:rPr>
-          <w:lang w:val="en-US"/>
-        </w:rPr>
-        <w:t>is</w:t>
-      </w:r>
-      <w:proofErr w:type="gramEnd"/>
-      <w:r>
-        <w:rPr>
-          <w:lang w:val="en-US"/>
-        </w:rPr>
-        <w:t xml:space="preserve"> required here. What is important is to show that you adopted a sensible strategy that was, in principle, capable of testing the system adequately even if you did not have the time to test the system fully.</w:t>
-      </w:r>
-    </w:p>
-    <w:p>
-      <w:pPr>
-        <w:rPr>
-          <w:lang w:val="en-US"/>
-        </w:rPr>
-      </w:pPr>
-    </w:p>
-    <w:p>
-      <w:pPr>
-        <w:rPr>
-          <w:lang w:val="en-US"/>
-        </w:rPr>
-      </w:pPr>
-      <w:r>
-        <w:rPr>
-          <w:lang w:val="en-US"/>
-        </w:rPr>
-        <w:t>Have you tested your system on ’real users’? For example, if your system is supposed to solve a problem for a business, then it would be appropriate to present your approach to involve the users in the testing process and to record the results that you obtained. Depending on the level of detail, it is likely that you would put any detailed results in an appendix.</w:t>
-      </w:r>
-    </w:p>
-    <w:p>
-      <w:pPr>
-        <w:rPr>
-          <w:lang w:val="en-US"/>
-        </w:rPr>
-      </w:pPr>
+      <w:bookmarkEnd w:id="33"/>
+      <w:bookmarkEnd w:id="34"/>
     </w:p>
     <w:p>
       <w:pPr>
@@ -15601,7 +16256,7 @@
           <w:lang w:val="en-US"/>
         </w:rPr>
       </w:pPr>
-      <w:bookmarkStart w:id="30" w:name="_Toc352701655"/>
+      <w:bookmarkStart w:id="35" w:name="_Toc353638884"/>
       <w:r>
         <w:rPr>
           <w:rFonts w:asciiTheme="minorHAnsi" w:hAnsiTheme="minorHAnsi"/>
@@ -15609,7 +16264,7 @@
         </w:rPr>
         <w:t>Overall Approach to Testing</w:t>
       </w:r>
-      <w:bookmarkEnd w:id="30"/>
+      <w:bookmarkEnd w:id="35"/>
       <w:r>
         <w:rPr>
           <w:rFonts w:asciiTheme="minorHAnsi" w:hAnsiTheme="minorHAnsi"/>
@@ -15627,268 +16282,678 @@
     </w:p>
     <w:p>
       <w:pPr>
-        <w:pStyle w:val="ListParagraph"/>
-        <w:numPr>
-          <w:ilvl w:val="0"/>
-          <w:numId w:val="31"/>
-        </w:numPr>
-        <w:rPr>
-          <w:lang w:val="en-US"/>
-        </w:rPr>
-      </w:pPr>
-      <w:r>
-        <w:rPr>
+        <w:rPr>
+          <w:lang w:val="en-US"/>
+        </w:rPr>
+      </w:pPr>
+      <w:r>
+        <w:rPr>
+          <w:lang w:val="en-US"/>
+        </w:rPr>
+        <w:t>To test the TourInf Android application comprehensively and extensively a number of testing methods have been used in an attempt to make sure the application should perform correctly and as required.</w:t>
+      </w:r>
+      <w:r>
+        <w:rPr>
+          <w:lang w:val="en-US"/>
+        </w:rPr>
+        <w:t xml:space="preserve"> Firstly as you would expect for an object orientated project unit testing has been applied where appropriate using Android own framework. Despite the application being tested through the user interface throughout the project, these tests needed to be done more thoroughly to make sure the application was </w:t>
+      </w:r>
+      <w:r>
+        <w:rPr>
+          <w:lang w:val="en-US"/>
+        </w:rPr>
+        <w:t>function</w:t>
+      </w:r>
+      <w:r>
+        <w:rPr>
+          <w:lang w:val="en-US"/>
+        </w:rPr>
+        <w:t>ing</w:t>
+      </w:r>
+      <w:r>
+        <w:rPr>
+          <w:lang w:val="en-US"/>
+        </w:rPr>
+        <w:t xml:space="preserve"> appropriately from a user’s perspective</w:t>
+      </w:r>
+      <w:r>
+        <w:rPr>
+          <w:lang w:val="en-US"/>
+        </w:rPr>
+        <w:t xml:space="preserve">. To do this two </w:t>
+      </w:r>
+      <w:r>
+        <w:rPr>
+          <w:lang w:val="en-US"/>
+        </w:rPr>
+        <w:t xml:space="preserve">different </w:t>
+      </w:r>
+      <w:r>
+        <w:rPr>
+          <w:lang w:val="en-US"/>
+        </w:rPr>
+        <w:t xml:space="preserve">methods </w:t>
+      </w:r>
+      <w:r>
+        <w:rPr>
+          <w:lang w:val="en-US"/>
+        </w:rPr>
+        <w:t xml:space="preserve">of testing </w:t>
+      </w:r>
+      <w:r>
+        <w:rPr>
+          <w:lang w:val="en-US"/>
+        </w:rPr>
+        <w:t xml:space="preserve">were used. An expansive test table was created and tests </w:t>
+      </w:r>
+      <w:r>
+        <w:rPr>
+          <w:lang w:val="en-US"/>
+        </w:rPr>
+        <w:t xml:space="preserve">were </w:t>
+      </w:r>
+      <w:r>
+        <w:rPr>
+          <w:lang w:val="en-US"/>
+        </w:rPr>
+        <w:t xml:space="preserve">run manually on the device. </w:t>
+      </w:r>
+      <w:r>
+        <w:rPr>
+          <w:lang w:val="en-US"/>
+        </w:rPr>
+        <w:t xml:space="preserve"> A</w:t>
+      </w:r>
+      <w:r>
+        <w:rPr>
+          <w:lang w:val="en-US"/>
+        </w:rPr>
+        <w:t>dditionally, an automated test tool was used</w:t>
+      </w:r>
+      <w:r>
+        <w:rPr>
+          <w:lang w:val="en-US"/>
+        </w:rPr>
+        <w:t xml:space="preserve"> called Testdroid [REF] which uses a recording of user input </w:t>
+      </w:r>
+      <w:r>
+        <w:rPr>
+          <w:lang w:val="en-US"/>
+        </w:rPr>
+        <w:t>put in</w:t>
+      </w:r>
+      <w:r>
+        <w:rPr>
+          <w:lang w:val="en-US"/>
+        </w:rPr>
+        <w:t xml:space="preserve"> the user interface to automatically</w:t>
+      </w:r>
+      <w:r>
+        <w:rPr>
+          <w:lang w:val="en-US"/>
+        </w:rPr>
+        <w:t xml:space="preserve"> navigate through the application</w:t>
+      </w:r>
+      <w:r>
+        <w:rPr>
+          <w:lang w:val="en-US"/>
+        </w:rPr>
+        <w:t xml:space="preserve"> test</w:t>
+      </w:r>
+      <w:r>
+        <w:rPr>
+          <w:lang w:val="en-US"/>
+        </w:rPr>
+        <w:t>ing</w:t>
+      </w:r>
+      <w:r>
+        <w:rPr>
+          <w:lang w:val="en-US"/>
+        </w:rPr>
+        <w:t xml:space="preserve"> all views, communication between activities and functionality.</w:t>
+      </w:r>
+      <w:r>
+        <w:rPr>
+          <w:lang w:val="en-US"/>
+        </w:rPr>
+        <w:t xml:space="preserve"> Finally some user testing was completed where random individuals were asked to have a go at using at using the TourInf application and fill in a questionnaire afterwards.</w:t>
+      </w:r>
+    </w:p>
+    <w:p>
+      <w:pPr>
+        <w:pStyle w:val="Heading3"/>
+        <w:rPr>
+          <w:rFonts w:asciiTheme="minorHAnsi" w:hAnsiTheme="minorHAnsi"/>
+          <w:lang w:val="en-US"/>
+        </w:rPr>
+      </w:pPr>
+      <w:bookmarkStart w:id="36" w:name="_Toc353638885"/>
+      <w:r>
+        <w:rPr>
+          <w:rFonts w:asciiTheme="minorHAnsi" w:hAnsiTheme="minorHAnsi"/>
+          <w:lang w:val="en-US"/>
+        </w:rPr>
+        <w:t>Hardware</w:t>
+      </w:r>
+      <w:bookmarkEnd w:id="36"/>
+    </w:p>
+    <w:p>
+      <w:pPr>
+        <w:rPr>
+          <w:lang w:val="en-US"/>
+        </w:rPr>
+      </w:pPr>
+    </w:p>
+    <w:p>
+      <w:pPr>
+        <w:rPr>
+          <w:lang w:val="en-US"/>
+        </w:rPr>
+      </w:pPr>
+      <w:r>
+        <w:rPr>
+          <w:lang w:val="en-US"/>
+        </w:rPr>
+        <w:t xml:space="preserve">Being an Android Application, the application created should work on the large majority of devices that are capable or running apps. To test the app appropriately, it needed to be tested on the two major types of device; mobile phones/smart phones and also a tablet computing device. This needed to be done for </w:t>
+      </w:r>
+      <w:r>
+        <w:rPr>
+          <w:lang w:val="en-US"/>
+        </w:rPr>
+        <w:t>s</w:t>
+      </w:r>
+      <w:r>
+        <w:rPr>
+          <w:lang w:val="en-US"/>
+        </w:rPr>
+        <w:t>everal</w:t>
+      </w:r>
+      <w:r>
+        <w:rPr>
+          <w:lang w:val="en-US"/>
+        </w:rPr>
+        <w:t xml:space="preserve"> reasons. The first instance that comes into mind when testing on two different devices is how the </w:t>
+      </w:r>
+      <w:r>
+        <w:rPr>
+          <w:lang w:val="en-US"/>
+        </w:rPr>
+        <w:t xml:space="preserve">graphical user interface of the </w:t>
+      </w:r>
+      <w:r>
+        <w:rPr>
+          <w:lang w:val="en-US"/>
+        </w:rPr>
+        <w:t xml:space="preserve">application is going to be displayed and </w:t>
+      </w:r>
+      <w:r>
+        <w:rPr>
+          <w:lang w:val="en-US"/>
+        </w:rPr>
+        <w:t>laid out. T</w:t>
+      </w:r>
+      <w:r>
+        <w:rPr>
+          <w:lang w:val="en-US"/>
+        </w:rPr>
+        <w:t>he application should display appropriately on both devices despite the large difference in screen size and screen resolution. Although more importantly, it must</w:t>
+      </w:r>
+      <w:r>
+        <w:rPr>
+          <w:lang w:val="en-US"/>
+        </w:rPr>
+        <w:t xml:space="preserve"> also </w:t>
+      </w:r>
+      <w:r>
+        <w:rPr>
+          <w:lang w:val="en-US"/>
+        </w:rPr>
+        <w:t xml:space="preserve">be ensured that the functionality of the application is withheld on both devices. This was very important for the testing of the Tourinf application. </w:t>
+      </w:r>
+    </w:p>
+    <w:p>
+      <w:pPr>
+        <w:rPr>
+          <w:lang w:val="en-US"/>
+        </w:rPr>
+      </w:pPr>
+    </w:p>
+    <w:p>
+      <w:pPr>
+        <w:rPr>
+          <w:lang w:val="en-US"/>
+        </w:rPr>
+      </w:pPr>
+      <w:r>
+        <w:rPr>
+          <w:lang w:val="en-US"/>
+        </w:rPr>
+        <w:t xml:space="preserve">The application uses a connection to the internet in order to provide its features and many tablet devices are WIFI only whereas mobile phones </w:t>
+      </w:r>
+      <w:r>
+        <w:rPr>
+          <w:lang w:val="en-US"/>
+        </w:rPr>
+        <w:t xml:space="preserve">and some tablets </w:t>
+      </w:r>
+      <w:r>
+        <w:rPr>
+          <w:lang w:val="en-US"/>
+        </w:rPr>
+        <w:t>need to be able to operate u</w:t>
+      </w:r>
+      <w:r>
+        <w:rPr>
+          <w:lang w:val="en-US"/>
+        </w:rPr>
+        <w:t xml:space="preserve">sing only their network </w:t>
+      </w:r>
+      <w:r>
+        <w:rPr>
+          <w:lang w:val="en-US"/>
+        </w:rPr>
+        <w:t>provider’s</w:t>
+      </w:r>
+      <w:r>
+        <w:rPr>
+          <w:lang w:val="en-US"/>
+        </w:rPr>
+        <w:t xml:space="preserve"> phone signal as well as on a WIFI network.</w:t>
+      </w:r>
+      <w:r>
+        <w:rPr>
+          <w:lang w:val="en-US"/>
+        </w:rPr>
+        <w:t xml:space="preserve"> Therefore in order to test the application appropriately</w:t>
+      </w:r>
+      <w:r>
+        <w:rPr>
+          <w:lang w:val="en-US"/>
+        </w:rPr>
+        <w:t>,</w:t>
+      </w:r>
+      <w:r>
+        <w:rPr>
+          <w:lang w:val="en-US"/>
+        </w:rPr>
+        <w:t xml:space="preserve"> testing was completed</w:t>
+      </w:r>
+      <w:r>
+        <w:rPr>
+          <w:lang w:val="en-US"/>
+        </w:rPr>
+        <w:t xml:space="preserve"> on a Google Nexus </w:t>
+      </w:r>
+      <w:r>
+        <w:rPr>
+          <w:lang w:val="en-US"/>
+        </w:rPr>
+        <w:t>7 WIFI only tablet device with a 7” high resolution screen</w:t>
+      </w:r>
+      <w:r>
+        <w:rPr>
+          <w:lang w:val="en-US"/>
+        </w:rPr>
+        <w:t xml:space="preserve"> and running the latest version of the Android operating system,</w:t>
+      </w:r>
+      <w:r>
+        <w:rPr>
+          <w:lang w:val="en-US"/>
+        </w:rPr>
+        <w:t xml:space="preserve"> and also a Samsung Galaxy Ace mobile phone with a 3</w:t>
+      </w:r>
+      <w:r>
+        <w:rPr>
+          <w:lang w:val="en-US"/>
+        </w:rPr>
+        <w:t>.5</w:t>
+      </w:r>
+      <w:r>
+        <w:rPr>
+          <w:lang w:val="en-US"/>
+        </w:rPr>
+        <w:t>” medium resolution screen</w:t>
+      </w:r>
+      <w:r>
+        <w:rPr>
+          <w:lang w:val="en-US"/>
+        </w:rPr>
+        <w:t xml:space="preserve"> running a much older version of Android</w:t>
+      </w:r>
+      <w:r>
+        <w:rPr>
+          <w:lang w:val="en-US"/>
+        </w:rPr>
+        <w:t xml:space="preserve"> (2.3.6)</w:t>
+      </w:r>
+      <w:r>
+        <w:rPr>
+          <w:lang w:val="en-US"/>
+        </w:rPr>
+        <w:t>.</w:t>
+      </w:r>
+    </w:p>
+    <w:p>
+      <w:pPr>
+        <w:rPr>
+          <w:lang w:val="en-US"/>
+        </w:rPr>
+      </w:pPr>
+    </w:p>
+    <w:p>
+      <w:pPr>
+        <w:pStyle w:val="Heading3"/>
+        <w:spacing w:before="0"/>
+        <w:rPr>
+          <w:rFonts w:asciiTheme="minorHAnsi" w:hAnsiTheme="minorHAnsi"/>
+          <w:lang w:val="en-US"/>
+        </w:rPr>
+      </w:pPr>
+      <w:bookmarkStart w:id="37" w:name="_Toc353638886"/>
+      <w:r>
+        <w:rPr>
+          <w:rFonts w:asciiTheme="minorHAnsi" w:hAnsiTheme="minorHAnsi"/>
           <w:lang w:val="en-US"/>
         </w:rPr>
         <w:t xml:space="preserve">Android </w:t>
       </w:r>
-      <w:proofErr w:type="spellStart"/>
-      <w:r>
-        <w:rPr>
-          <w:lang w:val="en-US"/>
-        </w:rPr>
-        <w:t>JUnit</w:t>
-      </w:r>
-      <w:proofErr w:type="spellEnd"/>
-    </w:p>
-    <w:p>
-      <w:pPr>
-        <w:pStyle w:val="ListParagraph"/>
-        <w:numPr>
-          <w:ilvl w:val="0"/>
-          <w:numId w:val="31"/>
-        </w:numPr>
-        <w:rPr>
-          <w:lang w:val="en-US"/>
-        </w:rPr>
-      </w:pPr>
-      <w:r>
-        <w:rPr>
-          <w:lang w:val="en-US"/>
-        </w:rPr>
-        <w:t xml:space="preserve">Automated testing through Testdroid- records test that use </w:t>
-      </w:r>
-      <w:proofErr w:type="spellStart"/>
-      <w:r>
-        <w:rPr>
-          <w:lang w:val="en-US"/>
-        </w:rPr>
-        <w:t>Robotium</w:t>
-      </w:r>
-      <w:proofErr w:type="spellEnd"/>
+      <w:r>
+        <w:rPr>
+          <w:rFonts w:asciiTheme="minorHAnsi" w:hAnsiTheme="minorHAnsi"/>
+          <w:lang w:val="en-US"/>
+        </w:rPr>
+        <w:t>Unit Tests</w:t>
+      </w:r>
+      <w:bookmarkEnd w:id="37"/>
+    </w:p>
+    <w:p>
+      <w:pPr>
+        <w:rPr>
+          <w:lang w:val="en-US"/>
+        </w:rPr>
+      </w:pPr>
+    </w:p>
+    <w:p>
+      <w:pPr>
+        <w:rPr>
+          <w:lang w:val="en-US"/>
+        </w:rPr>
+      </w:pPr>
+      <w:r>
+        <w:rPr>
+          <w:lang w:val="en-US"/>
+        </w:rPr>
+        <w:t xml:space="preserve">Unit tests were written for the application </w:t>
+      </w:r>
+      <w:r>
+        <w:rPr>
+          <w:lang w:val="en-US"/>
+        </w:rPr>
+        <w:t xml:space="preserve">where appropriate </w:t>
+      </w:r>
+      <w:r>
+        <w:rPr>
+          <w:lang w:val="en-US"/>
+        </w:rPr>
+        <w:t xml:space="preserve">to ensure that </w:t>
+      </w:r>
+      <w:r>
+        <w:rPr>
+          <w:lang w:val="en-US"/>
+        </w:rPr>
+        <w:t xml:space="preserve">individual units of </w:t>
+      </w:r>
+      <w:r>
+        <w:rPr>
+          <w:lang w:val="en-US"/>
+        </w:rPr>
+        <w:t xml:space="preserve">source code </w:t>
+      </w:r>
+      <w:r>
+        <w:rPr>
+          <w:lang w:val="en-US"/>
+        </w:rPr>
+        <w:t xml:space="preserve">written for activities </w:t>
+      </w:r>
+      <w:r>
+        <w:rPr>
+          <w:lang w:val="en-US"/>
+        </w:rPr>
+        <w:t xml:space="preserve">were fit for use. </w:t>
+      </w:r>
+      <w:r>
+        <w:rPr>
+          <w:lang w:val="en-US"/>
+        </w:rPr>
+        <w:t>The developer of the project had written unit test</w:t>
+      </w:r>
+      <w:r>
+        <w:rPr>
+          <w:lang w:val="en-US"/>
+        </w:rPr>
+        <w:t>s</w:t>
+      </w:r>
+      <w:r>
+        <w:rPr>
+          <w:lang w:val="en-US"/>
+        </w:rPr>
+        <w:t xml:space="preserve"> before in the form of JUnit. However this framework could not be used as </w:t>
+      </w:r>
+      <w:r>
+        <w:rPr>
+          <w:lang w:val="en-US"/>
+        </w:rPr>
+        <w:t xml:space="preserve">despite </w:t>
+      </w:r>
+      <w:r>
+        <w:rPr>
+          <w:lang w:val="en-US"/>
+        </w:rPr>
+        <w:t xml:space="preserve">the source code </w:t>
+      </w:r>
+      <w:r>
+        <w:rPr>
+          <w:lang w:val="en-US"/>
+        </w:rPr>
+        <w:t xml:space="preserve">being </w:t>
+      </w:r>
+      <w:r>
+        <w:rPr>
+          <w:lang w:val="en-US"/>
+        </w:rPr>
+        <w:t xml:space="preserve">written </w:t>
+      </w:r>
+      <w:r>
+        <w:rPr>
+          <w:lang w:val="en-US"/>
+        </w:rPr>
+        <w:t xml:space="preserve">in Java it obviously </w:t>
+      </w:r>
+      <w:r>
+        <w:rPr>
+          <w:lang w:val="en-US"/>
+        </w:rPr>
+        <w:t>contained</w:t>
+      </w:r>
+      <w:r>
+        <w:rPr>
+          <w:lang w:val="en-US"/>
+        </w:rPr>
+        <w:t xml:space="preserve"> Android specific </w:t>
+      </w:r>
+      <w:r>
+        <w:rPr>
+          <w:lang w:val="en-US"/>
+        </w:rPr>
+        <w:t>methods and libraries</w:t>
+      </w:r>
       <w:r>
         <w:rPr>
           <w:lang w:val="en-US"/>
         </w:rPr>
         <w:t xml:space="preserve"> </w:t>
       </w:r>
-    </w:p>
-    <w:p>
-      <w:pPr>
-        <w:pStyle w:val="ListParagraph"/>
-        <w:numPr>
-          <w:ilvl w:val="0"/>
-          <w:numId w:val="31"/>
-        </w:numPr>
-        <w:rPr>
-          <w:lang w:val="en-US"/>
-        </w:rPr>
-      </w:pPr>
-      <w:r>
-        <w:rPr>
-          <w:lang w:val="en-US"/>
-        </w:rPr>
-        <w:t>Own testing tables</w:t>
-      </w:r>
-    </w:p>
-    <w:p>
-      <w:pPr>
-        <w:pStyle w:val="ListParagraph"/>
-        <w:numPr>
-          <w:ilvl w:val="0"/>
-          <w:numId w:val="31"/>
-        </w:numPr>
-        <w:rPr>
-          <w:lang w:val="en-US"/>
-        </w:rPr>
-      </w:pPr>
-      <w:r>
-        <w:rPr>
-          <w:lang w:val="en-US"/>
-        </w:rPr>
-        <w:t>Been test throughout dev process</w:t>
-      </w:r>
-    </w:p>
-    <w:p>
-      <w:pPr>
-        <w:pStyle w:val="ListParagraph"/>
-        <w:numPr>
-          <w:ilvl w:val="0"/>
-          <w:numId w:val="31"/>
-        </w:numPr>
-        <w:rPr>
-          <w:lang w:val="en-US"/>
-        </w:rPr>
-      </w:pPr>
-      <w:r>
-        <w:rPr>
-          <w:lang w:val="en-US"/>
-        </w:rPr>
-        <w:t>User testing- question, results?</w:t>
-      </w:r>
-    </w:p>
-    <w:p>
-      <w:pPr>
-        <w:pStyle w:val="Heading2"/>
-        <w:numPr>
-          <w:ilvl w:val="0"/>
-          <w:numId w:val="0"/>
-        </w:numPr>
-        <w:ind w:left="792" w:hanging="792"/>
+      <w:r>
+        <w:rPr>
+          <w:lang w:val="en-US"/>
+        </w:rPr>
+        <w:t xml:space="preserve">meaning </w:t>
+      </w:r>
+      <w:r>
+        <w:rPr>
+          <w:lang w:val="en-US"/>
+        </w:rPr>
+        <w:t>that</w:t>
+      </w:r>
+      <w:r>
+        <w:rPr>
+          <w:lang w:val="en-US"/>
+        </w:rPr>
+        <w:t xml:space="preserve"> it</w:t>
+      </w:r>
+      <w:r>
+        <w:rPr>
+          <w:lang w:val="en-US"/>
+        </w:rPr>
+        <w:t xml:space="preserve"> could not be tested using </w:t>
+      </w:r>
+      <w:r>
+        <w:rPr>
+          <w:lang w:val="en-US"/>
+        </w:rPr>
+        <w:t xml:space="preserve">normal </w:t>
+      </w:r>
+      <w:r>
+        <w:rPr>
+          <w:lang w:val="en-US"/>
+        </w:rPr>
+        <w:t>JUnit.</w:t>
+      </w:r>
+      <w:r>
+        <w:rPr>
+          <w:lang w:val="en-US"/>
+        </w:rPr>
+        <w:t xml:space="preserve"> </w:t>
+      </w:r>
+      <w:r>
+        <w:rPr>
+          <w:lang w:val="en-US"/>
+        </w:rPr>
+        <w:t>This meant that other forms of unit testing would need to be discovered that could work with Android source code.</w:t>
+      </w:r>
+      <w:r>
+        <w:rPr>
+          <w:lang w:val="en-US"/>
+        </w:rPr>
+        <w:t xml:space="preserve"> Thankfully the Android </w:t>
+      </w:r>
+      <w:r>
+        <w:rPr>
+          <w:lang w:val="en-US"/>
+        </w:rPr>
+        <w:t>developers’</w:t>
+      </w:r>
+      <w:r>
+        <w:rPr>
+          <w:lang w:val="en-US"/>
+        </w:rPr>
+        <w:t xml:space="preserve"> website offers a lot of advice on how this can be done with a testing fundamentals page being especially useful in initial understanding [REF]. </w:t>
+      </w:r>
+    </w:p>
+    <w:p>
+      <w:pPr>
+        <w:rPr>
+          <w:lang w:val="en-US"/>
+        </w:rPr>
+      </w:pPr>
+    </w:p>
+    <w:p>
+      <w:pPr>
+        <w:rPr>
+          <w:lang w:val="en-US"/>
+        </w:rPr>
+      </w:pPr>
+      <w:r>
+        <w:rPr>
+          <w:lang w:val="en-US"/>
+        </w:rPr>
+        <w:lastRenderedPageBreak/>
+        <w:t xml:space="preserve">The Android testing API </w:t>
+      </w:r>
+      <w:r>
+        <w:rPr>
+          <w:lang w:val="en-US"/>
+        </w:rPr>
+        <w:t>is still based on the JUnit API but it has been extended with Android-specific testing classes.</w:t>
+      </w:r>
+      <w:r>
+        <w:rPr>
+          <w:lang w:val="en-US"/>
+        </w:rPr>
+        <w:t xml:space="preserve"> </w:t>
+      </w:r>
+    </w:p>
+    <w:p>
+      <w:pPr>
+        <w:rPr>
+          <w:lang w:val="en-US"/>
+        </w:rPr>
+      </w:pPr>
+    </w:p>
+    <w:p>
+      <w:pPr>
+        <w:pStyle w:val="Heading3"/>
         <w:rPr>
           <w:rFonts w:asciiTheme="minorHAnsi" w:hAnsiTheme="minorHAnsi"/>
           <w:lang w:val="en-US"/>
         </w:rPr>
       </w:pPr>
+      <w:bookmarkStart w:id="38" w:name="_Toc353638887"/>
+      <w:r>
+        <w:rPr>
+          <w:rFonts w:asciiTheme="minorHAnsi" w:hAnsiTheme="minorHAnsi"/>
+          <w:lang w:val="en-US"/>
+        </w:rPr>
+        <w:t xml:space="preserve">Manual </w:t>
+      </w:r>
+      <w:r>
+        <w:rPr>
+          <w:rFonts w:asciiTheme="minorHAnsi" w:hAnsiTheme="minorHAnsi"/>
+          <w:lang w:val="en-US"/>
+        </w:rPr>
+        <w:t>User Interface Testing</w:t>
+      </w:r>
+      <w:bookmarkEnd w:id="38"/>
+      <w:r>
+        <w:rPr>
+          <w:rFonts w:asciiTheme="minorHAnsi" w:hAnsiTheme="minorHAnsi"/>
+          <w:lang w:val="en-US"/>
+        </w:rPr>
+        <w:t xml:space="preserve"> </w:t>
+      </w:r>
+    </w:p>
+    <w:p>
+      <w:pPr>
+        <w:rPr>
+          <w:lang w:val="en-US"/>
+        </w:rPr>
+      </w:pPr>
     </w:p>
     <w:p>
       <w:pPr>
         <w:pStyle w:val="Heading3"/>
         <w:rPr>
-          <w:lang w:val="en-US"/>
-        </w:rPr>
-      </w:pPr>
-      <w:r>
-        <w:rPr>
-          <w:lang w:val="en-US"/>
-        </w:rPr>
-        <w:t>Hardware</w:t>
-      </w:r>
-    </w:p>
-    <w:p>
-      <w:pPr>
-        <w:rPr>
-          <w:lang w:val="en-US"/>
-        </w:rPr>
-      </w:pPr>
-    </w:p>
-    <w:p>
-      <w:pPr>
-        <w:rPr>
-          <w:lang w:val="en-US"/>
-        </w:rPr>
-      </w:pPr>
-      <w:r>
-        <w:rPr>
-          <w:lang w:val="en-US"/>
-        </w:rPr>
-        <w:t xml:space="preserve">Being an Android Application, the application created should work on the large majority of devices that are capable or running apps. To test the app appropriately, it needed to be tested on the two major types of device; mobile phones/smart phones and also a tablet computing device. This needed to be done for another reasons. The first instance that comes into mind when testing on two different devices is how the </w:t>
-      </w:r>
-      <w:r>
-        <w:rPr>
-          <w:lang w:val="en-US"/>
-        </w:rPr>
-        <w:t xml:space="preserve">graphical user interface of the </w:t>
-      </w:r>
-      <w:r>
-        <w:rPr>
-          <w:lang w:val="en-US"/>
-        </w:rPr>
-        <w:t xml:space="preserve">application is going to be displayed and </w:t>
-      </w:r>
-      <w:r>
-        <w:rPr>
-          <w:lang w:val="en-US"/>
-        </w:rPr>
-        <w:t xml:space="preserve">laid out, the application should display appropriately on both devices despite the large difference in screen size and screen resolution. Although more importantly, it must be ensured that the functionality of the application is withheld on both devices. This was very important for the testing of the Tourinf application. </w:t>
-      </w:r>
-    </w:p>
-    <w:p>
-      <w:pPr>
-        <w:rPr>
-          <w:lang w:val="en-US"/>
-        </w:rPr>
-      </w:pPr>
-    </w:p>
-    <w:p>
-      <w:pPr>
-        <w:rPr>
-          <w:lang w:val="en-US"/>
-        </w:rPr>
-      </w:pPr>
-      <w:r>
-        <w:rPr>
-          <w:lang w:val="en-US"/>
-        </w:rPr>
-        <w:t xml:space="preserve">The application uses a connection to the internet in order to provide its features and many tablet devices are WIFI only whereas mobile phones </w:t>
-      </w:r>
-      <w:r>
-        <w:rPr>
-          <w:lang w:val="en-US"/>
-        </w:rPr>
-        <w:t xml:space="preserve">and some tablets </w:t>
-      </w:r>
-      <w:r>
-        <w:rPr>
-          <w:lang w:val="en-US"/>
-        </w:rPr>
-        <w:t>need to be able to operate u</w:t>
-      </w:r>
-      <w:r>
-        <w:rPr>
-          <w:lang w:val="en-US"/>
-        </w:rPr>
-        <w:t xml:space="preserve">sing only their network </w:t>
-      </w:r>
-      <w:r>
-        <w:rPr>
-          <w:lang w:val="en-US"/>
-        </w:rPr>
-        <w:t>provider’s</w:t>
-      </w:r>
-      <w:r>
-        <w:rPr>
-          <w:lang w:val="en-US"/>
-        </w:rPr>
-        <w:t xml:space="preserve"> phone signal as well as on a WIFI network.</w:t>
-      </w:r>
-      <w:r>
-        <w:rPr>
-          <w:lang w:val="en-US"/>
-        </w:rPr>
-        <w:t xml:space="preserve"> Therefore in order to test the application appropriately testing was completed</w:t>
-      </w:r>
-      <w:r>
-        <w:rPr>
-          <w:lang w:val="en-US"/>
-        </w:rPr>
-        <w:t xml:space="preserve"> on a Google Nexus </w:t>
-      </w:r>
-      <w:r>
-        <w:rPr>
-          <w:lang w:val="en-US"/>
-        </w:rPr>
-        <w:t>7 WIFI only tablet device with a 7” high resolution screen and also a Samsung Galaxy Ace mobile phone with a 3</w:t>
-      </w:r>
-      <w:r>
-        <w:rPr>
-          <w:lang w:val="en-US"/>
-        </w:rPr>
-        <w:t>.5</w:t>
-      </w:r>
-      <w:r>
-        <w:rPr>
-          <w:lang w:val="en-US"/>
-        </w:rPr>
-        <w:t>” medium resolution screen.</w:t>
-      </w:r>
-    </w:p>
-    <w:p>
-      <w:pPr>
-        <w:rPr>
-          <w:lang w:val="en-US"/>
-        </w:rPr>
-      </w:pPr>
+          <w:rFonts w:asciiTheme="minorHAnsi" w:hAnsiTheme="minorHAnsi"/>
+          <w:lang w:val="en-US"/>
+        </w:rPr>
+      </w:pPr>
+      <w:r>
+        <w:rPr>
+          <w:rFonts w:asciiTheme="minorHAnsi" w:hAnsiTheme="minorHAnsi"/>
+          <w:lang w:val="en-US"/>
+        </w:rPr>
+        <w:t>Automatic User Interface Testing</w:t>
+      </w:r>
     </w:p>
     <w:p>
       <w:pPr>
@@ -15905,104 +16970,48 @@
           <w:lang w:val="en-US"/>
         </w:rPr>
       </w:pPr>
-      <w:bookmarkStart w:id="31" w:name="_Toc352701656"/>
+      <w:bookmarkStart w:id="39" w:name="_Toc353638888"/>
       <w:r>
         <w:rPr>
           <w:rFonts w:asciiTheme="minorHAnsi" w:hAnsiTheme="minorHAnsi"/>
           <w:lang w:val="en-US"/>
         </w:rPr>
-        <w:t>Unit Tests</w:t>
-      </w:r>
-      <w:bookmarkEnd w:id="31"/>
-    </w:p>
-    <w:p>
-      <w:pPr>
-        <w:rPr>
-          <w:lang w:val="en-US"/>
-        </w:rPr>
-      </w:pPr>
-    </w:p>
-    <w:p>
-      <w:pPr>
-        <w:pStyle w:val="Heading3"/>
+        <w:t>User Testing</w:t>
+      </w:r>
+      <w:bookmarkEnd w:id="39"/>
+    </w:p>
+    <w:p>
+      <w:pPr>
+        <w:rPr>
+          <w:lang w:val="en-US"/>
+        </w:rPr>
+      </w:pPr>
+      <w:r>
+        <w:rPr>
+          <w:lang w:val="en-US"/>
+        </w:rPr>
+        <w:br w:type="page"/>
+      </w:r>
+    </w:p>
+    <w:p>
+      <w:bookmarkStart w:id="40" w:name="_Toc192777716"/>
+    </w:p>
+    <w:p>
+      <w:pPr>
+        <w:pStyle w:val="Heading1"/>
         <w:rPr>
           <w:rFonts w:asciiTheme="minorHAnsi" w:hAnsiTheme="minorHAnsi"/>
-          <w:lang w:val="en-US"/>
-        </w:rPr>
-      </w:pPr>
-      <w:bookmarkStart w:id="32" w:name="_Toc352701657"/>
+        </w:rPr>
+      </w:pPr>
+      <w:bookmarkStart w:id="41" w:name="_Toc353638889"/>
       <w:r>
         <w:rPr>
           <w:rFonts w:asciiTheme="minorHAnsi" w:hAnsiTheme="minorHAnsi"/>
-          <w:lang w:val="en-US"/>
-        </w:rPr>
-        <w:t>User Interface Testing</w:t>
-      </w:r>
-      <w:bookmarkEnd w:id="32"/>
-      <w:r>
-        <w:rPr>
-          <w:rFonts w:asciiTheme="minorHAnsi" w:hAnsiTheme="minorHAnsi"/>
-          <w:lang w:val="en-US"/>
-        </w:rPr>
-        <w:t xml:space="preserve"> </w:t>
-      </w:r>
-    </w:p>
-    <w:p>
-      <w:pPr>
-        <w:rPr>
-          <w:lang w:val="en-US"/>
-        </w:rPr>
-      </w:pPr>
-    </w:p>
-    <w:p>
-      <w:pPr>
-        <w:pStyle w:val="Heading3"/>
-        <w:rPr>
-          <w:lang w:val="en-US"/>
-        </w:rPr>
-      </w:pPr>
-      <w:bookmarkStart w:id="33" w:name="_Toc352701658"/>
-      <w:r>
-        <w:rPr>
-          <w:lang w:val="en-US"/>
-        </w:rPr>
-        <w:lastRenderedPageBreak/>
-        <w:t>User Testing</w:t>
-      </w:r>
-      <w:bookmarkEnd w:id="33"/>
-    </w:p>
-    <w:p>
-      <w:pPr>
-        <w:rPr>
-          <w:lang w:val="en-US"/>
-        </w:rPr>
-      </w:pPr>
-      <w:r>
-        <w:rPr>
-          <w:lang w:val="en-US"/>
-        </w:rPr>
-        <w:br w:type="page"/>
-      </w:r>
-    </w:p>
-    <w:p>
-      <w:bookmarkStart w:id="34" w:name="_Toc192777716"/>
-    </w:p>
-    <w:p>
-      <w:pPr>
-        <w:pStyle w:val="Heading1"/>
-        <w:rPr>
-          <w:rFonts w:asciiTheme="minorHAnsi" w:hAnsiTheme="minorHAnsi"/>
-        </w:rPr>
-      </w:pPr>
-      <w:bookmarkStart w:id="35" w:name="_Toc352701659"/>
-      <w:r>
-        <w:rPr>
-          <w:rFonts w:asciiTheme="minorHAnsi" w:hAnsiTheme="minorHAnsi"/>
         </w:rPr>
         <w:t>Evaluation</w:t>
       </w:r>
-      <w:bookmarkEnd w:id="34"/>
-      <w:bookmarkEnd w:id="35"/>
+      <w:bookmarkEnd w:id="40"/>
+      <w:bookmarkEnd w:id="41"/>
     </w:p>
     <w:p>
       <w:pPr>
@@ -17238,14 +18247,12 @@
         </w:rPr>
         <w:t xml:space="preserve">upload photos is another feature that I would have liked to have added to the application. Recently users of applications are not just using them to access </w:t>
       </w:r>
-      <w:proofErr w:type="gramStart"/>
       <w:r>
         <w:rPr>
           <w:lang w:val="en-US"/>
         </w:rPr>
         <w:t>information,</w:t>
       </w:r>
-      <w:proofErr w:type="gramEnd"/>
       <w:r>
         <w:rPr>
           <w:lang w:val="en-US"/>
@@ -17776,27 +18783,13 @@
         <w:rPr>
           <w:lang w:val="en-US"/>
         </w:rPr>
-        <w:t xml:space="preserve">cause users to stop using the app or not download it in the first </w:t>
-      </w:r>
-      <w:proofErr w:type="gramStart"/>
-      <w:r>
-        <w:rPr>
-          <w:lang w:val="en-US"/>
-        </w:rPr>
-        <w:t>place</w:t>
-      </w:r>
-      <w:r>
-        <w:rPr>
-          <w:lang w:val="en-US"/>
-        </w:rPr>
-        <w:t>,</w:t>
-      </w:r>
-      <w:proofErr w:type="gramEnd"/>
-      <w:r>
-        <w:rPr>
-          <w:lang w:val="en-US"/>
-        </w:rPr>
-        <w:t xml:space="preserve"> unlike making them pay for </w:t>
+        <w:t>cause users to stop using the app or not download it in the first place</w:t>
+      </w:r>
+      <w:r>
+        <w:rPr>
+          <w:lang w:val="en-US"/>
+        </w:rPr>
+        <w:t xml:space="preserve">, unlike making them pay for </w:t>
       </w:r>
       <w:r>
         <w:rPr>
@@ -17944,16 +18937,44 @@
         </w:numPr>
         <w:spacing w:after="120"/>
         <w:rPr>
-          <w:color w:val="FFC000"/>
-          <w:lang w:val="en-US"/>
-        </w:rPr>
-      </w:pPr>
-      <w:r>
-        <w:rPr>
-          <w:color w:val="FFC000"/>
-          <w:lang w:val="en-US"/>
-        </w:rPr>
-        <w:t>Email</w:t>
+          <w:color w:val="00B050"/>
+          <w:lang w:val="en-US"/>
+        </w:rPr>
+      </w:pPr>
+      <w:r>
+        <w:rPr>
+          <w:color w:val="00B050"/>
+          <w:lang w:val="en-US"/>
+        </w:rPr>
+        <w:t>Call- Know whether</w:t>
+      </w:r>
+      <w:r>
+        <w:rPr>
+          <w:color w:val="00B050"/>
+          <w:lang w:val="en-US"/>
+        </w:rPr>
+        <w:t xml:space="preserve"> the</w:t>
+      </w:r>
+      <w:r>
+        <w:rPr>
+          <w:color w:val="00B050"/>
+          <w:lang w:val="en-US"/>
+        </w:rPr>
+        <w:t xml:space="preserve"> device has </w:t>
+      </w:r>
+      <w:r>
+        <w:rPr>
+          <w:color w:val="00B050"/>
+          <w:lang w:val="en-US"/>
+        </w:rPr>
+        <w:t xml:space="preserve">a </w:t>
+      </w:r>
+      <w:r>
+        <w:rPr>
+          <w:color w:val="00B050"/>
+          <w:lang w:val="en-US"/>
+        </w:rPr>
+        <w:t>phone enabled</w:t>
       </w:r>
     </w:p>
     <w:p>
@@ -17974,35 +18995,7 @@
           <w:color w:val="00B050"/>
           <w:lang w:val="en-US"/>
         </w:rPr>
-        <w:t>Call- Know whether</w:t>
-      </w:r>
-      <w:r>
-        <w:rPr>
-          <w:color w:val="00B050"/>
-          <w:lang w:val="en-US"/>
-        </w:rPr>
-        <w:t xml:space="preserve"> the</w:t>
-      </w:r>
-      <w:r>
-        <w:rPr>
-          <w:color w:val="00B050"/>
-          <w:lang w:val="en-US"/>
-        </w:rPr>
-        <w:t xml:space="preserve"> device has </w:t>
-      </w:r>
-      <w:r>
-        <w:rPr>
-          <w:color w:val="00B050"/>
-          <w:lang w:val="en-US"/>
-        </w:rPr>
-        <w:t xml:space="preserve">a </w:t>
-      </w:r>
-      <w:r>
-        <w:rPr>
-          <w:color w:val="00B050"/>
-          <w:lang w:val="en-US"/>
-        </w:rPr>
-        <w:t>phone enabled</w:t>
+        <w:t>Social network integration</w:t>
       </w:r>
     </w:p>
     <w:p>
@@ -18023,7 +19016,15 @@
           <w:color w:val="00B050"/>
           <w:lang w:val="en-US"/>
         </w:rPr>
-        <w:t>Social network integration</w:t>
+        <w:lastRenderedPageBreak/>
+        <w:t>Commercial-App store, Adverts-Google Adsense</w:t>
+      </w:r>
+      <w:r>
+        <w:rPr>
+          <w:color w:val="00B050"/>
+          <w:lang w:val="en-US"/>
+        </w:rPr>
+        <w:t xml:space="preserve"> or Google AdMob Ads SDK</w:t>
       </w:r>
     </w:p>
     <w:p>
@@ -18042,46 +19043,6 @@
         <w:rPr>
           <w:lang w:val="en-US"/>
         </w:rPr>
-        <w:lastRenderedPageBreak/>
-        <w:t xml:space="preserve">Commercial-App store, Adverts-Google </w:t>
-      </w:r>
-      <w:proofErr w:type="spellStart"/>
-      <w:r>
-        <w:rPr>
-          <w:lang w:val="en-US"/>
-        </w:rPr>
-        <w:t>Adsense</w:t>
-      </w:r>
-      <w:proofErr w:type="spellEnd"/>
-      <w:r>
-        <w:rPr>
-          <w:lang w:val="en-US"/>
-        </w:rPr>
-        <w:t xml:space="preserve"> or </w:t>
-      </w:r>
-      <w:r>
-        <w:rPr>
-          <w:lang w:val="en-US"/>
-        </w:rPr>
-        <w:t>Google AdMob Ads SDK</w:t>
-      </w:r>
-    </w:p>
-    <w:p>
-      <w:pPr>
-        <w:pStyle w:val="ListParagraph"/>
-        <w:numPr>
-          <w:ilvl w:val="1"/>
-          <w:numId w:val="8"/>
-        </w:numPr>
-        <w:spacing w:after="120"/>
-        <w:rPr>
-          <w:lang w:val="en-US"/>
-        </w:rPr>
-      </w:pPr>
-      <w:r>
-        <w:rPr>
-          <w:lang w:val="en-US"/>
-        </w:rPr>
         <w:t>Remember to say that I’m pleased with the outcome and happy that I managed to add some extra features to what was originally planned.</w:t>
       </w:r>
     </w:p>
@@ -18120,7 +19081,7 @@
           <w:szCs w:val="32"/>
         </w:rPr>
       </w:pPr>
-      <w:bookmarkStart w:id="36" w:name="_Toc192777717"/>
+      <w:bookmarkStart w:id="42" w:name="_Toc192777717"/>
       <w:r>
         <w:br w:type="page"/>
       </w:r>
@@ -18136,7 +19097,7 @@
           <w:rFonts w:asciiTheme="minorHAnsi" w:hAnsiTheme="minorHAnsi"/>
         </w:rPr>
       </w:pPr>
-      <w:bookmarkStart w:id="37" w:name="_Toc352701660"/>
+      <w:bookmarkStart w:id="43" w:name="_Toc353638890"/>
       <w:r>
         <w:rPr>
           <w:rFonts w:asciiTheme="minorHAnsi" w:hAnsiTheme="minorHAnsi"/>
@@ -18144,8 +19105,8 @@
         <w:lastRenderedPageBreak/>
         <w:t>Appendices</w:t>
       </w:r>
-      <w:bookmarkEnd w:id="36"/>
-      <w:bookmarkEnd w:id="37"/>
+      <w:bookmarkEnd w:id="42"/>
+      <w:bookmarkEnd w:id="43"/>
     </w:p>
     <w:p/>
     <w:p>
@@ -18155,7 +19116,7 @@
           <w:rFonts w:asciiTheme="minorHAnsi" w:hAnsiTheme="minorHAnsi"/>
         </w:rPr>
       </w:pPr>
-      <w:bookmarkStart w:id="38" w:name="_Toc352701661"/>
+      <w:bookmarkStart w:id="44" w:name="_Toc353638891"/>
       <w:r>
         <w:rPr>
           <w:rFonts w:asciiTheme="minorHAnsi" w:hAnsiTheme="minorHAnsi"/>
@@ -18186,7 +19147,7 @@
         </w:rPr>
         <w:t xml:space="preserve"> and Libraries</w:t>
       </w:r>
-      <w:bookmarkEnd w:id="38"/>
+      <w:bookmarkEnd w:id="44"/>
     </w:p>
     <w:p>
       <w:pPr>
@@ -18209,23 +19170,15 @@
     <w:p/>
     <w:p>
       <w:r>
-        <w:t xml:space="preserve">As has been said in lectures, it is acceptable and likely that you will make use of third-party code and software libraries. The key requirement is that we understand what </w:t>
-      </w:r>
-      <w:proofErr w:type="gramStart"/>
-      <w:r>
-        <w:t xml:space="preserve">is your </w:t>
+        <w:t xml:space="preserve">As has been said in lectures, it is acceptable and likely that you will make use of third-party code and software libraries. The key requirement is that we understand what is your </w:t>
       </w:r>
       <w:r>
         <w:t>original</w:t>
       </w:r>
-      <w:bookmarkStart w:id="39" w:name="_GoBack"/>
-      <w:bookmarkEnd w:id="39"/>
-      <w:r>
-        <w:t xml:space="preserve"> work</w:t>
-      </w:r>
-      <w:proofErr w:type="gramEnd"/>
-      <w:r>
-        <w:t xml:space="preserve"> and what work is based on that of other people. </w:t>
+      <w:bookmarkStart w:id="45" w:name="_GoBack"/>
+      <w:bookmarkEnd w:id="45"/>
+      <w:r>
+        <w:t xml:space="preserve"> work and what work is based on that of other people. </w:t>
       </w:r>
     </w:p>
     <w:p/>
@@ -18272,6 +19225,7 @@
           <w:rFonts w:asciiTheme="minorHAnsi" w:hAnsiTheme="minorHAnsi"/>
         </w:rPr>
       </w:pPr>
+      <w:bookmarkStart w:id="46" w:name="_Toc353638892"/>
       <w:r>
         <w:rPr>
           <w:rFonts w:asciiTheme="minorHAnsi" w:hAnsiTheme="minorHAnsi"/>
@@ -18279,6 +19233,7 @@
         <w:lastRenderedPageBreak/>
         <w:t>Original Graphical User Interface Design</w:t>
       </w:r>
+      <w:bookmarkEnd w:id="46"/>
     </w:p>
     <w:p>
       <w:pPr>
@@ -21478,7 +22433,7 @@
       <w:r>
         <w:br w:type="page"/>
       </w:r>
-      <w:bookmarkStart w:id="40" w:name="_Toc192777719"/>
+      <w:bookmarkStart w:id="47" w:name="_Toc192777719"/>
     </w:p>
     <w:p>
       <w:pPr>
@@ -21491,7 +22446,7 @@
           <w:rFonts w:asciiTheme="minorHAnsi" w:hAnsiTheme="minorHAnsi"/>
         </w:rPr>
       </w:pPr>
-      <w:bookmarkStart w:id="41" w:name="_Toc352701663"/>
+      <w:bookmarkStart w:id="48" w:name="_Toc353638893"/>
       <w:r>
         <w:rPr>
           <w:rFonts w:asciiTheme="minorHAnsi" w:hAnsiTheme="minorHAnsi"/>
@@ -21499,8 +22454,8 @@
         <w:lastRenderedPageBreak/>
         <w:t>Annotated Bibliography</w:t>
       </w:r>
-      <w:bookmarkEnd w:id="40"/>
-      <w:bookmarkEnd w:id="41"/>
+      <w:bookmarkEnd w:id="47"/>
+      <w:bookmarkEnd w:id="48"/>
     </w:p>
     <w:p/>
     <w:p>
@@ -21513,7 +22468,7 @@
         <w:spacing w:after="120"/>
         <w:contextualSpacing w:val="0"/>
       </w:pPr>
-      <w:bookmarkStart w:id="42" w:name="_Ref341025304"/>
+      <w:bookmarkStart w:id="49" w:name="_Ref341025304"/>
       <w:r>
         <w:t xml:space="preserve">Google Places API. Various: </w:t>
       </w:r>
@@ -21525,7 +22480,7 @@
           <w:t>https://developers.google.com/places/</w:t>
         </w:r>
       </w:hyperlink>
-      <w:bookmarkEnd w:id="42"/>
+      <w:bookmarkEnd w:id="49"/>
       <w:r>
         <w:t xml:space="preserve"> </w:t>
       </w:r>
@@ -21540,7 +22495,7 @@
         <w:spacing w:after="120"/>
         <w:contextualSpacing w:val="0"/>
       </w:pPr>
-      <w:bookmarkStart w:id="43" w:name="_Ref341025341"/>
+      <w:bookmarkStart w:id="50" w:name="_Ref341025341"/>
       <w:r>
         <w:t xml:space="preserve">Google Maps API. Various: </w:t>
       </w:r>
@@ -21552,7 +22507,7 @@
           <w:t>https://developers.google.com/maps/</w:t>
         </w:r>
       </w:hyperlink>
-      <w:bookmarkEnd w:id="43"/>
+      <w:bookmarkEnd w:id="50"/>
       <w:r>
         <w:t xml:space="preserve"> </w:t>
       </w:r>
@@ -21567,7 +22522,7 @@
         <w:spacing w:after="120"/>
         <w:contextualSpacing w:val="0"/>
       </w:pPr>
-      <w:bookmarkStart w:id="44" w:name="_Ref341025384"/>
+      <w:bookmarkStart w:id="51" w:name="_Ref341025384"/>
       <w:r>
         <w:t xml:space="preserve">Some recent evidence to support my theory that tourist information centre visitor numbers are in decline. </w:t>
       </w:r>
@@ -21590,7 +22545,7 @@
           <w:t>http://www.eastriding.gov.uk/public_reports/TheCabinet/16March2010/Tourist%20Information%20Centres%20-%20Hornsea%20and%20Withernsea.pdf</w:t>
         </w:r>
       </w:hyperlink>
-      <w:bookmarkEnd w:id="44"/>
+      <w:bookmarkEnd w:id="51"/>
     </w:p>
     <w:p>
       <w:pPr>
@@ -21601,7 +22556,7 @@
         </w:numPr>
         <w:spacing w:after="120"/>
       </w:pPr>
-      <w:bookmarkStart w:id="45" w:name="_Ref341025420"/>
+      <w:bookmarkStart w:id="52" w:name="_Ref341025420"/>
       <w:r>
         <w:t xml:space="preserve">An article which discusses how the Google Play Store is rapidly catching up with number of apps available on the apple app Store and how it could overtake it in the near future. </w:t>
       </w:r>
@@ -21637,7 +22592,7 @@
           <w:t>-store-maintain-its-lead-over-google-play/</w:t>
         </w:r>
       </w:hyperlink>
-      <w:bookmarkEnd w:id="45"/>
+      <w:bookmarkEnd w:id="52"/>
     </w:p>
     <w:p>
       <w:pPr>
@@ -21648,7 +22603,7 @@
         </w:numPr>
         <w:spacing w:after="120"/>
       </w:pPr>
-      <w:bookmarkStart w:id="46" w:name="_Ref341025440"/>
+      <w:bookmarkStart w:id="53" w:name="_Ref341025440"/>
       <w:r>
         <w:t xml:space="preserve">Manchester Tourist Guide Android Application on the Google Play Store. </w:t>
       </w:r>
@@ -21672,7 +22627,7 @@
           <w:t>s/details?id=com.mymobilemanchester&amp;feature=search_result</w:t>
         </w:r>
       </w:hyperlink>
-      <w:bookmarkEnd w:id="46"/>
+      <w:bookmarkEnd w:id="53"/>
     </w:p>
     <w:p>
       <w:pPr>
@@ -21683,7 +22638,7 @@
         </w:numPr>
         <w:spacing w:after="120"/>
       </w:pPr>
-      <w:bookmarkStart w:id="47" w:name="_Ref341025468"/>
+      <w:bookmarkStart w:id="54" w:name="_Ref341025468"/>
       <w:r>
         <w:t xml:space="preserve">Pocket Britain Android Application on the Google Play Store. </w:t>
       </w:r>
@@ -21707,7 +22662,7 @@
           <w:t>s/details?id=com.phonegap.pocketbritain&amp;feature=search_result</w:t>
         </w:r>
       </w:hyperlink>
-      <w:bookmarkEnd w:id="47"/>
+      <w:bookmarkEnd w:id="54"/>
     </w:p>
     <w:p>
       <w:pPr>
@@ -21719,7 +22674,7 @@
         <w:spacing w:after="120"/>
         <w:contextualSpacing w:val="0"/>
       </w:pPr>
-      <w:bookmarkStart w:id="48" w:name="_Ref341025488"/>
+      <w:bookmarkStart w:id="55" w:name="_Ref341025488"/>
       <w:r>
         <w:t xml:space="preserve">Yell Android Application on the Google Play Store. </w:t>
       </w:r>
@@ -21731,7 +22686,7 @@
           <w:t>https://play.google.com/store/apps/details?id=com.yell.launcher2&amp;feature=top-free</w:t>
         </w:r>
       </w:hyperlink>
-      <w:bookmarkEnd w:id="48"/>
+      <w:bookmarkEnd w:id="55"/>
     </w:p>
     <w:p>
       <w:pPr>
@@ -21742,11 +22697,11 @@
         </w:numPr>
         <w:spacing w:after="120"/>
       </w:pPr>
-      <w:bookmarkStart w:id="49" w:name="_Ref341025511"/>
+      <w:bookmarkStart w:id="56" w:name="_Ref341025511"/>
       <w:r>
         <w:t>Ed Burnette, Hello, Android: Introducing Google’s Mobile Development Platform, Third Edition, for Android 2. Pragmatic bookshelf 2011. A book lent from a friend to research programming for Mobile Devices.</w:t>
       </w:r>
-      <w:bookmarkEnd w:id="49"/>
+      <w:bookmarkEnd w:id="56"/>
       <w:r>
         <w:t xml:space="preserve"> </w:t>
       </w:r>
@@ -21760,7 +22715,7 @@
         </w:numPr>
         <w:spacing w:after="120"/>
       </w:pPr>
-      <w:bookmarkStart w:id="50" w:name="_Ref341025526"/>
+      <w:bookmarkStart w:id="57" w:name="_Ref341025526"/>
       <w:r>
         <w:t xml:space="preserve">The strategy and theory of using Android’s Network Location Provider together with GPS to determine a user’s location. </w:t>
       </w:r>
@@ -21772,7 +22727,7 @@
           <w:t>http://developer.android.com/guide/topics/location/strategies.html</w:t>
         </w:r>
       </w:hyperlink>
-      <w:bookmarkEnd w:id="50"/>
+      <w:bookmarkEnd w:id="57"/>
     </w:p>
     <w:p>
       <w:pPr>
@@ -21784,7 +22739,7 @@
         <w:spacing w:after="120"/>
         <w:ind w:left="680"/>
       </w:pPr>
-      <w:bookmarkStart w:id="51" w:name="_Ref341025542"/>
+      <w:bookmarkStart w:id="58" w:name="_Ref341025542"/>
       <w:r>
         <w:t xml:space="preserve">An overview of what Grid View is on the Android Platform and how you can use it. </w:t>
       </w:r>
@@ -21796,7 +22751,7 @@
           <w:t>http://developer.android.com/guide/topics/ui/layout/gridview.html</w:t>
         </w:r>
       </w:hyperlink>
-      <w:bookmarkEnd w:id="51"/>
+      <w:bookmarkEnd w:id="58"/>
     </w:p>
     <w:p>
       <w:pPr>
@@ -21809,7 +22764,7 @@
         <w:ind w:left="680"/>
         <w:contextualSpacing w:val="0"/>
       </w:pPr>
-      <w:bookmarkStart w:id="52" w:name="_Ref341025596"/>
+      <w:bookmarkStart w:id="59" w:name="_Ref341025596"/>
       <w:r>
         <w:t xml:space="preserve">The Android plugin for Net Beans. </w:t>
       </w:r>
@@ -21821,7 +22776,7 @@
           <w:t>http://kenai.com/projects/nbandroid</w:t>
         </w:r>
       </w:hyperlink>
-      <w:bookmarkEnd w:id="52"/>
+      <w:bookmarkEnd w:id="59"/>
     </w:p>
     <w:p>
       <w:pPr>
@@ -21834,7 +22789,7 @@
         <w:ind w:left="680"/>
         <w:contextualSpacing w:val="0"/>
       </w:pPr>
-      <w:bookmarkStart w:id="53" w:name="_Ref341025620"/>
+      <w:bookmarkStart w:id="60" w:name="_Ref341025620"/>
       <w:r>
         <w:t xml:space="preserve">IntelliJ Idea IDE with support for Android. </w:t>
       </w:r>
@@ -21846,7 +22801,7 @@
           <w:t>http://www.jetbrains.com/idea/features/android.html</w:t>
         </w:r>
       </w:hyperlink>
-      <w:bookmarkEnd w:id="53"/>
+      <w:bookmarkEnd w:id="60"/>
     </w:p>
     <w:p>
       <w:pPr>
@@ -21859,7 +22814,7 @@
         <w:ind w:left="680"/>
         <w:contextualSpacing w:val="0"/>
       </w:pPr>
-      <w:bookmarkStart w:id="54" w:name="_Ref341025634"/>
+      <w:bookmarkStart w:id="61" w:name="_Ref341025634"/>
       <w:r>
         <w:t xml:space="preserve">The download page that enables you to get the Eclipse IDE, Android SDK and ADT plugin. Although I didn’t use the bundle as I had Eclipse already installed. </w:t>
       </w:r>
@@ -21871,7 +22826,7 @@
           <w:t>http://developer.android.com/sdk/index.html</w:t>
         </w:r>
       </w:hyperlink>
-      <w:bookmarkEnd w:id="54"/>
+      <w:bookmarkEnd w:id="61"/>
     </w:p>
     <w:p>
       <w:pPr>
@@ -21884,7 +22839,7 @@
         <w:ind w:left="680"/>
         <w:contextualSpacing w:val="0"/>
       </w:pPr>
-      <w:bookmarkStart w:id="55" w:name="_Ref341025649"/>
+      <w:bookmarkStart w:id="62" w:name="_Ref341025649"/>
       <w:r>
         <w:t xml:space="preserve">‘Building Your First App’ Android tutorial. </w:t>
       </w:r>
@@ -21896,7 +22851,7 @@
           <w:t>http://developer.android.com/training/basics/firstapp/index.html</w:t>
         </w:r>
       </w:hyperlink>
-      <w:bookmarkEnd w:id="55"/>
+      <w:bookmarkEnd w:id="62"/>
     </w:p>
     <w:p>
       <w:pPr>
@@ -21909,7 +22864,7 @@
         <w:ind w:left="680"/>
         <w:contextualSpacing w:val="0"/>
       </w:pPr>
-      <w:bookmarkStart w:id="56" w:name="_Ref341025664"/>
+      <w:bookmarkStart w:id="63" w:name="_Ref341025664"/>
       <w:r>
         <w:t xml:space="preserve">Location where some of the University Android worksheets and presentations can be found. </w:t>
       </w:r>
@@ -21921,7 +22876,7 @@
           <w:t>http://users.aber.ac.uk/cwl/workshop/</w:t>
         </w:r>
       </w:hyperlink>
-      <w:bookmarkEnd w:id="56"/>
+      <w:bookmarkEnd w:id="63"/>
     </w:p>
     <w:p>
       <w:pPr>
@@ -21933,7 +22888,7 @@
         <w:spacing w:after="120"/>
         <w:ind w:left="680"/>
       </w:pPr>
-      <w:bookmarkStart w:id="57" w:name="_Ref341025688"/>
+      <w:bookmarkStart w:id="64" w:name="_Ref341025688"/>
       <w:r>
         <w:t xml:space="preserve">Mobile Device operating system market share figures for the 3rd quarter of 2012, showing iOS’ and particularly Androids dominance. </w:t>
       </w:r>
@@ -21945,7 +22900,7 @@
           <w:t>http://www.gsmarena.com/android_and_samsung_build_on_their_market_shares_in_q3_2012-news-5082.php</w:t>
         </w:r>
       </w:hyperlink>
-      <w:bookmarkEnd w:id="57"/>
+      <w:bookmarkEnd w:id="64"/>
     </w:p>
     <w:p>
       <w:pPr>
@@ -21958,7 +22913,7 @@
         <w:ind w:left="680"/>
         <w:contextualSpacing w:val="0"/>
       </w:pPr>
-      <w:bookmarkStart w:id="58" w:name="_Ref341025702"/>
+      <w:bookmarkStart w:id="65" w:name="_Ref341025702"/>
       <w:r>
         <w:t xml:space="preserve">Shows that you can only develop for iOS on an Intel based Mac. </w:t>
       </w:r>
@@ -21970,7 +22925,7 @@
           <w:t>http://developer.apple.com/library/ios/#documentation/Xcode/Conceptual/ios_development_workflow/45-iOS_Development_FAQ/faq.html#//apple_ref/doc/uid/TP40007959-CH12-SW1</w:t>
         </w:r>
       </w:hyperlink>
-      <w:bookmarkEnd w:id="58"/>
+      <w:bookmarkEnd w:id="65"/>
     </w:p>
     <w:p>
       <w:pPr>
@@ -21983,7 +22938,7 @@
         <w:ind w:left="680"/>
         <w:contextualSpacing w:val="0"/>
       </w:pPr>
-      <w:bookmarkStart w:id="59" w:name="_Ref341025729"/>
+      <w:bookmarkStart w:id="66" w:name="_Ref341025729"/>
       <w:r>
         <w:lastRenderedPageBreak/>
         <w:t xml:space="preserve">Reveals methods of using Mac OS X on a non-Apple PC. </w:t>
@@ -21996,7 +22951,7 @@
           <w:t>http://en.wikipedia.org/wiki/OSx86</w:t>
         </w:r>
       </w:hyperlink>
-      <w:bookmarkEnd w:id="59"/>
+      <w:bookmarkEnd w:id="66"/>
     </w:p>
     <w:p>
       <w:pPr>
@@ -22008,7 +22963,7 @@
         <w:spacing w:after="120"/>
         <w:ind w:left="680"/>
       </w:pPr>
-      <w:bookmarkStart w:id="60" w:name="_Ref341025745"/>
+      <w:bookmarkStart w:id="67" w:name="_Ref341025745"/>
       <w:r>
         <w:t xml:space="preserve">An article about the negative feedback and complaints made about Apple’s new Map app. </w:t>
       </w:r>
@@ -22020,7 +22975,7 @@
           <w:t>http://www.bbc.co.uk/news/technology-19659736</w:t>
         </w:r>
       </w:hyperlink>
-      <w:bookmarkEnd w:id="60"/>
+      <w:bookmarkEnd w:id="67"/>
     </w:p>
     <w:p>
       <w:pPr>
@@ -22032,7 +22987,7 @@
         <w:spacing w:after="120"/>
         <w:ind w:left="680"/>
       </w:pPr>
-      <w:bookmarkStart w:id="61" w:name="_Ref341025770"/>
+      <w:bookmarkStart w:id="68" w:name="_Ref341025770"/>
       <w:r>
         <w:t xml:space="preserve">News article stating the possibility of a new Google Map app being launched for iOS 6. </w:t>
       </w:r>
@@ -22044,7 +22999,7 @@
           <w:t>http://www.pcmag.com/article2/0,2817,2412213,00.asp</w:t>
         </w:r>
       </w:hyperlink>
-      <w:bookmarkEnd w:id="61"/>
+      <w:bookmarkEnd w:id="68"/>
     </w:p>
     <w:p>
       <w:pPr>
@@ -22098,7 +23053,7 @@
         <w:rPr>
           <w:noProof/>
         </w:rPr>
-        <w:t>28</w:t>
+        <w:t>32</w:t>
       </w:r>
     </w:fldSimple>
     <w:r>
@@ -22110,7 +23065,7 @@
           <w:noProof/>
           <w:lang w:val="en-US"/>
         </w:rPr>
-        <w:t>39</w:t>
+        <w:t>41</w:t>
       </w:r>
     </w:fldSimple>
   </w:p>
@@ -26559,7 +27514,7 @@
 </file>
 
 <file path=customXml/itemProps1.xml><?xml version="1.0" encoding="utf-8"?>
-<ds:datastoreItem xmlns:ds="http://schemas.openxmlformats.org/officeDocument/2006/customXml" ds:itemID="{843593FF-0719-430C-8E6C-FFFD6174D667}">
+<ds:datastoreItem xmlns:ds="http://schemas.openxmlformats.org/officeDocument/2006/customXml" ds:itemID="{EF1ADE30-B300-4660-8E83-8C36AF9930A1}">
   <ds:schemaRefs>
     <ds:schemaRef ds:uri="http://schemas.openxmlformats.org/officeDocument/2006/bibliography"/>
   </ds:schemaRefs>
